--- a/文件資料/2025年全國大專校院智慧創新暨跨域整合創作競賽-系統需求書.docx
+++ b/文件資料/2025年全國大專校院智慧創新暨跨域整合創作競賽-系統需求書.docx
@@ -166,7 +166,7 @@
           <w14:ligatures w14:val="none"/>
         </w:rPr>
         <w:pict w14:anchorId="4153C690">
-          <v:rect id="_x0000_i1088" style="width:0;height:1.5pt" o:hralign="center" o:hrstd="t" o:hr="t" fillcolor="#a0a0a0" stroked="f"/>
+          <v:rect id="_x0000_i1025" style="width:0;height:1.5pt" o:hralign="center" o:hrstd="t" o:hr="t" fillcolor="#a0a0a0" stroked="f"/>
         </w:pict>
       </w:r>
     </w:p>
@@ -230,7 +230,7 @@
         <w:spacing w:after="0" w:line="240" w:lineRule="auto"/>
         <w:jc w:val="center"/>
         <w:rPr>
-          <w:rFonts w:cs="新細明體" w:hint="eastAsia"/>
+          <w:rFonts w:cs="新細明體"/>
           <w:kern w:val="0"/>
           <w14:ligatures w14:val="none"/>
         </w:rPr>
@@ -254,7 +254,7 @@
         <w:spacing w:after="0" w:line="240" w:lineRule="auto"/>
         <w:jc w:val="center"/>
         <w:rPr>
-          <w:rFonts w:cs="新細明體" w:hint="eastAsia"/>
+          <w:rFonts w:cs="新細明體"/>
           <w:kern w:val="0"/>
           <w14:ligatures w14:val="none"/>
         </w:rPr>
@@ -278,7 +278,7 @@
         <w:spacing w:after="0" w:line="240" w:lineRule="auto"/>
         <w:jc w:val="center"/>
         <w:rPr>
-          <w:rFonts w:cs="Times New Roman" w:hint="eastAsia"/>
+          <w:rFonts w:cs="Times New Roman"/>
           <w:bCs/>
           <w:color w:val="000000"/>
           <w:kern w:val="0"/>
@@ -363,8 +363,8 @@
         <w:tabs>
           <w:tab w:val="right" w:leader="dot" w:pos="8296"/>
         </w:tabs>
-        <w:spacing w:line="360" w:lineRule="exact"/>
-        <w:rPr>
+        <w:rPr>
+          <w:rFonts w:asciiTheme="minorHAnsi" w:eastAsiaTheme="minorEastAsia" w:hAnsiTheme="minorHAnsi"/>
           <w:noProof/>
         </w:rPr>
       </w:pPr>
@@ -401,7 +401,7 @@
       <w:r>
         <w:fldChar w:fldCharType="separate"/>
       </w:r>
-      <w:hyperlink w:anchor="_Toc204830963" w:history="1">
+      <w:hyperlink w:anchor="_Toc204915579" w:history="1">
         <w:r>
           <w:rPr>
             <w:rStyle w:val="afb"/>
@@ -459,7 +459,7 @@
             <w:noProof/>
             <w:webHidden/>
           </w:rPr>
-          <w:instrText xml:space="preserve"> PAGEREF _Toc204830963 \h </w:instrText>
+          <w:instrText xml:space="preserve"> PAGEREF _Toc204915579 \h </w:instrText>
         </w:r>
         <w:r>
           <w:rPr>
@@ -496,12 +496,12 @@
         <w:tabs>
           <w:tab w:val="right" w:leader="dot" w:pos="8296"/>
         </w:tabs>
-        <w:spacing w:line="360" w:lineRule="exact"/>
-        <w:rPr>
+        <w:rPr>
+          <w:rFonts w:asciiTheme="minorHAnsi" w:eastAsiaTheme="minorEastAsia" w:hAnsiTheme="minorHAnsi"/>
           <w:noProof/>
         </w:rPr>
       </w:pPr>
-      <w:hyperlink w:anchor="_Toc204830964" w:history="1">
+      <w:hyperlink w:anchor="_Toc204915580" w:history="1">
         <w:r>
           <w:rPr>
             <w:rStyle w:val="afb"/>
@@ -536,7 +536,7 @@
             <w:noProof/>
             <w:webHidden/>
           </w:rPr>
-          <w:instrText xml:space="preserve"> PAGEREF _Toc204830964 \h </w:instrText>
+          <w:instrText xml:space="preserve"> PAGEREF _Toc204915580 \h </w:instrText>
         </w:r>
         <w:r>
           <w:rPr>
@@ -573,12 +573,12 @@
         <w:tabs>
           <w:tab w:val="right" w:leader="dot" w:pos="8296"/>
         </w:tabs>
-        <w:spacing w:line="360" w:lineRule="exact"/>
-        <w:rPr>
+        <w:rPr>
+          <w:rFonts w:asciiTheme="minorHAnsi" w:eastAsiaTheme="minorEastAsia" w:hAnsiTheme="minorHAnsi"/>
           <w:noProof/>
         </w:rPr>
       </w:pPr>
-      <w:hyperlink w:anchor="_Toc204830965" w:history="1">
+      <w:hyperlink w:anchor="_Toc204915581" w:history="1">
         <w:r>
           <w:rPr>
             <w:rStyle w:val="afb"/>
@@ -613,7 +613,7 @@
             <w:noProof/>
             <w:webHidden/>
           </w:rPr>
-          <w:instrText xml:space="preserve"> PAGEREF _Toc204830965 \h </w:instrText>
+          <w:instrText xml:space="preserve"> PAGEREF _Toc204915581 \h </w:instrText>
         </w:r>
         <w:r>
           <w:rPr>
@@ -650,12 +650,12 @@
         <w:tabs>
           <w:tab w:val="right" w:leader="dot" w:pos="8296"/>
         </w:tabs>
-        <w:spacing w:line="360" w:lineRule="exact"/>
-        <w:rPr>
+        <w:rPr>
+          <w:rFonts w:asciiTheme="minorHAnsi" w:eastAsiaTheme="minorEastAsia" w:hAnsiTheme="minorHAnsi"/>
           <w:noProof/>
         </w:rPr>
       </w:pPr>
-      <w:hyperlink w:anchor="_Toc204830966" w:history="1">
+      <w:hyperlink w:anchor="_Toc204915582" w:history="1">
         <w:r>
           <w:rPr>
             <w:rStyle w:val="afb"/>
@@ -713,7 +713,7 @@
             <w:noProof/>
             <w:webHidden/>
           </w:rPr>
-          <w:instrText xml:space="preserve"> PAGEREF _Toc204830966 \h </w:instrText>
+          <w:instrText xml:space="preserve"> PAGEREF _Toc204915582 \h </w:instrText>
         </w:r>
         <w:r>
           <w:rPr>
@@ -750,12 +750,12 @@
         <w:tabs>
           <w:tab w:val="right" w:leader="dot" w:pos="8296"/>
         </w:tabs>
-        <w:spacing w:line="360" w:lineRule="exact"/>
-        <w:rPr>
+        <w:rPr>
+          <w:rFonts w:asciiTheme="minorHAnsi" w:eastAsiaTheme="minorEastAsia" w:hAnsiTheme="minorHAnsi"/>
           <w:noProof/>
         </w:rPr>
       </w:pPr>
-      <w:hyperlink w:anchor="_Toc204830967" w:history="1">
+      <w:hyperlink w:anchor="_Toc204915583" w:history="1">
         <w:r>
           <w:rPr>
             <w:rStyle w:val="afb"/>
@@ -790,7 +790,7 @@
             <w:noProof/>
             <w:webHidden/>
           </w:rPr>
-          <w:instrText xml:space="preserve"> PAGEREF _Toc204830967 \h </w:instrText>
+          <w:instrText xml:space="preserve"> PAGEREF _Toc204915583 \h </w:instrText>
         </w:r>
         <w:r>
           <w:rPr>
@@ -824,12 +824,12 @@
     <w:p>
       <w:pPr>
         <w:pStyle w:val="31"/>
-        <w:spacing w:line="360" w:lineRule="exact"/>
-        <w:rPr>
+        <w:rPr>
+          <w:rFonts w:asciiTheme="minorHAnsi" w:eastAsiaTheme="minorEastAsia" w:hAnsiTheme="minorHAnsi"/>
           <w:noProof/>
         </w:rPr>
       </w:pPr>
-      <w:hyperlink w:anchor="_Toc204830968" w:history="1">
+      <w:hyperlink w:anchor="_Toc204915584" w:history="1">
         <w:r>
           <w:rPr>
             <w:rStyle w:val="afb"/>
@@ -872,7 +872,7 @@
             <w:noProof/>
             <w:webHidden/>
           </w:rPr>
-          <w:instrText xml:space="preserve"> PAGEREF _Toc204830968 \h </w:instrText>
+          <w:instrText xml:space="preserve"> PAGEREF _Toc204915584 \h </w:instrText>
         </w:r>
         <w:r>
           <w:rPr>
@@ -909,12 +909,12 @@
         <w:tabs>
           <w:tab w:val="right" w:leader="dot" w:pos="8296"/>
         </w:tabs>
-        <w:spacing w:line="360" w:lineRule="exact"/>
-        <w:rPr>
+        <w:rPr>
+          <w:rFonts w:asciiTheme="minorHAnsi" w:eastAsiaTheme="minorEastAsia" w:hAnsiTheme="minorHAnsi"/>
           <w:noProof/>
         </w:rPr>
       </w:pPr>
-      <w:hyperlink w:anchor="_Toc204830969" w:history="1">
+      <w:hyperlink w:anchor="_Toc204915585" w:history="1">
         <w:r>
           <w:rPr>
             <w:rStyle w:val="afb"/>
@@ -949,7 +949,7 @@
             <w:noProof/>
             <w:webHidden/>
           </w:rPr>
-          <w:instrText xml:space="preserve"> PAGEREF _Toc204830969 \h </w:instrText>
+          <w:instrText xml:space="preserve"> PAGEREF _Toc204915585 \h </w:instrText>
         </w:r>
         <w:r>
           <w:rPr>
@@ -983,12 +983,12 @@
     <w:p>
       <w:pPr>
         <w:pStyle w:val="31"/>
-        <w:spacing w:line="360" w:lineRule="exact"/>
-        <w:rPr>
+        <w:rPr>
+          <w:rFonts w:asciiTheme="minorHAnsi" w:eastAsiaTheme="minorEastAsia" w:hAnsiTheme="minorHAnsi"/>
           <w:noProof/>
         </w:rPr>
       </w:pPr>
-      <w:hyperlink w:anchor="_Toc204830970" w:history="1">
+      <w:hyperlink w:anchor="_Toc204915586" w:history="1">
         <w:r>
           <w:rPr>
             <w:rStyle w:val="afb"/>
@@ -1031,7 +1031,7 @@
             <w:noProof/>
             <w:webHidden/>
           </w:rPr>
-          <w:instrText xml:space="preserve"> PAGEREF _Toc204830970 \h </w:instrText>
+          <w:instrText xml:space="preserve"> PAGEREF _Toc204915586 \h </w:instrText>
         </w:r>
         <w:r>
           <w:rPr>
@@ -1068,12 +1068,12 @@
         <w:tabs>
           <w:tab w:val="right" w:leader="dot" w:pos="8296"/>
         </w:tabs>
-        <w:spacing w:line="360" w:lineRule="exact"/>
-        <w:rPr>
+        <w:rPr>
+          <w:rFonts w:asciiTheme="minorHAnsi" w:eastAsiaTheme="minorEastAsia" w:hAnsiTheme="minorHAnsi"/>
           <w:noProof/>
         </w:rPr>
       </w:pPr>
-      <w:hyperlink w:anchor="_Toc204830971" w:history="1">
+      <w:hyperlink w:anchor="_Toc204915587" w:history="1">
         <w:r>
           <w:rPr>
             <w:rStyle w:val="afb"/>
@@ -1131,7 +1131,7 @@
             <w:noProof/>
             <w:webHidden/>
           </w:rPr>
-          <w:instrText xml:space="preserve"> PAGEREF _Toc204830971 \h </w:instrText>
+          <w:instrText xml:space="preserve"> PAGEREF _Toc204915587 \h </w:instrText>
         </w:r>
         <w:r>
           <w:rPr>
@@ -1151,7 +1151,7 @@
             <w:noProof/>
             <w:webHidden/>
           </w:rPr>
-          <w:t>4</w:t>
+          <w:t>3</w:t>
         </w:r>
         <w:r>
           <w:rPr>
@@ -1168,12 +1168,12 @@
         <w:tabs>
           <w:tab w:val="right" w:leader="dot" w:pos="8296"/>
         </w:tabs>
-        <w:spacing w:line="360" w:lineRule="exact"/>
-        <w:rPr>
+        <w:rPr>
+          <w:rFonts w:asciiTheme="minorHAnsi" w:eastAsiaTheme="minorEastAsia" w:hAnsiTheme="minorHAnsi"/>
           <w:noProof/>
         </w:rPr>
       </w:pPr>
-      <w:hyperlink w:anchor="_Toc204830972" w:history="1">
+      <w:hyperlink w:anchor="_Toc204915588" w:history="1">
         <w:r>
           <w:rPr>
             <w:rStyle w:val="afb"/>
@@ -1223,7 +1223,7 @@
             <w:noProof/>
             <w:webHidden/>
           </w:rPr>
-          <w:instrText xml:space="preserve"> PAGEREF _Toc204830972 \h </w:instrText>
+          <w:instrText xml:space="preserve"> PAGEREF _Toc204915588 \h </w:instrText>
         </w:r>
         <w:r>
           <w:rPr>
@@ -1243,7 +1243,7 @@
             <w:noProof/>
             <w:webHidden/>
           </w:rPr>
-          <w:t>4</w:t>
+          <w:t>3</w:t>
         </w:r>
         <w:r>
           <w:rPr>
@@ -1257,12 +1257,12 @@
     <w:p>
       <w:pPr>
         <w:pStyle w:val="31"/>
-        <w:spacing w:line="360" w:lineRule="exact"/>
-        <w:rPr>
+        <w:rPr>
+          <w:rFonts w:asciiTheme="minorHAnsi" w:eastAsiaTheme="minorEastAsia" w:hAnsiTheme="minorHAnsi"/>
           <w:noProof/>
         </w:rPr>
       </w:pPr>
-      <w:hyperlink w:anchor="_Toc204830973" w:history="1">
+      <w:hyperlink w:anchor="_Toc204915589" w:history="1">
         <w:r>
           <w:rPr>
             <w:rStyle w:val="afb"/>
@@ -1305,7 +1305,7 @@
             <w:noProof/>
             <w:webHidden/>
           </w:rPr>
-          <w:instrText xml:space="preserve"> PAGEREF _Toc204830973 \h </w:instrText>
+          <w:instrText xml:space="preserve"> PAGEREF _Toc204915589 \h </w:instrText>
         </w:r>
         <w:r>
           <w:rPr>
@@ -1325,7 +1325,7 @@
             <w:noProof/>
             <w:webHidden/>
           </w:rPr>
-          <w:t>4</w:t>
+          <w:t>3</w:t>
         </w:r>
         <w:r>
           <w:rPr>
@@ -1342,12 +1342,12 @@
         <w:tabs>
           <w:tab w:val="right" w:leader="dot" w:pos="8296"/>
         </w:tabs>
-        <w:spacing w:line="360" w:lineRule="exact"/>
-        <w:rPr>
+        <w:rPr>
+          <w:rFonts w:asciiTheme="minorHAnsi" w:eastAsiaTheme="minorEastAsia" w:hAnsiTheme="minorHAnsi"/>
           <w:noProof/>
         </w:rPr>
       </w:pPr>
-      <w:hyperlink w:anchor="_Toc204830974" w:history="1">
+      <w:hyperlink w:anchor="_Toc204915590" w:history="1">
         <w:r>
           <w:rPr>
             <w:rStyle w:val="afb"/>
@@ -1382,7 +1382,7 @@
             <w:noProof/>
             <w:webHidden/>
           </w:rPr>
-          <w:instrText xml:space="preserve"> PAGEREF _Toc204830974 \h </w:instrText>
+          <w:instrText xml:space="preserve"> PAGEREF _Toc204915590 \h </w:instrText>
         </w:r>
         <w:r>
           <w:rPr>
@@ -1402,7 +1402,7 @@
             <w:noProof/>
             <w:webHidden/>
           </w:rPr>
-          <w:t>4</w:t>
+          <w:t>3</w:t>
         </w:r>
         <w:r>
           <w:rPr>
@@ -1416,12 +1416,12 @@
     <w:p>
       <w:pPr>
         <w:pStyle w:val="31"/>
-        <w:spacing w:line="360" w:lineRule="exact"/>
-        <w:rPr>
+        <w:rPr>
+          <w:rFonts w:asciiTheme="minorHAnsi" w:eastAsiaTheme="minorEastAsia" w:hAnsiTheme="minorHAnsi"/>
           <w:noProof/>
         </w:rPr>
       </w:pPr>
-      <w:hyperlink w:anchor="_Toc204830975" w:history="1">
+      <w:hyperlink w:anchor="_Toc204915591" w:history="1">
         <w:r>
           <w:rPr>
             <w:rStyle w:val="afb"/>
@@ -1479,7 +1479,7 @@
             <w:noProof/>
             <w:webHidden/>
           </w:rPr>
-          <w:instrText xml:space="preserve"> PAGEREF _Toc204830975 \h </w:instrText>
+          <w:instrText xml:space="preserve"> PAGEREF _Toc204915591 \h </w:instrText>
         </w:r>
         <w:r>
           <w:rPr>
@@ -1499,7 +1499,7 @@
             <w:noProof/>
             <w:webHidden/>
           </w:rPr>
-          <w:t>4</w:t>
+          <w:t>3</w:t>
         </w:r>
         <w:r>
           <w:rPr>
@@ -1513,12 +1513,12 @@
     <w:p>
       <w:pPr>
         <w:pStyle w:val="31"/>
-        <w:spacing w:line="360" w:lineRule="exact"/>
-        <w:rPr>
+        <w:rPr>
+          <w:rFonts w:asciiTheme="minorHAnsi" w:eastAsiaTheme="minorEastAsia" w:hAnsiTheme="minorHAnsi"/>
           <w:noProof/>
         </w:rPr>
       </w:pPr>
-      <w:hyperlink w:anchor="_Toc204830976" w:history="1">
+      <w:hyperlink w:anchor="_Toc204915592" w:history="1">
         <w:r>
           <w:rPr>
             <w:rStyle w:val="afb"/>
@@ -1576,7 +1576,7 @@
             <w:noProof/>
             <w:webHidden/>
           </w:rPr>
-          <w:instrText xml:space="preserve"> PAGEREF _Toc204830976 \h </w:instrText>
+          <w:instrText xml:space="preserve"> PAGEREF _Toc204915592 \h </w:instrText>
         </w:r>
         <w:r>
           <w:rPr>
@@ -1596,7 +1596,7 @@
             <w:noProof/>
             <w:webHidden/>
           </w:rPr>
-          <w:t>5</w:t>
+          <w:t>4</w:t>
         </w:r>
         <w:r>
           <w:rPr>
@@ -1610,12 +1610,12 @@
     <w:p>
       <w:pPr>
         <w:pStyle w:val="31"/>
-        <w:spacing w:line="360" w:lineRule="exact"/>
-        <w:rPr>
+        <w:rPr>
+          <w:rFonts w:asciiTheme="minorHAnsi" w:eastAsiaTheme="minorEastAsia" w:hAnsiTheme="minorHAnsi"/>
           <w:noProof/>
         </w:rPr>
       </w:pPr>
-      <w:hyperlink w:anchor="_Toc204830977" w:history="1">
+      <w:hyperlink w:anchor="_Toc204915593" w:history="1">
         <w:r>
           <w:rPr>
             <w:rStyle w:val="afb"/>
@@ -1673,7 +1673,7 @@
             <w:noProof/>
             <w:webHidden/>
           </w:rPr>
-          <w:instrText xml:space="preserve"> PAGEREF _Toc204830977 \h </w:instrText>
+          <w:instrText xml:space="preserve"> PAGEREF _Toc204915593 \h </w:instrText>
         </w:r>
         <w:r>
           <w:rPr>
@@ -1693,7 +1693,7 @@
             <w:noProof/>
             <w:webHidden/>
           </w:rPr>
-          <w:t>5</w:t>
+          <w:t>4</w:t>
         </w:r>
         <w:r>
           <w:rPr>
@@ -1707,12 +1707,12 @@
     <w:p>
       <w:pPr>
         <w:pStyle w:val="31"/>
-        <w:spacing w:line="360" w:lineRule="exact"/>
-        <w:rPr>
+        <w:rPr>
+          <w:rFonts w:asciiTheme="minorHAnsi" w:eastAsiaTheme="minorEastAsia" w:hAnsiTheme="minorHAnsi"/>
           <w:noProof/>
         </w:rPr>
       </w:pPr>
-      <w:hyperlink w:anchor="_Toc204830978" w:history="1">
+      <w:hyperlink w:anchor="_Toc204915594" w:history="1">
         <w:r>
           <w:rPr>
             <w:rStyle w:val="afb"/>
@@ -1770,7 +1770,7 @@
             <w:noProof/>
             <w:webHidden/>
           </w:rPr>
-          <w:instrText xml:space="preserve"> PAGEREF _Toc204830978 \h </w:instrText>
+          <w:instrText xml:space="preserve"> PAGEREF _Toc204915594 \h </w:instrText>
         </w:r>
         <w:r>
           <w:rPr>
@@ -1790,7 +1790,7 @@
             <w:noProof/>
             <w:webHidden/>
           </w:rPr>
-          <w:t>5</w:t>
+          <w:t>4</w:t>
         </w:r>
         <w:r>
           <w:rPr>
@@ -1804,12 +1804,12 @@
     <w:p>
       <w:pPr>
         <w:pStyle w:val="31"/>
-        <w:spacing w:line="360" w:lineRule="exact"/>
-        <w:rPr>
+        <w:rPr>
+          <w:rFonts w:asciiTheme="minorHAnsi" w:eastAsiaTheme="minorEastAsia" w:hAnsiTheme="minorHAnsi"/>
           <w:noProof/>
         </w:rPr>
       </w:pPr>
-      <w:hyperlink w:anchor="_Toc204830979" w:history="1">
+      <w:hyperlink w:anchor="_Toc204915595" w:history="1">
         <w:r>
           <w:rPr>
             <w:rStyle w:val="afb"/>
@@ -1867,7 +1867,7 @@
             <w:noProof/>
             <w:webHidden/>
           </w:rPr>
-          <w:instrText xml:space="preserve"> PAGEREF _Toc204830979 \h </w:instrText>
+          <w:instrText xml:space="preserve"> PAGEREF _Toc204915595 \h </w:instrText>
         </w:r>
         <w:r>
           <w:rPr>
@@ -1887,7 +1887,7 @@
             <w:noProof/>
             <w:webHidden/>
           </w:rPr>
-          <w:t>5</w:t>
+          <w:t>4</w:t>
         </w:r>
         <w:r>
           <w:rPr>
@@ -1901,12 +1901,12 @@
     <w:p>
       <w:pPr>
         <w:pStyle w:val="31"/>
-        <w:spacing w:line="360" w:lineRule="exact"/>
-        <w:rPr>
+        <w:rPr>
+          <w:rFonts w:asciiTheme="minorHAnsi" w:eastAsiaTheme="minorEastAsia" w:hAnsiTheme="minorHAnsi"/>
           <w:noProof/>
         </w:rPr>
       </w:pPr>
-      <w:hyperlink w:anchor="_Toc204830980" w:history="1">
+      <w:hyperlink w:anchor="_Toc204915596" w:history="1">
         <w:r>
           <w:rPr>
             <w:rStyle w:val="afb"/>
@@ -1964,7 +1964,7 @@
             <w:noProof/>
             <w:webHidden/>
           </w:rPr>
-          <w:instrText xml:space="preserve"> PAGEREF _Toc204830980 \h </w:instrText>
+          <w:instrText xml:space="preserve"> PAGEREF _Toc204915596 \h </w:instrText>
         </w:r>
         <w:r>
           <w:rPr>
@@ -1984,7 +1984,7 @@
             <w:noProof/>
             <w:webHidden/>
           </w:rPr>
-          <w:t>6</w:t>
+          <w:t>5</w:t>
         </w:r>
         <w:r>
           <w:rPr>
@@ -1998,12 +1998,12 @@
     <w:p>
       <w:pPr>
         <w:pStyle w:val="31"/>
-        <w:spacing w:line="360" w:lineRule="exact"/>
-        <w:rPr>
+        <w:rPr>
+          <w:rFonts w:asciiTheme="minorHAnsi" w:eastAsiaTheme="minorEastAsia" w:hAnsiTheme="minorHAnsi"/>
           <w:noProof/>
         </w:rPr>
       </w:pPr>
-      <w:hyperlink w:anchor="_Toc204830981" w:history="1">
+      <w:hyperlink w:anchor="_Toc204915597" w:history="1">
         <w:r>
           <w:rPr>
             <w:rStyle w:val="afb"/>
@@ -2061,7 +2061,7 @@
             <w:noProof/>
             <w:webHidden/>
           </w:rPr>
-          <w:instrText xml:space="preserve"> PAGEREF _Toc204830981 \h </w:instrText>
+          <w:instrText xml:space="preserve"> PAGEREF _Toc204915597 \h </w:instrText>
         </w:r>
         <w:r>
           <w:rPr>
@@ -2081,7 +2081,7 @@
             <w:noProof/>
             <w:webHidden/>
           </w:rPr>
-          <w:t>6</w:t>
+          <w:t>5</w:t>
         </w:r>
         <w:r>
           <w:rPr>
@@ -2095,12 +2095,12 @@
     <w:p>
       <w:pPr>
         <w:pStyle w:val="31"/>
-        <w:spacing w:line="360" w:lineRule="exact"/>
-        <w:rPr>
+        <w:rPr>
+          <w:rFonts w:asciiTheme="minorHAnsi" w:eastAsiaTheme="minorEastAsia" w:hAnsiTheme="minorHAnsi"/>
           <w:noProof/>
         </w:rPr>
       </w:pPr>
-      <w:hyperlink w:anchor="_Toc204830982" w:history="1">
+      <w:hyperlink w:anchor="_Toc204915598" w:history="1">
         <w:r>
           <w:rPr>
             <w:rStyle w:val="afb"/>
@@ -2158,7 +2158,7 @@
             <w:noProof/>
             <w:webHidden/>
           </w:rPr>
-          <w:instrText xml:space="preserve"> PAGEREF _Toc204830982 \h </w:instrText>
+          <w:instrText xml:space="preserve"> PAGEREF _Toc204915598 \h </w:instrText>
         </w:r>
         <w:r>
           <w:rPr>
@@ -2178,7 +2178,7 @@
             <w:noProof/>
             <w:webHidden/>
           </w:rPr>
-          <w:t>6</w:t>
+          <w:t>5</w:t>
         </w:r>
         <w:r>
           <w:rPr>
@@ -2192,12 +2192,12 @@
     <w:p>
       <w:pPr>
         <w:pStyle w:val="31"/>
-        <w:spacing w:line="360" w:lineRule="exact"/>
-        <w:rPr>
+        <w:rPr>
+          <w:rFonts w:asciiTheme="minorHAnsi" w:eastAsiaTheme="minorEastAsia" w:hAnsiTheme="minorHAnsi"/>
           <w:noProof/>
         </w:rPr>
       </w:pPr>
-      <w:hyperlink w:anchor="_Toc204830983" w:history="1">
+      <w:hyperlink w:anchor="_Toc204915599" w:history="1">
         <w:r>
           <w:rPr>
             <w:rStyle w:val="afb"/>
@@ -2255,7 +2255,7 @@
             <w:noProof/>
             <w:webHidden/>
           </w:rPr>
-          <w:instrText xml:space="preserve"> PAGEREF _Toc204830983 \h </w:instrText>
+          <w:instrText xml:space="preserve"> PAGEREF _Toc204915599 \h </w:instrText>
         </w:r>
         <w:r>
           <w:rPr>
@@ -2275,7 +2275,7 @@
             <w:noProof/>
             <w:webHidden/>
           </w:rPr>
-          <w:t>6</w:t>
+          <w:t>5</w:t>
         </w:r>
         <w:r>
           <w:rPr>
@@ -2289,12 +2289,12 @@
     <w:p>
       <w:pPr>
         <w:pStyle w:val="31"/>
-        <w:spacing w:line="360" w:lineRule="exact"/>
-        <w:rPr>
+        <w:rPr>
+          <w:rFonts w:asciiTheme="minorHAnsi" w:eastAsiaTheme="minorEastAsia" w:hAnsiTheme="minorHAnsi"/>
           <w:noProof/>
         </w:rPr>
       </w:pPr>
-      <w:hyperlink w:anchor="_Toc204830984" w:history="1">
+      <w:hyperlink w:anchor="_Toc204915600" w:history="1">
         <w:r>
           <w:rPr>
             <w:rStyle w:val="afb"/>
@@ -2352,7 +2352,7 @@
             <w:noProof/>
             <w:webHidden/>
           </w:rPr>
-          <w:instrText xml:space="preserve"> PAGEREF _Toc204830984 \h </w:instrText>
+          <w:instrText xml:space="preserve"> PAGEREF _Toc204915600 \h </w:instrText>
         </w:r>
         <w:r>
           <w:rPr>
@@ -2372,7 +2372,7 @@
             <w:noProof/>
             <w:webHidden/>
           </w:rPr>
-          <w:t>7</w:t>
+          <w:t>6</w:t>
         </w:r>
         <w:r>
           <w:rPr>
@@ -2386,12 +2386,12 @@
     <w:p>
       <w:pPr>
         <w:pStyle w:val="31"/>
-        <w:spacing w:line="360" w:lineRule="exact"/>
-        <w:rPr>
+        <w:rPr>
+          <w:rFonts w:asciiTheme="minorHAnsi" w:eastAsiaTheme="minorEastAsia" w:hAnsiTheme="minorHAnsi"/>
           <w:noProof/>
         </w:rPr>
       </w:pPr>
-      <w:hyperlink w:anchor="_Toc204830985" w:history="1">
+      <w:hyperlink w:anchor="_Toc204915601" w:history="1">
         <w:r>
           <w:rPr>
             <w:rStyle w:val="afb"/>
@@ -2449,7 +2449,7 @@
             <w:noProof/>
             <w:webHidden/>
           </w:rPr>
-          <w:instrText xml:space="preserve"> PAGEREF _Toc204830985 \h </w:instrText>
+          <w:instrText xml:space="preserve"> PAGEREF _Toc204915601 \h </w:instrText>
         </w:r>
         <w:r>
           <w:rPr>
@@ -2469,7 +2469,7 @@
             <w:noProof/>
             <w:webHidden/>
           </w:rPr>
-          <w:t>7</w:t>
+          <w:t>6</w:t>
         </w:r>
         <w:r>
           <w:rPr>
@@ -2483,12 +2483,12 @@
     <w:p>
       <w:pPr>
         <w:pStyle w:val="31"/>
-        <w:spacing w:line="360" w:lineRule="exact"/>
-        <w:rPr>
+        <w:rPr>
+          <w:rFonts w:asciiTheme="minorHAnsi" w:eastAsiaTheme="minorEastAsia" w:hAnsiTheme="minorHAnsi"/>
           <w:noProof/>
         </w:rPr>
       </w:pPr>
-      <w:hyperlink w:anchor="_Toc204830986" w:history="1">
+      <w:hyperlink w:anchor="_Toc204915602" w:history="1">
         <w:r>
           <w:rPr>
             <w:rStyle w:val="afb"/>
@@ -2546,7 +2546,7 @@
             <w:noProof/>
             <w:webHidden/>
           </w:rPr>
-          <w:instrText xml:space="preserve"> PAGEREF _Toc204830986 \h </w:instrText>
+          <w:instrText xml:space="preserve"> PAGEREF _Toc204915602 \h </w:instrText>
         </w:r>
         <w:r>
           <w:rPr>
@@ -2566,7 +2566,7 @@
             <w:noProof/>
             <w:webHidden/>
           </w:rPr>
-          <w:t>7</w:t>
+          <w:t>6</w:t>
         </w:r>
         <w:r>
           <w:rPr>
@@ -2580,12 +2580,12 @@
     <w:p>
       <w:pPr>
         <w:pStyle w:val="31"/>
-        <w:spacing w:line="360" w:lineRule="exact"/>
-        <w:rPr>
+        <w:rPr>
+          <w:rFonts w:asciiTheme="minorHAnsi" w:eastAsiaTheme="minorEastAsia" w:hAnsiTheme="minorHAnsi"/>
           <w:noProof/>
         </w:rPr>
       </w:pPr>
-      <w:hyperlink w:anchor="_Toc204830987" w:history="1">
+      <w:hyperlink w:anchor="_Toc204915603" w:history="1">
         <w:r>
           <w:rPr>
             <w:rStyle w:val="afb"/>
@@ -2643,7 +2643,201 @@
             <w:noProof/>
             <w:webHidden/>
           </w:rPr>
-          <w:instrText xml:space="preserve"> PAGEREF _Toc204830987 \h </w:instrText>
+          <w:instrText xml:space="preserve"> PAGEREF _Toc204915603 \h </w:instrText>
+        </w:r>
+        <w:r>
+          <w:rPr>
+            <w:noProof/>
+            <w:webHidden/>
+          </w:rPr>
+        </w:r>
+        <w:r>
+          <w:rPr>
+            <w:noProof/>
+            <w:webHidden/>
+          </w:rPr>
+          <w:fldChar w:fldCharType="separate"/>
+        </w:r>
+        <w:r>
+          <w:rPr>
+            <w:noProof/>
+            <w:webHidden/>
+          </w:rPr>
+          <w:t>6</w:t>
+        </w:r>
+        <w:r>
+          <w:rPr>
+            <w:noProof/>
+            <w:webHidden/>
+          </w:rPr>
+          <w:fldChar w:fldCharType="end"/>
+        </w:r>
+      </w:hyperlink>
+    </w:p>
+    <w:p>
+      <w:pPr>
+        <w:pStyle w:val="31"/>
+        <w:rPr>
+          <w:rFonts w:asciiTheme="minorHAnsi" w:eastAsiaTheme="minorEastAsia" w:hAnsiTheme="minorHAnsi"/>
+          <w:noProof/>
+        </w:rPr>
+      </w:pPr>
+      <w:hyperlink w:anchor="_Toc204915604" w:history="1">
+        <w:r>
+          <w:rPr>
+            <w:rStyle w:val="afb"/>
+            <w:rFonts w:hint="eastAsia"/>
+            <w:noProof/>
+          </w:rPr>
+          <w:t>表</w:t>
+        </w:r>
+        <w:r>
+          <w:rPr>
+            <w:rStyle w:val="afb"/>
+            <w:noProof/>
+          </w:rPr>
+          <w:t xml:space="preserve"> 3.2.14 </w:t>
+        </w:r>
+        <w:r>
+          <w:rPr>
+            <w:rStyle w:val="afb"/>
+            <w:rFonts w:hint="eastAsia"/>
+            <w:noProof/>
+          </w:rPr>
+          <w:t>味你而煮</w:t>
+        </w:r>
+        <w:r>
+          <w:rPr>
+            <w:rStyle w:val="afb"/>
+            <w:noProof/>
+          </w:rPr>
+          <w:t>-UC014</w:t>
+        </w:r>
+        <w:r>
+          <w:rPr>
+            <w:rStyle w:val="afb"/>
+            <w:rFonts w:hint="eastAsia"/>
+            <w:noProof/>
+          </w:rPr>
+          <w:t>之使用個案描述</w:t>
+        </w:r>
+        <w:r>
+          <w:rPr>
+            <w:noProof/>
+            <w:webHidden/>
+          </w:rPr>
+          <w:tab/>
+        </w:r>
+        <w:r>
+          <w:rPr>
+            <w:noProof/>
+            <w:webHidden/>
+          </w:rPr>
+          <w:fldChar w:fldCharType="begin"/>
+        </w:r>
+        <w:r>
+          <w:rPr>
+            <w:noProof/>
+            <w:webHidden/>
+          </w:rPr>
+          <w:instrText xml:space="preserve"> PAGEREF _Toc204915604 \h </w:instrText>
+        </w:r>
+        <w:r>
+          <w:rPr>
+            <w:noProof/>
+            <w:webHidden/>
+          </w:rPr>
+        </w:r>
+        <w:r>
+          <w:rPr>
+            <w:noProof/>
+            <w:webHidden/>
+          </w:rPr>
+          <w:fldChar w:fldCharType="separate"/>
+        </w:r>
+        <w:r>
+          <w:rPr>
+            <w:noProof/>
+            <w:webHidden/>
+          </w:rPr>
+          <w:t>7</w:t>
+        </w:r>
+        <w:r>
+          <w:rPr>
+            <w:noProof/>
+            <w:webHidden/>
+          </w:rPr>
+          <w:fldChar w:fldCharType="end"/>
+        </w:r>
+      </w:hyperlink>
+    </w:p>
+    <w:p>
+      <w:pPr>
+        <w:pStyle w:val="31"/>
+        <w:rPr>
+          <w:rFonts w:asciiTheme="minorHAnsi" w:eastAsiaTheme="minorEastAsia" w:hAnsiTheme="minorHAnsi"/>
+          <w:noProof/>
+        </w:rPr>
+      </w:pPr>
+      <w:hyperlink w:anchor="_Toc204915605" w:history="1">
+        <w:r>
+          <w:rPr>
+            <w:rStyle w:val="afb"/>
+            <w:rFonts w:hint="eastAsia"/>
+            <w:noProof/>
+          </w:rPr>
+          <w:t>表</w:t>
+        </w:r>
+        <w:r>
+          <w:rPr>
+            <w:rStyle w:val="afb"/>
+            <w:noProof/>
+          </w:rPr>
+          <w:t xml:space="preserve"> 3.2.15 </w:t>
+        </w:r>
+        <w:r>
+          <w:rPr>
+            <w:rStyle w:val="afb"/>
+            <w:rFonts w:hint="eastAsia"/>
+            <w:noProof/>
+          </w:rPr>
+          <w:t>味你而煮</w:t>
+        </w:r>
+        <w:r>
+          <w:rPr>
+            <w:rStyle w:val="afb"/>
+            <w:noProof/>
+          </w:rPr>
+          <w:t>-UC015</w:t>
+        </w:r>
+        <w:r>
+          <w:rPr>
+            <w:rStyle w:val="afb"/>
+            <w:rFonts w:hint="eastAsia"/>
+            <w:noProof/>
+          </w:rPr>
+          <w:t>之使用個案描述</w:t>
+        </w:r>
+        <w:r>
+          <w:rPr>
+            <w:noProof/>
+            <w:webHidden/>
+          </w:rPr>
+          <w:tab/>
+        </w:r>
+        <w:r>
+          <w:rPr>
+            <w:noProof/>
+            <w:webHidden/>
+          </w:rPr>
+          <w:fldChar w:fldCharType="begin"/>
+        </w:r>
+        <w:r>
+          <w:rPr>
+            <w:noProof/>
+            <w:webHidden/>
+          </w:rPr>
+          <w:instrText xml:space="preserve"> PAGEREF _Toc204915605 \h </w:instrText>
         </w:r>
         <w:r>
           <w:rPr>
@@ -2678,9 +2872,6 @@
       <w:pPr>
         <w:pStyle w:val="af"/>
         <w:spacing w:line="360" w:lineRule="exact"/>
-        <w:rPr>
-          <w:rFonts w:hint="eastAsia"/>
-        </w:rPr>
         <w:sectPr>
           <w:footerReference w:type="default" r:id="rId8"/>
           <w:pgSz w:w="11906" w:h="16838"/>
@@ -2696,11 +2887,8 @@
     <w:p>
       <w:pPr>
         <w:pStyle w:val="af"/>
-        <w:rPr>
-          <w:rFonts w:hint="eastAsia"/>
-        </w:rPr>
       </w:pPr>
-      <w:bookmarkStart w:id="0" w:name="_Toc204830963"/>
+      <w:bookmarkStart w:id="0" w:name="_Toc204915579"/>
       <w:r>
         <w:lastRenderedPageBreak/>
         <w:t>第</w:t>
@@ -2722,11 +2910,8 @@
     <w:p>
       <w:pPr>
         <w:pStyle w:val="af1"/>
-        <w:rPr>
-          <w:rFonts w:hint="eastAsia"/>
-        </w:rPr>
       </w:pPr>
-      <w:bookmarkStart w:id="1" w:name="_Toc204830964"/>
+      <w:bookmarkStart w:id="1" w:name="_Toc204915580"/>
       <w:r>
         <w:t xml:space="preserve">1.1 </w:t>
       </w:r>
@@ -2808,11 +2993,8 @@
     <w:p>
       <w:pPr>
         <w:pStyle w:val="af1"/>
-        <w:rPr>
-          <w:rFonts w:hint="eastAsia"/>
-        </w:rPr>
       </w:pPr>
-      <w:bookmarkStart w:id="2" w:name="_Toc204830965"/>
+      <w:bookmarkStart w:id="2" w:name="_Toc204915581"/>
       <w:r>
         <w:t xml:space="preserve">1.2 </w:t>
       </w:r>
@@ -2846,6 +3028,8 @@
           <w:ilvl w:val="0"/>
           <w:numId w:val="1"/>
         </w:numPr>
+        <w:spacing w:line="320" w:lineRule="exact"/>
+        <w:ind w:left="714" w:hanging="357"/>
       </w:pPr>
       <w:r>
         <w:t>顧客可填寫自己的菜單需求、客製化料理做法，並指定廚師。</w:t>
@@ -2857,6 +3041,8 @@
           <w:ilvl w:val="0"/>
           <w:numId w:val="1"/>
         </w:numPr>
+        <w:spacing w:line="320" w:lineRule="exact"/>
+        <w:ind w:left="714" w:hanging="357"/>
       </w:pPr>
       <w:r>
         <w:t>提供議價機制，讓價格在雙方可接受範圍內達成共識。</w:t>
@@ -2868,6 +3054,8 @@
           <w:ilvl w:val="0"/>
           <w:numId w:val="1"/>
         </w:numPr>
+        <w:spacing w:line="320" w:lineRule="exact"/>
+        <w:ind w:left="714" w:hanging="357"/>
       </w:pPr>
       <w:r>
         <w:t>提供訊息功能，方便廚師與顧客溝通料理細節。</w:t>
@@ -2879,6 +3067,8 @@
           <w:ilvl w:val="0"/>
           <w:numId w:val="1"/>
         </w:numPr>
+        <w:spacing w:line="320" w:lineRule="exact"/>
+        <w:ind w:left="714" w:hanging="357"/>
       </w:pPr>
       <w:r>
         <w:t>訂單完成後可進行評價，提升平台的公信力與參考價值。</w:t>
@@ -2890,6 +3080,8 @@
           <w:ilvl w:val="0"/>
           <w:numId w:val="1"/>
         </w:numPr>
+        <w:spacing w:line="320" w:lineRule="exact"/>
+        <w:ind w:left="714" w:hanging="357"/>
       </w:pPr>
       <w:r>
         <w:t>廚師可上傳個人簡介與料理證照，增加信任度與曝光。</w:t>
@@ -2901,6 +3093,8 @@
           <w:ilvl w:val="0"/>
           <w:numId w:val="1"/>
         </w:numPr>
+        <w:spacing w:line="320" w:lineRule="exact"/>
+        <w:ind w:left="714" w:hanging="357"/>
       </w:pPr>
       <w:r>
         <w:t>導入</w:t>
@@ -2909,25 +3103,20 @@
         <w:t xml:space="preserve"> AI </w:t>
       </w:r>
       <w:r>
-        <w:t>語音轉文字功能，將對話內容轉為結構化資料，方便訂單處理</w:t>
-      </w:r>
-      <w:r>
-        <w:lastRenderedPageBreak/>
-        <w:t>與溝通紀錄管理。</w:t>
+        <w:t>語音轉文字功能，將對話內容轉為結構化資料，方便訂單處理與溝通紀錄管理。</w:t>
       </w:r>
     </w:p>
     <w:p>
       <w:pPr>
         <w:pStyle w:val="af"/>
-        <w:rPr>
-          <w:rFonts w:hint="eastAsia"/>
-        </w:rPr>
+        <w:spacing w:line="360" w:lineRule="exact"/>
       </w:pPr>
-      <w:bookmarkStart w:id="3" w:name="_Toc204830966"/>
-      <w:r>
-        <w:rPr>
-          <w:rFonts w:hint="eastAsia"/>
-        </w:rPr>
+      <w:bookmarkStart w:id="3" w:name="_Toc204915582"/>
+      <w:r>
+        <w:rPr>
+          <w:rFonts w:hint="eastAsia"/>
+        </w:rPr>
+        <w:lastRenderedPageBreak/>
         <w:t>第</w:t>
       </w:r>
       <w:r>
@@ -2965,8 +3154,9 @@
     <w:p>
       <w:pPr>
         <w:pStyle w:val="af1"/>
+        <w:spacing w:line="360" w:lineRule="exact"/>
       </w:pPr>
-      <w:bookmarkStart w:id="4" w:name="_Toc204830967"/>
+      <w:bookmarkStart w:id="4" w:name="_Toc204915583"/>
       <w:r>
         <w:rPr>
           <w:rFonts w:hint="eastAsia"/>
@@ -2984,12 +3174,12 @@
     <w:p>
       <w:pPr>
         <w:pStyle w:val="af3"/>
-        <w:rPr>
-          <w:rFonts w:hint="eastAsia"/>
+        <w:spacing w:line="360" w:lineRule="exact"/>
+        <w:rPr>
           <w:szCs w:val="22"/>
         </w:rPr>
       </w:pPr>
-      <w:bookmarkStart w:id="5" w:name="_Toc204830968"/>
+      <w:bookmarkStart w:id="5" w:name="_Toc204915584"/>
       <w:r>
         <w:rPr>
           <w:rFonts w:hint="eastAsia"/>
@@ -3031,9 +3221,7 @@
           </w:tcPr>
           <w:p>
             <w:pPr>
-              <w:rPr>
-                <w:rFonts w:hint="eastAsia"/>
-              </w:rPr>
+              <w:spacing w:line="360" w:lineRule="exact"/>
             </w:pPr>
             <w:r>
               <w:rPr>
@@ -3068,9 +3256,7 @@
           </w:tcPr>
           <w:p>
             <w:pPr>
-              <w:rPr>
-                <w:rFonts w:hint="eastAsia"/>
-              </w:rPr>
+              <w:spacing w:line="360" w:lineRule="exact"/>
             </w:pPr>
             <w:r>
               <w:rPr>
@@ -3088,9 +3274,7 @@
           </w:tcPr>
           <w:p>
             <w:pPr>
-              <w:rPr>
-                <w:rFonts w:hint="eastAsia"/>
-              </w:rPr>
+              <w:spacing w:line="360" w:lineRule="exact"/>
             </w:pPr>
             <w:r>
               <w:rPr>
@@ -3120,9 +3304,7 @@
           </w:tcPr>
           <w:p>
             <w:pPr>
-              <w:rPr>
-                <w:rFonts w:hint="eastAsia"/>
-              </w:rPr>
+              <w:spacing w:line="360" w:lineRule="exact"/>
             </w:pPr>
             <w:r>
               <w:t>平台應具備高可用性，全年無重大停機</w:t>
@@ -3137,9 +3319,7 @@
           </w:tcPr>
           <w:p>
             <w:pPr>
-              <w:rPr>
-                <w:rFonts w:hint="eastAsia"/>
-              </w:rPr>
+              <w:spacing w:line="360" w:lineRule="exact"/>
             </w:pPr>
             <w:r>
               <w:rPr>
@@ -3159,13 +3339,7 @@
               <w:rPr>
                 <w:rFonts w:hint="eastAsia"/>
               </w:rPr>
-              <w:t>-NF-00</w:t>
-            </w:r>
-            <w:r>
-              <w:rPr>
-                <w:rFonts w:hint="eastAsia"/>
-              </w:rPr>
-              <w:t>2</w:t>
+              <w:t>-NF-002</w:t>
             </w:r>
           </w:p>
         </w:tc>
@@ -3175,9 +3349,7 @@
           </w:tcPr>
           <w:p>
             <w:pPr>
-              <w:rPr>
-                <w:rFonts w:hint="eastAsia"/>
-              </w:rPr>
+              <w:spacing w:line="360" w:lineRule="exact"/>
             </w:pPr>
             <w:r>
               <w:t>系統介面需簡潔</w:t>
@@ -3200,9 +3372,7 @@
           </w:tcPr>
           <w:p>
             <w:pPr>
-              <w:rPr>
-                <w:rFonts w:hint="eastAsia"/>
-              </w:rPr>
+              <w:spacing w:line="360" w:lineRule="exact"/>
             </w:pPr>
             <w:r>
               <w:rPr>
@@ -3222,13 +3392,7 @@
               <w:rPr>
                 <w:rFonts w:hint="eastAsia"/>
               </w:rPr>
-              <w:t>-NF-00</w:t>
-            </w:r>
-            <w:r>
-              <w:rPr>
-                <w:rFonts w:hint="eastAsia"/>
-              </w:rPr>
-              <w:t>3</w:t>
+              <w:t>-NF-003</w:t>
             </w:r>
           </w:p>
         </w:tc>
@@ -3238,12 +3402,10 @@
           </w:tcPr>
           <w:p>
             <w:pPr>
-              <w:rPr>
-                <w:rFonts w:hint="eastAsia"/>
-              </w:rPr>
+              <w:spacing w:line="360" w:lineRule="exact"/>
             </w:pPr>
             <w:r>
-              <w:t>系統每項操作（如送出訂單、查詢資料）應在短時間內完成</w:t>
+              <w:t>系統每項操作應在短時間內完成</w:t>
             </w:r>
           </w:p>
         </w:tc>
@@ -3255,9 +3417,7 @@
           </w:tcPr>
           <w:p>
             <w:pPr>
-              <w:rPr>
-                <w:rFonts w:hint="eastAsia"/>
-              </w:rPr>
+              <w:spacing w:line="360" w:lineRule="exact"/>
             </w:pPr>
             <w:r>
               <w:rPr>
@@ -3277,13 +3437,7 @@
               <w:rPr>
                 <w:rFonts w:hint="eastAsia"/>
               </w:rPr>
-              <w:t>-NF-00</w:t>
-            </w:r>
-            <w:r>
-              <w:rPr>
-                <w:rFonts w:hint="eastAsia"/>
-              </w:rPr>
-              <w:t>4</w:t>
+              <w:t>-NF-004</w:t>
             </w:r>
           </w:p>
         </w:tc>
@@ -3293,9 +3447,7 @@
           </w:tcPr>
           <w:p>
             <w:pPr>
-              <w:rPr>
-                <w:rFonts w:hint="eastAsia"/>
-              </w:rPr>
+              <w:spacing w:line="360" w:lineRule="exact"/>
             </w:pPr>
             <w:r>
               <w:t>使用者資料與交易資訊應加密儲存與傳輸</w:t>
@@ -3310,9 +3462,7 @@
           </w:tcPr>
           <w:p>
             <w:pPr>
-              <w:rPr>
-                <w:rFonts w:hint="eastAsia"/>
-              </w:rPr>
+              <w:spacing w:line="360" w:lineRule="exact"/>
             </w:pPr>
             <w:r>
               <w:rPr>
@@ -3332,13 +3482,7 @@
               <w:rPr>
                 <w:rFonts w:hint="eastAsia"/>
               </w:rPr>
-              <w:t>-NF-00</w:t>
-            </w:r>
-            <w:r>
-              <w:rPr>
-                <w:rFonts w:hint="eastAsia"/>
-              </w:rPr>
-              <w:t>5</w:t>
+              <w:t>-NF-005</w:t>
             </w:r>
           </w:p>
         </w:tc>
@@ -3348,9 +3492,7 @@
           </w:tcPr>
           <w:p>
             <w:pPr>
-              <w:rPr>
-                <w:rFonts w:hint="eastAsia"/>
-              </w:rPr>
+              <w:spacing w:line="360" w:lineRule="exact"/>
             </w:pPr>
             <w:r>
               <w:t>系統架構應允許未來新增其他服務角色或外送合作平台</w:t>
@@ -3365,9 +3507,7 @@
           </w:tcPr>
           <w:p>
             <w:pPr>
-              <w:rPr>
-                <w:rFonts w:hint="eastAsia"/>
-              </w:rPr>
+              <w:spacing w:line="360" w:lineRule="exact"/>
             </w:pPr>
             <w:r>
               <w:rPr>
@@ -3387,13 +3527,7 @@
               <w:rPr>
                 <w:rFonts w:hint="eastAsia"/>
               </w:rPr>
-              <w:t>-NF-00</w:t>
-            </w:r>
-            <w:r>
-              <w:rPr>
-                <w:rFonts w:hint="eastAsia"/>
-              </w:rPr>
-              <w:t>6</w:t>
+              <w:t>-NF-006</w:t>
             </w:r>
           </w:p>
         </w:tc>
@@ -3403,30 +3537,10 @@
           </w:tcPr>
           <w:p>
             <w:pPr>
-              <w:rPr>
-                <w:rFonts w:hint="eastAsia"/>
-              </w:rPr>
+              <w:spacing w:line="360" w:lineRule="exact"/>
             </w:pPr>
             <w:r>
-              <w:t>系統應支援主流瀏覽器（</w:t>
-            </w:r>
-            <w:r>
-              <w:t>Chrome</w:t>
-            </w:r>
-            <w:r>
-              <w:t>、</w:t>
-            </w:r>
-            <w:r>
-              <w:t>Safari</w:t>
-            </w:r>
-            <w:r>
-              <w:t>、</w:t>
-            </w:r>
-            <w:r>
-              <w:t xml:space="preserve">Edge </w:t>
-            </w:r>
-            <w:r>
-              <w:t>等）與手機裝置</w:t>
+              <w:t>系統應支援主流瀏覽器與手機裝置</w:t>
             </w:r>
           </w:p>
         </w:tc>
@@ -3438,9 +3552,7 @@
           </w:tcPr>
           <w:p>
             <w:pPr>
-              <w:rPr>
-                <w:rFonts w:hint="eastAsia"/>
-              </w:rPr>
+              <w:spacing w:line="360" w:lineRule="exact"/>
             </w:pPr>
             <w:r>
               <w:rPr>
@@ -3460,13 +3572,7 @@
               <w:rPr>
                 <w:rFonts w:hint="eastAsia"/>
               </w:rPr>
-              <w:t>-NF-00</w:t>
-            </w:r>
-            <w:r>
-              <w:rPr>
-                <w:rFonts w:hint="eastAsia"/>
-              </w:rPr>
-              <w:t>7</w:t>
+              <w:t>-NF-007</w:t>
             </w:r>
           </w:p>
         </w:tc>
@@ -3476,9 +3582,7 @@
           </w:tcPr>
           <w:p>
             <w:pPr>
-              <w:rPr>
-                <w:rFonts w:hint="eastAsia"/>
-              </w:rPr>
+              <w:spacing w:line="360" w:lineRule="exact"/>
             </w:pPr>
             <w:r>
               <w:t>必須能整合</w:t>
@@ -3489,25 +3593,10 @@
             </w:r>
             <w:proofErr w:type="gramEnd"/>
             <w:r>
-              <w:t>（如</w:t>
-            </w:r>
-            <w:r>
-              <w:t xml:space="preserve"> LINE Pay</w:t>
-            </w:r>
-            <w:r>
-              <w:t>、信用卡）</w:t>
-            </w:r>
-            <w:r>
-              <w:t xml:space="preserve"> </w:t>
-            </w:r>
-            <w:r>
               <w:t>與外送</w:t>
             </w:r>
             <w:r>
               <w:t xml:space="preserve"> API</w:t>
-            </w:r>
-            <w:r>
-              <w:t>（未來擴充用）</w:t>
             </w:r>
           </w:p>
         </w:tc>
@@ -3515,64 +3604,33 @@
     </w:tbl>
     <w:p>
       <w:pPr>
-        <w:rPr>
-          <w:b/>
-          <w:bCs/>
-        </w:rPr>
+        <w:pStyle w:val="af1"/>
+        <w:spacing w:line="360" w:lineRule="exact"/>
       </w:pPr>
-    </w:p>
-    <w:p>
-      <w:pPr>
-        <w:pStyle w:val="af1"/>
-      </w:pPr>
-      <w:bookmarkStart w:id="6" w:name="_Toc204830969"/>
-      <w:r>
-        <w:rPr>
-          <w:rFonts w:hint="eastAsia"/>
-        </w:rPr>
-        <w:t>2.</w:t>
-      </w:r>
-      <w:r>
-        <w:rPr>
-          <w:rFonts w:hint="eastAsia"/>
-        </w:rPr>
-        <w:t>2</w:t>
-      </w:r>
-      <w:r>
-        <w:rPr>
-          <w:rFonts w:hint="eastAsia"/>
-        </w:rPr>
-        <w:t xml:space="preserve"> </w:t>
-      </w:r>
-      <w:r>
-        <w:rPr>
-          <w:rFonts w:hint="eastAsia"/>
-        </w:rPr>
-        <w:t>系統功能</w:t>
-      </w:r>
-      <w:r>
-        <w:rPr>
-          <w:rFonts w:hint="eastAsia"/>
-        </w:rPr>
-        <w:t>性</w:t>
-      </w:r>
-      <w:r>
-        <w:rPr>
-          <w:rFonts w:hint="eastAsia"/>
-        </w:rPr>
-        <w:t>需求</w:t>
+      <w:bookmarkStart w:id="6" w:name="_Toc204915585"/>
+      <w:r>
+        <w:rPr>
+          <w:rFonts w:hint="eastAsia"/>
+        </w:rPr>
+        <w:t xml:space="preserve">2.2 </w:t>
+      </w:r>
+      <w:r>
+        <w:rPr>
+          <w:rFonts w:hint="eastAsia"/>
+        </w:rPr>
+        <w:t>系統功能性需求</w:t>
       </w:r>
       <w:bookmarkEnd w:id="6"/>
     </w:p>
     <w:p>
       <w:pPr>
         <w:pStyle w:val="af3"/>
-        <w:rPr>
-          <w:rFonts w:hint="eastAsia"/>
+        <w:spacing w:line="360" w:lineRule="exact"/>
+        <w:rPr>
           <w:szCs w:val="22"/>
         </w:rPr>
       </w:pPr>
-      <w:bookmarkStart w:id="7" w:name="_Toc204830970"/>
+      <w:bookmarkStart w:id="7" w:name="_Toc204915586"/>
       <w:r>
         <w:rPr>
           <w:rFonts w:hint="eastAsia"/>
@@ -3628,27 +3686,19 @@
           </w:tcPr>
           <w:p>
             <w:pPr>
-              <w:rPr>
-                <w:rFonts w:hint="eastAsia"/>
-              </w:rPr>
+              <w:spacing w:line="360" w:lineRule="exact"/>
             </w:pPr>
             <w:r>
               <w:rPr>
                 <w:rFonts w:hint="eastAsia"/>
               </w:rPr>
-              <w:t>功能</w:t>
-            </w:r>
-            <w:r>
-              <w:rPr>
-                <w:rFonts w:hint="eastAsia"/>
-              </w:rPr>
-              <w:t>性</w:t>
-            </w:r>
-            <w:r>
-              <w:rPr>
-                <w:rFonts w:hint="eastAsia"/>
-              </w:rPr>
-              <w:t>需求項目</w:t>
+              <w:t>功能性需求</w:t>
+            </w:r>
+            <w:r>
+              <w:rPr>
+                <w:rFonts w:hint="eastAsia"/>
+              </w:rPr>
+              <w:t>編號</w:t>
             </w:r>
           </w:p>
         </w:tc>
@@ -3659,9 +3709,7 @@
           </w:tcPr>
           <w:p>
             <w:pPr>
-              <w:rPr>
-                <w:rFonts w:hint="eastAsia"/>
-              </w:rPr>
+              <w:spacing w:line="360" w:lineRule="exact"/>
             </w:pPr>
             <w:r>
               <w:rPr>
@@ -3679,9 +3727,7 @@
           </w:tcPr>
           <w:p>
             <w:pPr>
-              <w:rPr>
-                <w:rFonts w:hint="eastAsia"/>
-              </w:rPr>
+              <w:spacing w:line="360" w:lineRule="exact"/>
             </w:pPr>
             <w:r>
               <w:rPr>
@@ -3711,9 +3757,7 @@
           </w:tcPr>
           <w:p>
             <w:pPr>
-              <w:rPr>
-                <w:rFonts w:hint="eastAsia"/>
-              </w:rPr>
+              <w:spacing w:line="360" w:lineRule="exact"/>
             </w:pPr>
             <w:r>
               <w:t>顧客可用帳號密碼註冊登入，廚師需額外填寫擅長料理、證照、地區等資料</w:t>
@@ -3728,9 +3772,7 @@
           </w:tcPr>
           <w:p>
             <w:pPr>
-              <w:rPr>
-                <w:rFonts w:hint="eastAsia"/>
-              </w:rPr>
+              <w:spacing w:line="360" w:lineRule="exact"/>
             </w:pPr>
             <w:r>
               <w:rPr>
@@ -3750,13 +3792,7 @@
               <w:rPr>
                 <w:rFonts w:hint="eastAsia"/>
               </w:rPr>
-              <w:t>-F-00</w:t>
-            </w:r>
-            <w:r>
-              <w:rPr>
-                <w:rFonts w:hint="eastAsia"/>
-              </w:rPr>
-              <w:t>2</w:t>
+              <w:t>-F-002</w:t>
             </w:r>
           </w:p>
         </w:tc>
@@ -3766,12 +3802,37 @@
           </w:tcPr>
           <w:p>
             <w:pPr>
+              <w:spacing w:line="360" w:lineRule="exact"/>
               <w:rPr>
                 <w:rFonts w:hint="eastAsia"/>
               </w:rPr>
             </w:pPr>
             <w:r>
-              <w:t>顧客與廚師皆可編輯個人資料，包括基本資料、聯絡方式等</w:t>
+              <w:t>顧客與廚師皆可</w:t>
+            </w:r>
+            <w:r>
+              <w:rPr>
+                <w:rFonts w:hint="eastAsia"/>
+              </w:rPr>
+              <w:t>以</w:t>
+            </w:r>
+            <w:r>
+              <w:t>編輯個人</w:t>
+            </w:r>
+            <w:r>
+              <w:rPr>
+                <w:rFonts w:hint="eastAsia"/>
+              </w:rPr>
+              <w:t>詳細</w:t>
+            </w:r>
+            <w:r>
+              <w:t>資</w:t>
+            </w:r>
+            <w:r>
+              <w:rPr>
+                <w:rFonts w:hint="eastAsia"/>
+              </w:rPr>
+              <w:t>訊</w:t>
             </w:r>
           </w:p>
         </w:tc>
@@ -3783,9 +3844,7 @@
           </w:tcPr>
           <w:p>
             <w:pPr>
-              <w:rPr>
-                <w:rFonts w:hint="eastAsia"/>
-              </w:rPr>
+              <w:spacing w:line="360" w:lineRule="exact"/>
             </w:pPr>
             <w:r>
               <w:rPr>
@@ -3805,13 +3864,7 @@
               <w:rPr>
                 <w:rFonts w:hint="eastAsia"/>
               </w:rPr>
-              <w:t>-F-00</w:t>
-            </w:r>
-            <w:r>
-              <w:rPr>
-                <w:rFonts w:hint="eastAsia"/>
-              </w:rPr>
-              <w:t>3</w:t>
+              <w:t>-F-003</w:t>
             </w:r>
           </w:p>
         </w:tc>
@@ -3821,9 +3874,7 @@
           </w:tcPr>
           <w:p>
             <w:pPr>
-              <w:rPr>
-                <w:rFonts w:hint="eastAsia"/>
-              </w:rPr>
+              <w:spacing w:line="360" w:lineRule="exact"/>
             </w:pPr>
             <w:r>
               <w:t>顧客可依照地區、料理類型搜尋廚師</w:t>
@@ -3838,9 +3889,7 @@
           </w:tcPr>
           <w:p>
             <w:pPr>
-              <w:rPr>
-                <w:rFonts w:hint="eastAsia"/>
-              </w:rPr>
+              <w:spacing w:line="360" w:lineRule="exact"/>
             </w:pPr>
             <w:r>
               <w:rPr>
@@ -3860,7 +3909,471 @@
               <w:rPr>
                 <w:rFonts w:hint="eastAsia"/>
               </w:rPr>
-              <w:t>-F-00</w:t>
+              <w:t>-F-004</w:t>
+            </w:r>
+          </w:p>
+        </w:tc>
+        <w:tc>
+          <w:tcPr>
+            <w:tcW w:w="5466" w:type="dxa"/>
+          </w:tcPr>
+          <w:p>
+            <w:pPr>
+              <w:spacing w:line="360" w:lineRule="exact"/>
+            </w:pPr>
+            <w:r>
+              <w:t>顧客可查看廚師過往服務的評價紀錄</w:t>
+            </w:r>
+          </w:p>
+        </w:tc>
+      </w:tr>
+      <w:tr>
+        <w:tc>
+          <w:tcPr>
+            <w:tcW w:w="2830" w:type="dxa"/>
+          </w:tcPr>
+          <w:p>
+            <w:pPr>
+              <w:spacing w:line="360" w:lineRule="exact"/>
+            </w:pPr>
+            <w:r>
+              <w:rPr>
+                <w:rFonts w:hint="eastAsia"/>
+              </w:rPr>
+              <w:t>味</w:t>
+            </w:r>
+            <w:proofErr w:type="gramStart"/>
+            <w:r>
+              <w:rPr>
+                <w:rFonts w:hint="eastAsia"/>
+              </w:rPr>
+              <w:t>你而煮</w:t>
+            </w:r>
+            <w:proofErr w:type="gramEnd"/>
+            <w:r>
+              <w:rPr>
+                <w:rFonts w:hint="eastAsia"/>
+              </w:rPr>
+              <w:t>-F-005</w:t>
+            </w:r>
+          </w:p>
+        </w:tc>
+        <w:tc>
+          <w:tcPr>
+            <w:tcW w:w="5466" w:type="dxa"/>
+          </w:tcPr>
+          <w:p>
+            <w:pPr>
+              <w:spacing w:line="360" w:lineRule="exact"/>
+            </w:pPr>
+            <w:r>
+              <w:t>顧客可填寫想要的餐點、預定時間、備註等資訊並送出訂單</w:t>
+            </w:r>
+          </w:p>
+        </w:tc>
+      </w:tr>
+      <w:tr>
+        <w:tc>
+          <w:tcPr>
+            <w:tcW w:w="2830" w:type="dxa"/>
+          </w:tcPr>
+          <w:p>
+            <w:pPr>
+              <w:spacing w:line="360" w:lineRule="exact"/>
+            </w:pPr>
+            <w:r>
+              <w:rPr>
+                <w:rFonts w:hint="eastAsia"/>
+              </w:rPr>
+              <w:t>味</w:t>
+            </w:r>
+            <w:proofErr w:type="gramStart"/>
+            <w:r>
+              <w:rPr>
+                <w:rFonts w:hint="eastAsia"/>
+              </w:rPr>
+              <w:t>你而煮</w:t>
+            </w:r>
+            <w:proofErr w:type="gramEnd"/>
+            <w:r>
+              <w:rPr>
+                <w:rFonts w:hint="eastAsia"/>
+              </w:rPr>
+              <w:t>-F-006</w:t>
+            </w:r>
+          </w:p>
+        </w:tc>
+        <w:tc>
+          <w:tcPr>
+            <w:tcW w:w="5466" w:type="dxa"/>
+          </w:tcPr>
+          <w:p>
+            <w:pPr>
+              <w:spacing w:line="360" w:lineRule="exact"/>
+            </w:pPr>
+            <w:r>
+              <w:t>廚師可查看訂單請求，並選擇接受或拒絕</w:t>
+            </w:r>
+          </w:p>
+        </w:tc>
+      </w:tr>
+      <w:tr>
+        <w:tc>
+          <w:tcPr>
+            <w:tcW w:w="2830" w:type="dxa"/>
+          </w:tcPr>
+          <w:p>
+            <w:pPr>
+              <w:spacing w:line="360" w:lineRule="exact"/>
+            </w:pPr>
+            <w:r>
+              <w:rPr>
+                <w:rFonts w:hint="eastAsia"/>
+              </w:rPr>
+              <w:t>味</w:t>
+            </w:r>
+            <w:proofErr w:type="gramStart"/>
+            <w:r>
+              <w:rPr>
+                <w:rFonts w:hint="eastAsia"/>
+              </w:rPr>
+              <w:t>你而煮</w:t>
+            </w:r>
+            <w:proofErr w:type="gramEnd"/>
+            <w:r>
+              <w:rPr>
+                <w:rFonts w:hint="eastAsia"/>
+              </w:rPr>
+              <w:t>-F-007</w:t>
+            </w:r>
+          </w:p>
+        </w:tc>
+        <w:tc>
+          <w:tcPr>
+            <w:tcW w:w="5466" w:type="dxa"/>
+          </w:tcPr>
+          <w:p>
+            <w:pPr>
+              <w:spacing w:line="360" w:lineRule="exact"/>
+            </w:pPr>
+            <w:r>
+              <w:rPr>
+                <w:rFonts w:hint="eastAsia"/>
+              </w:rPr>
+              <w:t>顧客與廚師最多可來回協商兩輪價格</w:t>
+            </w:r>
+          </w:p>
+        </w:tc>
+      </w:tr>
+      <w:tr>
+        <w:tc>
+          <w:tcPr>
+            <w:tcW w:w="2830" w:type="dxa"/>
+          </w:tcPr>
+          <w:p>
+            <w:pPr>
+              <w:spacing w:line="360" w:lineRule="exact"/>
+            </w:pPr>
+            <w:r>
+              <w:rPr>
+                <w:rFonts w:hint="eastAsia"/>
+              </w:rPr>
+              <w:t>味</w:t>
+            </w:r>
+            <w:proofErr w:type="gramStart"/>
+            <w:r>
+              <w:rPr>
+                <w:rFonts w:hint="eastAsia"/>
+              </w:rPr>
+              <w:t>你而煮</w:t>
+            </w:r>
+            <w:proofErr w:type="gramEnd"/>
+            <w:r>
+              <w:rPr>
+                <w:rFonts w:hint="eastAsia"/>
+              </w:rPr>
+              <w:t>-F-008</w:t>
+            </w:r>
+          </w:p>
+        </w:tc>
+        <w:tc>
+          <w:tcPr>
+            <w:tcW w:w="5466" w:type="dxa"/>
+          </w:tcPr>
+          <w:p>
+            <w:pPr>
+              <w:spacing w:line="360" w:lineRule="exact"/>
+            </w:pPr>
+            <w:r>
+              <w:t>顧客可查看每筆訂單的目前狀態</w:t>
+            </w:r>
+          </w:p>
+        </w:tc>
+      </w:tr>
+      <w:tr>
+        <w:tc>
+          <w:tcPr>
+            <w:tcW w:w="2830" w:type="dxa"/>
+          </w:tcPr>
+          <w:p>
+            <w:pPr>
+              <w:spacing w:line="360" w:lineRule="exact"/>
+            </w:pPr>
+            <w:r>
+              <w:rPr>
+                <w:rFonts w:hint="eastAsia"/>
+              </w:rPr>
+              <w:t>味</w:t>
+            </w:r>
+            <w:proofErr w:type="gramStart"/>
+            <w:r>
+              <w:rPr>
+                <w:rFonts w:hint="eastAsia"/>
+              </w:rPr>
+              <w:t>你而煮</w:t>
+            </w:r>
+            <w:proofErr w:type="gramEnd"/>
+            <w:r>
+              <w:rPr>
+                <w:rFonts w:hint="eastAsia"/>
+              </w:rPr>
+              <w:t>-F-009</w:t>
+            </w:r>
+          </w:p>
+        </w:tc>
+        <w:tc>
+          <w:tcPr>
+            <w:tcW w:w="5466" w:type="dxa"/>
+          </w:tcPr>
+          <w:p>
+            <w:pPr>
+              <w:spacing w:line="360" w:lineRule="exact"/>
+            </w:pPr>
+            <w:r>
+              <w:t>顧客與廚師可透過留言板討論細節與進度</w:t>
+            </w:r>
+          </w:p>
+        </w:tc>
+      </w:tr>
+      <w:tr>
+        <w:tc>
+          <w:tcPr>
+            <w:tcW w:w="2830" w:type="dxa"/>
+          </w:tcPr>
+          <w:p>
+            <w:pPr>
+              <w:spacing w:line="360" w:lineRule="exact"/>
+            </w:pPr>
+            <w:r>
+              <w:rPr>
+                <w:rFonts w:hint="eastAsia"/>
+              </w:rPr>
+              <w:t>味</w:t>
+            </w:r>
+            <w:proofErr w:type="gramStart"/>
+            <w:r>
+              <w:rPr>
+                <w:rFonts w:hint="eastAsia"/>
+              </w:rPr>
+              <w:t>你而煮</w:t>
+            </w:r>
+            <w:proofErr w:type="gramEnd"/>
+            <w:r>
+              <w:rPr>
+                <w:rFonts w:hint="eastAsia"/>
+              </w:rPr>
+              <w:t>-F-010</w:t>
+            </w:r>
+          </w:p>
+        </w:tc>
+        <w:tc>
+          <w:tcPr>
+            <w:tcW w:w="5466" w:type="dxa"/>
+          </w:tcPr>
+          <w:p>
+            <w:pPr>
+              <w:spacing w:line="360" w:lineRule="exact"/>
+            </w:pPr>
+            <w:r>
+              <w:t>顧客可選擇自取或請廚師安排外送</w:t>
+            </w:r>
+          </w:p>
+        </w:tc>
+      </w:tr>
+      <w:tr>
+        <w:tc>
+          <w:tcPr>
+            <w:tcW w:w="2830" w:type="dxa"/>
+          </w:tcPr>
+          <w:p>
+            <w:pPr>
+              <w:spacing w:line="360" w:lineRule="exact"/>
+            </w:pPr>
+            <w:r>
+              <w:rPr>
+                <w:rFonts w:hint="eastAsia"/>
+              </w:rPr>
+              <w:t>味</w:t>
+            </w:r>
+            <w:proofErr w:type="gramStart"/>
+            <w:r>
+              <w:rPr>
+                <w:rFonts w:hint="eastAsia"/>
+              </w:rPr>
+              <w:t>你而煮</w:t>
+            </w:r>
+            <w:proofErr w:type="gramEnd"/>
+            <w:r>
+              <w:rPr>
+                <w:rFonts w:hint="eastAsia"/>
+              </w:rPr>
+              <w:t>-F-011</w:t>
+            </w:r>
+          </w:p>
+        </w:tc>
+        <w:tc>
+          <w:tcPr>
+            <w:tcW w:w="5466" w:type="dxa"/>
+          </w:tcPr>
+          <w:p>
+            <w:pPr>
+              <w:spacing w:line="360" w:lineRule="exact"/>
+            </w:pPr>
+            <w:r>
+              <w:t>餐點送達後進行結帳，將整合</w:t>
+            </w:r>
+            <w:proofErr w:type="gramStart"/>
+            <w:r>
+              <w:t>第三方金流</w:t>
+            </w:r>
+            <w:proofErr w:type="gramEnd"/>
+            <w:r>
+              <w:t>系統</w:t>
+            </w:r>
+          </w:p>
+        </w:tc>
+      </w:tr>
+      <w:tr>
+        <w:tc>
+          <w:tcPr>
+            <w:tcW w:w="2830" w:type="dxa"/>
+          </w:tcPr>
+          <w:p>
+            <w:pPr>
+              <w:spacing w:line="360" w:lineRule="exact"/>
+            </w:pPr>
+            <w:r>
+              <w:rPr>
+                <w:rFonts w:hint="eastAsia"/>
+              </w:rPr>
+              <w:t>味</w:t>
+            </w:r>
+            <w:proofErr w:type="gramStart"/>
+            <w:r>
+              <w:rPr>
+                <w:rFonts w:hint="eastAsia"/>
+              </w:rPr>
+              <w:t>你而煮</w:t>
+            </w:r>
+            <w:proofErr w:type="gramEnd"/>
+            <w:r>
+              <w:rPr>
+                <w:rFonts w:hint="eastAsia"/>
+              </w:rPr>
+              <w:t>-F-012</w:t>
+            </w:r>
+          </w:p>
+        </w:tc>
+        <w:tc>
+          <w:tcPr>
+            <w:tcW w:w="5466" w:type="dxa"/>
+          </w:tcPr>
+          <w:p>
+            <w:pPr>
+              <w:spacing w:line="360" w:lineRule="exact"/>
+            </w:pPr>
+            <w:r>
+              <w:t>顧客可對已完成訂單的廚師撰寫評價</w:t>
+            </w:r>
+          </w:p>
+        </w:tc>
+      </w:tr>
+      <w:tr>
+        <w:tc>
+          <w:tcPr>
+            <w:tcW w:w="2830" w:type="dxa"/>
+          </w:tcPr>
+          <w:p>
+            <w:pPr>
+              <w:spacing w:line="360" w:lineRule="exact"/>
+            </w:pPr>
+            <w:r>
+              <w:rPr>
+                <w:rFonts w:hint="eastAsia"/>
+              </w:rPr>
+              <w:t>味</w:t>
+            </w:r>
+            <w:proofErr w:type="gramStart"/>
+            <w:r>
+              <w:rPr>
+                <w:rFonts w:hint="eastAsia"/>
+              </w:rPr>
+              <w:t>你而煮</w:t>
+            </w:r>
+            <w:proofErr w:type="gramEnd"/>
+            <w:r>
+              <w:rPr>
+                <w:rFonts w:hint="eastAsia"/>
+              </w:rPr>
+              <w:t>-F-013</w:t>
+            </w:r>
+          </w:p>
+        </w:tc>
+        <w:tc>
+          <w:tcPr>
+            <w:tcW w:w="5466" w:type="dxa"/>
+          </w:tcPr>
+          <w:p>
+            <w:pPr>
+              <w:spacing w:line="360" w:lineRule="exact"/>
+            </w:pPr>
+            <w:r>
+              <w:t>顧客與廚師皆可接收訂單進度與平台公告的通知</w:t>
+            </w:r>
+          </w:p>
+        </w:tc>
+      </w:tr>
+      <w:tr>
+        <w:tc>
+          <w:tcPr>
+            <w:tcW w:w="2830" w:type="dxa"/>
+          </w:tcPr>
+          <w:p>
+            <w:pPr>
+              <w:spacing w:line="360" w:lineRule="exact"/>
+              <w:rPr>
+                <w:rFonts w:hint="eastAsia"/>
+              </w:rPr>
+            </w:pPr>
+            <w:r>
+              <w:rPr>
+                <w:rFonts w:hint="eastAsia"/>
+              </w:rPr>
+              <w:t>味</w:t>
+            </w:r>
+            <w:proofErr w:type="gramStart"/>
+            <w:r>
+              <w:rPr>
+                <w:rFonts w:hint="eastAsia"/>
+              </w:rPr>
+              <w:t>你而煮</w:t>
+            </w:r>
+            <w:proofErr w:type="gramEnd"/>
+            <w:r>
+              <w:rPr>
+                <w:rFonts w:hint="eastAsia"/>
+              </w:rPr>
+              <w:t>-F-01</w:t>
             </w:r>
             <w:r>
               <w:rPr>
@@ -3876,12 +4389,16 @@
           </w:tcPr>
           <w:p>
             <w:pPr>
-              <w:rPr>
-                <w:rFonts w:hint="eastAsia"/>
-              </w:rPr>
+              <w:spacing w:line="360" w:lineRule="exact"/>
             </w:pPr>
             <w:r>
-              <w:t>顧客可查看廚師過往服務的評價紀錄</w:t>
+              <w:t>顧客輸入菜單可使用語音輸入，再透過</w:t>
+            </w:r>
+            <w:r>
+              <w:t>AI</w:t>
+            </w:r>
+            <w:r>
+              <w:t>進行語意分析</w:t>
             </w:r>
           </w:p>
         </w:tc>
@@ -3893,6 +4410,7 @@
           </w:tcPr>
           <w:p>
             <w:pPr>
+              <w:spacing w:line="360" w:lineRule="exact"/>
               <w:rPr>
                 <w:rFonts w:hint="eastAsia"/>
               </w:rPr>
@@ -3915,7 +4433,7 @@
               <w:rPr>
                 <w:rFonts w:hint="eastAsia"/>
               </w:rPr>
-              <w:t>-F-00</w:t>
+              <w:t>-F-01</w:t>
             </w:r>
             <w:r>
               <w:rPr>
@@ -3931,435 +4449,22 @@
           </w:tcPr>
           <w:p>
             <w:pPr>
-              <w:rPr>
-                <w:rFonts w:hint="eastAsia"/>
-              </w:rPr>
+              <w:spacing w:line="360" w:lineRule="exact"/>
             </w:pPr>
             <w:r>
-              <w:t>顧客可填寫想要的餐點、預定時間、備註等資訊並送出訂單</w:t>
-            </w:r>
-          </w:p>
-        </w:tc>
-      </w:tr>
-      <w:tr>
-        <w:tc>
-          <w:tcPr>
-            <w:tcW w:w="2830" w:type="dxa"/>
-          </w:tcPr>
-          <w:p>
-            <w:pPr>
-              <w:rPr>
-                <w:rFonts w:hint="eastAsia"/>
-              </w:rPr>
-            </w:pPr>
-            <w:r>
-              <w:rPr>
-                <w:rFonts w:hint="eastAsia"/>
-              </w:rPr>
-              <w:t>味</w:t>
-            </w:r>
-            <w:proofErr w:type="gramStart"/>
-            <w:r>
-              <w:rPr>
-                <w:rFonts w:hint="eastAsia"/>
-              </w:rPr>
-              <w:t>你而煮</w:t>
-            </w:r>
-            <w:proofErr w:type="gramEnd"/>
-            <w:r>
-              <w:rPr>
-                <w:rFonts w:hint="eastAsia"/>
-              </w:rPr>
-              <w:t>-F-00</w:t>
-            </w:r>
-            <w:r>
-              <w:rPr>
-                <w:rFonts w:hint="eastAsia"/>
-              </w:rPr>
-              <w:t>6</w:t>
-            </w:r>
-          </w:p>
-        </w:tc>
-        <w:tc>
-          <w:tcPr>
-            <w:tcW w:w="5466" w:type="dxa"/>
-          </w:tcPr>
-          <w:p>
-            <w:pPr>
-              <w:rPr>
-                <w:rFonts w:hint="eastAsia"/>
-              </w:rPr>
-            </w:pPr>
-            <w:r>
-              <w:t>廚師可查看訂單請求，並選擇接受或拒絕</w:t>
-            </w:r>
-          </w:p>
-        </w:tc>
-      </w:tr>
-      <w:tr>
-        <w:tc>
-          <w:tcPr>
-            <w:tcW w:w="2830" w:type="dxa"/>
-          </w:tcPr>
-          <w:p>
-            <w:pPr>
-              <w:rPr>
-                <w:rFonts w:hint="eastAsia"/>
-              </w:rPr>
-            </w:pPr>
-            <w:r>
-              <w:rPr>
-                <w:rFonts w:hint="eastAsia"/>
-              </w:rPr>
-              <w:t>味</w:t>
-            </w:r>
-            <w:proofErr w:type="gramStart"/>
-            <w:r>
-              <w:rPr>
-                <w:rFonts w:hint="eastAsia"/>
-              </w:rPr>
-              <w:t>你而煮</w:t>
-            </w:r>
-            <w:proofErr w:type="gramEnd"/>
-            <w:r>
-              <w:rPr>
-                <w:rFonts w:hint="eastAsia"/>
-              </w:rPr>
-              <w:t>-F-00</w:t>
-            </w:r>
-            <w:r>
-              <w:rPr>
-                <w:rFonts w:hint="eastAsia"/>
-              </w:rPr>
-              <w:t>7</w:t>
-            </w:r>
-          </w:p>
-        </w:tc>
-        <w:tc>
-          <w:tcPr>
-            <w:tcW w:w="5466" w:type="dxa"/>
-          </w:tcPr>
-          <w:p>
-            <w:pPr>
-              <w:rPr>
-                <w:rFonts w:hint="eastAsia"/>
-              </w:rPr>
-            </w:pPr>
-            <w:r>
-              <w:rPr>
-                <w:rFonts w:hint="eastAsia"/>
-              </w:rPr>
-              <w:t>顧客與廚師最多可來回協商兩輪價格</w:t>
-            </w:r>
-          </w:p>
-        </w:tc>
-      </w:tr>
-      <w:tr>
-        <w:tc>
-          <w:tcPr>
-            <w:tcW w:w="2830" w:type="dxa"/>
-          </w:tcPr>
-          <w:p>
-            <w:r>
-              <w:rPr>
-                <w:rFonts w:hint="eastAsia"/>
-              </w:rPr>
-              <w:t>味</w:t>
-            </w:r>
-            <w:proofErr w:type="gramStart"/>
-            <w:r>
-              <w:rPr>
-                <w:rFonts w:hint="eastAsia"/>
-              </w:rPr>
-              <w:t>你而煮</w:t>
-            </w:r>
-            <w:proofErr w:type="gramEnd"/>
-            <w:r>
-              <w:rPr>
-                <w:rFonts w:hint="eastAsia"/>
-              </w:rPr>
-              <w:t>-F-00</w:t>
-            </w:r>
-            <w:r>
-              <w:rPr>
-                <w:rFonts w:hint="eastAsia"/>
-              </w:rPr>
-              <w:t>8</w:t>
-            </w:r>
-          </w:p>
-        </w:tc>
-        <w:tc>
-          <w:tcPr>
-            <w:tcW w:w="5466" w:type="dxa"/>
-          </w:tcPr>
-          <w:p>
-            <w:pPr>
-              <w:rPr>
-                <w:rFonts w:hint="eastAsia"/>
-              </w:rPr>
-            </w:pPr>
-            <w:r>
-              <w:t>顧客可查看每筆訂單的目前狀態（議價中、製作中</w:t>
-            </w:r>
-            <w:r>
-              <w:t xml:space="preserve"> </w:t>
-            </w:r>
-            <w:r>
-              <w:t>等）</w:t>
-            </w:r>
-          </w:p>
-        </w:tc>
-      </w:tr>
-      <w:tr>
-        <w:tc>
-          <w:tcPr>
-            <w:tcW w:w="2830" w:type="dxa"/>
-          </w:tcPr>
-          <w:p>
-            <w:r>
-              <w:rPr>
-                <w:rFonts w:hint="eastAsia"/>
-              </w:rPr>
-              <w:lastRenderedPageBreak/>
-              <w:t>味</w:t>
-            </w:r>
-            <w:proofErr w:type="gramStart"/>
-            <w:r>
-              <w:rPr>
-                <w:rFonts w:hint="eastAsia"/>
-              </w:rPr>
-              <w:t>你而煮</w:t>
-            </w:r>
-            <w:proofErr w:type="gramEnd"/>
-            <w:r>
-              <w:rPr>
-                <w:rFonts w:hint="eastAsia"/>
-              </w:rPr>
-              <w:t>-F-00</w:t>
-            </w:r>
-            <w:r>
-              <w:rPr>
-                <w:rFonts w:hint="eastAsia"/>
-              </w:rPr>
-              <w:t>9</w:t>
-            </w:r>
-          </w:p>
-        </w:tc>
-        <w:tc>
-          <w:tcPr>
-            <w:tcW w:w="5466" w:type="dxa"/>
-          </w:tcPr>
-          <w:p>
-            <w:r>
-              <w:t>顧客與廚師可透過留言板討論細節與進度</w:t>
-            </w:r>
-          </w:p>
-        </w:tc>
-      </w:tr>
-      <w:tr>
-        <w:tc>
-          <w:tcPr>
-            <w:tcW w:w="2830" w:type="dxa"/>
-          </w:tcPr>
-          <w:p>
-            <w:pPr>
-              <w:rPr>
-                <w:rFonts w:hint="eastAsia"/>
-              </w:rPr>
-            </w:pPr>
-            <w:r>
-              <w:rPr>
-                <w:rFonts w:hint="eastAsia"/>
-              </w:rPr>
-              <w:t>味</w:t>
-            </w:r>
-            <w:proofErr w:type="gramStart"/>
-            <w:r>
-              <w:rPr>
-                <w:rFonts w:hint="eastAsia"/>
-              </w:rPr>
-              <w:t>你而煮</w:t>
-            </w:r>
-            <w:proofErr w:type="gramEnd"/>
-            <w:r>
-              <w:rPr>
-                <w:rFonts w:hint="eastAsia"/>
-              </w:rPr>
-              <w:t>-F-0</w:t>
-            </w:r>
-            <w:r>
-              <w:rPr>
-                <w:rFonts w:hint="eastAsia"/>
-              </w:rPr>
-              <w:t>10</w:t>
-            </w:r>
-          </w:p>
-        </w:tc>
-        <w:tc>
-          <w:tcPr>
-            <w:tcW w:w="5466" w:type="dxa"/>
-          </w:tcPr>
-          <w:p>
-            <w:pPr>
-              <w:rPr>
-                <w:rFonts w:hint="eastAsia"/>
-              </w:rPr>
-            </w:pPr>
-            <w:r>
-              <w:t>顧客可選擇自取或請廚師安排外送</w:t>
-            </w:r>
-          </w:p>
-        </w:tc>
-      </w:tr>
-      <w:tr>
-        <w:tc>
-          <w:tcPr>
-            <w:tcW w:w="2830" w:type="dxa"/>
-          </w:tcPr>
-          <w:p>
-            <w:pPr>
-              <w:rPr>
-                <w:rFonts w:hint="eastAsia"/>
-              </w:rPr>
-            </w:pPr>
-            <w:r>
-              <w:rPr>
-                <w:rFonts w:hint="eastAsia"/>
-              </w:rPr>
-              <w:t>味</w:t>
-            </w:r>
-            <w:proofErr w:type="gramStart"/>
-            <w:r>
-              <w:rPr>
-                <w:rFonts w:hint="eastAsia"/>
-              </w:rPr>
-              <w:t>你而煮</w:t>
-            </w:r>
-            <w:proofErr w:type="gramEnd"/>
-            <w:r>
-              <w:rPr>
-                <w:rFonts w:hint="eastAsia"/>
-              </w:rPr>
-              <w:t>-F-0</w:t>
-            </w:r>
-            <w:r>
-              <w:rPr>
-                <w:rFonts w:hint="eastAsia"/>
-              </w:rPr>
-              <w:t>11</w:t>
-            </w:r>
-          </w:p>
-        </w:tc>
-        <w:tc>
-          <w:tcPr>
-            <w:tcW w:w="5466" w:type="dxa"/>
-          </w:tcPr>
-          <w:p>
-            <w:r>
-              <w:t>餐點送達後進行結帳，將整合</w:t>
-            </w:r>
-            <w:proofErr w:type="gramStart"/>
-            <w:r>
-              <w:t>第三方金流</w:t>
-            </w:r>
-            <w:proofErr w:type="gramEnd"/>
-            <w:r>
-              <w:t>系統</w:t>
-            </w:r>
-          </w:p>
-        </w:tc>
-      </w:tr>
-      <w:tr>
-        <w:tc>
-          <w:tcPr>
-            <w:tcW w:w="2830" w:type="dxa"/>
-          </w:tcPr>
-          <w:p>
-            <w:pPr>
-              <w:rPr>
-                <w:rFonts w:hint="eastAsia"/>
-              </w:rPr>
-            </w:pPr>
-            <w:r>
-              <w:rPr>
-                <w:rFonts w:hint="eastAsia"/>
-              </w:rPr>
-              <w:t>味</w:t>
-            </w:r>
-            <w:proofErr w:type="gramStart"/>
-            <w:r>
-              <w:rPr>
-                <w:rFonts w:hint="eastAsia"/>
-              </w:rPr>
-              <w:t>你而煮</w:t>
-            </w:r>
-            <w:proofErr w:type="gramEnd"/>
-            <w:r>
-              <w:rPr>
-                <w:rFonts w:hint="eastAsia"/>
-              </w:rPr>
-              <w:t>-F-0</w:t>
-            </w:r>
-            <w:r>
-              <w:rPr>
-                <w:rFonts w:hint="eastAsia"/>
-              </w:rPr>
-              <w:t>12</w:t>
-            </w:r>
-          </w:p>
-        </w:tc>
-        <w:tc>
-          <w:tcPr>
-            <w:tcW w:w="5466" w:type="dxa"/>
-          </w:tcPr>
-          <w:p>
-            <w:r>
-              <w:t>顧客可對已完成訂單的廚師撰寫評價</w:t>
-            </w:r>
-          </w:p>
-        </w:tc>
-      </w:tr>
-      <w:tr>
-        <w:tc>
-          <w:tcPr>
-            <w:tcW w:w="2830" w:type="dxa"/>
-          </w:tcPr>
-          <w:p>
-            <w:r>
-              <w:rPr>
-                <w:rFonts w:hint="eastAsia"/>
-              </w:rPr>
-              <w:t>味</w:t>
-            </w:r>
-            <w:proofErr w:type="gramStart"/>
-            <w:r>
-              <w:rPr>
-                <w:rFonts w:hint="eastAsia"/>
-              </w:rPr>
-              <w:t>你而煮</w:t>
-            </w:r>
-            <w:proofErr w:type="gramEnd"/>
-            <w:r>
-              <w:rPr>
-                <w:rFonts w:hint="eastAsia"/>
-              </w:rPr>
-              <w:t>-F-01</w:t>
-            </w:r>
-            <w:r>
-              <w:rPr>
-                <w:rFonts w:hint="eastAsia"/>
-              </w:rPr>
-              <w:t>3</w:t>
-            </w:r>
-          </w:p>
-        </w:tc>
-        <w:tc>
-          <w:tcPr>
-            <w:tcW w:w="5466" w:type="dxa"/>
-          </w:tcPr>
-          <w:p>
-            <w:r>
-              <w:t>顧客與廚師皆可接收訂單進度與平台公告的通知</w:t>
+              <w:rPr>
+                <w:rFonts w:hint="eastAsia"/>
+              </w:rPr>
+              <w:t>顧客</w:t>
+            </w:r>
+            <w:r>
+              <w:t>可以跟</w:t>
+            </w:r>
+            <w:r>
+              <w:t>AI</w:t>
+            </w:r>
+            <w:r>
+              <w:t>進行對話，詢問一些菜色的配方或製作方法</w:t>
             </w:r>
           </w:p>
         </w:tc>
@@ -4368,29 +4473,8 @@
     <w:p>
       <w:pPr>
         <w:pStyle w:val="af"/>
-        <w:rPr>
-          <w:rFonts w:hint="eastAsia"/>
-        </w:rPr>
       </w:pPr>
-    </w:p>
-    <w:p>
-      <w:pPr>
-        <w:widowControl/>
-        <w:rPr>
-          <w:b/>
-          <w:bCs/>
-          <w:sz w:val="28"/>
-        </w:rPr>
-      </w:pPr>
-      <w:r>
-        <w:br w:type="page"/>
-      </w:r>
-    </w:p>
-    <w:p>
-      <w:pPr>
-        <w:pStyle w:val="af"/>
-      </w:pPr>
-      <w:bookmarkStart w:id="8" w:name="_Toc204830971"/>
+      <w:bookmarkStart w:id="8" w:name="_Toc204915587"/>
       <w:r>
         <w:rPr>
           <w:rFonts w:hint="eastAsia"/>
@@ -4434,18 +4518,12 @@
       <w:pPr>
         <w:pStyle w:val="af1"/>
       </w:pPr>
-      <w:bookmarkStart w:id="9" w:name="_Toc204830972"/>
-      <w:r>
-        <w:rPr>
-          <w:rFonts w:hint="eastAsia"/>
-        </w:rPr>
-        <w:t>3</w:t>
-      </w:r>
-      <w:r>
-        <w:rPr>
-          <w:rFonts w:hint="eastAsia"/>
-        </w:rPr>
-        <w:t xml:space="preserve">.1 </w:t>
+      <w:bookmarkStart w:id="9" w:name="_Toc204915588"/>
+      <w:r>
+        <w:rPr>
+          <w:rFonts w:hint="eastAsia"/>
+        </w:rPr>
+        <w:t xml:space="preserve">3.1 </w:t>
       </w:r>
       <w:r>
         <w:rPr>
@@ -4478,6 +4556,7 @@
         <w:rPr>
           <w:b/>
           <w:bCs/>
+          <w:noProof/>
         </w:rPr>
         <w:drawing>
           <wp:inline distT="0" distB="0" distL="0" distR="0" wp14:anchorId="7012D37D" wp14:editId="10EECF75">
@@ -4519,11 +4598,8 @@
     <w:p>
       <w:pPr>
         <w:pStyle w:val="af5"/>
-        <w:rPr>
-          <w:rFonts w:hint="eastAsia"/>
-        </w:rPr>
       </w:pPr>
-      <w:bookmarkStart w:id="10" w:name="_Toc204830973"/>
+      <w:bookmarkStart w:id="10" w:name="_Toc204915589"/>
       <w:r>
         <w:rPr>
           <w:rFonts w:hint="eastAsia"/>
@@ -4560,7 +4636,7 @@
       <w:pPr>
         <w:pStyle w:val="af1"/>
       </w:pPr>
-      <w:bookmarkStart w:id="11" w:name="_Toc204830974"/>
+      <w:bookmarkStart w:id="11" w:name="_Toc204915590"/>
       <w:r>
         <w:rPr>
           <w:rFonts w:hint="eastAsia"/>
@@ -4579,11 +4655,10 @@
       <w:pPr>
         <w:pStyle w:val="af3"/>
         <w:rPr>
-          <w:rFonts w:hint="eastAsia"/>
           <w:szCs w:val="22"/>
         </w:rPr>
       </w:pPr>
-      <w:bookmarkStart w:id="12" w:name="_Toc204830975"/>
+      <w:bookmarkStart w:id="12" w:name="_Toc204915591"/>
       <w:r>
         <w:rPr>
           <w:rFonts w:hint="eastAsia"/>
@@ -4674,11 +4749,6 @@
             <w:shd w:val="clear" w:color="auto" w:fill="BFBFBF" w:themeFill="background1" w:themeFillShade="BF"/>
           </w:tcPr>
           <w:p>
-            <w:pPr>
-              <w:rPr>
-                <w:rFonts w:hint="eastAsia"/>
-              </w:rPr>
-            </w:pPr>
             <w:r>
               <w:t>使用案例編號：</w:t>
             </w:r>
@@ -4707,11 +4777,6 @@
             <w:shd w:val="clear" w:color="auto" w:fill="BFBFBF" w:themeFill="background1" w:themeFillShade="BF"/>
           </w:tcPr>
           <w:p>
-            <w:pPr>
-              <w:rPr>
-                <w:rFonts w:hint="eastAsia"/>
-              </w:rPr>
-            </w:pPr>
             <w:r>
               <w:t>使用案例名稱：</w:t>
             </w:r>
@@ -4740,11 +4805,6 @@
             <w:shd w:val="clear" w:color="auto" w:fill="BFBFBF" w:themeFill="background1" w:themeFillShade="BF"/>
           </w:tcPr>
           <w:p>
-            <w:pPr>
-              <w:rPr>
-                <w:rFonts w:hint="eastAsia"/>
-              </w:rPr>
-            </w:pPr>
             <w:r>
               <w:t>系統反應動作</w:t>
             </w:r>
@@ -4756,241 +4816,202 @@
             <w:shd w:val="clear" w:color="auto" w:fill="BFBFBF" w:themeFill="background1" w:themeFillShade="BF"/>
           </w:tcPr>
           <w:p>
+            <w:r>
+              <w:t>使用者操作動作</w:t>
+            </w:r>
+          </w:p>
+        </w:tc>
+      </w:tr>
+      <w:tr>
+        <w:tc>
+          <w:tcPr>
+            <w:tcW w:w="3681" w:type="dxa"/>
+          </w:tcPr>
+          <w:p/>
+        </w:tc>
+        <w:tc>
+          <w:tcPr>
+            <w:tcW w:w="4615" w:type="dxa"/>
+          </w:tcPr>
+          <w:p>
+            <w:r>
+              <w:t xml:space="preserve">1. </w:t>
+            </w:r>
+            <w:r>
+              <w:rPr>
+                <w:rFonts w:hint="eastAsia"/>
+              </w:rPr>
+              <w:t>進入註冊</w:t>
+            </w:r>
+            <w:r>
+              <w:t>/</w:t>
+            </w:r>
+            <w:r>
+              <w:rPr>
+                <w:rFonts w:hint="eastAsia"/>
+              </w:rPr>
+              <w:t>登入頁面</w:t>
+            </w:r>
+          </w:p>
+        </w:tc>
+      </w:tr>
+      <w:tr>
+        <w:tc>
+          <w:tcPr>
+            <w:tcW w:w="3681" w:type="dxa"/>
+          </w:tcPr>
+          <w:p/>
+        </w:tc>
+        <w:tc>
+          <w:tcPr>
+            <w:tcW w:w="4615" w:type="dxa"/>
+          </w:tcPr>
+          <w:p>
+            <w:r>
+              <w:t xml:space="preserve">2. </w:t>
+            </w:r>
+            <w:r>
+              <w:rPr>
+                <w:rFonts w:hint="eastAsia"/>
+              </w:rPr>
+              <w:t>輸入帳號密碼（廚師另填擅長料理、證照、地區）</w:t>
+            </w:r>
+          </w:p>
+        </w:tc>
+      </w:tr>
+      <w:tr>
+        <w:tc>
+          <w:tcPr>
+            <w:tcW w:w="3681" w:type="dxa"/>
+          </w:tcPr>
+          <w:p/>
+        </w:tc>
+        <w:tc>
+          <w:tcPr>
+            <w:tcW w:w="4615" w:type="dxa"/>
+          </w:tcPr>
+          <w:p>
+            <w:r>
+              <w:t xml:space="preserve">3. </w:t>
+            </w:r>
+            <w:r>
+              <w:rPr>
+                <w:rFonts w:hint="eastAsia"/>
+              </w:rPr>
+              <w:t>按下註冊</w:t>
+            </w:r>
+            <w:r>
+              <w:t>/</w:t>
+            </w:r>
+            <w:r>
+              <w:rPr>
+                <w:rFonts w:hint="eastAsia"/>
+              </w:rPr>
+              <w:t>登入按鈕</w:t>
+            </w:r>
+          </w:p>
+        </w:tc>
+      </w:tr>
+      <w:tr>
+        <w:tc>
+          <w:tcPr>
+            <w:tcW w:w="3681" w:type="dxa"/>
+          </w:tcPr>
+          <w:p>
+            <w:r>
+              <w:rPr>
+                <w:rFonts w:hint="eastAsia"/>
+              </w:rPr>
+              <w:t xml:space="preserve">4. </w:t>
+            </w:r>
+            <w:r>
+              <w:rPr>
+                <w:rFonts w:hint="eastAsia"/>
+              </w:rPr>
+              <w:t>驗證</w:t>
+            </w:r>
+            <w:proofErr w:type="gramStart"/>
+            <w:r>
+              <w:rPr>
+                <w:rFonts w:hint="eastAsia"/>
+              </w:rPr>
+              <w:t>帳密或</w:t>
+            </w:r>
+            <w:proofErr w:type="gramEnd"/>
+            <w:r>
+              <w:rPr>
+                <w:rFonts w:hint="eastAsia"/>
+              </w:rPr>
+              <w:t>建立新帳號</w:t>
+            </w:r>
+          </w:p>
+        </w:tc>
+        <w:tc>
+          <w:tcPr>
+            <w:tcW w:w="4615" w:type="dxa"/>
+          </w:tcPr>
+          <w:p/>
+        </w:tc>
+      </w:tr>
+      <w:tr>
+        <w:tc>
+          <w:tcPr>
+            <w:tcW w:w="3681" w:type="dxa"/>
+          </w:tcPr>
+          <w:p>
+            <w:r>
+              <w:rPr>
+                <w:rFonts w:hint="eastAsia"/>
+              </w:rPr>
+              <w:t xml:space="preserve">5. </w:t>
+            </w:r>
+            <w:r>
+              <w:t>記錄使用者角色</w:t>
+            </w:r>
+          </w:p>
+        </w:tc>
+        <w:tc>
+          <w:tcPr>
+            <w:tcW w:w="4615" w:type="dxa"/>
+          </w:tcPr>
+          <w:p/>
+        </w:tc>
+      </w:tr>
+      <w:tr>
+        <w:tc>
+          <w:tcPr>
+            <w:tcW w:w="3681" w:type="dxa"/>
+          </w:tcPr>
+          <w:p>
             <w:pPr>
               <w:rPr>
                 <w:rFonts w:hint="eastAsia"/>
               </w:rPr>
             </w:pPr>
             <w:r>
-              <w:t>使用者操作動作</w:t>
-            </w:r>
-          </w:p>
-        </w:tc>
-      </w:tr>
-      <w:tr>
-        <w:tc>
-          <w:tcPr>
-            <w:tcW w:w="3681" w:type="dxa"/>
-          </w:tcPr>
-          <w:p>
-            <w:pPr>
-              <w:rPr>
-                <w:rFonts w:hint="eastAsia"/>
-              </w:rPr>
-            </w:pPr>
+              <w:rPr>
+                <w:rFonts w:hint="eastAsia"/>
+              </w:rPr>
+              <w:t xml:space="preserve">6. </w:t>
+            </w:r>
+            <w:r>
+              <w:t>導向對應主畫面</w:t>
+            </w:r>
           </w:p>
         </w:tc>
         <w:tc>
           <w:tcPr>
             <w:tcW w:w="4615" w:type="dxa"/>
           </w:tcPr>
-          <w:p>
-            <w:pPr>
-              <w:rPr>
-                <w:rFonts w:hint="eastAsia"/>
-              </w:rPr>
-            </w:pPr>
-            <w:r>
-              <w:t xml:space="preserve">1. </w:t>
-            </w:r>
-            <w:r>
-              <w:rPr>
-                <w:rFonts w:hint="eastAsia"/>
-              </w:rPr>
-              <w:t>進入註冊</w:t>
-            </w:r>
-            <w:r>
-              <w:t>/</w:t>
-            </w:r>
-            <w:r>
-              <w:rPr>
-                <w:rFonts w:hint="eastAsia"/>
-              </w:rPr>
-              <w:t>登入頁面</w:t>
-            </w:r>
-          </w:p>
-        </w:tc>
-      </w:tr>
-      <w:tr>
-        <w:tc>
-          <w:tcPr>
-            <w:tcW w:w="3681" w:type="dxa"/>
-          </w:tcPr>
-          <w:p>
-            <w:pPr>
-              <w:rPr>
-                <w:rFonts w:hint="eastAsia"/>
-              </w:rPr>
-            </w:pPr>
-          </w:p>
-        </w:tc>
-        <w:tc>
-          <w:tcPr>
-            <w:tcW w:w="4615" w:type="dxa"/>
-          </w:tcPr>
-          <w:p>
-            <w:pPr>
-              <w:rPr>
-                <w:rFonts w:hint="eastAsia"/>
-              </w:rPr>
-            </w:pPr>
-            <w:r>
-              <w:t xml:space="preserve">2. </w:t>
-            </w:r>
-            <w:r>
-              <w:rPr>
-                <w:rFonts w:hint="eastAsia"/>
-              </w:rPr>
-              <w:t>輸入帳號密碼（廚師另填擅長料理、證照、地區）</w:t>
-            </w:r>
-          </w:p>
-        </w:tc>
-      </w:tr>
-      <w:tr>
-        <w:tc>
-          <w:tcPr>
-            <w:tcW w:w="3681" w:type="dxa"/>
-          </w:tcPr>
-          <w:p>
-            <w:pPr>
-              <w:rPr>
-                <w:rFonts w:hint="eastAsia"/>
-              </w:rPr>
-            </w:pPr>
-          </w:p>
-        </w:tc>
-        <w:tc>
-          <w:tcPr>
-            <w:tcW w:w="4615" w:type="dxa"/>
-          </w:tcPr>
-          <w:p>
-            <w:r>
-              <w:t xml:space="preserve">3. </w:t>
-            </w:r>
-            <w:r>
-              <w:rPr>
-                <w:rFonts w:hint="eastAsia"/>
-              </w:rPr>
-              <w:t>按下註冊</w:t>
-            </w:r>
-            <w:r>
-              <w:t>/</w:t>
-            </w:r>
-            <w:r>
-              <w:rPr>
-                <w:rFonts w:hint="eastAsia"/>
-              </w:rPr>
-              <w:t>登入按鈕</w:t>
-            </w:r>
-          </w:p>
-        </w:tc>
-      </w:tr>
-      <w:tr>
-        <w:tc>
-          <w:tcPr>
-            <w:tcW w:w="3681" w:type="dxa"/>
-          </w:tcPr>
-          <w:p>
-            <w:pPr>
-              <w:rPr>
-                <w:rFonts w:hint="eastAsia"/>
-              </w:rPr>
-            </w:pPr>
-            <w:r>
-              <w:rPr>
-                <w:rFonts w:hint="eastAsia"/>
-              </w:rPr>
-              <w:t xml:space="preserve">4. </w:t>
-            </w:r>
-            <w:r>
-              <w:rPr>
-                <w:rFonts w:hint="eastAsia"/>
-              </w:rPr>
-              <w:t>驗證</w:t>
-            </w:r>
-            <w:proofErr w:type="gramStart"/>
-            <w:r>
-              <w:rPr>
-                <w:rFonts w:hint="eastAsia"/>
-              </w:rPr>
-              <w:t>帳密或</w:t>
-            </w:r>
-            <w:proofErr w:type="gramEnd"/>
-            <w:r>
-              <w:rPr>
-                <w:rFonts w:hint="eastAsia"/>
-              </w:rPr>
-              <w:t>建立新帳號</w:t>
-            </w:r>
-          </w:p>
-        </w:tc>
-        <w:tc>
-          <w:tcPr>
-            <w:tcW w:w="4615" w:type="dxa"/>
-          </w:tcPr>
           <w:p/>
         </w:tc>
       </w:tr>
-      <w:tr>
-        <w:tc>
-          <w:tcPr>
-            <w:tcW w:w="3681" w:type="dxa"/>
-          </w:tcPr>
-          <w:p>
-            <w:pPr>
-              <w:rPr>
-                <w:rFonts w:hint="eastAsia"/>
-              </w:rPr>
-            </w:pPr>
-            <w:r>
-              <w:rPr>
-                <w:rFonts w:hint="eastAsia"/>
-              </w:rPr>
-              <w:t xml:space="preserve">5. </w:t>
-            </w:r>
-            <w:r>
-              <w:rPr>
-                <w:rFonts w:hint="eastAsia"/>
-              </w:rPr>
-              <w:t>依身分</w:t>
-            </w:r>
-            <w:r>
-              <w:rPr>
-                <w:rFonts w:hint="eastAsia"/>
-              </w:rPr>
-              <w:t>導</w:t>
-            </w:r>
-            <w:r>
-              <w:rPr>
-                <w:rFonts w:hint="eastAsia"/>
-              </w:rPr>
-              <w:t>向</w:t>
-            </w:r>
-            <w:r>
-              <w:rPr>
-                <w:rFonts w:hint="eastAsia"/>
-              </w:rPr>
-              <w:t>使用者主畫面</w:t>
-            </w:r>
-          </w:p>
-        </w:tc>
-        <w:tc>
-          <w:tcPr>
-            <w:tcW w:w="4615" w:type="dxa"/>
-          </w:tcPr>
-          <w:p/>
-        </w:tc>
-      </w:tr>
     </w:tbl>
-    <w:p/>
     <w:p>
       <w:pPr>
         <w:pStyle w:val="af3"/>
-        <w:rPr>
-          <w:rFonts w:hint="eastAsia"/>
-        </w:rPr>
       </w:pPr>
-      <w:bookmarkStart w:id="13" w:name="_Toc204830976"/>
+      <w:bookmarkStart w:id="13" w:name="_Toc204915592"/>
       <w:r>
         <w:rPr>
           <w:rFonts w:hint="eastAsia"/>
@@ -5096,11 +5117,6 @@
             <w:shd w:val="clear" w:color="auto" w:fill="BFBFBF" w:themeFill="background1" w:themeFillShade="BF"/>
           </w:tcPr>
           <w:p>
-            <w:pPr>
-              <w:rPr>
-                <w:rFonts w:hint="eastAsia"/>
-              </w:rPr>
-            </w:pPr>
             <w:r>
               <w:t>使用案例編號：</w:t>
             </w:r>
@@ -5135,11 +5151,6 @@
             <w:shd w:val="clear" w:color="auto" w:fill="BFBFBF" w:themeFill="background1" w:themeFillShade="BF"/>
           </w:tcPr>
           <w:p>
-            <w:pPr>
-              <w:rPr>
-                <w:rFonts w:hint="eastAsia"/>
-              </w:rPr>
-            </w:pPr>
             <w:r>
               <w:t>使用案例名稱：</w:t>
             </w:r>
@@ -5159,11 +5170,6 @@
             <w:shd w:val="clear" w:color="auto" w:fill="BFBFBF" w:themeFill="background1" w:themeFillShade="BF"/>
           </w:tcPr>
           <w:p>
-            <w:pPr>
-              <w:rPr>
-                <w:rFonts w:hint="eastAsia"/>
-              </w:rPr>
-            </w:pPr>
             <w:r>
               <w:t>系統反應動作</w:t>
             </w:r>
@@ -5175,171 +5181,151 @@
             <w:shd w:val="clear" w:color="auto" w:fill="BFBFBF" w:themeFill="background1" w:themeFillShade="BF"/>
           </w:tcPr>
           <w:p>
+            <w:r>
+              <w:t>使用者操作動作</w:t>
+            </w:r>
+          </w:p>
+        </w:tc>
+      </w:tr>
+      <w:tr>
+        <w:tc>
+          <w:tcPr>
+            <w:tcW w:w="3681" w:type="dxa"/>
+          </w:tcPr>
+          <w:p/>
+        </w:tc>
+        <w:tc>
+          <w:tcPr>
+            <w:tcW w:w="4615" w:type="dxa"/>
+          </w:tcPr>
+          <w:p>
+            <w:r>
+              <w:t xml:space="preserve">1. </w:t>
+            </w:r>
+            <w:r>
+              <w:rPr>
+                <w:rFonts w:hint="eastAsia"/>
+              </w:rPr>
+              <w:t>點擊個人設定頁面</w:t>
+            </w:r>
+          </w:p>
+        </w:tc>
+      </w:tr>
+      <w:tr>
+        <w:tc>
+          <w:tcPr>
+            <w:tcW w:w="3681" w:type="dxa"/>
+          </w:tcPr>
+          <w:p/>
+        </w:tc>
+        <w:tc>
+          <w:tcPr>
+            <w:tcW w:w="4615" w:type="dxa"/>
+          </w:tcPr>
+          <w:p>
+            <w:r>
+              <w:t xml:space="preserve">2. </w:t>
+            </w:r>
+            <w:r>
+              <w:rPr>
+                <w:rFonts w:hint="eastAsia"/>
+              </w:rPr>
+              <w:t>修改聯絡方式、簡介等資訊</w:t>
+            </w:r>
+          </w:p>
+        </w:tc>
+      </w:tr>
+      <w:tr>
+        <w:tc>
+          <w:tcPr>
+            <w:tcW w:w="3681" w:type="dxa"/>
+          </w:tcPr>
+          <w:p/>
+        </w:tc>
+        <w:tc>
+          <w:tcPr>
+            <w:tcW w:w="4615" w:type="dxa"/>
+          </w:tcPr>
+          <w:p>
+            <w:r>
+              <w:t xml:space="preserve">3. </w:t>
+            </w:r>
+            <w:r>
+              <w:rPr>
+                <w:rFonts w:hint="eastAsia"/>
+              </w:rPr>
+              <w:t>按下儲存按鈕</w:t>
+            </w:r>
+          </w:p>
+        </w:tc>
+      </w:tr>
+      <w:tr>
+        <w:tc>
+          <w:tcPr>
+            <w:tcW w:w="3681" w:type="dxa"/>
+          </w:tcPr>
+          <w:p>
+            <w:r>
+              <w:rPr>
+                <w:rFonts w:hint="eastAsia"/>
+              </w:rPr>
+              <w:t xml:space="preserve">4. </w:t>
+            </w:r>
+            <w:r>
+              <w:t>驗證欄位格式</w:t>
+            </w:r>
+          </w:p>
+        </w:tc>
+        <w:tc>
+          <w:tcPr>
+            <w:tcW w:w="4615" w:type="dxa"/>
+          </w:tcPr>
+          <w:p/>
+        </w:tc>
+      </w:tr>
+      <w:tr>
+        <w:tc>
+          <w:tcPr>
+            <w:tcW w:w="3681" w:type="dxa"/>
+          </w:tcPr>
+          <w:p>
+            <w:r>
+              <w:rPr>
+                <w:rFonts w:hint="eastAsia"/>
+              </w:rPr>
+              <w:t xml:space="preserve">5. </w:t>
+            </w:r>
+            <w:r>
+              <w:t>更新資料庫</w:t>
+            </w:r>
+          </w:p>
+        </w:tc>
+        <w:tc>
+          <w:tcPr>
+            <w:tcW w:w="4615" w:type="dxa"/>
+          </w:tcPr>
+          <w:p/>
+        </w:tc>
+      </w:tr>
+      <w:tr>
+        <w:tc>
+          <w:tcPr>
+            <w:tcW w:w="3681" w:type="dxa"/>
+          </w:tcPr>
+          <w:p>
             <w:pPr>
               <w:rPr>
                 <w:rFonts w:hint="eastAsia"/>
               </w:rPr>
             </w:pPr>
             <w:r>
-              <w:t>使用者操作動作</w:t>
-            </w:r>
-          </w:p>
-        </w:tc>
-      </w:tr>
-      <w:tr>
-        <w:tc>
-          <w:tcPr>
-            <w:tcW w:w="3681" w:type="dxa"/>
-          </w:tcPr>
-          <w:p>
-            <w:pPr>
-              <w:rPr>
-                <w:rFonts w:hint="eastAsia"/>
-              </w:rPr>
-            </w:pPr>
-          </w:p>
-        </w:tc>
-        <w:tc>
-          <w:tcPr>
-            <w:tcW w:w="4615" w:type="dxa"/>
-          </w:tcPr>
-          <w:p>
-            <w:pPr>
-              <w:rPr>
-                <w:rFonts w:hint="eastAsia"/>
-              </w:rPr>
-            </w:pPr>
-            <w:r>
-              <w:t xml:space="preserve">1. </w:t>
-            </w:r>
-            <w:r>
-              <w:rPr>
-                <w:rFonts w:hint="eastAsia"/>
-              </w:rPr>
-              <w:t>點擊個人設定頁面</w:t>
-            </w:r>
-          </w:p>
-        </w:tc>
-      </w:tr>
-      <w:tr>
-        <w:tc>
-          <w:tcPr>
-            <w:tcW w:w="3681" w:type="dxa"/>
-          </w:tcPr>
-          <w:p>
-            <w:pPr>
-              <w:rPr>
-                <w:rFonts w:hint="eastAsia"/>
-              </w:rPr>
-            </w:pPr>
-          </w:p>
-        </w:tc>
-        <w:tc>
-          <w:tcPr>
-            <w:tcW w:w="4615" w:type="dxa"/>
-          </w:tcPr>
-          <w:p>
-            <w:pPr>
-              <w:rPr>
-                <w:rFonts w:hint="eastAsia"/>
-              </w:rPr>
-            </w:pPr>
-            <w:r>
-              <w:t xml:space="preserve">2. </w:t>
-            </w:r>
-            <w:r>
-              <w:rPr>
-                <w:rFonts w:hint="eastAsia"/>
-              </w:rPr>
-              <w:t>修改聯絡方式、簡介等資訊</w:t>
-            </w:r>
-          </w:p>
-        </w:tc>
-      </w:tr>
-      <w:tr>
-        <w:tc>
-          <w:tcPr>
-            <w:tcW w:w="3681" w:type="dxa"/>
-          </w:tcPr>
-          <w:p>
-            <w:pPr>
-              <w:rPr>
-                <w:rFonts w:hint="eastAsia"/>
-              </w:rPr>
-            </w:pPr>
-          </w:p>
-        </w:tc>
-        <w:tc>
-          <w:tcPr>
-            <w:tcW w:w="4615" w:type="dxa"/>
-          </w:tcPr>
-          <w:p>
-            <w:r>
-              <w:t xml:space="preserve">3. </w:t>
-            </w:r>
-            <w:r>
-              <w:rPr>
-                <w:rFonts w:hint="eastAsia"/>
-              </w:rPr>
-              <w:t>按下儲存按鈕</w:t>
-            </w:r>
-          </w:p>
-        </w:tc>
-      </w:tr>
-      <w:tr>
-        <w:tc>
-          <w:tcPr>
-            <w:tcW w:w="3681" w:type="dxa"/>
-          </w:tcPr>
-          <w:p>
-            <w:pPr>
-              <w:rPr>
-                <w:rFonts w:hint="eastAsia"/>
-              </w:rPr>
-            </w:pPr>
-            <w:r>
-              <w:rPr>
-                <w:rFonts w:hint="eastAsia"/>
-              </w:rPr>
-              <w:t xml:space="preserve">4. </w:t>
-            </w:r>
-            <w:r>
-              <w:rPr>
-                <w:rFonts w:hint="eastAsia"/>
-              </w:rPr>
-              <w:t>更新資料庫中個人資訊</w:t>
-            </w:r>
-          </w:p>
-        </w:tc>
-        <w:tc>
-          <w:tcPr>
-            <w:tcW w:w="4615" w:type="dxa"/>
-          </w:tcPr>
-          <w:p/>
-        </w:tc>
-      </w:tr>
-      <w:tr>
-        <w:tc>
-          <w:tcPr>
-            <w:tcW w:w="3681" w:type="dxa"/>
-          </w:tcPr>
-          <w:p>
-            <w:pPr>
-              <w:rPr>
-                <w:rFonts w:hint="eastAsia"/>
-              </w:rPr>
-            </w:pPr>
-            <w:r>
-              <w:rPr>
-                <w:rFonts w:hint="eastAsia"/>
-              </w:rPr>
-              <w:t xml:space="preserve">5. </w:t>
-            </w:r>
-            <w:r>
-              <w:rPr>
-                <w:rFonts w:hint="eastAsia"/>
-              </w:rPr>
-              <w:t>顯示修改成功訊息</w:t>
+              <w:rPr>
+                <w:rFonts w:hint="eastAsia"/>
+              </w:rPr>
+              <w:t xml:space="preserve">6. </w:t>
+            </w:r>
+            <w:r>
+              <w:t>顯示成功提示</w:t>
             </w:r>
           </w:p>
         </w:tc>
@@ -5354,11 +5340,8 @@
     <w:p>
       <w:pPr>
         <w:pStyle w:val="af3"/>
-        <w:rPr>
-          <w:rFonts w:hint="eastAsia"/>
-        </w:rPr>
       </w:pPr>
-      <w:bookmarkStart w:id="14" w:name="_Toc204830977"/>
+      <w:bookmarkStart w:id="14" w:name="_Toc204915593"/>
       <w:r>
         <w:rPr>
           <w:rFonts w:hint="eastAsia"/>
@@ -5463,11 +5446,6 @@
             <w:shd w:val="clear" w:color="auto" w:fill="BFBFBF" w:themeFill="background1" w:themeFillShade="BF"/>
           </w:tcPr>
           <w:p>
-            <w:pPr>
-              <w:rPr>
-                <w:rFonts w:hint="eastAsia"/>
-              </w:rPr>
-            </w:pPr>
             <w:r>
               <w:t>使用案例編號：</w:t>
             </w:r>
@@ -5502,11 +5480,6 @@
             <w:shd w:val="clear" w:color="auto" w:fill="BFBFBF" w:themeFill="background1" w:themeFillShade="BF"/>
           </w:tcPr>
           <w:p>
-            <w:pPr>
-              <w:rPr>
-                <w:rFonts w:hint="eastAsia"/>
-              </w:rPr>
-            </w:pPr>
             <w:r>
               <w:t>使用案例名稱：</w:t>
             </w:r>
@@ -5526,11 +5499,6 @@
             <w:shd w:val="clear" w:color="auto" w:fill="BFBFBF" w:themeFill="background1" w:themeFillShade="BF"/>
           </w:tcPr>
           <w:p>
-            <w:pPr>
-              <w:rPr>
-                <w:rFonts w:hint="eastAsia"/>
-              </w:rPr>
-            </w:pPr>
             <w:r>
               <w:t>系統反應動作</w:t>
             </w:r>
@@ -5542,11 +5510,6 @@
             <w:shd w:val="clear" w:color="auto" w:fill="BFBFBF" w:themeFill="background1" w:themeFillShade="BF"/>
           </w:tcPr>
           <w:p>
-            <w:pPr>
-              <w:rPr>
-                <w:rFonts w:hint="eastAsia"/>
-              </w:rPr>
-            </w:pPr>
             <w:r>
               <w:t>使用者操作動作</w:t>
             </w:r>
@@ -5558,24 +5521,13 @@
           <w:tcPr>
             <w:tcW w:w="3681" w:type="dxa"/>
           </w:tcPr>
-          <w:p>
-            <w:pPr>
-              <w:rPr>
-                <w:rFonts w:hint="eastAsia"/>
-              </w:rPr>
-            </w:pPr>
-          </w:p>
+          <w:p/>
         </w:tc>
         <w:tc>
           <w:tcPr>
             <w:tcW w:w="4615" w:type="dxa"/>
           </w:tcPr>
           <w:p>
-            <w:pPr>
-              <w:rPr>
-                <w:rFonts w:hint="eastAsia"/>
-              </w:rPr>
-            </w:pPr>
             <w:r>
               <w:t xml:space="preserve">1. </w:t>
             </w:r>
@@ -5593,24 +5545,13 @@
           <w:tcPr>
             <w:tcW w:w="3681" w:type="dxa"/>
           </w:tcPr>
-          <w:p>
-            <w:pPr>
-              <w:rPr>
-                <w:rFonts w:hint="eastAsia"/>
-              </w:rPr>
-            </w:pPr>
-          </w:p>
+          <w:p/>
         </w:tc>
         <w:tc>
           <w:tcPr>
             <w:tcW w:w="4615" w:type="dxa"/>
           </w:tcPr>
           <w:p>
-            <w:pPr>
-              <w:rPr>
-                <w:rFonts w:hint="eastAsia"/>
-              </w:rPr>
-            </w:pPr>
             <w:r>
               <w:t xml:space="preserve">2. </w:t>
             </w:r>
@@ -5628,13 +5569,7 @@
           <w:tcPr>
             <w:tcW w:w="3681" w:type="dxa"/>
           </w:tcPr>
-          <w:p>
-            <w:pPr>
-              <w:rPr>
-                <w:rFonts w:hint="eastAsia"/>
-              </w:rPr>
-            </w:pPr>
-          </w:p>
+          <w:p/>
         </w:tc>
         <w:tc>
           <w:tcPr>
@@ -5659,11 +5594,6 @@
             <w:tcW w:w="3681" w:type="dxa"/>
           </w:tcPr>
           <w:p>
-            <w:pPr>
-              <w:rPr>
-                <w:rFonts w:hint="eastAsia"/>
-              </w:rPr>
-            </w:pPr>
             <w:r>
               <w:rPr>
                 <w:rFonts w:hint="eastAsia"/>
@@ -5691,11 +5621,6 @@
             <w:tcW w:w="3681" w:type="dxa"/>
           </w:tcPr>
           <w:p>
-            <w:pPr>
-              <w:rPr>
-                <w:rFonts w:hint="eastAsia"/>
-              </w:rPr>
-            </w:pPr>
             <w:r>
               <w:rPr>
                 <w:rFonts w:hint="eastAsia"/>
@@ -5721,11 +5646,8 @@
     <w:p>
       <w:pPr>
         <w:pStyle w:val="af3"/>
-        <w:rPr>
-          <w:rFonts w:hint="eastAsia"/>
-        </w:rPr>
       </w:pPr>
-      <w:bookmarkStart w:id="15" w:name="_Toc204830978"/>
+      <w:bookmarkStart w:id="15" w:name="_Toc204915594"/>
       <w:r>
         <w:rPr>
           <w:rFonts w:hint="eastAsia"/>
@@ -5830,11 +5752,6 @@
             <w:shd w:val="clear" w:color="auto" w:fill="BFBFBF" w:themeFill="background1" w:themeFillShade="BF"/>
           </w:tcPr>
           <w:p>
-            <w:pPr>
-              <w:rPr>
-                <w:rFonts w:hint="eastAsia"/>
-              </w:rPr>
-            </w:pPr>
             <w:r>
               <w:t>使用案例編號：</w:t>
             </w:r>
@@ -5869,11 +5786,6 @@
             <w:shd w:val="clear" w:color="auto" w:fill="BFBFBF" w:themeFill="background1" w:themeFillShade="BF"/>
           </w:tcPr>
           <w:p>
-            <w:pPr>
-              <w:rPr>
-                <w:rFonts w:hint="eastAsia"/>
-              </w:rPr>
-            </w:pPr>
             <w:r>
               <w:t>使用案例名稱：</w:t>
             </w:r>
@@ -5893,11 +5805,6 @@
             <w:shd w:val="clear" w:color="auto" w:fill="BFBFBF" w:themeFill="background1" w:themeFillShade="BF"/>
           </w:tcPr>
           <w:p>
-            <w:pPr>
-              <w:rPr>
-                <w:rFonts w:hint="eastAsia"/>
-              </w:rPr>
-            </w:pPr>
             <w:r>
               <w:t>系統反應動作</w:t>
             </w:r>
@@ -5909,11 +5816,6 @@
             <w:shd w:val="clear" w:color="auto" w:fill="BFBFBF" w:themeFill="background1" w:themeFillShade="BF"/>
           </w:tcPr>
           <w:p>
-            <w:pPr>
-              <w:rPr>
-                <w:rFonts w:hint="eastAsia"/>
-              </w:rPr>
-            </w:pPr>
             <w:r>
               <w:t>使用者操作動作</w:t>
             </w:r>
@@ -5925,24 +5827,13 @@
           <w:tcPr>
             <w:tcW w:w="3681" w:type="dxa"/>
           </w:tcPr>
-          <w:p>
-            <w:pPr>
-              <w:rPr>
-                <w:rFonts w:hint="eastAsia"/>
-              </w:rPr>
-            </w:pPr>
-          </w:p>
+          <w:p/>
         </w:tc>
         <w:tc>
           <w:tcPr>
             <w:tcW w:w="4615" w:type="dxa"/>
           </w:tcPr>
           <w:p>
-            <w:pPr>
-              <w:rPr>
-                <w:rFonts w:hint="eastAsia"/>
-              </w:rPr>
-            </w:pPr>
             <w:r>
               <w:t xml:space="preserve">1. </w:t>
             </w:r>
@@ -5960,24 +5851,13 @@
           <w:tcPr>
             <w:tcW w:w="3681" w:type="dxa"/>
           </w:tcPr>
-          <w:p>
-            <w:pPr>
-              <w:rPr>
-                <w:rFonts w:hint="eastAsia"/>
-              </w:rPr>
-            </w:pPr>
-          </w:p>
+          <w:p/>
         </w:tc>
         <w:tc>
           <w:tcPr>
             <w:tcW w:w="4615" w:type="dxa"/>
           </w:tcPr>
           <w:p>
-            <w:pPr>
-              <w:rPr>
-                <w:rFonts w:hint="eastAsia"/>
-              </w:rPr>
-            </w:pPr>
             <w:r>
               <w:t xml:space="preserve">2. </w:t>
             </w:r>
@@ -5996,22 +5876,11 @@
             <w:tcW w:w="3681" w:type="dxa"/>
           </w:tcPr>
           <w:p>
-            <w:pPr>
-              <w:rPr>
-                <w:rFonts w:hint="eastAsia"/>
-              </w:rPr>
-            </w:pPr>
-            <w:r>
-              <w:rPr>
-                <w:rFonts w:hint="eastAsia"/>
-              </w:rPr>
-              <w:t>3</w:t>
-            </w:r>
-            <w:r>
-              <w:rPr>
-                <w:rFonts w:hint="eastAsia"/>
-              </w:rPr>
-              <w:t xml:space="preserve">. </w:t>
+            <w:r>
+              <w:rPr>
+                <w:rFonts w:hint="eastAsia"/>
+              </w:rPr>
+              <w:t xml:space="preserve">3. </w:t>
             </w:r>
             <w:r>
               <w:rPr>
@@ -6034,22 +5903,11 @@
             <w:tcW w:w="3681" w:type="dxa"/>
           </w:tcPr>
           <w:p>
-            <w:pPr>
-              <w:rPr>
-                <w:rFonts w:hint="eastAsia"/>
-              </w:rPr>
-            </w:pPr>
-            <w:r>
-              <w:rPr>
-                <w:rFonts w:hint="eastAsia"/>
-              </w:rPr>
-              <w:t>4</w:t>
-            </w:r>
-            <w:r>
-              <w:rPr>
-                <w:rFonts w:hint="eastAsia"/>
-              </w:rPr>
-              <w:t xml:space="preserve">. </w:t>
+            <w:r>
+              <w:rPr>
+                <w:rFonts w:hint="eastAsia"/>
+              </w:rPr>
+              <w:t xml:space="preserve">4. </w:t>
             </w:r>
             <w:r>
               <w:rPr>
@@ -6070,11 +5928,8 @@
     <w:p>
       <w:pPr>
         <w:pStyle w:val="af3"/>
-        <w:rPr>
-          <w:rFonts w:hint="eastAsia"/>
-        </w:rPr>
       </w:pPr>
-      <w:bookmarkStart w:id="16" w:name="_Toc204830979"/>
+      <w:bookmarkStart w:id="16" w:name="_Toc204915595"/>
       <w:r>
         <w:rPr>
           <w:rFonts w:hint="eastAsia"/>
@@ -6179,11 +6034,6 @@
             <w:shd w:val="clear" w:color="auto" w:fill="BFBFBF" w:themeFill="background1" w:themeFillShade="BF"/>
           </w:tcPr>
           <w:p>
-            <w:pPr>
-              <w:rPr>
-                <w:rFonts w:hint="eastAsia"/>
-              </w:rPr>
-            </w:pPr>
             <w:r>
               <w:t>使用案例編號：</w:t>
             </w:r>
@@ -6218,11 +6068,6 @@
             <w:shd w:val="clear" w:color="auto" w:fill="BFBFBF" w:themeFill="background1" w:themeFillShade="BF"/>
           </w:tcPr>
           <w:p>
-            <w:pPr>
-              <w:rPr>
-                <w:rFonts w:hint="eastAsia"/>
-              </w:rPr>
-            </w:pPr>
             <w:r>
               <w:t>使用案例名稱：</w:t>
             </w:r>
@@ -6242,11 +6087,6 @@
             <w:shd w:val="clear" w:color="auto" w:fill="BFBFBF" w:themeFill="background1" w:themeFillShade="BF"/>
           </w:tcPr>
           <w:p>
-            <w:pPr>
-              <w:rPr>
-                <w:rFonts w:hint="eastAsia"/>
-              </w:rPr>
-            </w:pPr>
             <w:r>
               <w:t>系統反應動作</w:t>
             </w:r>
@@ -6258,11 +6098,6 @@
             <w:shd w:val="clear" w:color="auto" w:fill="BFBFBF" w:themeFill="background1" w:themeFillShade="BF"/>
           </w:tcPr>
           <w:p>
-            <w:pPr>
-              <w:rPr>
-                <w:rFonts w:hint="eastAsia"/>
-              </w:rPr>
-            </w:pPr>
             <w:r>
               <w:t>使用者操作動作</w:t>
             </w:r>
@@ -6274,24 +6109,13 @@
           <w:tcPr>
             <w:tcW w:w="3681" w:type="dxa"/>
           </w:tcPr>
-          <w:p>
-            <w:pPr>
-              <w:rPr>
-                <w:rFonts w:hint="eastAsia"/>
-              </w:rPr>
-            </w:pPr>
-          </w:p>
+          <w:p/>
         </w:tc>
         <w:tc>
           <w:tcPr>
             <w:tcW w:w="4615" w:type="dxa"/>
           </w:tcPr>
           <w:p>
-            <w:pPr>
-              <w:rPr>
-                <w:rFonts w:hint="eastAsia"/>
-              </w:rPr>
-            </w:pPr>
             <w:r>
               <w:t xml:space="preserve">1. </w:t>
             </w:r>
@@ -6309,24 +6133,13 @@
           <w:tcPr>
             <w:tcW w:w="3681" w:type="dxa"/>
           </w:tcPr>
-          <w:p>
-            <w:pPr>
-              <w:rPr>
-                <w:rFonts w:hint="eastAsia"/>
-              </w:rPr>
-            </w:pPr>
-          </w:p>
+          <w:p/>
         </w:tc>
         <w:tc>
           <w:tcPr>
             <w:tcW w:w="4615" w:type="dxa"/>
           </w:tcPr>
           <w:p>
-            <w:pPr>
-              <w:rPr>
-                <w:rFonts w:hint="eastAsia"/>
-              </w:rPr>
-            </w:pPr>
             <w:r>
               <w:t xml:space="preserve">2. </w:t>
             </w:r>
@@ -6344,24 +6157,13 @@
           <w:tcPr>
             <w:tcW w:w="3681" w:type="dxa"/>
           </w:tcPr>
-          <w:p>
-            <w:pPr>
-              <w:rPr>
-                <w:rFonts w:hint="eastAsia"/>
-              </w:rPr>
-            </w:pPr>
-          </w:p>
+          <w:p/>
         </w:tc>
         <w:tc>
           <w:tcPr>
             <w:tcW w:w="4615" w:type="dxa"/>
           </w:tcPr>
           <w:p>
-            <w:pPr>
-              <w:rPr>
-                <w:rFonts w:hint="eastAsia"/>
-              </w:rPr>
-            </w:pPr>
             <w:r>
               <w:rPr>
                 <w:rFonts w:hint="eastAsia"/>
@@ -6383,11 +6185,6 @@
             <w:tcW w:w="3681" w:type="dxa"/>
           </w:tcPr>
           <w:p>
-            <w:pPr>
-              <w:rPr>
-                <w:rFonts w:hint="eastAsia"/>
-              </w:rPr>
-            </w:pPr>
             <w:r>
               <w:rPr>
                 <w:rFonts w:hint="eastAsia"/>
@@ -6421,11 +6218,6 @@
             <w:tcW w:w="3681" w:type="dxa"/>
           </w:tcPr>
           <w:p>
-            <w:pPr>
-              <w:rPr>
-                <w:rFonts w:hint="eastAsia"/>
-              </w:rPr>
-            </w:pPr>
             <w:r>
               <w:rPr>
                 <w:rFonts w:hint="eastAsia"/>
@@ -6454,15 +6246,6 @@
         </w:tc>
       </w:tr>
     </w:tbl>
-    <w:p>
-      <w:pPr>
-        <w:pStyle w:val="af3"/>
-        <w:rPr>
-          <w:szCs w:val="22"/>
-        </w:rPr>
-      </w:pPr>
-      <w:bookmarkStart w:id="17" w:name="_Toc204830980"/>
-    </w:p>
     <w:p>
       <w:pPr>
         <w:pStyle w:val="af3"/>
@@ -6475,15 +6258,20 @@
       <w:pPr>
         <w:pStyle w:val="af3"/>
         <w:rPr>
-          <w:rFonts w:hint="eastAsia"/>
+          <w:szCs w:val="22"/>
         </w:rPr>
       </w:pPr>
-      <w:r>
-        <w:rPr>
-          <w:rFonts w:hint="eastAsia"/>
-          <w:szCs w:val="22"/>
-        </w:rPr>
-        <w:lastRenderedPageBreak/>
+    </w:p>
+    <w:p>
+      <w:pPr>
+        <w:pStyle w:val="af3"/>
+      </w:pPr>
+      <w:bookmarkStart w:id="17" w:name="_Toc204915596"/>
+      <w:r>
+        <w:rPr>
+          <w:rFonts w:hint="eastAsia"/>
+          <w:szCs w:val="22"/>
+        </w:rPr>
         <w:t>表</w:t>
       </w:r>
       <w:r>
@@ -6583,11 +6371,6 @@
             <w:shd w:val="clear" w:color="auto" w:fill="BFBFBF" w:themeFill="background1" w:themeFillShade="BF"/>
           </w:tcPr>
           <w:p>
-            <w:pPr>
-              <w:rPr>
-                <w:rFonts w:hint="eastAsia"/>
-              </w:rPr>
-            </w:pPr>
             <w:r>
               <w:t>使用案例編號：</w:t>
             </w:r>
@@ -6622,11 +6405,6 @@
             <w:shd w:val="clear" w:color="auto" w:fill="BFBFBF" w:themeFill="background1" w:themeFillShade="BF"/>
           </w:tcPr>
           <w:p>
-            <w:pPr>
-              <w:rPr>
-                <w:rFonts w:hint="eastAsia"/>
-              </w:rPr>
-            </w:pPr>
             <w:r>
               <w:t>使用案例名稱：</w:t>
             </w:r>
@@ -6657,11 +6435,6 @@
             <w:shd w:val="clear" w:color="auto" w:fill="BFBFBF" w:themeFill="background1" w:themeFillShade="BF"/>
           </w:tcPr>
           <w:p>
-            <w:pPr>
-              <w:rPr>
-                <w:rFonts w:hint="eastAsia"/>
-              </w:rPr>
-            </w:pPr>
             <w:r>
               <w:t>系統反應動作</w:t>
             </w:r>
@@ -6673,13 +6446,123 @@
             <w:shd w:val="clear" w:color="auto" w:fill="BFBFBF" w:themeFill="background1" w:themeFillShade="BF"/>
           </w:tcPr>
           <w:p>
+            <w:r>
+              <w:t>使用者操作動作</w:t>
+            </w:r>
+          </w:p>
+        </w:tc>
+      </w:tr>
+      <w:tr>
+        <w:tc>
+          <w:tcPr>
+            <w:tcW w:w="3681" w:type="dxa"/>
+          </w:tcPr>
+          <w:p/>
+        </w:tc>
+        <w:tc>
+          <w:tcPr>
+            <w:tcW w:w="4615" w:type="dxa"/>
+          </w:tcPr>
+          <w:p>
+            <w:r>
+              <w:t xml:space="preserve">1. </w:t>
+            </w:r>
+            <w:r>
+              <w:rPr>
+                <w:rFonts w:hint="eastAsia"/>
+              </w:rPr>
+              <w:t>廚師登入後查看訂單通知</w:t>
+            </w:r>
+          </w:p>
+        </w:tc>
+      </w:tr>
+      <w:tr>
+        <w:tc>
+          <w:tcPr>
+            <w:tcW w:w="3681" w:type="dxa"/>
+          </w:tcPr>
+          <w:p/>
+        </w:tc>
+        <w:tc>
+          <w:tcPr>
+            <w:tcW w:w="4615" w:type="dxa"/>
+          </w:tcPr>
+          <w:p>
+            <w:r>
+              <w:t xml:space="preserve">2. </w:t>
+            </w:r>
+            <w:r>
+              <w:rPr>
+                <w:rFonts w:hint="eastAsia"/>
+              </w:rPr>
+              <w:t>點選訂單詳情</w:t>
+            </w:r>
+          </w:p>
+        </w:tc>
+      </w:tr>
+      <w:tr>
+        <w:tc>
+          <w:tcPr>
+            <w:tcW w:w="3681" w:type="dxa"/>
+          </w:tcPr>
+          <w:p/>
+        </w:tc>
+        <w:tc>
+          <w:tcPr>
+            <w:tcW w:w="4615" w:type="dxa"/>
+          </w:tcPr>
+          <w:p>
+            <w:r>
+              <w:rPr>
+                <w:rFonts w:hint="eastAsia"/>
+              </w:rPr>
+              <w:t xml:space="preserve">3. </w:t>
+            </w:r>
+            <w:r>
+              <w:rPr>
+                <w:rFonts w:hint="eastAsia"/>
+              </w:rPr>
+              <w:t>按下接單</w:t>
+            </w:r>
+            <w:proofErr w:type="gramStart"/>
+            <w:r>
+              <w:rPr>
+                <w:rFonts w:hint="eastAsia"/>
+              </w:rPr>
+              <w:t>或拒單</w:t>
+            </w:r>
+            <w:proofErr w:type="gramEnd"/>
+          </w:p>
+        </w:tc>
+      </w:tr>
+      <w:tr>
+        <w:tc>
+          <w:tcPr>
+            <w:tcW w:w="3681" w:type="dxa"/>
+          </w:tcPr>
+          <w:p/>
+        </w:tc>
+        <w:tc>
+          <w:tcPr>
+            <w:tcW w:w="4615" w:type="dxa"/>
+          </w:tcPr>
+          <w:p>
             <w:pPr>
               <w:rPr>
                 <w:rFonts w:hint="eastAsia"/>
               </w:rPr>
             </w:pPr>
             <w:r>
-              <w:t>使用者操作動作</w:t>
+              <w:rPr>
+                <w:rFonts w:hint="eastAsia"/>
+              </w:rPr>
+              <w:t xml:space="preserve">4. </w:t>
+            </w:r>
+            <w:r>
+              <w:rPr>
+                <w:rFonts w:hint="eastAsia"/>
+              </w:rPr>
+              <w:t>廚師若接單則進行估價</w:t>
             </w:r>
           </w:p>
         </w:tc>
@@ -6690,33 +6573,25 @@
             <w:tcW w:w="3681" w:type="dxa"/>
           </w:tcPr>
           <w:p>
-            <w:pPr>
-              <w:rPr>
-                <w:rFonts w:hint="eastAsia"/>
-              </w:rPr>
-            </w:pPr>
+            <w:r>
+              <w:rPr>
+                <w:rFonts w:hint="eastAsia"/>
+              </w:rPr>
+              <w:t xml:space="preserve">4. </w:t>
+            </w:r>
+            <w:r>
+              <w:rPr>
+                <w:rFonts w:hint="eastAsia"/>
+              </w:rPr>
+              <w:t>更新訂單狀態</w:t>
+            </w:r>
           </w:p>
         </w:tc>
         <w:tc>
           <w:tcPr>
             <w:tcW w:w="4615" w:type="dxa"/>
           </w:tcPr>
-          <w:p>
-            <w:pPr>
-              <w:rPr>
-                <w:rFonts w:hint="eastAsia"/>
-              </w:rPr>
-            </w:pPr>
-            <w:r>
-              <w:t xml:space="preserve">1. </w:t>
-            </w:r>
-            <w:r>
-              <w:rPr>
-                <w:rFonts w:hint="eastAsia"/>
-              </w:rPr>
-              <w:t>廚師登入後查看訂單通知</w:t>
-            </w:r>
-          </w:p>
+          <w:p/>
         </w:tc>
       </w:tr>
       <w:tr>
@@ -6725,124 +6600,6 @@
             <w:tcW w:w="3681" w:type="dxa"/>
           </w:tcPr>
           <w:p>
-            <w:pPr>
-              <w:rPr>
-                <w:rFonts w:hint="eastAsia"/>
-              </w:rPr>
-            </w:pPr>
-          </w:p>
-        </w:tc>
-        <w:tc>
-          <w:tcPr>
-            <w:tcW w:w="4615" w:type="dxa"/>
-          </w:tcPr>
-          <w:p>
-            <w:pPr>
-              <w:rPr>
-                <w:rFonts w:hint="eastAsia"/>
-              </w:rPr>
-            </w:pPr>
-            <w:r>
-              <w:t xml:space="preserve">2. </w:t>
-            </w:r>
-            <w:r>
-              <w:rPr>
-                <w:rFonts w:hint="eastAsia"/>
-              </w:rPr>
-              <w:t>點選訂單詳情</w:t>
-            </w:r>
-          </w:p>
-        </w:tc>
-      </w:tr>
-      <w:tr>
-        <w:tc>
-          <w:tcPr>
-            <w:tcW w:w="3681" w:type="dxa"/>
-          </w:tcPr>
-          <w:p>
-            <w:pPr>
-              <w:rPr>
-                <w:rFonts w:hint="eastAsia"/>
-              </w:rPr>
-            </w:pPr>
-          </w:p>
-        </w:tc>
-        <w:tc>
-          <w:tcPr>
-            <w:tcW w:w="4615" w:type="dxa"/>
-          </w:tcPr>
-          <w:p>
-            <w:pPr>
-              <w:rPr>
-                <w:rFonts w:hint="eastAsia"/>
-              </w:rPr>
-            </w:pPr>
-            <w:r>
-              <w:rPr>
-                <w:rFonts w:hint="eastAsia"/>
-              </w:rPr>
-              <w:t xml:space="preserve">3. </w:t>
-            </w:r>
-            <w:r>
-              <w:rPr>
-                <w:rFonts w:hint="eastAsia"/>
-              </w:rPr>
-              <w:t>按下接單</w:t>
-            </w:r>
-            <w:proofErr w:type="gramStart"/>
-            <w:r>
-              <w:rPr>
-                <w:rFonts w:hint="eastAsia"/>
-              </w:rPr>
-              <w:t>或拒單</w:t>
-            </w:r>
-            <w:proofErr w:type="gramEnd"/>
-          </w:p>
-        </w:tc>
-      </w:tr>
-      <w:tr>
-        <w:tc>
-          <w:tcPr>
-            <w:tcW w:w="3681" w:type="dxa"/>
-          </w:tcPr>
-          <w:p>
-            <w:pPr>
-              <w:rPr>
-                <w:rFonts w:hint="eastAsia"/>
-              </w:rPr>
-            </w:pPr>
-            <w:r>
-              <w:rPr>
-                <w:rFonts w:hint="eastAsia"/>
-              </w:rPr>
-              <w:t xml:space="preserve">4. </w:t>
-            </w:r>
-            <w:r>
-              <w:rPr>
-                <w:rFonts w:hint="eastAsia"/>
-              </w:rPr>
-              <w:t>更新訂單狀態</w:t>
-            </w:r>
-          </w:p>
-        </w:tc>
-        <w:tc>
-          <w:tcPr>
-            <w:tcW w:w="4615" w:type="dxa"/>
-          </w:tcPr>
-          <w:p/>
-        </w:tc>
-      </w:tr>
-      <w:tr>
-        <w:tc>
-          <w:tcPr>
-            <w:tcW w:w="3681" w:type="dxa"/>
-          </w:tcPr>
-          <w:p>
-            <w:pPr>
-              <w:rPr>
-                <w:rFonts w:hint="eastAsia"/>
-              </w:rPr>
-            </w:pPr>
             <w:r>
               <w:rPr>
                 <w:rFonts w:hint="eastAsia"/>
@@ -6868,11 +6625,8 @@
     <w:p>
       <w:pPr>
         <w:pStyle w:val="af3"/>
-        <w:rPr>
-          <w:rFonts w:hint="eastAsia"/>
-        </w:rPr>
       </w:pPr>
-      <w:bookmarkStart w:id="18" w:name="_Toc204830981"/>
+      <w:bookmarkStart w:id="18" w:name="_Toc204915597"/>
       <w:r>
         <w:rPr>
           <w:rFonts w:hint="eastAsia"/>
@@ -6977,11 +6731,6 @@
             <w:shd w:val="clear" w:color="auto" w:fill="BFBFBF" w:themeFill="background1" w:themeFillShade="BF"/>
           </w:tcPr>
           <w:p>
-            <w:pPr>
-              <w:rPr>
-                <w:rFonts w:hint="eastAsia"/>
-              </w:rPr>
-            </w:pPr>
             <w:r>
               <w:t>使用案例編號：</w:t>
             </w:r>
@@ -7016,11 +6765,6 @@
             <w:shd w:val="clear" w:color="auto" w:fill="BFBFBF" w:themeFill="background1" w:themeFillShade="BF"/>
           </w:tcPr>
           <w:p>
-            <w:pPr>
-              <w:rPr>
-                <w:rFonts w:hint="eastAsia"/>
-              </w:rPr>
-            </w:pPr>
             <w:r>
               <w:t>使用案例名稱：</w:t>
             </w:r>
@@ -7040,11 +6784,6 @@
             <w:shd w:val="clear" w:color="auto" w:fill="BFBFBF" w:themeFill="background1" w:themeFillShade="BF"/>
           </w:tcPr>
           <w:p>
-            <w:pPr>
-              <w:rPr>
-                <w:rFonts w:hint="eastAsia"/>
-              </w:rPr>
-            </w:pPr>
             <w:r>
               <w:t>系統反應動作</w:t>
             </w:r>
@@ -7056,11 +6795,6 @@
             <w:shd w:val="clear" w:color="auto" w:fill="BFBFBF" w:themeFill="background1" w:themeFillShade="BF"/>
           </w:tcPr>
           <w:p>
-            <w:pPr>
-              <w:rPr>
-                <w:rFonts w:hint="eastAsia"/>
-              </w:rPr>
-            </w:pPr>
             <w:r>
               <w:t>使用者操作動作</w:t>
             </w:r>
@@ -7072,41 +6806,18 @@
           <w:tcPr>
             <w:tcW w:w="3681" w:type="dxa"/>
           </w:tcPr>
-          <w:p>
-            <w:pPr>
-              <w:rPr>
-                <w:rFonts w:hint="eastAsia"/>
-              </w:rPr>
-            </w:pPr>
-          </w:p>
+          <w:p/>
         </w:tc>
         <w:tc>
           <w:tcPr>
             <w:tcW w:w="4615" w:type="dxa"/>
           </w:tcPr>
           <w:p>
-            <w:pPr>
-              <w:rPr>
-                <w:rFonts w:hint="eastAsia"/>
-              </w:rPr>
-            </w:pPr>
             <w:r>
               <w:t xml:space="preserve">1. </w:t>
             </w:r>
             <w:r>
-              <w:rPr>
-                <w:rFonts w:hint="eastAsia"/>
-              </w:rPr>
-              <w:t>顧客查看訂單</w:t>
-            </w:r>
-            <w:r>
-              <w:t xml:space="preserve"> → </w:t>
-            </w:r>
-            <w:r>
-              <w:rPr>
-                <w:rFonts w:hint="eastAsia"/>
-              </w:rPr>
-              <w:t>發送價格協商</w:t>
+              <w:t>顧客於訂單頁提出議價</w:t>
             </w:r>
           </w:p>
         </w:tc>
@@ -7116,32 +6827,18 @@
           <w:tcPr>
             <w:tcW w:w="3681" w:type="dxa"/>
           </w:tcPr>
-          <w:p>
-            <w:pPr>
-              <w:rPr>
-                <w:rFonts w:hint="eastAsia"/>
-              </w:rPr>
-            </w:pPr>
-          </w:p>
+          <w:p/>
         </w:tc>
         <w:tc>
           <w:tcPr>
             <w:tcW w:w="4615" w:type="dxa"/>
           </w:tcPr>
           <w:p>
-            <w:pPr>
-              <w:rPr>
-                <w:rFonts w:hint="eastAsia"/>
-              </w:rPr>
-            </w:pPr>
             <w:r>
               <w:t xml:space="preserve">2. </w:t>
             </w:r>
             <w:r>
-              <w:rPr>
-                <w:rFonts w:hint="eastAsia"/>
-              </w:rPr>
-              <w:t>廚師收到後回覆議價</w:t>
+              <w:t>廚師查看後回覆價格</w:t>
             </w:r>
           </w:p>
         </w:tc>
@@ -7151,12 +6848,13 @@
           <w:tcPr>
             <w:tcW w:w="3681" w:type="dxa"/>
           </w:tcPr>
-          <w:p>
-            <w:pPr>
-              <w:rPr>
-                <w:rFonts w:hint="eastAsia"/>
-              </w:rPr>
-            </w:pPr>
+          <w:p/>
+        </w:tc>
+        <w:tc>
+          <w:tcPr>
+            <w:tcW w:w="4615" w:type="dxa"/>
+          </w:tcPr>
+          <w:p>
             <w:r>
               <w:rPr>
                 <w:rFonts w:hint="eastAsia"/>
@@ -7164,6 +6862,30 @@
               <w:t xml:space="preserve">3. </w:t>
             </w:r>
             <w:r>
+              <w:t>顧客再次確認或取消</w:t>
+            </w:r>
+          </w:p>
+        </w:tc>
+      </w:tr>
+      <w:tr>
+        <w:tc>
+          <w:tcPr>
+            <w:tcW w:w="3681" w:type="dxa"/>
+          </w:tcPr>
+          <w:p>
+            <w:r>
+              <w:rPr>
+                <w:rFonts w:hint="eastAsia"/>
+              </w:rPr>
+              <w:t>4</w:t>
+            </w:r>
+            <w:r>
+              <w:rPr>
+                <w:rFonts w:hint="eastAsia"/>
+              </w:rPr>
+              <w:t xml:space="preserve">. </w:t>
+            </w:r>
+            <w:r>
               <w:rPr>
                 <w:rFonts w:hint="eastAsia"/>
               </w:rPr>
@@ -7175,13 +6897,7 @@
           <w:tcPr>
             <w:tcW w:w="4615" w:type="dxa"/>
           </w:tcPr>
-          <w:p>
-            <w:pPr>
-              <w:rPr>
-                <w:rFonts w:hint="eastAsia"/>
-              </w:rPr>
-            </w:pPr>
-          </w:p>
+          <w:p/>
         </w:tc>
       </w:tr>
       <w:tr>
@@ -7190,16 +6906,17 @@
             <w:tcW w:w="3681" w:type="dxa"/>
           </w:tcPr>
           <w:p>
-            <w:pPr>
-              <w:rPr>
-                <w:rFonts w:hint="eastAsia"/>
-              </w:rPr>
-            </w:pPr>
-            <w:r>
-              <w:rPr>
-                <w:rFonts w:hint="eastAsia"/>
-              </w:rPr>
-              <w:t xml:space="preserve">4. </w:t>
+            <w:r>
+              <w:rPr>
+                <w:rFonts w:hint="eastAsia"/>
+              </w:rPr>
+              <w:t>5</w:t>
+            </w:r>
+            <w:r>
+              <w:rPr>
+                <w:rFonts w:hint="eastAsia"/>
+              </w:rPr>
+              <w:t xml:space="preserve">. </w:t>
             </w:r>
             <w:r>
               <w:rPr>
@@ -7222,22 +6939,20 @@
             <w:tcW w:w="3681" w:type="dxa"/>
           </w:tcPr>
           <w:p>
-            <w:pPr>
-              <w:rPr>
-                <w:rFonts w:hint="eastAsia"/>
-              </w:rPr>
-            </w:pPr>
-            <w:r>
-              <w:rPr>
-                <w:rFonts w:hint="eastAsia"/>
-              </w:rPr>
-              <w:t xml:space="preserve">5. </w:t>
-            </w:r>
-            <w:r>
-              <w:rPr>
-                <w:rFonts w:hint="eastAsia"/>
-              </w:rPr>
-              <w:t>更新價格資訊</w:t>
+            <w:r>
+              <w:rPr>
+                <w:rFonts w:hint="eastAsia"/>
+              </w:rPr>
+              <w:t>6</w:t>
+            </w:r>
+            <w:r>
+              <w:rPr>
+                <w:rFonts w:hint="eastAsia"/>
+              </w:rPr>
+              <w:t xml:space="preserve">. </w:t>
+            </w:r>
+            <w:r>
+              <w:t>更新議價記錄並通知對方</w:t>
             </w:r>
           </w:p>
         </w:tc>
@@ -7252,11 +6967,8 @@
     <w:p>
       <w:pPr>
         <w:pStyle w:val="af3"/>
-        <w:rPr>
-          <w:rFonts w:hint="eastAsia"/>
-        </w:rPr>
       </w:pPr>
-      <w:bookmarkStart w:id="19" w:name="_Toc204830982"/>
+      <w:bookmarkStart w:id="19" w:name="_Toc204915598"/>
       <w:r>
         <w:rPr>
           <w:rFonts w:hint="eastAsia"/>
@@ -7361,11 +7073,6 @@
             <w:shd w:val="clear" w:color="auto" w:fill="BFBFBF" w:themeFill="background1" w:themeFillShade="BF"/>
           </w:tcPr>
           <w:p>
-            <w:pPr>
-              <w:rPr>
-                <w:rFonts w:hint="eastAsia"/>
-              </w:rPr>
-            </w:pPr>
             <w:r>
               <w:t>使用案例編號：</w:t>
             </w:r>
@@ -7400,11 +7107,6 @@
             <w:shd w:val="clear" w:color="auto" w:fill="BFBFBF" w:themeFill="background1" w:themeFillShade="BF"/>
           </w:tcPr>
           <w:p>
-            <w:pPr>
-              <w:rPr>
-                <w:rFonts w:hint="eastAsia"/>
-              </w:rPr>
-            </w:pPr>
             <w:r>
               <w:t>使用案例名稱：</w:t>
             </w:r>
@@ -7424,11 +7126,6 @@
             <w:shd w:val="clear" w:color="auto" w:fill="BFBFBF" w:themeFill="background1" w:themeFillShade="BF"/>
           </w:tcPr>
           <w:p>
-            <w:pPr>
-              <w:rPr>
-                <w:rFonts w:hint="eastAsia"/>
-              </w:rPr>
-            </w:pPr>
             <w:r>
               <w:t>系統反應動作</w:t>
             </w:r>
@@ -7440,11 +7137,6 @@
             <w:shd w:val="clear" w:color="auto" w:fill="BFBFBF" w:themeFill="background1" w:themeFillShade="BF"/>
           </w:tcPr>
           <w:p>
-            <w:pPr>
-              <w:rPr>
-                <w:rFonts w:hint="eastAsia"/>
-              </w:rPr>
-            </w:pPr>
             <w:r>
               <w:t>使用者操作動作</w:t>
             </w:r>
@@ -7456,24 +7148,13 @@
           <w:tcPr>
             <w:tcW w:w="3681" w:type="dxa"/>
           </w:tcPr>
-          <w:p>
-            <w:pPr>
-              <w:rPr>
-                <w:rFonts w:hint="eastAsia"/>
-              </w:rPr>
-            </w:pPr>
-          </w:p>
+          <w:p/>
         </w:tc>
         <w:tc>
           <w:tcPr>
             <w:tcW w:w="4615" w:type="dxa"/>
           </w:tcPr>
           <w:p>
-            <w:pPr>
-              <w:rPr>
-                <w:rFonts w:hint="eastAsia"/>
-              </w:rPr>
-            </w:pPr>
             <w:r>
               <w:t xml:space="preserve">1. </w:t>
             </w:r>
@@ -7491,24 +7172,13 @@
           <w:tcPr>
             <w:tcW w:w="3681" w:type="dxa"/>
           </w:tcPr>
-          <w:p>
-            <w:pPr>
-              <w:rPr>
-                <w:rFonts w:hint="eastAsia"/>
-              </w:rPr>
-            </w:pPr>
-          </w:p>
+          <w:p/>
         </w:tc>
         <w:tc>
           <w:tcPr>
             <w:tcW w:w="4615" w:type="dxa"/>
           </w:tcPr>
           <w:p>
-            <w:pPr>
-              <w:rPr>
-                <w:rFonts w:hint="eastAsia"/>
-              </w:rPr>
-            </w:pPr>
             <w:r>
               <w:t xml:space="preserve">2. </w:t>
             </w:r>
@@ -7516,7 +7186,19 @@
               <w:rPr>
                 <w:rFonts w:hint="eastAsia"/>
               </w:rPr>
-              <w:t>點選某筆訂單</w:t>
+              <w:t>點選</w:t>
+            </w:r>
+            <w:r>
+              <w:rPr>
+                <w:rFonts w:hint="eastAsia"/>
+              </w:rPr>
+              <w:t>特定</w:t>
+            </w:r>
+            <w:r>
+              <w:rPr>
+                <w:rFonts w:hint="eastAsia"/>
+              </w:rPr>
+              <w:t>訂單</w:t>
             </w:r>
           </w:p>
         </w:tc>
@@ -7527,11 +7209,6 @@
             <w:tcW w:w="3681" w:type="dxa"/>
           </w:tcPr>
           <w:p>
-            <w:pPr>
-              <w:rPr>
-                <w:rFonts w:hint="eastAsia"/>
-              </w:rPr>
-            </w:pPr>
             <w:r>
               <w:rPr>
                 <w:rFonts w:hint="eastAsia"/>
@@ -7543,44 +7220,6 @@
                 <w:rFonts w:hint="eastAsia"/>
               </w:rPr>
               <w:t>顯示訂單目前狀態</w:t>
-            </w:r>
-          </w:p>
-        </w:tc>
-        <w:tc>
-          <w:tcPr>
-            <w:tcW w:w="4615" w:type="dxa"/>
-          </w:tcPr>
-          <w:p>
-            <w:pPr>
-              <w:rPr>
-                <w:rFonts w:hint="eastAsia"/>
-              </w:rPr>
-            </w:pPr>
-          </w:p>
-        </w:tc>
-      </w:tr>
-      <w:tr>
-        <w:tc>
-          <w:tcPr>
-            <w:tcW w:w="3681" w:type="dxa"/>
-          </w:tcPr>
-          <w:p>
-            <w:pPr>
-              <w:rPr>
-                <w:rFonts w:hint="eastAsia"/>
-              </w:rPr>
-            </w:pPr>
-            <w:r>
-              <w:rPr>
-                <w:rFonts w:hint="eastAsia"/>
-              </w:rPr>
-              <w:t xml:space="preserve">4. </w:t>
-            </w:r>
-            <w:r>
-              <w:rPr>
-                <w:rFonts w:hint="eastAsia"/>
-              </w:rPr>
-              <w:t>同步廚師狀態更新</w:t>
             </w:r>
           </w:p>
         </w:tc>
@@ -7595,11 +7234,8 @@
     <w:p>
       <w:pPr>
         <w:pStyle w:val="af3"/>
-        <w:rPr>
-          <w:rFonts w:hint="eastAsia"/>
-        </w:rPr>
       </w:pPr>
-      <w:bookmarkStart w:id="20" w:name="_Toc204830983"/>
+      <w:bookmarkStart w:id="20" w:name="_Toc204915599"/>
       <w:r>
         <w:rPr>
           <w:rFonts w:hint="eastAsia"/>
@@ -7704,11 +7340,6 @@
             <w:shd w:val="clear" w:color="auto" w:fill="BFBFBF" w:themeFill="background1" w:themeFillShade="BF"/>
           </w:tcPr>
           <w:p>
-            <w:pPr>
-              <w:rPr>
-                <w:rFonts w:hint="eastAsia"/>
-              </w:rPr>
-            </w:pPr>
             <w:r>
               <w:t>使用案例編號：</w:t>
             </w:r>
@@ -7743,11 +7374,6 @@
             <w:shd w:val="clear" w:color="auto" w:fill="BFBFBF" w:themeFill="background1" w:themeFillShade="BF"/>
           </w:tcPr>
           <w:p>
-            <w:pPr>
-              <w:rPr>
-                <w:rFonts w:hint="eastAsia"/>
-              </w:rPr>
-            </w:pPr>
             <w:r>
               <w:t>使用案例名稱：</w:t>
             </w:r>
@@ -7767,11 +7393,6 @@
             <w:shd w:val="clear" w:color="auto" w:fill="BFBFBF" w:themeFill="background1" w:themeFillShade="BF"/>
           </w:tcPr>
           <w:p>
-            <w:pPr>
-              <w:rPr>
-                <w:rFonts w:hint="eastAsia"/>
-              </w:rPr>
-            </w:pPr>
             <w:r>
               <w:t>系統反應動作</w:t>
             </w:r>
@@ -7783,11 +7404,6 @@
             <w:shd w:val="clear" w:color="auto" w:fill="BFBFBF" w:themeFill="background1" w:themeFillShade="BF"/>
           </w:tcPr>
           <w:p>
-            <w:pPr>
-              <w:rPr>
-                <w:rFonts w:hint="eastAsia"/>
-              </w:rPr>
-            </w:pPr>
             <w:r>
               <w:t>使用者操作動作</w:t>
             </w:r>
@@ -7799,24 +7415,13 @@
           <w:tcPr>
             <w:tcW w:w="3681" w:type="dxa"/>
           </w:tcPr>
-          <w:p>
-            <w:pPr>
-              <w:rPr>
-                <w:rFonts w:hint="eastAsia"/>
-              </w:rPr>
-            </w:pPr>
-          </w:p>
+          <w:p/>
         </w:tc>
         <w:tc>
           <w:tcPr>
             <w:tcW w:w="4615" w:type="dxa"/>
           </w:tcPr>
           <w:p>
-            <w:pPr>
-              <w:rPr>
-                <w:rFonts w:hint="eastAsia"/>
-              </w:rPr>
-            </w:pPr>
             <w:r>
               <w:t xml:space="preserve">1. </w:t>
             </w:r>
@@ -7824,7 +7429,10 @@
               <w:rPr>
                 <w:rFonts w:hint="eastAsia"/>
               </w:rPr>
-              <w:t>顧客或廚師進入訂單聊天室</w:t>
+              <w:t>顧客或廚師</w:t>
+            </w:r>
+            <w:r>
+              <w:t>於訂單詳情點擊『留言板』</w:t>
             </w:r>
           </w:p>
         </w:tc>
@@ -7834,24 +7442,13 @@
           <w:tcPr>
             <w:tcW w:w="3681" w:type="dxa"/>
           </w:tcPr>
-          <w:p>
-            <w:pPr>
-              <w:rPr>
-                <w:rFonts w:hint="eastAsia"/>
-              </w:rPr>
-            </w:pPr>
-          </w:p>
+          <w:p/>
         </w:tc>
         <w:tc>
           <w:tcPr>
             <w:tcW w:w="4615" w:type="dxa"/>
           </w:tcPr>
           <w:p>
-            <w:pPr>
-              <w:rPr>
-                <w:rFonts w:hint="eastAsia"/>
-              </w:rPr>
-            </w:pPr>
             <w:r>
               <w:t xml:space="preserve">2. </w:t>
             </w:r>
@@ -7870,11 +7467,6 @@
             <w:tcW w:w="3681" w:type="dxa"/>
           </w:tcPr>
           <w:p>
-            <w:pPr>
-              <w:rPr>
-                <w:rFonts w:hint="eastAsia"/>
-              </w:rPr>
-            </w:pPr>
             <w:r>
               <w:rPr>
                 <w:rFonts w:hint="eastAsia"/>
@@ -7893,13 +7485,7 @@
           <w:tcPr>
             <w:tcW w:w="4615" w:type="dxa"/>
           </w:tcPr>
-          <w:p>
-            <w:pPr>
-              <w:rPr>
-                <w:rFonts w:hint="eastAsia"/>
-              </w:rPr>
-            </w:pPr>
-          </w:p>
+          <w:p/>
         </w:tc>
       </w:tr>
       <w:tr>
@@ -7908,11 +7494,6 @@
             <w:tcW w:w="3681" w:type="dxa"/>
           </w:tcPr>
           <w:p>
-            <w:pPr>
-              <w:rPr>
-                <w:rFonts w:hint="eastAsia"/>
-              </w:rPr>
-            </w:pPr>
             <w:r>
               <w:rPr>
                 <w:rFonts w:hint="eastAsia"/>
@@ -7920,10 +7501,15 @@
               <w:t xml:space="preserve">4. </w:t>
             </w:r>
             <w:r>
-              <w:rPr>
-                <w:rFonts w:hint="eastAsia"/>
-              </w:rPr>
-              <w:t>即時顯示在留言板</w:t>
+              <w:t>即時</w:t>
+            </w:r>
+            <w:proofErr w:type="gramStart"/>
+            <w:r>
+              <w:t>推播並顯示</w:t>
+            </w:r>
+            <w:proofErr w:type="gramEnd"/>
+            <w:r>
+              <w:t>於聊天視窗</w:t>
             </w:r>
           </w:p>
         </w:tc>
@@ -7938,16 +7524,9 @@
     <w:p>
       <w:pPr>
         <w:pStyle w:val="af3"/>
-        <w:rPr>
-          <w:szCs w:val="22"/>
-        </w:rPr>
-      </w:pPr>
-      <w:bookmarkStart w:id="21" w:name="_Toc204830984"/>
-    </w:p>
-    <w:p>
-      <w:pPr>
-        <w:pStyle w:val="af3"/>
-        <w:rPr>
+        <w:jc w:val="left"/>
+        <w:rPr>
+          <w:rFonts w:hint="eastAsia"/>
           <w:szCs w:val="22"/>
         </w:rPr>
       </w:pPr>
@@ -7955,18 +7534,8 @@
     <w:p>
       <w:pPr>
         <w:pStyle w:val="af3"/>
-        <w:rPr>
-          <w:szCs w:val="22"/>
-        </w:rPr>
       </w:pPr>
-    </w:p>
-    <w:p>
-      <w:pPr>
-        <w:pStyle w:val="af3"/>
-        <w:rPr>
-          <w:rFonts w:hint="eastAsia"/>
-        </w:rPr>
-      </w:pPr>
+      <w:bookmarkStart w:id="21" w:name="_Toc204915600"/>
       <w:r>
         <w:rPr>
           <w:rFonts w:hint="eastAsia"/>
@@ -8072,11 +7641,6 @@
             <w:shd w:val="clear" w:color="auto" w:fill="BFBFBF" w:themeFill="background1" w:themeFillShade="BF"/>
           </w:tcPr>
           <w:p>
-            <w:pPr>
-              <w:rPr>
-                <w:rFonts w:hint="eastAsia"/>
-              </w:rPr>
-            </w:pPr>
             <w:r>
               <w:t>使用案例編號：</w:t>
             </w:r>
@@ -8111,11 +7675,6 @@
             <w:shd w:val="clear" w:color="auto" w:fill="BFBFBF" w:themeFill="background1" w:themeFillShade="BF"/>
           </w:tcPr>
           <w:p>
-            <w:pPr>
-              <w:rPr>
-                <w:rFonts w:hint="eastAsia"/>
-              </w:rPr>
-            </w:pPr>
             <w:r>
               <w:t>使用案例名稱：</w:t>
             </w:r>
@@ -8135,11 +7694,6 @@
             <w:shd w:val="clear" w:color="auto" w:fill="BFBFBF" w:themeFill="background1" w:themeFillShade="BF"/>
           </w:tcPr>
           <w:p>
-            <w:pPr>
-              <w:rPr>
-                <w:rFonts w:hint="eastAsia"/>
-              </w:rPr>
-            </w:pPr>
             <w:r>
               <w:t>系統反應動作</w:t>
             </w:r>
@@ -8151,13 +7705,43 @@
             <w:shd w:val="clear" w:color="auto" w:fill="BFBFBF" w:themeFill="background1" w:themeFillShade="BF"/>
           </w:tcPr>
           <w:p>
+            <w:r>
+              <w:t>使用者操作動作</w:t>
+            </w:r>
+          </w:p>
+        </w:tc>
+      </w:tr>
+      <w:tr>
+        <w:tc>
+          <w:tcPr>
+            <w:tcW w:w="3681" w:type="dxa"/>
+          </w:tcPr>
+          <w:p/>
+        </w:tc>
+        <w:tc>
+          <w:tcPr>
+            <w:tcW w:w="4615" w:type="dxa"/>
+          </w:tcPr>
+          <w:p>
             <w:pPr>
               <w:rPr>
                 <w:rFonts w:hint="eastAsia"/>
               </w:rPr>
             </w:pPr>
             <w:r>
-              <w:t>使用者操作動作</w:t>
+              <w:t xml:space="preserve">1. </w:t>
+            </w:r>
+            <w:r>
+              <w:t>顧客在下單時選擇自取或</w:t>
+            </w:r>
+            <w:r>
+              <w:rPr>
+                <w:rFonts w:hint="eastAsia"/>
+              </w:rPr>
+              <w:t>第三方</w:t>
+            </w:r>
+            <w:r>
+              <w:t>外送</w:t>
             </w:r>
           </w:p>
         </w:tc>
@@ -8173,6 +7757,15 @@
                 <w:rFonts w:hint="eastAsia"/>
               </w:rPr>
             </w:pPr>
+            <w:r>
+              <w:rPr>
+                <w:rFonts w:hint="eastAsia"/>
+              </w:rPr>
+              <w:t xml:space="preserve">2. </w:t>
+            </w:r>
+            <w:r>
+              <w:t>將交付方式連同地址寫入訂單</w:t>
+            </w:r>
           </w:p>
         </w:tc>
         <w:tc>
@@ -8185,15 +7778,6 @@
                 <w:rFonts w:hint="eastAsia"/>
               </w:rPr>
             </w:pPr>
-            <w:r>
-              <w:t xml:space="preserve">1. </w:t>
-            </w:r>
-            <w:r>
-              <w:rPr>
-                <w:rFonts w:hint="eastAsia"/>
-              </w:rPr>
-              <w:t>顧客填寫訂單時選擇交付方式</w:t>
-            </w:r>
           </w:p>
         </w:tc>
       </w:tr>
@@ -8203,46 +7787,6 @@
             <w:tcW w:w="3681" w:type="dxa"/>
           </w:tcPr>
           <w:p>
-            <w:pPr>
-              <w:rPr>
-                <w:rFonts w:hint="eastAsia"/>
-              </w:rPr>
-            </w:pPr>
-          </w:p>
-        </w:tc>
-        <w:tc>
-          <w:tcPr>
-            <w:tcW w:w="4615" w:type="dxa"/>
-          </w:tcPr>
-          <w:p>
-            <w:pPr>
-              <w:rPr>
-                <w:rFonts w:hint="eastAsia"/>
-              </w:rPr>
-            </w:pPr>
-            <w:r>
-              <w:t xml:space="preserve">2. </w:t>
-            </w:r>
-            <w:r>
-              <w:rPr>
-                <w:rFonts w:hint="eastAsia"/>
-              </w:rPr>
-              <w:t>選擇自取或廚師安排外送</w:t>
-            </w:r>
-          </w:p>
-        </w:tc>
-      </w:tr>
-      <w:tr>
-        <w:tc>
-          <w:tcPr>
-            <w:tcW w:w="3681" w:type="dxa"/>
-          </w:tcPr>
-          <w:p>
-            <w:pPr>
-              <w:rPr>
-                <w:rFonts w:hint="eastAsia"/>
-              </w:rPr>
-            </w:pPr>
             <w:r>
               <w:rPr>
                 <w:rFonts w:hint="eastAsia"/>
@@ -8250,62 +7794,7 @@
               <w:t xml:space="preserve">3. </w:t>
             </w:r>
             <w:r>
-              <w:rPr>
-                <w:rFonts w:hint="eastAsia"/>
-              </w:rPr>
-              <w:t>記錄交付方式於訂單中</w:t>
-            </w:r>
-          </w:p>
-        </w:tc>
-        <w:tc>
-          <w:tcPr>
-            <w:tcW w:w="4615" w:type="dxa"/>
-          </w:tcPr>
-          <w:p>
-            <w:pPr>
-              <w:rPr>
-                <w:rFonts w:hint="eastAsia"/>
-              </w:rPr>
-            </w:pPr>
-          </w:p>
-        </w:tc>
-      </w:tr>
-      <w:tr>
-        <w:tc>
-          <w:tcPr>
-            <w:tcW w:w="3681" w:type="dxa"/>
-          </w:tcPr>
-          <w:p>
-            <w:pPr>
-              <w:rPr>
-                <w:rFonts w:hint="eastAsia"/>
-              </w:rPr>
-            </w:pPr>
-            <w:r>
-              <w:rPr>
-                <w:rFonts w:hint="eastAsia"/>
-              </w:rPr>
-              <w:t xml:space="preserve">4. </w:t>
-            </w:r>
-            <w:r>
-              <w:rPr>
-                <w:rFonts w:hint="eastAsia"/>
-              </w:rPr>
-              <w:t>顯示在訂單</w:t>
-            </w:r>
-            <w:proofErr w:type="gramStart"/>
-            <w:r>
-              <w:rPr>
-                <w:rFonts w:hint="eastAsia"/>
-              </w:rPr>
-              <w:t>明細給廚師</w:t>
-            </w:r>
-            <w:proofErr w:type="gramEnd"/>
-            <w:r>
-              <w:rPr>
-                <w:rFonts w:hint="eastAsia"/>
-              </w:rPr>
-              <w:t>參考</w:t>
+              <w:t>顯示給廚師</w:t>
             </w:r>
           </w:p>
         </w:tc>
@@ -8321,11 +7810,8 @@
     <w:p>
       <w:pPr>
         <w:pStyle w:val="af3"/>
-        <w:rPr>
-          <w:rFonts w:hint="eastAsia"/>
-        </w:rPr>
       </w:pPr>
-      <w:bookmarkStart w:id="22" w:name="_Toc204830985"/>
+      <w:bookmarkStart w:id="22" w:name="_Toc204915601"/>
       <w:r>
         <w:rPr>
           <w:rFonts w:hint="eastAsia"/>
@@ -8430,11 +7916,6 @@
             <w:shd w:val="clear" w:color="auto" w:fill="BFBFBF" w:themeFill="background1" w:themeFillShade="BF"/>
           </w:tcPr>
           <w:p>
-            <w:pPr>
-              <w:rPr>
-                <w:rFonts w:hint="eastAsia"/>
-              </w:rPr>
-            </w:pPr>
             <w:r>
               <w:t>使用案例編號：</w:t>
             </w:r>
@@ -8459,13 +7940,7 @@
               <w:rPr>
                 <w:rFonts w:hint="eastAsia"/>
               </w:rPr>
-              <w:t>1</w:t>
-            </w:r>
-            <w:r>
-              <w:rPr>
-                <w:rFonts w:hint="eastAsia"/>
-              </w:rPr>
-              <w:t>1</w:t>
+              <w:t>11</w:t>
             </w:r>
           </w:p>
         </w:tc>
@@ -8475,11 +7950,6 @@
             <w:shd w:val="clear" w:color="auto" w:fill="BFBFBF" w:themeFill="background1" w:themeFillShade="BF"/>
           </w:tcPr>
           <w:p>
-            <w:pPr>
-              <w:rPr>
-                <w:rFonts w:hint="eastAsia"/>
-              </w:rPr>
-            </w:pPr>
             <w:r>
               <w:t>使用案例名稱：</w:t>
             </w:r>
@@ -8499,11 +7969,6 @@
             <w:shd w:val="clear" w:color="auto" w:fill="BFBFBF" w:themeFill="background1" w:themeFillShade="BF"/>
           </w:tcPr>
           <w:p>
-            <w:pPr>
-              <w:rPr>
-                <w:rFonts w:hint="eastAsia"/>
-              </w:rPr>
-            </w:pPr>
             <w:r>
               <w:t>系統反應動作</w:t>
             </w:r>
@@ -8515,161 +7980,110 @@
             <w:shd w:val="clear" w:color="auto" w:fill="BFBFBF" w:themeFill="background1" w:themeFillShade="BF"/>
           </w:tcPr>
           <w:p>
+            <w:r>
+              <w:t>使用者操作動作</w:t>
+            </w:r>
+          </w:p>
+        </w:tc>
+      </w:tr>
+      <w:tr>
+        <w:tc>
+          <w:tcPr>
+            <w:tcW w:w="3681" w:type="dxa"/>
+          </w:tcPr>
+          <w:p/>
+        </w:tc>
+        <w:tc>
+          <w:tcPr>
+            <w:tcW w:w="4615" w:type="dxa"/>
+          </w:tcPr>
+          <w:p>
+            <w:r>
+              <w:t xml:space="preserve">1. </w:t>
+            </w:r>
+            <w:r>
+              <w:t>顧客確認餐點無誤點擊『結帳』</w:t>
+            </w:r>
+          </w:p>
+        </w:tc>
+      </w:tr>
+      <w:tr>
+        <w:tc>
+          <w:tcPr>
+            <w:tcW w:w="3681" w:type="dxa"/>
+          </w:tcPr>
+          <w:p/>
+        </w:tc>
+        <w:tc>
+          <w:tcPr>
+            <w:tcW w:w="4615" w:type="dxa"/>
+          </w:tcPr>
+          <w:p>
+            <w:r>
+              <w:t xml:space="preserve">2. </w:t>
+            </w:r>
+            <w:r>
+              <w:t>完成</w:t>
+            </w:r>
+            <w:proofErr w:type="gramStart"/>
+            <w:r>
+              <w:t>第三方金流</w:t>
+            </w:r>
+            <w:proofErr w:type="gramEnd"/>
+            <w:r>
+              <w:t>付款</w:t>
+            </w:r>
+          </w:p>
+        </w:tc>
+      </w:tr>
+      <w:tr>
+        <w:tc>
+          <w:tcPr>
+            <w:tcW w:w="3681" w:type="dxa"/>
+          </w:tcPr>
+          <w:p>
+            <w:r>
+              <w:rPr>
+                <w:rFonts w:hint="eastAsia"/>
+              </w:rPr>
+              <w:t xml:space="preserve">3. </w:t>
+            </w:r>
+            <w:proofErr w:type="gramStart"/>
+            <w:r>
+              <w:t>跳轉金流頁</w:t>
+            </w:r>
+            <w:proofErr w:type="gramEnd"/>
+            <w:r>
+              <w:t>面</w:t>
+            </w:r>
+          </w:p>
+        </w:tc>
+        <w:tc>
+          <w:tcPr>
+            <w:tcW w:w="4615" w:type="dxa"/>
+          </w:tcPr>
+          <w:p/>
+        </w:tc>
+      </w:tr>
+      <w:tr>
+        <w:tc>
+          <w:tcPr>
+            <w:tcW w:w="3681" w:type="dxa"/>
+          </w:tcPr>
+          <w:p>
             <w:pPr>
               <w:rPr>
                 <w:rFonts w:hint="eastAsia"/>
               </w:rPr>
             </w:pPr>
             <w:r>
-              <w:t>使用者操作動作</w:t>
-            </w:r>
-          </w:p>
-        </w:tc>
-      </w:tr>
-      <w:tr>
-        <w:tc>
-          <w:tcPr>
-            <w:tcW w:w="3681" w:type="dxa"/>
-          </w:tcPr>
-          <w:p>
-            <w:pPr>
-              <w:rPr>
-                <w:rFonts w:hint="eastAsia"/>
-              </w:rPr>
-            </w:pPr>
-          </w:p>
-        </w:tc>
-        <w:tc>
-          <w:tcPr>
-            <w:tcW w:w="4615" w:type="dxa"/>
-          </w:tcPr>
-          <w:p>
-            <w:pPr>
-              <w:rPr>
-                <w:rFonts w:hint="eastAsia"/>
-              </w:rPr>
-            </w:pPr>
-            <w:r>
-              <w:t xml:space="preserve">1. </w:t>
-            </w:r>
-            <w:r>
-              <w:rPr>
-                <w:rFonts w:hint="eastAsia"/>
-              </w:rPr>
-              <w:t>顧客確認餐點送達</w:t>
-            </w:r>
-          </w:p>
-        </w:tc>
-      </w:tr>
-      <w:tr>
-        <w:tc>
-          <w:tcPr>
-            <w:tcW w:w="3681" w:type="dxa"/>
-          </w:tcPr>
-          <w:p>
-            <w:pPr>
-              <w:rPr>
-                <w:rFonts w:hint="eastAsia"/>
-              </w:rPr>
-            </w:pPr>
-          </w:p>
-        </w:tc>
-        <w:tc>
-          <w:tcPr>
-            <w:tcW w:w="4615" w:type="dxa"/>
-          </w:tcPr>
-          <w:p>
-            <w:pPr>
-              <w:rPr>
-                <w:rFonts w:hint="eastAsia"/>
-              </w:rPr>
-            </w:pPr>
-            <w:r>
-              <w:t xml:space="preserve">2. </w:t>
-            </w:r>
-            <w:r>
-              <w:rPr>
-                <w:rFonts w:hint="eastAsia"/>
-              </w:rPr>
-              <w:t>點選結帳</w:t>
-            </w:r>
-          </w:p>
-        </w:tc>
-      </w:tr>
-      <w:tr>
-        <w:tc>
-          <w:tcPr>
-            <w:tcW w:w="3681" w:type="dxa"/>
-          </w:tcPr>
-          <w:p>
-            <w:pPr>
-              <w:rPr>
-                <w:rFonts w:hint="eastAsia"/>
-              </w:rPr>
-            </w:pPr>
-            <w:r>
-              <w:rPr>
-                <w:rFonts w:hint="eastAsia"/>
-              </w:rPr>
-              <w:t xml:space="preserve">3. </w:t>
-            </w:r>
-            <w:r>
-              <w:rPr>
-                <w:rFonts w:hint="eastAsia"/>
-              </w:rPr>
-              <w:t>導入</w:t>
-            </w:r>
-            <w:proofErr w:type="gramStart"/>
-            <w:r>
-              <w:rPr>
-                <w:rFonts w:hint="eastAsia"/>
-              </w:rPr>
-              <w:t>第三方金流</w:t>
-            </w:r>
-            <w:proofErr w:type="gramEnd"/>
-            <w:r>
-              <w:rPr>
-                <w:rFonts w:hint="eastAsia"/>
-              </w:rPr>
-              <w:t>結帳頁面</w:t>
-            </w:r>
-          </w:p>
-        </w:tc>
-        <w:tc>
-          <w:tcPr>
-            <w:tcW w:w="4615" w:type="dxa"/>
-          </w:tcPr>
-          <w:p>
-            <w:pPr>
-              <w:rPr>
-                <w:rFonts w:hint="eastAsia"/>
-              </w:rPr>
-            </w:pPr>
-          </w:p>
-        </w:tc>
-      </w:tr>
-      <w:tr>
-        <w:tc>
-          <w:tcPr>
-            <w:tcW w:w="3681" w:type="dxa"/>
-          </w:tcPr>
-          <w:p>
-            <w:pPr>
-              <w:rPr>
-                <w:rFonts w:hint="eastAsia"/>
-              </w:rPr>
-            </w:pPr>
-            <w:r>
               <w:rPr>
                 <w:rFonts w:hint="eastAsia"/>
               </w:rPr>
               <w:t xml:space="preserve">4. </w:t>
             </w:r>
             <w:r>
-              <w:rPr>
-                <w:rFonts w:hint="eastAsia"/>
-              </w:rPr>
-              <w:t>付款成功後更新訂單為已完成</w:t>
+              <w:t>付款成功後將訂單設為已完成</w:t>
             </w:r>
           </w:p>
         </w:tc>
@@ -8684,11 +8098,8 @@
     <w:p>
       <w:pPr>
         <w:pStyle w:val="af3"/>
-        <w:rPr>
-          <w:rFonts w:hint="eastAsia"/>
-        </w:rPr>
       </w:pPr>
-      <w:bookmarkStart w:id="23" w:name="_Toc204830986"/>
+      <w:bookmarkStart w:id="23" w:name="_Toc204915602"/>
       <w:r>
         <w:rPr>
           <w:rFonts w:hint="eastAsia"/>
@@ -8736,14 +8147,7 @@
           <w:rFonts w:hint="eastAsia"/>
           <w:szCs w:val="22"/>
         </w:rPr>
-        <w:t>1</w:t>
-      </w:r>
-      <w:r>
-        <w:rPr>
-          <w:rFonts w:hint="eastAsia"/>
-          <w:szCs w:val="22"/>
-        </w:rPr>
-        <w:t>2</w:t>
+        <w:t>12</w:t>
       </w:r>
       <w:r>
         <w:rPr>
@@ -8773,13 +8177,7 @@
         <w:rPr>
           <w:rFonts w:hint="eastAsia"/>
         </w:rPr>
-        <w:t>1</w:t>
-      </w:r>
-      <w:r>
-        <w:rPr>
-          <w:rFonts w:hint="eastAsia"/>
-        </w:rPr>
-        <w:t>2</w:t>
+        <w:t>12</w:t>
       </w:r>
       <w:r>
         <w:rPr>
@@ -8806,11 +8204,6 @@
             <w:shd w:val="clear" w:color="auto" w:fill="BFBFBF" w:themeFill="background1" w:themeFillShade="BF"/>
           </w:tcPr>
           <w:p>
-            <w:pPr>
-              <w:rPr>
-                <w:rFonts w:hint="eastAsia"/>
-              </w:rPr>
-            </w:pPr>
             <w:r>
               <w:t>使用案例編號：</w:t>
             </w:r>
@@ -8845,11 +8238,6 @@
             <w:shd w:val="clear" w:color="auto" w:fill="BFBFBF" w:themeFill="background1" w:themeFillShade="BF"/>
           </w:tcPr>
           <w:p>
-            <w:pPr>
-              <w:rPr>
-                <w:rFonts w:hint="eastAsia"/>
-              </w:rPr>
-            </w:pPr>
             <w:r>
               <w:t>使用案例名稱：</w:t>
             </w:r>
@@ -8869,11 +8257,6 @@
             <w:shd w:val="clear" w:color="auto" w:fill="BFBFBF" w:themeFill="background1" w:themeFillShade="BF"/>
           </w:tcPr>
           <w:p>
-            <w:pPr>
-              <w:rPr>
-                <w:rFonts w:hint="eastAsia"/>
-              </w:rPr>
-            </w:pPr>
             <w:r>
               <w:t>系統反應動作</w:t>
             </w:r>
@@ -8885,179 +8268,159 @@
             <w:shd w:val="clear" w:color="auto" w:fill="BFBFBF" w:themeFill="background1" w:themeFillShade="BF"/>
           </w:tcPr>
           <w:p>
+            <w:r>
+              <w:t>使用者操作動作</w:t>
+            </w:r>
+          </w:p>
+        </w:tc>
+      </w:tr>
+      <w:tr>
+        <w:tc>
+          <w:tcPr>
+            <w:tcW w:w="3681" w:type="dxa"/>
+          </w:tcPr>
+          <w:p/>
+        </w:tc>
+        <w:tc>
+          <w:tcPr>
+            <w:tcW w:w="4615" w:type="dxa"/>
+          </w:tcPr>
+          <w:p>
+            <w:r>
+              <w:t xml:space="preserve">1. </w:t>
+            </w:r>
+            <w:r>
+              <w:t>訂單完成後顧客點『撰寫評價』</w:t>
+            </w:r>
+          </w:p>
+        </w:tc>
+      </w:tr>
+      <w:tr>
+        <w:tc>
+          <w:tcPr>
+            <w:tcW w:w="3681" w:type="dxa"/>
+          </w:tcPr>
+          <w:p/>
+        </w:tc>
+        <w:tc>
+          <w:tcPr>
+            <w:tcW w:w="4615" w:type="dxa"/>
+          </w:tcPr>
+          <w:p>
+            <w:r>
+              <w:t xml:space="preserve">2. </w:t>
+            </w:r>
+            <w:proofErr w:type="gramStart"/>
+            <w:r>
+              <w:t>填星級</w:t>
+            </w:r>
+            <w:proofErr w:type="gramEnd"/>
+            <w:r>
+              <w:t>與評論文字</w:t>
+            </w:r>
+          </w:p>
+        </w:tc>
+      </w:tr>
+      <w:tr>
+        <w:tc>
+          <w:tcPr>
+            <w:tcW w:w="3681" w:type="dxa"/>
+          </w:tcPr>
+          <w:p/>
+        </w:tc>
+        <w:tc>
+          <w:tcPr>
+            <w:tcW w:w="4615" w:type="dxa"/>
+          </w:tcPr>
+          <w:p>
+            <w:r>
+              <w:rPr>
+                <w:rFonts w:hint="eastAsia"/>
+              </w:rPr>
+              <w:t xml:space="preserve">3. </w:t>
+            </w:r>
+            <w:r>
+              <w:t>按『送出』</w:t>
+            </w:r>
+          </w:p>
+        </w:tc>
+      </w:tr>
+      <w:tr>
+        <w:tc>
+          <w:tcPr>
+            <w:tcW w:w="3681" w:type="dxa"/>
+          </w:tcPr>
+          <w:p>
+            <w:r>
+              <w:rPr>
+                <w:rFonts w:hint="eastAsia"/>
+              </w:rPr>
+              <w:t xml:space="preserve">4. </w:t>
+            </w:r>
+            <w:r>
+              <w:t>寫入評價</w:t>
+            </w:r>
+          </w:p>
+        </w:tc>
+        <w:tc>
+          <w:tcPr>
+            <w:tcW w:w="4615" w:type="dxa"/>
+          </w:tcPr>
+          <w:p/>
+        </w:tc>
+      </w:tr>
+      <w:tr>
+        <w:tc>
+          <w:tcPr>
+            <w:tcW w:w="3681" w:type="dxa"/>
+          </w:tcPr>
+          <w:p>
+            <w:r>
+              <w:rPr>
+                <w:rFonts w:hint="eastAsia"/>
+              </w:rPr>
+              <w:t xml:space="preserve">5. </w:t>
+            </w:r>
+            <w:r>
+              <w:t>更新廚師平均評分</w:t>
+            </w:r>
+          </w:p>
+        </w:tc>
+        <w:tc>
+          <w:tcPr>
+            <w:tcW w:w="4615" w:type="dxa"/>
+          </w:tcPr>
+          <w:p/>
+        </w:tc>
+      </w:tr>
+      <w:tr>
+        <w:tc>
+          <w:tcPr>
+            <w:tcW w:w="3681" w:type="dxa"/>
+          </w:tcPr>
+          <w:p>
             <w:pPr>
               <w:rPr>
                 <w:rFonts w:hint="eastAsia"/>
               </w:rPr>
             </w:pPr>
             <w:r>
-              <w:t>使用者操作動作</w:t>
-            </w:r>
-          </w:p>
-        </w:tc>
-      </w:tr>
-      <w:tr>
-        <w:tc>
-          <w:tcPr>
-            <w:tcW w:w="3681" w:type="dxa"/>
-          </w:tcPr>
-          <w:p>
-            <w:pPr>
-              <w:rPr>
-                <w:rFonts w:hint="eastAsia"/>
-              </w:rPr>
-            </w:pPr>
-          </w:p>
-        </w:tc>
-        <w:tc>
-          <w:tcPr>
-            <w:tcW w:w="4615" w:type="dxa"/>
-          </w:tcPr>
-          <w:p>
-            <w:pPr>
-              <w:rPr>
-                <w:rFonts w:hint="eastAsia"/>
-              </w:rPr>
-            </w:pPr>
-            <w:r>
-              <w:t xml:space="preserve">1. </w:t>
-            </w:r>
-            <w:r>
-              <w:rPr>
-                <w:rFonts w:hint="eastAsia"/>
-              </w:rPr>
-              <w:t>顧客進入歷史訂單</w:t>
-            </w:r>
-          </w:p>
-        </w:tc>
-      </w:tr>
-      <w:tr>
-        <w:tc>
-          <w:tcPr>
-            <w:tcW w:w="3681" w:type="dxa"/>
-          </w:tcPr>
-          <w:p>
-            <w:pPr>
-              <w:rPr>
-                <w:rFonts w:hint="eastAsia"/>
-              </w:rPr>
-            </w:pPr>
-          </w:p>
-        </w:tc>
-        <w:tc>
-          <w:tcPr>
-            <w:tcW w:w="4615" w:type="dxa"/>
-          </w:tcPr>
-          <w:p>
-            <w:pPr>
-              <w:rPr>
-                <w:rFonts w:hint="eastAsia"/>
-              </w:rPr>
-            </w:pPr>
-            <w:r>
-              <w:t xml:space="preserve">2. </w:t>
-            </w:r>
-            <w:r>
-              <w:rPr>
-                <w:rFonts w:hint="eastAsia"/>
-              </w:rPr>
-              <w:t>點選撰寫評價</w:t>
-            </w:r>
-          </w:p>
-        </w:tc>
-      </w:tr>
-      <w:tr>
-        <w:tc>
-          <w:tcPr>
-            <w:tcW w:w="3681" w:type="dxa"/>
-          </w:tcPr>
-          <w:p>
-            <w:pPr>
-              <w:rPr>
-                <w:rFonts w:hint="eastAsia"/>
-              </w:rPr>
-            </w:pPr>
-          </w:p>
-        </w:tc>
-        <w:tc>
-          <w:tcPr>
-            <w:tcW w:w="4615" w:type="dxa"/>
-          </w:tcPr>
-          <w:p>
-            <w:pPr>
-              <w:rPr>
-                <w:rFonts w:hint="eastAsia"/>
-              </w:rPr>
-            </w:pPr>
-            <w:r>
-              <w:rPr>
-                <w:rFonts w:hint="eastAsia"/>
-              </w:rPr>
-              <w:t xml:space="preserve">3. </w:t>
-            </w:r>
-            <w:r>
-              <w:rPr>
-                <w:rFonts w:hint="eastAsia"/>
-              </w:rPr>
-              <w:t>填寫評分與評論送出</w:t>
-            </w:r>
-          </w:p>
-        </w:tc>
-      </w:tr>
-      <w:tr>
-        <w:tc>
-          <w:tcPr>
-            <w:tcW w:w="3681" w:type="dxa"/>
-          </w:tcPr>
-          <w:p>
-            <w:pPr>
-              <w:rPr>
-                <w:rFonts w:hint="eastAsia"/>
-              </w:rPr>
-            </w:pPr>
-            <w:r>
-              <w:rPr>
-                <w:rFonts w:hint="eastAsia"/>
-              </w:rPr>
-              <w:t xml:space="preserve">4. </w:t>
-            </w:r>
-            <w:r>
-              <w:rPr>
-                <w:rFonts w:hint="eastAsia"/>
-              </w:rPr>
-              <w:t>儲存評價資料</w:t>
-            </w:r>
-          </w:p>
-        </w:tc>
-        <w:tc>
-          <w:tcPr>
-            <w:tcW w:w="4615" w:type="dxa"/>
-          </w:tcPr>
-          <w:p/>
-        </w:tc>
-      </w:tr>
-      <w:tr>
-        <w:tc>
-          <w:tcPr>
-            <w:tcW w:w="3681" w:type="dxa"/>
-          </w:tcPr>
-          <w:p>
-            <w:pPr>
-              <w:rPr>
-                <w:rFonts w:hint="eastAsia"/>
-              </w:rPr>
-            </w:pPr>
-            <w:r>
-              <w:rPr>
-                <w:rFonts w:hint="eastAsia"/>
-              </w:rPr>
-              <w:t xml:space="preserve">5. </w:t>
-            </w:r>
-            <w:r>
-              <w:rPr>
-                <w:rFonts w:hint="eastAsia"/>
-              </w:rPr>
-              <w:t>更新廚師評價平均值</w:t>
+              <w:rPr>
+                <w:rFonts w:hint="eastAsia"/>
+              </w:rPr>
+              <w:t xml:space="preserve">6. </w:t>
+            </w:r>
+            <w:r>
+              <w:t>顯示感謝</w:t>
+            </w:r>
+            <w:r>
+              <w:rPr>
+                <w:rFonts w:hint="eastAsia"/>
+              </w:rPr>
+              <w:t>評價</w:t>
+            </w:r>
+            <w:r>
+              <w:t>畫面</w:t>
             </w:r>
           </w:p>
         </w:tc>
@@ -9072,11 +8435,8 @@
     <w:p>
       <w:pPr>
         <w:pStyle w:val="af3"/>
-        <w:rPr>
-          <w:rFonts w:hint="eastAsia"/>
-        </w:rPr>
       </w:pPr>
-      <w:bookmarkStart w:id="24" w:name="_Toc204830987"/>
+      <w:bookmarkStart w:id="24" w:name="_Toc204915603"/>
       <w:r>
         <w:rPr>
           <w:rFonts w:hint="eastAsia"/>
@@ -9181,11 +8541,6 @@
             <w:shd w:val="clear" w:color="auto" w:fill="BFBFBF" w:themeFill="background1" w:themeFillShade="BF"/>
           </w:tcPr>
           <w:p>
-            <w:pPr>
-              <w:rPr>
-                <w:rFonts w:hint="eastAsia"/>
-              </w:rPr>
-            </w:pPr>
             <w:r>
               <w:t>使用案例編號：</w:t>
             </w:r>
@@ -9210,13 +8565,7 @@
               <w:rPr>
                 <w:rFonts w:hint="eastAsia"/>
               </w:rPr>
-              <w:t>1</w:t>
-            </w:r>
-            <w:r>
-              <w:rPr>
-                <w:rFonts w:hint="eastAsia"/>
-              </w:rPr>
-              <w:t>3</w:t>
+              <w:t>13</w:t>
             </w:r>
           </w:p>
         </w:tc>
@@ -9226,11 +8575,6 @@
             <w:shd w:val="clear" w:color="auto" w:fill="BFBFBF" w:themeFill="background1" w:themeFillShade="BF"/>
           </w:tcPr>
           <w:p>
-            <w:pPr>
-              <w:rPr>
-                <w:rFonts w:hint="eastAsia"/>
-              </w:rPr>
-            </w:pPr>
             <w:r>
               <w:t>使用案例名稱：</w:t>
             </w:r>
@@ -9250,11 +8594,6 @@
             <w:shd w:val="clear" w:color="auto" w:fill="BFBFBF" w:themeFill="background1" w:themeFillShade="BF"/>
           </w:tcPr>
           <w:p>
-            <w:pPr>
-              <w:rPr>
-                <w:rFonts w:hint="eastAsia"/>
-              </w:rPr>
-            </w:pPr>
             <w:r>
               <w:t>系統反應動作</w:t>
             </w:r>
@@ -9266,11 +8605,6 @@
             <w:shd w:val="clear" w:color="auto" w:fill="BFBFBF" w:themeFill="background1" w:themeFillShade="BF"/>
           </w:tcPr>
           <w:p>
-            <w:pPr>
-              <w:rPr>
-                <w:rFonts w:hint="eastAsia"/>
-              </w:rPr>
-            </w:pPr>
             <w:r>
               <w:t>使用者操作動作</w:t>
             </w:r>
@@ -9282,24 +8616,13 @@
           <w:tcPr>
             <w:tcW w:w="3681" w:type="dxa"/>
           </w:tcPr>
-          <w:p>
-            <w:pPr>
-              <w:rPr>
-                <w:rFonts w:hint="eastAsia"/>
-              </w:rPr>
-            </w:pPr>
-          </w:p>
+          <w:p/>
         </w:tc>
         <w:tc>
           <w:tcPr>
             <w:tcW w:w="4615" w:type="dxa"/>
           </w:tcPr>
           <w:p>
-            <w:pPr>
-              <w:rPr>
-                <w:rFonts w:hint="eastAsia"/>
-              </w:rPr>
-            </w:pPr>
             <w:r>
               <w:t xml:space="preserve">1. </w:t>
             </w:r>
@@ -9318,22 +8641,11 @@
             <w:tcW w:w="3681" w:type="dxa"/>
           </w:tcPr>
           <w:p>
-            <w:pPr>
-              <w:rPr>
-                <w:rFonts w:hint="eastAsia"/>
-              </w:rPr>
-            </w:pPr>
-            <w:r>
-              <w:rPr>
-                <w:rFonts w:hint="eastAsia"/>
-              </w:rPr>
-              <w:t>2</w:t>
-            </w:r>
-            <w:r>
-              <w:rPr>
-                <w:rFonts w:hint="eastAsia"/>
-              </w:rPr>
-              <w:t xml:space="preserve">. </w:t>
+            <w:r>
+              <w:rPr>
+                <w:rFonts w:hint="eastAsia"/>
+              </w:rPr>
+              <w:t xml:space="preserve">2. </w:t>
             </w:r>
             <w:r>
               <w:rPr>
@@ -9356,22 +8668,11 @@
             <w:tcW w:w="3681" w:type="dxa"/>
           </w:tcPr>
           <w:p>
-            <w:pPr>
-              <w:rPr>
-                <w:rFonts w:hint="eastAsia"/>
-              </w:rPr>
-            </w:pPr>
-            <w:r>
-              <w:rPr>
-                <w:rFonts w:hint="eastAsia"/>
-              </w:rPr>
-              <w:t>3</w:t>
-            </w:r>
-            <w:r>
-              <w:rPr>
-                <w:rFonts w:hint="eastAsia"/>
-              </w:rPr>
-              <w:t xml:space="preserve">. </w:t>
+            <w:r>
+              <w:rPr>
+                <w:rFonts w:hint="eastAsia"/>
+              </w:rPr>
+              <w:t xml:space="preserve">3. </w:t>
             </w:r>
             <w:r>
               <w:rPr>
@@ -9392,7 +8693,735 @@
     <w:p>
       <w:pPr>
         <w:rPr>
-          <w:rFonts w:hint="eastAsia"/>
+          <w:b/>
+          <w:bCs/>
+        </w:rPr>
+      </w:pPr>
+    </w:p>
+    <w:p>
+      <w:pPr>
+        <w:widowControl/>
+        <w:rPr>
+          <w:b/>
+          <w:bCs/>
+        </w:rPr>
+      </w:pPr>
+      <w:r>
+        <w:rPr>
+          <w:b/>
+          <w:bCs/>
+        </w:rPr>
+        <w:br w:type="page"/>
+      </w:r>
+    </w:p>
+    <w:p>
+      <w:pPr>
+        <w:pStyle w:val="af3"/>
+      </w:pPr>
+      <w:bookmarkStart w:id="25" w:name="_Toc204915604"/>
+      <w:r>
+        <w:rPr>
+          <w:rFonts w:hint="eastAsia"/>
+          <w:szCs w:val="22"/>
+        </w:rPr>
+        <w:lastRenderedPageBreak/>
+        <w:t>表</w:t>
+      </w:r>
+      <w:r>
+        <w:rPr>
+          <w:rFonts w:hint="eastAsia"/>
+          <w:szCs w:val="22"/>
+        </w:rPr>
+        <w:t xml:space="preserve"> </w:t>
+      </w:r>
+      <w:r>
+        <w:rPr>
+          <w:rFonts w:hint="eastAsia"/>
+          <w:szCs w:val="22"/>
+        </w:rPr>
+        <w:t>3</w:t>
+      </w:r>
+      <w:r>
+        <w:rPr>
+          <w:rFonts w:hint="eastAsia"/>
+          <w:szCs w:val="22"/>
+        </w:rPr>
+        <w:t>.</w:t>
+      </w:r>
+      <w:r>
+        <w:rPr>
+          <w:rFonts w:hint="eastAsia"/>
+          <w:szCs w:val="22"/>
+        </w:rPr>
+        <w:t>2</w:t>
+      </w:r>
+      <w:r>
+        <w:rPr>
+          <w:rFonts w:hint="eastAsia"/>
+          <w:szCs w:val="22"/>
+        </w:rPr>
+        <w:t>.</w:t>
+      </w:r>
+      <w:r>
+        <w:rPr>
+          <w:rFonts w:hint="eastAsia"/>
+          <w:szCs w:val="22"/>
+        </w:rPr>
+        <w:t>1</w:t>
+      </w:r>
+      <w:r>
+        <w:rPr>
+          <w:rFonts w:hint="eastAsia"/>
+          <w:szCs w:val="22"/>
+        </w:rPr>
+        <w:t>4</w:t>
+      </w:r>
+      <w:r>
+        <w:rPr>
+          <w:rFonts w:hint="eastAsia"/>
+          <w:szCs w:val="22"/>
+        </w:rPr>
+        <w:t xml:space="preserve"> </w:t>
+      </w:r>
+      <w:r>
+        <w:rPr>
+          <w:rFonts w:hint="eastAsia"/>
+        </w:rPr>
+        <w:t>味</w:t>
+      </w:r>
+      <w:proofErr w:type="gramStart"/>
+      <w:r>
+        <w:rPr>
+          <w:rFonts w:hint="eastAsia"/>
+        </w:rPr>
+        <w:t>你而煮</w:t>
+      </w:r>
+      <w:proofErr w:type="gramEnd"/>
+      <w:r>
+        <w:t>-UC0</w:t>
+      </w:r>
+      <w:r>
+        <w:rPr>
+          <w:rFonts w:hint="eastAsia"/>
+        </w:rPr>
+        <w:t>1</w:t>
+      </w:r>
+      <w:r>
+        <w:rPr>
+          <w:rFonts w:hint="eastAsia"/>
+        </w:rPr>
+        <w:t>4</w:t>
+      </w:r>
+      <w:r>
+        <w:rPr>
+          <w:rFonts w:hint="eastAsia"/>
+        </w:rPr>
+        <w:t>之使用個案描述</w:t>
+      </w:r>
+      <w:bookmarkEnd w:id="25"/>
+    </w:p>
+    <w:tbl>
+      <w:tblPr>
+        <w:tblStyle w:val="ae"/>
+        <w:tblW w:w="0" w:type="auto"/>
+        <w:tblLook w:val="04A0" w:firstRow="1" w:lastRow="0" w:firstColumn="1" w:lastColumn="0" w:noHBand="0" w:noVBand="1"/>
+      </w:tblPr>
+      <w:tblGrid>
+        <w:gridCol w:w="3681"/>
+        <w:gridCol w:w="4615"/>
+      </w:tblGrid>
+      <w:tr>
+        <w:tc>
+          <w:tcPr>
+            <w:tcW w:w="3681" w:type="dxa"/>
+            <w:shd w:val="clear" w:color="auto" w:fill="BFBFBF" w:themeFill="background1" w:themeFillShade="BF"/>
+          </w:tcPr>
+          <w:p>
+            <w:r>
+              <w:t>使用案例編號：</w:t>
+            </w:r>
+            <w:r>
+              <w:rPr>
+                <w:rFonts w:hint="eastAsia"/>
+              </w:rPr>
+              <w:t>味</w:t>
+            </w:r>
+            <w:proofErr w:type="gramStart"/>
+            <w:r>
+              <w:rPr>
+                <w:rFonts w:hint="eastAsia"/>
+              </w:rPr>
+              <w:t>你而煮</w:t>
+            </w:r>
+            <w:proofErr w:type="gramEnd"/>
+            <w:r>
+              <w:t>-UC0</w:t>
+            </w:r>
+            <w:r>
+              <w:rPr>
+                <w:rFonts w:hint="eastAsia"/>
+              </w:rPr>
+              <w:t>1</w:t>
+            </w:r>
+            <w:r>
+              <w:rPr>
+                <w:rFonts w:hint="eastAsia"/>
+              </w:rPr>
+              <w:t>4</w:t>
+            </w:r>
+          </w:p>
+        </w:tc>
+        <w:tc>
+          <w:tcPr>
+            <w:tcW w:w="4615" w:type="dxa"/>
+            <w:shd w:val="clear" w:color="auto" w:fill="BFBFBF" w:themeFill="background1" w:themeFillShade="BF"/>
+          </w:tcPr>
+          <w:p>
+            <w:r>
+              <w:t>使用案例名稱：</w:t>
+            </w:r>
+            <w:r>
+              <w:t xml:space="preserve">AI </w:t>
+            </w:r>
+            <w:r>
+              <w:t>語音轉文字功能</w:t>
+            </w:r>
+          </w:p>
+        </w:tc>
+      </w:tr>
+      <w:tr>
+        <w:tc>
+          <w:tcPr>
+            <w:tcW w:w="3681" w:type="dxa"/>
+            <w:shd w:val="clear" w:color="auto" w:fill="BFBFBF" w:themeFill="background1" w:themeFillShade="BF"/>
+          </w:tcPr>
+          <w:p>
+            <w:r>
+              <w:t>系統反應動作</w:t>
+            </w:r>
+          </w:p>
+        </w:tc>
+        <w:tc>
+          <w:tcPr>
+            <w:tcW w:w="4615" w:type="dxa"/>
+            <w:shd w:val="clear" w:color="auto" w:fill="BFBFBF" w:themeFill="background1" w:themeFillShade="BF"/>
+          </w:tcPr>
+          <w:p>
+            <w:r>
+              <w:t>使用者操作動作</w:t>
+            </w:r>
+          </w:p>
+        </w:tc>
+      </w:tr>
+      <w:tr>
+        <w:tc>
+          <w:tcPr>
+            <w:tcW w:w="3681" w:type="dxa"/>
+          </w:tcPr>
+          <w:p/>
+        </w:tc>
+        <w:tc>
+          <w:tcPr>
+            <w:tcW w:w="4615" w:type="dxa"/>
+          </w:tcPr>
+          <w:p>
+            <w:r>
+              <w:t xml:space="preserve">1. </w:t>
+            </w:r>
+            <w:r>
+              <w:t>顧客在</w:t>
+            </w:r>
+            <w:proofErr w:type="gramStart"/>
+            <w:r>
+              <w:t>訂單頁點擊</w:t>
+            </w:r>
+            <w:proofErr w:type="gramEnd"/>
+            <w:r>
+              <w:t>『語音輸入』</w:t>
+            </w:r>
+          </w:p>
+        </w:tc>
+      </w:tr>
+      <w:tr>
+        <w:tc>
+          <w:tcPr>
+            <w:tcW w:w="3681" w:type="dxa"/>
+          </w:tcPr>
+          <w:p/>
+        </w:tc>
+        <w:tc>
+          <w:tcPr>
+            <w:tcW w:w="4615" w:type="dxa"/>
+          </w:tcPr>
+          <w:p>
+            <w:r>
+              <w:t xml:space="preserve">2. </w:t>
+            </w:r>
+            <w:r>
+              <w:t>朗讀菜單與需求</w:t>
+            </w:r>
+          </w:p>
+        </w:tc>
+      </w:tr>
+      <w:tr>
+        <w:tc>
+          <w:tcPr>
+            <w:tcW w:w="3681" w:type="dxa"/>
+          </w:tcPr>
+          <w:p/>
+        </w:tc>
+        <w:tc>
+          <w:tcPr>
+            <w:tcW w:w="4615" w:type="dxa"/>
+          </w:tcPr>
+          <w:p>
+            <w:r>
+              <w:rPr>
+                <w:rFonts w:hint="eastAsia"/>
+              </w:rPr>
+              <w:t xml:space="preserve">3. </w:t>
+            </w:r>
+            <w:r>
+              <w:t>確認轉譯文字並套用</w:t>
+            </w:r>
+          </w:p>
+        </w:tc>
+      </w:tr>
+      <w:tr>
+        <w:tc>
+          <w:tcPr>
+            <w:tcW w:w="3681" w:type="dxa"/>
+          </w:tcPr>
+          <w:p>
+            <w:r>
+              <w:rPr>
+                <w:rFonts w:hint="eastAsia"/>
+              </w:rPr>
+              <w:t xml:space="preserve">4. </w:t>
+            </w:r>
+            <w:r>
+              <w:t>錄音並呼叫</w:t>
+            </w:r>
+            <w:r>
+              <w:t xml:space="preserve"> Whisper </w:t>
+            </w:r>
+            <w:r>
+              <w:t>辨識</w:t>
+            </w:r>
+          </w:p>
+        </w:tc>
+        <w:tc>
+          <w:tcPr>
+            <w:tcW w:w="4615" w:type="dxa"/>
+          </w:tcPr>
+          <w:p/>
+        </w:tc>
+      </w:tr>
+      <w:tr>
+        <w:tc>
+          <w:tcPr>
+            <w:tcW w:w="3681" w:type="dxa"/>
+          </w:tcPr>
+          <w:p>
+            <w:r>
+              <w:rPr>
+                <w:rFonts w:hint="eastAsia"/>
+              </w:rPr>
+              <w:t xml:space="preserve">5. </w:t>
+            </w:r>
+            <w:r>
+              <w:t>語意分析轉結構化資料</w:t>
+            </w:r>
+          </w:p>
+        </w:tc>
+        <w:tc>
+          <w:tcPr>
+            <w:tcW w:w="4615" w:type="dxa"/>
+          </w:tcPr>
+          <w:p/>
+        </w:tc>
+      </w:tr>
+      <w:tr>
+        <w:tc>
+          <w:tcPr>
+            <w:tcW w:w="3681" w:type="dxa"/>
+          </w:tcPr>
+          <w:p>
+            <w:pPr>
+              <w:rPr>
+                <w:rFonts w:hint="eastAsia"/>
+              </w:rPr>
+            </w:pPr>
+            <w:r>
+              <w:rPr>
+                <w:rFonts w:hint="eastAsia"/>
+              </w:rPr>
+              <w:t xml:space="preserve">6. </w:t>
+            </w:r>
+            <w:r>
+              <w:t>填入表單對應欄位</w:t>
+            </w:r>
+          </w:p>
+        </w:tc>
+        <w:tc>
+          <w:tcPr>
+            <w:tcW w:w="4615" w:type="dxa"/>
+          </w:tcPr>
+          <w:p/>
+        </w:tc>
+      </w:tr>
+    </w:tbl>
+    <w:p>
+      <w:pPr>
+        <w:pStyle w:val="af3"/>
+      </w:pPr>
+      <w:bookmarkStart w:id="26" w:name="_Toc204915605"/>
+      <w:r>
+        <w:rPr>
+          <w:rFonts w:hint="eastAsia"/>
+          <w:szCs w:val="22"/>
+        </w:rPr>
+        <w:t>表</w:t>
+      </w:r>
+      <w:r>
+        <w:rPr>
+          <w:rFonts w:hint="eastAsia"/>
+          <w:szCs w:val="22"/>
+        </w:rPr>
+        <w:t xml:space="preserve"> </w:t>
+      </w:r>
+      <w:r>
+        <w:rPr>
+          <w:rFonts w:hint="eastAsia"/>
+          <w:szCs w:val="22"/>
+        </w:rPr>
+        <w:t>3</w:t>
+      </w:r>
+      <w:r>
+        <w:rPr>
+          <w:rFonts w:hint="eastAsia"/>
+          <w:szCs w:val="22"/>
+        </w:rPr>
+        <w:t>.</w:t>
+      </w:r>
+      <w:r>
+        <w:rPr>
+          <w:rFonts w:hint="eastAsia"/>
+          <w:szCs w:val="22"/>
+        </w:rPr>
+        <w:t>2</w:t>
+      </w:r>
+      <w:r>
+        <w:rPr>
+          <w:rFonts w:hint="eastAsia"/>
+          <w:szCs w:val="22"/>
+        </w:rPr>
+        <w:t>.</w:t>
+      </w:r>
+      <w:r>
+        <w:rPr>
+          <w:rFonts w:hint="eastAsia"/>
+          <w:szCs w:val="22"/>
+        </w:rPr>
+        <w:t>1</w:t>
+      </w:r>
+      <w:r>
+        <w:rPr>
+          <w:rFonts w:hint="eastAsia"/>
+          <w:szCs w:val="22"/>
+        </w:rPr>
+        <w:t>5</w:t>
+      </w:r>
+      <w:r>
+        <w:rPr>
+          <w:rFonts w:hint="eastAsia"/>
+          <w:szCs w:val="22"/>
+        </w:rPr>
+        <w:t xml:space="preserve"> </w:t>
+      </w:r>
+      <w:r>
+        <w:rPr>
+          <w:rFonts w:hint="eastAsia"/>
+        </w:rPr>
+        <w:t>味</w:t>
+      </w:r>
+      <w:proofErr w:type="gramStart"/>
+      <w:r>
+        <w:rPr>
+          <w:rFonts w:hint="eastAsia"/>
+        </w:rPr>
+        <w:t>你而煮</w:t>
+      </w:r>
+      <w:proofErr w:type="gramEnd"/>
+      <w:r>
+        <w:t>-UC0</w:t>
+      </w:r>
+      <w:r>
+        <w:rPr>
+          <w:rFonts w:hint="eastAsia"/>
+        </w:rPr>
+        <w:t>1</w:t>
+      </w:r>
+      <w:r>
+        <w:rPr>
+          <w:rFonts w:hint="eastAsia"/>
+        </w:rPr>
+        <w:t>5</w:t>
+      </w:r>
+      <w:r>
+        <w:rPr>
+          <w:rFonts w:hint="eastAsia"/>
+        </w:rPr>
+        <w:t>之使用個案描述</w:t>
+      </w:r>
+      <w:bookmarkEnd w:id="26"/>
+    </w:p>
+    <w:tbl>
+      <w:tblPr>
+        <w:tblStyle w:val="ae"/>
+        <w:tblW w:w="0" w:type="auto"/>
+        <w:tblLook w:val="04A0" w:firstRow="1" w:lastRow="0" w:firstColumn="1" w:lastColumn="0" w:noHBand="0" w:noVBand="1"/>
+      </w:tblPr>
+      <w:tblGrid>
+        <w:gridCol w:w="3681"/>
+        <w:gridCol w:w="4615"/>
+      </w:tblGrid>
+      <w:tr>
+        <w:tc>
+          <w:tcPr>
+            <w:tcW w:w="3681" w:type="dxa"/>
+            <w:shd w:val="clear" w:color="auto" w:fill="BFBFBF" w:themeFill="background1" w:themeFillShade="BF"/>
+          </w:tcPr>
+          <w:p>
+            <w:r>
+              <w:t>使用案例編號：</w:t>
+            </w:r>
+            <w:r>
+              <w:rPr>
+                <w:rFonts w:hint="eastAsia"/>
+              </w:rPr>
+              <w:t>味</w:t>
+            </w:r>
+            <w:proofErr w:type="gramStart"/>
+            <w:r>
+              <w:rPr>
+                <w:rFonts w:hint="eastAsia"/>
+              </w:rPr>
+              <w:t>你而煮</w:t>
+            </w:r>
+            <w:proofErr w:type="gramEnd"/>
+            <w:r>
+              <w:t>-UC0</w:t>
+            </w:r>
+            <w:r>
+              <w:rPr>
+                <w:rFonts w:hint="eastAsia"/>
+              </w:rPr>
+              <w:t>1</w:t>
+            </w:r>
+            <w:r>
+              <w:rPr>
+                <w:rFonts w:hint="eastAsia"/>
+              </w:rPr>
+              <w:t>5</w:t>
+            </w:r>
+          </w:p>
+        </w:tc>
+        <w:tc>
+          <w:tcPr>
+            <w:tcW w:w="4615" w:type="dxa"/>
+            <w:shd w:val="clear" w:color="auto" w:fill="BFBFBF" w:themeFill="background1" w:themeFillShade="BF"/>
+          </w:tcPr>
+          <w:p>
+            <w:r>
+              <w:t>使用案例名稱：</w:t>
+            </w:r>
+            <w:r>
+              <w:t xml:space="preserve">AI </w:t>
+            </w:r>
+            <w:r>
+              <w:t>常見菜色功能</w:t>
+            </w:r>
+          </w:p>
+        </w:tc>
+      </w:tr>
+      <w:tr>
+        <w:tc>
+          <w:tcPr>
+            <w:tcW w:w="3681" w:type="dxa"/>
+            <w:shd w:val="clear" w:color="auto" w:fill="BFBFBF" w:themeFill="background1" w:themeFillShade="BF"/>
+          </w:tcPr>
+          <w:p>
+            <w:r>
+              <w:t>系統反應動作</w:t>
+            </w:r>
+          </w:p>
+        </w:tc>
+        <w:tc>
+          <w:tcPr>
+            <w:tcW w:w="4615" w:type="dxa"/>
+            <w:shd w:val="clear" w:color="auto" w:fill="BFBFBF" w:themeFill="background1" w:themeFillShade="BF"/>
+          </w:tcPr>
+          <w:p>
+            <w:r>
+              <w:t>使用者操作動作</w:t>
+            </w:r>
+          </w:p>
+        </w:tc>
+      </w:tr>
+      <w:tr>
+        <w:tc>
+          <w:tcPr>
+            <w:tcW w:w="3681" w:type="dxa"/>
+          </w:tcPr>
+          <w:p/>
+        </w:tc>
+        <w:tc>
+          <w:tcPr>
+            <w:tcW w:w="4615" w:type="dxa"/>
+          </w:tcPr>
+          <w:p>
+            <w:r>
+              <w:t xml:space="preserve">1. </w:t>
+            </w:r>
+            <w:r>
+              <w:t>顧客開啟『</w:t>
+            </w:r>
+            <w:r>
+              <w:t xml:space="preserve">AI </w:t>
+            </w:r>
+            <w:r>
+              <w:t>食譜助手』</w:t>
+            </w:r>
+          </w:p>
+        </w:tc>
+      </w:tr>
+      <w:tr>
+        <w:tc>
+          <w:tcPr>
+            <w:tcW w:w="3681" w:type="dxa"/>
+          </w:tcPr>
+          <w:p/>
+        </w:tc>
+        <w:tc>
+          <w:tcPr>
+            <w:tcW w:w="4615" w:type="dxa"/>
+          </w:tcPr>
+          <w:p>
+            <w:r>
+              <w:t xml:space="preserve">2. </w:t>
+            </w:r>
+            <w:r>
+              <w:t>輸入或語音詢問菜色配方</w:t>
+            </w:r>
+          </w:p>
+        </w:tc>
+      </w:tr>
+      <w:tr>
+        <w:tc>
+          <w:tcPr>
+            <w:tcW w:w="3681" w:type="dxa"/>
+          </w:tcPr>
+          <w:p/>
+        </w:tc>
+        <w:tc>
+          <w:tcPr>
+            <w:tcW w:w="4615" w:type="dxa"/>
+          </w:tcPr>
+          <w:p>
+            <w:r>
+              <w:rPr>
+                <w:rFonts w:hint="eastAsia"/>
+              </w:rPr>
+              <w:t xml:space="preserve">3. </w:t>
+            </w:r>
+            <w:r>
+              <w:t>瀏覽</w:t>
+            </w:r>
+            <w:r>
+              <w:t xml:space="preserve"> AI </w:t>
+            </w:r>
+            <w:r>
+              <w:t>回覆並可追問</w:t>
+            </w:r>
+          </w:p>
+        </w:tc>
+      </w:tr>
+      <w:tr>
+        <w:tc>
+          <w:tcPr>
+            <w:tcW w:w="3681" w:type="dxa"/>
+          </w:tcPr>
+          <w:p>
+            <w:r>
+              <w:rPr>
+                <w:rFonts w:hint="eastAsia"/>
+              </w:rPr>
+              <w:t xml:space="preserve">4. </w:t>
+            </w:r>
+            <w:r>
+              <w:t>呼叫生成式</w:t>
+            </w:r>
+            <w:r>
+              <w:t xml:space="preserve"> AI </w:t>
+            </w:r>
+            <w:r>
+              <w:t>回傳食譜步驟與建議</w:t>
+            </w:r>
+          </w:p>
+        </w:tc>
+        <w:tc>
+          <w:tcPr>
+            <w:tcW w:w="4615" w:type="dxa"/>
+          </w:tcPr>
+          <w:p/>
+        </w:tc>
+      </w:tr>
+      <w:tr>
+        <w:tc>
+          <w:tcPr>
+            <w:tcW w:w="3681" w:type="dxa"/>
+          </w:tcPr>
+          <w:p>
+            <w:pPr>
+              <w:rPr>
+                <w:rFonts w:hint="eastAsia"/>
+              </w:rPr>
+            </w:pPr>
+            <w:r>
+              <w:rPr>
+                <w:rFonts w:hint="eastAsia"/>
+              </w:rPr>
+              <w:t>5</w:t>
+            </w:r>
+            <w:r>
+              <w:rPr>
+                <w:rFonts w:hint="eastAsia"/>
+              </w:rPr>
+              <w:t xml:space="preserve">. </w:t>
+            </w:r>
+            <w:r>
+              <w:t>提供『加入菜單』快捷</w:t>
+            </w:r>
+            <w:r>
+              <w:rPr>
+                <w:rFonts w:hint="eastAsia"/>
+              </w:rPr>
+              <w:t>按鈕</w:t>
+            </w:r>
+          </w:p>
+        </w:tc>
+        <w:tc>
+          <w:tcPr>
+            <w:tcW w:w="4615" w:type="dxa"/>
+          </w:tcPr>
+          <w:p/>
+        </w:tc>
+      </w:tr>
+    </w:tbl>
+    <w:p>
+      <w:pPr>
+        <w:rPr>
           <w:b/>
           <w:bCs/>
         </w:rPr>

--- a/文件資料/2025年全國大專校院智慧創新暨跨域整合創作競賽-系統需求書.docx
+++ b/文件資料/2025年全國大專校院智慧創新暨跨域整合創作競賽-系統需求書.docx
@@ -338,6 +338,7 @@
         <w:tabs>
           <w:tab w:val="right" w:leader="dot" w:pos="8296"/>
         </w:tabs>
+        <w:spacing w:line="320" w:lineRule="exact"/>
         <w:rPr>
           <w:b/>
           <w:bCs/>
@@ -363,6 +364,7 @@
         <w:tabs>
           <w:tab w:val="right" w:leader="dot" w:pos="8296"/>
         </w:tabs>
+        <w:spacing w:line="320" w:lineRule="exact"/>
         <w:rPr>
           <w:rFonts w:asciiTheme="minorHAnsi" w:eastAsiaTheme="minorEastAsia" w:hAnsiTheme="minorHAnsi"/>
           <w:noProof/>
@@ -401,7 +403,7 @@
       <w:r>
         <w:fldChar w:fldCharType="separate"/>
       </w:r>
-      <w:hyperlink w:anchor="_Toc204915579" w:history="1">
+      <w:hyperlink w:anchor="_Toc205240672" w:history="1">
         <w:r>
           <w:rPr>
             <w:rStyle w:val="afb"/>
@@ -459,7 +461,7 @@
             <w:noProof/>
             <w:webHidden/>
           </w:rPr>
-          <w:instrText xml:space="preserve"> PAGEREF _Toc204915579 \h </w:instrText>
+          <w:instrText xml:space="preserve"> PAGEREF _Toc205240672 \h </w:instrText>
         </w:r>
         <w:r>
           <w:rPr>
@@ -496,12 +498,13 @@
         <w:tabs>
           <w:tab w:val="right" w:leader="dot" w:pos="8296"/>
         </w:tabs>
+        <w:spacing w:line="320" w:lineRule="exact"/>
         <w:rPr>
           <w:rFonts w:asciiTheme="minorHAnsi" w:eastAsiaTheme="minorEastAsia" w:hAnsiTheme="minorHAnsi"/>
           <w:noProof/>
         </w:rPr>
       </w:pPr>
-      <w:hyperlink w:anchor="_Toc204915580" w:history="1">
+      <w:hyperlink w:anchor="_Toc205240673" w:history="1">
         <w:r>
           <w:rPr>
             <w:rStyle w:val="afb"/>
@@ -536,7 +539,7 @@
             <w:noProof/>
             <w:webHidden/>
           </w:rPr>
-          <w:instrText xml:space="preserve"> PAGEREF _Toc204915580 \h </w:instrText>
+          <w:instrText xml:space="preserve"> PAGEREF _Toc205240673 \h </w:instrText>
         </w:r>
         <w:r>
           <w:rPr>
@@ -573,12 +576,13 @@
         <w:tabs>
           <w:tab w:val="right" w:leader="dot" w:pos="8296"/>
         </w:tabs>
+        <w:spacing w:line="320" w:lineRule="exact"/>
         <w:rPr>
           <w:rFonts w:asciiTheme="minorHAnsi" w:eastAsiaTheme="minorEastAsia" w:hAnsiTheme="minorHAnsi"/>
           <w:noProof/>
         </w:rPr>
       </w:pPr>
-      <w:hyperlink w:anchor="_Toc204915581" w:history="1">
+      <w:hyperlink w:anchor="_Toc205240674" w:history="1">
         <w:r>
           <w:rPr>
             <w:rStyle w:val="afb"/>
@@ -613,7 +617,90 @@
             <w:noProof/>
             <w:webHidden/>
           </w:rPr>
-          <w:instrText xml:space="preserve"> PAGEREF _Toc204915581 \h </w:instrText>
+          <w:instrText xml:space="preserve"> PAGEREF _Toc205240674 \h </w:instrText>
+        </w:r>
+        <w:r>
+          <w:rPr>
+            <w:noProof/>
+            <w:webHidden/>
+          </w:rPr>
+        </w:r>
+        <w:r>
+          <w:rPr>
+            <w:noProof/>
+            <w:webHidden/>
+          </w:rPr>
+          <w:fldChar w:fldCharType="separate"/>
+        </w:r>
+        <w:r>
+          <w:rPr>
+            <w:noProof/>
+            <w:webHidden/>
+          </w:rPr>
+          <w:t>1</w:t>
+        </w:r>
+        <w:r>
+          <w:rPr>
+            <w:noProof/>
+            <w:webHidden/>
+          </w:rPr>
+          <w:fldChar w:fldCharType="end"/>
+        </w:r>
+      </w:hyperlink>
+    </w:p>
+    <w:p>
+      <w:pPr>
+        <w:pStyle w:val="31"/>
+        <w:spacing w:line="320" w:lineRule="exact"/>
+        <w:rPr>
+          <w:rFonts w:asciiTheme="minorHAnsi" w:eastAsiaTheme="minorEastAsia" w:hAnsiTheme="minorHAnsi"/>
+          <w:noProof/>
+        </w:rPr>
+      </w:pPr>
+      <w:hyperlink w:anchor="_Toc205240675" w:history="1">
+        <w:r>
+          <w:rPr>
+            <w:rStyle w:val="afb"/>
+            <w:rFonts w:hint="eastAsia"/>
+            <w:noProof/>
+          </w:rPr>
+          <w:t>圖</w:t>
+        </w:r>
+        <w:r>
+          <w:rPr>
+            <w:rStyle w:val="afb"/>
+            <w:noProof/>
+          </w:rPr>
+          <w:t xml:space="preserve"> 1.2.1 </w:t>
+        </w:r>
+        <w:r>
+          <w:rPr>
+            <w:rStyle w:val="afb"/>
+            <w:rFonts w:hint="eastAsia"/>
+            <w:noProof/>
+          </w:rPr>
+          <w:t>系統架構圖</w:t>
+        </w:r>
+        <w:r>
+          <w:rPr>
+            <w:noProof/>
+            <w:webHidden/>
+          </w:rPr>
+          <w:tab/>
+        </w:r>
+        <w:r>
+          <w:rPr>
+            <w:noProof/>
+            <w:webHidden/>
+          </w:rPr>
+          <w:fldChar w:fldCharType="begin"/>
+        </w:r>
+        <w:r>
+          <w:rPr>
+            <w:noProof/>
+            <w:webHidden/>
+          </w:rPr>
+          <w:instrText xml:space="preserve"> PAGEREF _Toc205240675 \h </w:instrText>
         </w:r>
         <w:r>
           <w:rPr>
@@ -650,12 +737,13 @@
         <w:tabs>
           <w:tab w:val="right" w:leader="dot" w:pos="8296"/>
         </w:tabs>
+        <w:spacing w:line="320" w:lineRule="exact"/>
         <w:rPr>
           <w:rFonts w:asciiTheme="minorHAnsi" w:eastAsiaTheme="minorEastAsia" w:hAnsiTheme="minorHAnsi"/>
           <w:noProof/>
         </w:rPr>
       </w:pPr>
-      <w:hyperlink w:anchor="_Toc204915582" w:history="1">
+      <w:hyperlink w:anchor="_Toc205240676" w:history="1">
         <w:r>
           <w:rPr>
             <w:rStyle w:val="afb"/>
@@ -713,7 +801,7 @@
             <w:noProof/>
             <w:webHidden/>
           </w:rPr>
-          <w:instrText xml:space="preserve"> PAGEREF _Toc204915582 \h </w:instrText>
+          <w:instrText xml:space="preserve"> PAGEREF _Toc205240676 \h </w:instrText>
         </w:r>
         <w:r>
           <w:rPr>
@@ -733,7 +821,7 @@
             <w:noProof/>
             <w:webHidden/>
           </w:rPr>
-          <w:t>2</w:t>
+          <w:t>3</w:t>
         </w:r>
         <w:r>
           <w:rPr>
@@ -750,12 +838,13 @@
         <w:tabs>
           <w:tab w:val="right" w:leader="dot" w:pos="8296"/>
         </w:tabs>
+        <w:spacing w:line="320" w:lineRule="exact"/>
         <w:rPr>
           <w:rFonts w:asciiTheme="minorHAnsi" w:eastAsiaTheme="minorEastAsia" w:hAnsiTheme="minorHAnsi"/>
           <w:noProof/>
         </w:rPr>
       </w:pPr>
-      <w:hyperlink w:anchor="_Toc204915583" w:history="1">
+      <w:hyperlink w:anchor="_Toc205240677" w:history="1">
         <w:r>
           <w:rPr>
             <w:rStyle w:val="afb"/>
@@ -790,7 +879,7 @@
             <w:noProof/>
             <w:webHidden/>
           </w:rPr>
-          <w:instrText xml:space="preserve"> PAGEREF _Toc204915583 \h </w:instrText>
+          <w:instrText xml:space="preserve"> PAGEREF _Toc205240677 \h </w:instrText>
         </w:r>
         <w:r>
           <w:rPr>
@@ -810,7 +899,7 @@
             <w:noProof/>
             <w:webHidden/>
           </w:rPr>
-          <w:t>2</w:t>
+          <w:t>3</w:t>
         </w:r>
         <w:r>
           <w:rPr>
@@ -824,12 +913,13 @@
     <w:p>
       <w:pPr>
         <w:pStyle w:val="31"/>
+        <w:spacing w:line="320" w:lineRule="exact"/>
         <w:rPr>
           <w:rFonts w:asciiTheme="minorHAnsi" w:eastAsiaTheme="minorEastAsia" w:hAnsiTheme="minorHAnsi"/>
           <w:noProof/>
         </w:rPr>
       </w:pPr>
-      <w:hyperlink w:anchor="_Toc204915584" w:history="1">
+      <w:hyperlink w:anchor="_Toc205240678" w:history="1">
         <w:r>
           <w:rPr>
             <w:rStyle w:val="afb"/>
@@ -872,7 +962,7 @@
             <w:noProof/>
             <w:webHidden/>
           </w:rPr>
-          <w:instrText xml:space="preserve"> PAGEREF _Toc204915584 \h </w:instrText>
+          <w:instrText xml:space="preserve"> PAGEREF _Toc205240678 \h </w:instrText>
         </w:r>
         <w:r>
           <w:rPr>
@@ -892,7 +982,7 @@
             <w:noProof/>
             <w:webHidden/>
           </w:rPr>
-          <w:t>2</w:t>
+          <w:t>3</w:t>
         </w:r>
         <w:r>
           <w:rPr>
@@ -909,12 +999,13 @@
         <w:tabs>
           <w:tab w:val="right" w:leader="dot" w:pos="8296"/>
         </w:tabs>
+        <w:spacing w:line="320" w:lineRule="exact"/>
         <w:rPr>
           <w:rFonts w:asciiTheme="minorHAnsi" w:eastAsiaTheme="minorEastAsia" w:hAnsiTheme="minorHAnsi"/>
           <w:noProof/>
         </w:rPr>
       </w:pPr>
-      <w:hyperlink w:anchor="_Toc204915585" w:history="1">
+      <w:hyperlink w:anchor="_Toc205240679" w:history="1">
         <w:r>
           <w:rPr>
             <w:rStyle w:val="afb"/>
@@ -949,7 +1040,7 @@
             <w:noProof/>
             <w:webHidden/>
           </w:rPr>
-          <w:instrText xml:space="preserve"> PAGEREF _Toc204915585 \h </w:instrText>
+          <w:instrText xml:space="preserve"> PAGEREF _Toc205240679 \h </w:instrText>
         </w:r>
         <w:r>
           <w:rPr>
@@ -969,7 +1060,7 @@
             <w:noProof/>
             <w:webHidden/>
           </w:rPr>
-          <w:t>2</w:t>
+          <w:t>3</w:t>
         </w:r>
         <w:r>
           <w:rPr>
@@ -983,12 +1074,13 @@
     <w:p>
       <w:pPr>
         <w:pStyle w:val="31"/>
+        <w:spacing w:line="320" w:lineRule="exact"/>
         <w:rPr>
           <w:rFonts w:asciiTheme="minorHAnsi" w:eastAsiaTheme="minorEastAsia" w:hAnsiTheme="minorHAnsi"/>
           <w:noProof/>
         </w:rPr>
       </w:pPr>
-      <w:hyperlink w:anchor="_Toc204915586" w:history="1">
+      <w:hyperlink w:anchor="_Toc205240680" w:history="1">
         <w:r>
           <w:rPr>
             <w:rStyle w:val="afb"/>
@@ -1031,7 +1123,7 @@
             <w:noProof/>
             <w:webHidden/>
           </w:rPr>
-          <w:instrText xml:space="preserve"> PAGEREF _Toc204915586 \h </w:instrText>
+          <w:instrText xml:space="preserve"> PAGEREF _Toc205240680 \h </w:instrText>
         </w:r>
         <w:r>
           <w:rPr>
@@ -1051,7 +1143,7 @@
             <w:noProof/>
             <w:webHidden/>
           </w:rPr>
-          <w:t>2</w:t>
+          <w:t>3</w:t>
         </w:r>
         <w:r>
           <w:rPr>
@@ -1068,12 +1160,13 @@
         <w:tabs>
           <w:tab w:val="right" w:leader="dot" w:pos="8296"/>
         </w:tabs>
+        <w:spacing w:line="320" w:lineRule="exact"/>
         <w:rPr>
           <w:rFonts w:asciiTheme="minorHAnsi" w:eastAsiaTheme="minorEastAsia" w:hAnsiTheme="minorHAnsi"/>
           <w:noProof/>
         </w:rPr>
       </w:pPr>
-      <w:hyperlink w:anchor="_Toc204915587" w:history="1">
+      <w:hyperlink w:anchor="_Toc205240681" w:history="1">
         <w:r>
           <w:rPr>
             <w:rStyle w:val="afb"/>
@@ -1131,7 +1224,7 @@
             <w:noProof/>
             <w:webHidden/>
           </w:rPr>
-          <w:instrText xml:space="preserve"> PAGEREF _Toc204915587 \h </w:instrText>
+          <w:instrText xml:space="preserve"> PAGEREF _Toc205240681 \h </w:instrText>
         </w:r>
         <w:r>
           <w:rPr>
@@ -1151,7 +1244,7 @@
             <w:noProof/>
             <w:webHidden/>
           </w:rPr>
-          <w:t>3</w:t>
+          <w:t>4</w:t>
         </w:r>
         <w:r>
           <w:rPr>
@@ -1168,12 +1261,13 @@
         <w:tabs>
           <w:tab w:val="right" w:leader="dot" w:pos="8296"/>
         </w:tabs>
+        <w:spacing w:line="320" w:lineRule="exact"/>
         <w:rPr>
           <w:rFonts w:asciiTheme="minorHAnsi" w:eastAsiaTheme="minorEastAsia" w:hAnsiTheme="minorHAnsi"/>
           <w:noProof/>
         </w:rPr>
       </w:pPr>
-      <w:hyperlink w:anchor="_Toc204915588" w:history="1">
+      <w:hyperlink w:anchor="_Toc205240682" w:history="1">
         <w:r>
           <w:rPr>
             <w:rStyle w:val="afb"/>
@@ -1223,7 +1317,7 @@
             <w:noProof/>
             <w:webHidden/>
           </w:rPr>
-          <w:instrText xml:space="preserve"> PAGEREF _Toc204915588 \h </w:instrText>
+          <w:instrText xml:space="preserve"> PAGEREF _Toc205240682 \h </w:instrText>
         </w:r>
         <w:r>
           <w:rPr>
@@ -1243,7 +1337,7 @@
             <w:noProof/>
             <w:webHidden/>
           </w:rPr>
-          <w:t>3</w:t>
+          <w:t>4</w:t>
         </w:r>
         <w:r>
           <w:rPr>
@@ -1257,12 +1351,13 @@
     <w:p>
       <w:pPr>
         <w:pStyle w:val="31"/>
+        <w:spacing w:line="320" w:lineRule="exact"/>
         <w:rPr>
           <w:rFonts w:asciiTheme="minorHAnsi" w:eastAsiaTheme="minorEastAsia" w:hAnsiTheme="minorHAnsi"/>
           <w:noProof/>
         </w:rPr>
       </w:pPr>
-      <w:hyperlink w:anchor="_Toc204915589" w:history="1">
+      <w:hyperlink w:anchor="_Toc205240683" w:history="1">
         <w:r>
           <w:rPr>
             <w:rStyle w:val="afb"/>
@@ -1305,7 +1400,7 @@
             <w:noProof/>
             <w:webHidden/>
           </w:rPr>
-          <w:instrText xml:space="preserve"> PAGEREF _Toc204915589 \h </w:instrText>
+          <w:instrText xml:space="preserve"> PAGEREF _Toc205240683 \h </w:instrText>
         </w:r>
         <w:r>
           <w:rPr>
@@ -1325,7 +1420,7 @@
             <w:noProof/>
             <w:webHidden/>
           </w:rPr>
-          <w:t>3</w:t>
+          <w:t>4</w:t>
         </w:r>
         <w:r>
           <w:rPr>
@@ -1342,12 +1437,13 @@
         <w:tabs>
           <w:tab w:val="right" w:leader="dot" w:pos="8296"/>
         </w:tabs>
+        <w:spacing w:line="320" w:lineRule="exact"/>
         <w:rPr>
           <w:rFonts w:asciiTheme="minorHAnsi" w:eastAsiaTheme="minorEastAsia" w:hAnsiTheme="minorHAnsi"/>
           <w:noProof/>
         </w:rPr>
       </w:pPr>
-      <w:hyperlink w:anchor="_Toc204915590" w:history="1">
+      <w:hyperlink w:anchor="_Toc205240684" w:history="1">
         <w:r>
           <w:rPr>
             <w:rStyle w:val="afb"/>
@@ -1382,7 +1478,7 @@
             <w:noProof/>
             <w:webHidden/>
           </w:rPr>
-          <w:instrText xml:space="preserve"> PAGEREF _Toc204915590 \h </w:instrText>
+          <w:instrText xml:space="preserve"> PAGEREF _Toc205240684 \h </w:instrText>
         </w:r>
         <w:r>
           <w:rPr>
@@ -1402,7 +1498,7 @@
             <w:noProof/>
             <w:webHidden/>
           </w:rPr>
-          <w:t>3</w:t>
+          <w:t>4</w:t>
         </w:r>
         <w:r>
           <w:rPr>
@@ -1416,12 +1512,13 @@
     <w:p>
       <w:pPr>
         <w:pStyle w:val="31"/>
+        <w:spacing w:line="320" w:lineRule="exact"/>
         <w:rPr>
           <w:rFonts w:asciiTheme="minorHAnsi" w:eastAsiaTheme="minorEastAsia" w:hAnsiTheme="minorHAnsi"/>
           <w:noProof/>
         </w:rPr>
       </w:pPr>
-      <w:hyperlink w:anchor="_Toc204915591" w:history="1">
+      <w:hyperlink w:anchor="_Toc205240685" w:history="1">
         <w:r>
           <w:rPr>
             <w:rStyle w:val="afb"/>
@@ -1479,7 +1576,7 @@
             <w:noProof/>
             <w:webHidden/>
           </w:rPr>
-          <w:instrText xml:space="preserve"> PAGEREF _Toc204915591 \h </w:instrText>
+          <w:instrText xml:space="preserve"> PAGEREF _Toc205240685 \h </w:instrText>
         </w:r>
         <w:r>
           <w:rPr>
@@ -1499,7 +1596,7 @@
             <w:noProof/>
             <w:webHidden/>
           </w:rPr>
-          <w:t>3</w:t>
+          <w:t>4</w:t>
         </w:r>
         <w:r>
           <w:rPr>
@@ -1513,12 +1610,13 @@
     <w:p>
       <w:pPr>
         <w:pStyle w:val="31"/>
+        <w:spacing w:line="320" w:lineRule="exact"/>
         <w:rPr>
           <w:rFonts w:asciiTheme="minorHAnsi" w:eastAsiaTheme="minorEastAsia" w:hAnsiTheme="minorHAnsi"/>
           <w:noProof/>
         </w:rPr>
       </w:pPr>
-      <w:hyperlink w:anchor="_Toc204915592" w:history="1">
+      <w:hyperlink w:anchor="_Toc205240686" w:history="1">
         <w:r>
           <w:rPr>
             <w:rStyle w:val="afb"/>
@@ -1576,7 +1674,7 @@
             <w:noProof/>
             <w:webHidden/>
           </w:rPr>
-          <w:instrText xml:space="preserve"> PAGEREF _Toc204915592 \h </w:instrText>
+          <w:instrText xml:space="preserve"> PAGEREF _Toc205240686 \h </w:instrText>
         </w:r>
         <w:r>
           <w:rPr>
@@ -1596,7 +1694,7 @@
             <w:noProof/>
             <w:webHidden/>
           </w:rPr>
-          <w:t>4</w:t>
+          <w:t>5</w:t>
         </w:r>
         <w:r>
           <w:rPr>
@@ -1610,12 +1708,13 @@
     <w:p>
       <w:pPr>
         <w:pStyle w:val="31"/>
+        <w:spacing w:line="320" w:lineRule="exact"/>
         <w:rPr>
           <w:rFonts w:asciiTheme="minorHAnsi" w:eastAsiaTheme="minorEastAsia" w:hAnsiTheme="minorHAnsi"/>
           <w:noProof/>
         </w:rPr>
       </w:pPr>
-      <w:hyperlink w:anchor="_Toc204915593" w:history="1">
+      <w:hyperlink w:anchor="_Toc205240687" w:history="1">
         <w:r>
           <w:rPr>
             <w:rStyle w:val="afb"/>
@@ -1673,7 +1772,7 @@
             <w:noProof/>
             <w:webHidden/>
           </w:rPr>
-          <w:instrText xml:space="preserve"> PAGEREF _Toc204915593 \h </w:instrText>
+          <w:instrText xml:space="preserve"> PAGEREF _Toc205240687 \h </w:instrText>
         </w:r>
         <w:r>
           <w:rPr>
@@ -1693,7 +1792,7 @@
             <w:noProof/>
             <w:webHidden/>
           </w:rPr>
-          <w:t>4</w:t>
+          <w:t>5</w:t>
         </w:r>
         <w:r>
           <w:rPr>
@@ -1707,12 +1806,13 @@
     <w:p>
       <w:pPr>
         <w:pStyle w:val="31"/>
+        <w:spacing w:line="320" w:lineRule="exact"/>
         <w:rPr>
           <w:rFonts w:asciiTheme="minorHAnsi" w:eastAsiaTheme="minorEastAsia" w:hAnsiTheme="minorHAnsi"/>
           <w:noProof/>
         </w:rPr>
       </w:pPr>
-      <w:hyperlink w:anchor="_Toc204915594" w:history="1">
+      <w:hyperlink w:anchor="_Toc205240688" w:history="1">
         <w:r>
           <w:rPr>
             <w:rStyle w:val="afb"/>
@@ -1770,7 +1870,7 @@
             <w:noProof/>
             <w:webHidden/>
           </w:rPr>
-          <w:instrText xml:space="preserve"> PAGEREF _Toc204915594 \h </w:instrText>
+          <w:instrText xml:space="preserve"> PAGEREF _Toc205240688 \h </w:instrText>
         </w:r>
         <w:r>
           <w:rPr>
@@ -1790,7 +1890,7 @@
             <w:noProof/>
             <w:webHidden/>
           </w:rPr>
-          <w:t>4</w:t>
+          <w:t>5</w:t>
         </w:r>
         <w:r>
           <w:rPr>
@@ -1804,12 +1904,13 @@
     <w:p>
       <w:pPr>
         <w:pStyle w:val="31"/>
+        <w:spacing w:line="320" w:lineRule="exact"/>
         <w:rPr>
           <w:rFonts w:asciiTheme="minorHAnsi" w:eastAsiaTheme="minorEastAsia" w:hAnsiTheme="minorHAnsi"/>
           <w:noProof/>
         </w:rPr>
       </w:pPr>
-      <w:hyperlink w:anchor="_Toc204915595" w:history="1">
+      <w:hyperlink w:anchor="_Toc205240689" w:history="1">
         <w:r>
           <w:rPr>
             <w:rStyle w:val="afb"/>
@@ -1867,7 +1968,7 @@
             <w:noProof/>
             <w:webHidden/>
           </w:rPr>
-          <w:instrText xml:space="preserve"> PAGEREF _Toc204915595 \h </w:instrText>
+          <w:instrText xml:space="preserve"> PAGEREF _Toc205240689 \h </w:instrText>
         </w:r>
         <w:r>
           <w:rPr>
@@ -1887,7 +1988,7 @@
             <w:noProof/>
             <w:webHidden/>
           </w:rPr>
-          <w:t>4</w:t>
+          <w:t>5</w:t>
         </w:r>
         <w:r>
           <w:rPr>
@@ -1901,12 +2002,13 @@
     <w:p>
       <w:pPr>
         <w:pStyle w:val="31"/>
+        <w:spacing w:line="320" w:lineRule="exact"/>
         <w:rPr>
           <w:rFonts w:asciiTheme="minorHAnsi" w:eastAsiaTheme="minorEastAsia" w:hAnsiTheme="minorHAnsi"/>
           <w:noProof/>
         </w:rPr>
       </w:pPr>
-      <w:hyperlink w:anchor="_Toc204915596" w:history="1">
+      <w:hyperlink w:anchor="_Toc205240690" w:history="1">
         <w:r>
           <w:rPr>
             <w:rStyle w:val="afb"/>
@@ -1964,7 +2066,7 @@
             <w:noProof/>
             <w:webHidden/>
           </w:rPr>
-          <w:instrText xml:space="preserve"> PAGEREF _Toc204915596 \h </w:instrText>
+          <w:instrText xml:space="preserve"> PAGEREF _Toc205240690 \h </w:instrText>
         </w:r>
         <w:r>
           <w:rPr>
@@ -1984,7 +2086,7 @@
             <w:noProof/>
             <w:webHidden/>
           </w:rPr>
-          <w:t>5</w:t>
+          <w:t>6</w:t>
         </w:r>
         <w:r>
           <w:rPr>
@@ -1998,12 +2100,13 @@
     <w:p>
       <w:pPr>
         <w:pStyle w:val="31"/>
+        <w:spacing w:line="320" w:lineRule="exact"/>
         <w:rPr>
           <w:rFonts w:asciiTheme="minorHAnsi" w:eastAsiaTheme="minorEastAsia" w:hAnsiTheme="minorHAnsi"/>
           <w:noProof/>
         </w:rPr>
       </w:pPr>
-      <w:hyperlink w:anchor="_Toc204915597" w:history="1">
+      <w:hyperlink w:anchor="_Toc205240691" w:history="1">
         <w:r>
           <w:rPr>
             <w:rStyle w:val="afb"/>
@@ -2061,7 +2164,7 @@
             <w:noProof/>
             <w:webHidden/>
           </w:rPr>
-          <w:instrText xml:space="preserve"> PAGEREF _Toc204915597 \h </w:instrText>
+          <w:instrText xml:space="preserve"> PAGEREF _Toc205240691 \h </w:instrText>
         </w:r>
         <w:r>
           <w:rPr>
@@ -2081,7 +2184,7 @@
             <w:noProof/>
             <w:webHidden/>
           </w:rPr>
-          <w:t>5</w:t>
+          <w:t>6</w:t>
         </w:r>
         <w:r>
           <w:rPr>
@@ -2095,12 +2198,13 @@
     <w:p>
       <w:pPr>
         <w:pStyle w:val="31"/>
+        <w:spacing w:line="320" w:lineRule="exact"/>
         <w:rPr>
           <w:rFonts w:asciiTheme="minorHAnsi" w:eastAsiaTheme="minorEastAsia" w:hAnsiTheme="minorHAnsi"/>
           <w:noProof/>
         </w:rPr>
       </w:pPr>
-      <w:hyperlink w:anchor="_Toc204915598" w:history="1">
+      <w:hyperlink w:anchor="_Toc205240692" w:history="1">
         <w:r>
           <w:rPr>
             <w:rStyle w:val="afb"/>
@@ -2158,7 +2262,7 @@
             <w:noProof/>
             <w:webHidden/>
           </w:rPr>
-          <w:instrText xml:space="preserve"> PAGEREF _Toc204915598 \h </w:instrText>
+          <w:instrText xml:space="preserve"> PAGEREF _Toc205240692 \h </w:instrText>
         </w:r>
         <w:r>
           <w:rPr>
@@ -2178,7 +2282,7 @@
             <w:noProof/>
             <w:webHidden/>
           </w:rPr>
-          <w:t>5</w:t>
+          <w:t>6</w:t>
         </w:r>
         <w:r>
           <w:rPr>
@@ -2192,12 +2296,13 @@
     <w:p>
       <w:pPr>
         <w:pStyle w:val="31"/>
+        <w:spacing w:line="320" w:lineRule="exact"/>
         <w:rPr>
           <w:rFonts w:asciiTheme="minorHAnsi" w:eastAsiaTheme="minorEastAsia" w:hAnsiTheme="minorHAnsi"/>
           <w:noProof/>
         </w:rPr>
       </w:pPr>
-      <w:hyperlink w:anchor="_Toc204915599" w:history="1">
+      <w:hyperlink w:anchor="_Toc205240693" w:history="1">
         <w:r>
           <w:rPr>
             <w:rStyle w:val="afb"/>
@@ -2255,7 +2360,7 @@
             <w:noProof/>
             <w:webHidden/>
           </w:rPr>
-          <w:instrText xml:space="preserve"> PAGEREF _Toc204915599 \h </w:instrText>
+          <w:instrText xml:space="preserve"> PAGEREF _Toc205240693 \h </w:instrText>
         </w:r>
         <w:r>
           <w:rPr>
@@ -2275,7 +2380,7 @@
             <w:noProof/>
             <w:webHidden/>
           </w:rPr>
-          <w:t>5</w:t>
+          <w:t>6</w:t>
         </w:r>
         <w:r>
           <w:rPr>
@@ -2289,12 +2394,13 @@
     <w:p>
       <w:pPr>
         <w:pStyle w:val="31"/>
+        <w:spacing w:line="320" w:lineRule="exact"/>
         <w:rPr>
           <w:rFonts w:asciiTheme="minorHAnsi" w:eastAsiaTheme="minorEastAsia" w:hAnsiTheme="minorHAnsi"/>
           <w:noProof/>
         </w:rPr>
       </w:pPr>
-      <w:hyperlink w:anchor="_Toc204915600" w:history="1">
+      <w:hyperlink w:anchor="_Toc205240694" w:history="1">
         <w:r>
           <w:rPr>
             <w:rStyle w:val="afb"/>
@@ -2352,7 +2458,7 @@
             <w:noProof/>
             <w:webHidden/>
           </w:rPr>
-          <w:instrText xml:space="preserve"> PAGEREF _Toc204915600 \h </w:instrText>
+          <w:instrText xml:space="preserve"> PAGEREF _Toc205240694 \h </w:instrText>
         </w:r>
         <w:r>
           <w:rPr>
@@ -2372,7 +2478,7 @@
             <w:noProof/>
             <w:webHidden/>
           </w:rPr>
-          <w:t>6</w:t>
+          <w:t>7</w:t>
         </w:r>
         <w:r>
           <w:rPr>
@@ -2386,12 +2492,13 @@
     <w:p>
       <w:pPr>
         <w:pStyle w:val="31"/>
+        <w:spacing w:line="320" w:lineRule="exact"/>
         <w:rPr>
           <w:rFonts w:asciiTheme="minorHAnsi" w:eastAsiaTheme="minorEastAsia" w:hAnsiTheme="minorHAnsi"/>
           <w:noProof/>
         </w:rPr>
       </w:pPr>
-      <w:hyperlink w:anchor="_Toc204915601" w:history="1">
+      <w:hyperlink w:anchor="_Toc205240695" w:history="1">
         <w:r>
           <w:rPr>
             <w:rStyle w:val="afb"/>
@@ -2449,7 +2556,7 @@
             <w:noProof/>
             <w:webHidden/>
           </w:rPr>
-          <w:instrText xml:space="preserve"> PAGEREF _Toc204915601 \h </w:instrText>
+          <w:instrText xml:space="preserve"> PAGEREF _Toc205240695 \h </w:instrText>
         </w:r>
         <w:r>
           <w:rPr>
@@ -2469,7 +2576,7 @@
             <w:noProof/>
             <w:webHidden/>
           </w:rPr>
-          <w:t>6</w:t>
+          <w:t>7</w:t>
         </w:r>
         <w:r>
           <w:rPr>
@@ -2483,12 +2590,13 @@
     <w:p>
       <w:pPr>
         <w:pStyle w:val="31"/>
+        <w:spacing w:line="320" w:lineRule="exact"/>
         <w:rPr>
           <w:rFonts w:asciiTheme="minorHAnsi" w:eastAsiaTheme="minorEastAsia" w:hAnsiTheme="minorHAnsi"/>
           <w:noProof/>
         </w:rPr>
       </w:pPr>
-      <w:hyperlink w:anchor="_Toc204915602" w:history="1">
+      <w:hyperlink w:anchor="_Toc205240696" w:history="1">
         <w:r>
           <w:rPr>
             <w:rStyle w:val="afb"/>
@@ -2546,7 +2654,7 @@
             <w:noProof/>
             <w:webHidden/>
           </w:rPr>
-          <w:instrText xml:space="preserve"> PAGEREF _Toc204915602 \h </w:instrText>
+          <w:instrText xml:space="preserve"> PAGEREF _Toc205240696 \h </w:instrText>
         </w:r>
         <w:r>
           <w:rPr>
@@ -2566,7 +2674,7 @@
             <w:noProof/>
             <w:webHidden/>
           </w:rPr>
-          <w:t>6</w:t>
+          <w:t>7</w:t>
         </w:r>
         <w:r>
           <w:rPr>
@@ -2580,12 +2688,13 @@
     <w:p>
       <w:pPr>
         <w:pStyle w:val="31"/>
+        <w:spacing w:line="320" w:lineRule="exact"/>
         <w:rPr>
           <w:rFonts w:asciiTheme="minorHAnsi" w:eastAsiaTheme="minorEastAsia" w:hAnsiTheme="minorHAnsi"/>
           <w:noProof/>
         </w:rPr>
       </w:pPr>
-      <w:hyperlink w:anchor="_Toc204915603" w:history="1">
+      <w:hyperlink w:anchor="_Toc205240697" w:history="1">
         <w:r>
           <w:rPr>
             <w:rStyle w:val="afb"/>
@@ -2643,7 +2752,7 @@
             <w:noProof/>
             <w:webHidden/>
           </w:rPr>
-          <w:instrText xml:space="preserve"> PAGEREF _Toc204915603 \h </w:instrText>
+          <w:instrText xml:space="preserve"> PAGEREF _Toc205240697 \h </w:instrText>
         </w:r>
         <w:r>
           <w:rPr>
@@ -2663,7 +2772,7 @@
             <w:noProof/>
             <w:webHidden/>
           </w:rPr>
-          <w:t>6</w:t>
+          <w:t>7</w:t>
         </w:r>
         <w:r>
           <w:rPr>
@@ -2677,12 +2786,13 @@
     <w:p>
       <w:pPr>
         <w:pStyle w:val="31"/>
+        <w:spacing w:line="320" w:lineRule="exact"/>
         <w:rPr>
           <w:rFonts w:asciiTheme="minorHAnsi" w:eastAsiaTheme="minorEastAsia" w:hAnsiTheme="minorHAnsi"/>
           <w:noProof/>
         </w:rPr>
       </w:pPr>
-      <w:hyperlink w:anchor="_Toc204915604" w:history="1">
+      <w:hyperlink w:anchor="_Toc205240698" w:history="1">
         <w:r>
           <w:rPr>
             <w:rStyle w:val="afb"/>
@@ -2740,7 +2850,7 @@
             <w:noProof/>
             <w:webHidden/>
           </w:rPr>
-          <w:instrText xml:space="preserve"> PAGEREF _Toc204915604 \h </w:instrText>
+          <w:instrText xml:space="preserve"> PAGEREF _Toc205240698 \h </w:instrText>
         </w:r>
         <w:r>
           <w:rPr>
@@ -2760,7 +2870,7 @@
             <w:noProof/>
             <w:webHidden/>
           </w:rPr>
-          <w:t>7</w:t>
+          <w:t>8</w:t>
         </w:r>
         <w:r>
           <w:rPr>
@@ -2774,12 +2884,13 @@
     <w:p>
       <w:pPr>
         <w:pStyle w:val="31"/>
+        <w:spacing w:line="320" w:lineRule="exact"/>
         <w:rPr>
           <w:rFonts w:asciiTheme="minorHAnsi" w:eastAsiaTheme="minorEastAsia" w:hAnsiTheme="minorHAnsi"/>
           <w:noProof/>
         </w:rPr>
       </w:pPr>
-      <w:hyperlink w:anchor="_Toc204915605" w:history="1">
+      <w:hyperlink w:anchor="_Toc205240699" w:history="1">
         <w:r>
           <w:rPr>
             <w:rStyle w:val="afb"/>
@@ -2837,7 +2948,7 @@
             <w:noProof/>
             <w:webHidden/>
           </w:rPr>
-          <w:instrText xml:space="preserve"> PAGEREF _Toc204915605 \h </w:instrText>
+          <w:instrText xml:space="preserve"> PAGEREF _Toc205240699 \h </w:instrText>
         </w:r>
         <w:r>
           <w:rPr>
@@ -2857,7 +2968,7 @@
             <w:noProof/>
             <w:webHidden/>
           </w:rPr>
-          <w:t>7</w:t>
+          <w:t>8</w:t>
         </w:r>
         <w:r>
           <w:rPr>
@@ -2871,7 +2982,7 @@
     <w:p>
       <w:pPr>
         <w:pStyle w:val="af"/>
-        <w:spacing w:line="360" w:lineRule="exact"/>
+        <w:spacing w:line="320" w:lineRule="exact"/>
         <w:sectPr>
           <w:footerReference w:type="default" r:id="rId8"/>
           <w:pgSz w:w="11906" w:h="16838"/>
@@ -2888,7 +2999,7 @@
       <w:pPr>
         <w:pStyle w:val="af"/>
       </w:pPr>
-      <w:bookmarkStart w:id="0" w:name="_Toc204915579"/>
+      <w:bookmarkStart w:id="0" w:name="_Toc205240672"/>
       <w:r>
         <w:lastRenderedPageBreak/>
         <w:t>第</w:t>
@@ -2911,7 +3022,7 @@
       <w:pPr>
         <w:pStyle w:val="af1"/>
       </w:pPr>
-      <w:bookmarkStart w:id="1" w:name="_Toc204915580"/>
+      <w:bookmarkStart w:id="1" w:name="_Toc205240673"/>
       <w:r>
         <w:t xml:space="preserve">1.1 </w:t>
       </w:r>
@@ -2993,8 +3104,11 @@
     <w:p>
       <w:pPr>
         <w:pStyle w:val="af1"/>
+        <w:rPr>
+          <w:rFonts w:hint="eastAsia"/>
+        </w:rPr>
       </w:pPr>
-      <w:bookmarkStart w:id="2" w:name="_Toc204915581"/>
+      <w:bookmarkStart w:id="2" w:name="_Toc205240674"/>
       <w:r>
         <w:t xml:space="preserve">1.2 </w:t>
       </w:r>
@@ -3002,19 +3116,162 @@
         <w:t>系統目的與範圍</w:t>
       </w:r>
       <w:bookmarkEnd w:id="2"/>
+    </w:p>
+    <w:p>
+      <w:pPr>
+        <w:pStyle w:val="af5"/>
+      </w:pPr>
+      <w:bookmarkStart w:id="3" w:name="_Toc205240675"/>
+      <w:r>
+        <w:drawing>
+          <wp:anchor distT="0" distB="0" distL="114300" distR="114300" simplePos="0" relativeHeight="251659264" behindDoc="1" locked="0" layoutInCell="1" allowOverlap="1" wp14:anchorId="6A72A52B" wp14:editId="0B35F34E">
+            <wp:simplePos x="0" y="0"/>
+            <wp:positionH relativeFrom="margin">
+              <wp:align>right</wp:align>
+            </wp:positionH>
+            <wp:positionV relativeFrom="paragraph">
+              <wp:posOffset>66040</wp:posOffset>
+            </wp:positionV>
+            <wp:extent cx="5274310" cy="2381250"/>
+            <wp:effectExtent l="0" t="0" r="2540" b="0"/>
+            <wp:wrapSquare wrapText="bothSides"/>
+            <wp:docPr id="2" name="圖片 2"/>
+            <wp:cNvGraphicFramePr>
+              <a:graphicFrameLocks xmlns:a="http://schemas.openxmlformats.org/drawingml/2006/main" noChangeAspect="1"/>
+            </wp:cNvGraphicFramePr>
+            <a:graphic xmlns:a="http://schemas.openxmlformats.org/drawingml/2006/main">
+              <a:graphicData uri="http://schemas.openxmlformats.org/drawingml/2006/picture">
+                <pic:pic xmlns:pic="http://schemas.openxmlformats.org/drawingml/2006/picture">
+                  <pic:nvPicPr>
+                    <pic:cNvPr id="1" name=""/>
+                    <pic:cNvPicPr/>
+                  </pic:nvPicPr>
+                  <pic:blipFill>
+                    <a:blip r:embed="rId9">
+                      <a:extLst>
+                        <a:ext uri="{28A0092B-C50C-407E-A947-70E740481C1C}">
+                          <a14:useLocalDpi xmlns:a14="http://schemas.microsoft.com/office/drawing/2010/main" val="0"/>
+                        </a:ext>
+                      </a:extLst>
+                    </a:blip>
+                    <a:stretch>
+                      <a:fillRect/>
+                    </a:stretch>
+                  </pic:blipFill>
+                  <pic:spPr>
+                    <a:xfrm>
+                      <a:off x="0" y="0"/>
+                      <a:ext cx="5274310" cy="2381250"/>
+                    </a:xfrm>
+                    <a:prstGeom prst="rect">
+                      <a:avLst/>
+                    </a:prstGeom>
+                  </pic:spPr>
+                </pic:pic>
+              </a:graphicData>
+            </a:graphic>
+          </wp:anchor>
+        </w:drawing>
+      </w:r>
+      <w:r>
+        <w:rPr>
+          <w:rFonts w:hint="eastAsia"/>
+        </w:rPr>
+        <w:t>圖</w:t>
+      </w:r>
+      <w:r>
+        <w:rPr>
+          <w:rFonts w:hint="eastAsia"/>
+        </w:rPr>
+        <w:t xml:space="preserve"> </w:t>
+      </w:r>
+      <w:r>
+        <w:rPr>
+          <w:rFonts w:hint="eastAsia"/>
+        </w:rPr>
+        <w:t>1</w:t>
+      </w:r>
+      <w:r>
+        <w:rPr>
+          <w:rFonts w:hint="eastAsia"/>
+        </w:rPr>
+        <w:t>.</w:t>
+      </w:r>
+      <w:r>
+        <w:rPr>
+          <w:rFonts w:hint="eastAsia"/>
+        </w:rPr>
+        <w:t>2</w:t>
+      </w:r>
+      <w:r>
+        <w:rPr>
+          <w:rFonts w:hint="eastAsia"/>
+        </w:rPr>
+        <w:t xml:space="preserve">.1 </w:t>
+      </w:r>
+      <w:r>
+        <w:rPr>
+          <w:rFonts w:hint="eastAsia"/>
+        </w:rPr>
+        <w:t>系統架構圖</w:t>
+      </w:r>
+      <w:bookmarkEnd w:id="3"/>
+    </w:p>
+    <w:p>
+      <w:pPr>
+        <w:pStyle w:val="af5"/>
+      </w:pPr>
+    </w:p>
+    <w:p>
+      <w:pPr>
+        <w:pStyle w:val="af5"/>
+      </w:pPr>
+    </w:p>
+    <w:p>
+      <w:pPr>
+        <w:pStyle w:val="af5"/>
+        <w:rPr>
+          <w:rFonts w:hint="eastAsia"/>
+        </w:rPr>
+      </w:pPr>
     </w:p>
     <w:p>
       <w:pPr>
         <w:ind w:firstLineChars="200" w:firstLine="480"/>
       </w:pPr>
       <w:r>
+        <w:lastRenderedPageBreak/>
         <w:t>本系統旨在建立一個顧客與廚師之間的料理媒合平台，提供客製化下單、議價溝通、留言板討論、廚師個人展示與評價等功能。顧客可根據自身需求發送餐點訂單與指定廚師接案，廚師可自由上傳招牌菜與證照建立品牌，雙方可透過平台即時溝通。系統亦導入</w:t>
       </w:r>
       <w:r>
-        <w:t xml:space="preserve"> AI </w:t>
+        <w:rPr>
+          <w:rFonts w:hint="eastAsia"/>
+        </w:rPr>
+        <w:t xml:space="preserve">Whisper </w:t>
+      </w:r>
+      <w:r>
+        <w:t xml:space="preserve">AI </w:t>
       </w:r>
       <w:r>
         <w:t>語音轉文字與語意分析功能，提升溝通效率與訂單管理智慧化程度。</w:t>
+      </w:r>
+      <w:r>
+        <w:rPr>
+          <w:rFonts w:hint="eastAsia"/>
+        </w:rPr>
+        <w:t>顧客也可與</w:t>
+      </w:r>
+      <w:r>
+        <w:rPr>
+          <w:rFonts w:hint="eastAsia"/>
+        </w:rPr>
+        <w:t>AI</w:t>
+      </w:r>
+      <w:r>
+        <w:rPr>
+          <w:rFonts w:hint="eastAsia"/>
+        </w:rPr>
+        <w:t>助手進行對話，尋求食譜上的建議與優化。</w:t>
       </w:r>
     </w:p>
     <w:p>
@@ -3100,10 +3357,57 @@
         <w:t>導入</w:t>
       </w:r>
       <w:r>
-        <w:t xml:space="preserve"> AI </w:t>
+        <w:rPr>
+          <w:rFonts w:hint="eastAsia"/>
+        </w:rPr>
+        <w:t xml:space="preserve">Whisper </w:t>
+      </w:r>
+      <w:r>
+        <w:t>AI</w:t>
       </w:r>
       <w:r>
         <w:t>語音轉文字功能，將對話內容轉為結構化資料，方便訂單處理與溝通紀錄管理。</w:t>
+      </w:r>
+    </w:p>
+    <w:p>
+      <w:pPr>
+        <w:numPr>
+          <w:ilvl w:val="0"/>
+          <w:numId w:val="1"/>
+        </w:numPr>
+        <w:spacing w:line="320" w:lineRule="exact"/>
+        <w:ind w:left="714" w:hanging="357"/>
+      </w:pPr>
+      <w:r>
+        <w:rPr>
+          <w:rFonts w:hint="eastAsia"/>
+        </w:rPr>
+        <w:t>導入</w:t>
+      </w:r>
+      <w:r>
+        <w:rPr>
+          <w:rFonts w:hint="eastAsia"/>
+        </w:rPr>
+        <w:t xml:space="preserve"> GPT-4o Model</w:t>
+      </w:r>
+      <w:r>
+        <w:rPr>
+          <w:rFonts w:hint="eastAsia"/>
+        </w:rPr>
+        <w:t>，讓顧客能與之對話，尋求食譜上的建議與優化等等。</w:t>
+      </w:r>
+    </w:p>
+    <w:p>
+      <w:pPr>
+        <w:widowControl/>
+        <w:rPr>
+          <w:b/>
+          <w:bCs/>
+          <w:sz w:val="28"/>
+        </w:rPr>
+      </w:pPr>
+      <w:r>
+        <w:br w:type="page"/>
       </w:r>
     </w:p>
     <w:p>
@@ -3111,7 +3415,7 @@
         <w:pStyle w:val="af"/>
         <w:spacing w:line="360" w:lineRule="exact"/>
       </w:pPr>
-      <w:bookmarkStart w:id="3" w:name="_Toc204915582"/>
+      <w:bookmarkStart w:id="4" w:name="_Toc205240676"/>
       <w:r>
         <w:rPr>
           <w:rFonts w:hint="eastAsia"/>
@@ -3149,14 +3453,14 @@
         </w:rPr>
         <w:t>需求</w:t>
       </w:r>
-      <w:bookmarkEnd w:id="3"/>
+      <w:bookmarkEnd w:id="4"/>
     </w:p>
     <w:p>
       <w:pPr>
         <w:pStyle w:val="af1"/>
         <w:spacing w:line="360" w:lineRule="exact"/>
       </w:pPr>
-      <w:bookmarkStart w:id="4" w:name="_Toc204915583"/>
+      <w:bookmarkStart w:id="5" w:name="_Toc205240677"/>
       <w:r>
         <w:rPr>
           <w:rFonts w:hint="eastAsia"/>
@@ -3169,7 +3473,7 @@
         </w:rPr>
         <w:t>系統非功能性需求</w:t>
       </w:r>
-      <w:bookmarkEnd w:id="4"/>
+      <w:bookmarkEnd w:id="5"/>
     </w:p>
     <w:p>
       <w:pPr>
@@ -3179,7 +3483,8 @@
           <w:szCs w:val="22"/>
         </w:rPr>
       </w:pPr>
-      <w:bookmarkStart w:id="5" w:name="_Toc204915584"/>
+      <w:bookmarkStart w:id="6" w:name="_Hlk205238685"/>
+      <w:bookmarkStart w:id="7" w:name="_Toc205240678"/>
       <w:r>
         <w:rPr>
           <w:rFonts w:hint="eastAsia"/>
@@ -3200,471 +3505,6 @@
           <w:szCs w:val="22"/>
         </w:rPr>
         <w:t>非功能性需求清單</w:t>
-      </w:r>
-      <w:bookmarkEnd w:id="5"/>
-    </w:p>
-    <w:tbl>
-      <w:tblPr>
-        <w:tblStyle w:val="ae"/>
-        <w:tblW w:w="0" w:type="auto"/>
-        <w:tblLook w:val="04A0" w:firstRow="1" w:lastRow="0" w:firstColumn="1" w:lastColumn="0" w:noHBand="0" w:noVBand="1"/>
-      </w:tblPr>
-      <w:tblGrid>
-        <w:gridCol w:w="2830"/>
-        <w:gridCol w:w="5466"/>
-      </w:tblGrid>
-      <w:tr>
-        <w:tc>
-          <w:tcPr>
-            <w:tcW w:w="2830" w:type="dxa"/>
-            <w:shd w:val="clear" w:color="auto" w:fill="BFBFBF" w:themeFill="background1" w:themeFillShade="BF"/>
-          </w:tcPr>
-          <w:p>
-            <w:pPr>
-              <w:spacing w:line="360" w:lineRule="exact"/>
-            </w:pPr>
-            <w:r>
-              <w:rPr>
-                <w:rFonts w:hint="eastAsia"/>
-              </w:rPr>
-              <w:t>非功能</w:t>
-            </w:r>
-            <w:r>
-              <w:rPr>
-                <w:rFonts w:hint="eastAsia"/>
-              </w:rPr>
-              <w:t>性</w:t>
-            </w:r>
-            <w:r>
-              <w:rPr>
-                <w:rFonts w:hint="eastAsia"/>
-              </w:rPr>
-              <w:t>需求</w:t>
-            </w:r>
-            <w:r>
-              <w:rPr>
-                <w:rFonts w:hint="eastAsia"/>
-              </w:rPr>
-              <w:t>編號</w:t>
-            </w:r>
-          </w:p>
-        </w:tc>
-        <w:tc>
-          <w:tcPr>
-            <w:tcW w:w="5466" w:type="dxa"/>
-            <w:shd w:val="clear" w:color="auto" w:fill="BFBFBF" w:themeFill="background1" w:themeFillShade="BF"/>
-          </w:tcPr>
-          <w:p>
-            <w:pPr>
-              <w:spacing w:line="360" w:lineRule="exact"/>
-            </w:pPr>
-            <w:r>
-              <w:rPr>
-                <w:rFonts w:hint="eastAsia"/>
-              </w:rPr>
-              <w:t>說明</w:t>
-            </w:r>
-          </w:p>
-        </w:tc>
-      </w:tr>
-      <w:tr>
-        <w:tc>
-          <w:tcPr>
-            <w:tcW w:w="2830" w:type="dxa"/>
-          </w:tcPr>
-          <w:p>
-            <w:pPr>
-              <w:spacing w:line="360" w:lineRule="exact"/>
-            </w:pPr>
-            <w:r>
-              <w:rPr>
-                <w:rFonts w:hint="eastAsia"/>
-              </w:rPr>
-              <w:t>味</w:t>
-            </w:r>
-            <w:proofErr w:type="gramStart"/>
-            <w:r>
-              <w:rPr>
-                <w:rFonts w:hint="eastAsia"/>
-              </w:rPr>
-              <w:t>你而煮</w:t>
-            </w:r>
-            <w:proofErr w:type="gramEnd"/>
-            <w:r>
-              <w:rPr>
-                <w:rFonts w:hint="eastAsia"/>
-              </w:rPr>
-              <w:t>-NF-001</w:t>
-            </w:r>
-          </w:p>
-        </w:tc>
-        <w:tc>
-          <w:tcPr>
-            <w:tcW w:w="5466" w:type="dxa"/>
-          </w:tcPr>
-          <w:p>
-            <w:pPr>
-              <w:spacing w:line="360" w:lineRule="exact"/>
-            </w:pPr>
-            <w:r>
-              <w:t>平台應具備高可用性，全年無重大停機</w:t>
-            </w:r>
-          </w:p>
-        </w:tc>
-      </w:tr>
-      <w:tr>
-        <w:tc>
-          <w:tcPr>
-            <w:tcW w:w="2830" w:type="dxa"/>
-          </w:tcPr>
-          <w:p>
-            <w:pPr>
-              <w:spacing w:line="360" w:lineRule="exact"/>
-            </w:pPr>
-            <w:r>
-              <w:rPr>
-                <w:rFonts w:hint="eastAsia"/>
-              </w:rPr>
-              <w:t>味</w:t>
-            </w:r>
-            <w:proofErr w:type="gramStart"/>
-            <w:r>
-              <w:rPr>
-                <w:rFonts w:hint="eastAsia"/>
-              </w:rPr>
-              <w:t>你而煮</w:t>
-            </w:r>
-            <w:proofErr w:type="gramEnd"/>
-            <w:r>
-              <w:rPr>
-                <w:rFonts w:hint="eastAsia"/>
-              </w:rPr>
-              <w:t>-NF-002</w:t>
-            </w:r>
-          </w:p>
-        </w:tc>
-        <w:tc>
-          <w:tcPr>
-            <w:tcW w:w="5466" w:type="dxa"/>
-          </w:tcPr>
-          <w:p>
-            <w:pPr>
-              <w:spacing w:line="360" w:lineRule="exact"/>
-            </w:pPr>
-            <w:r>
-              <w:t>系統介面需簡潔</w:t>
-            </w:r>
-            <w:proofErr w:type="gramStart"/>
-            <w:r>
-              <w:t>清晰，</w:t>
-            </w:r>
-            <w:proofErr w:type="gramEnd"/>
-            <w:r>
-              <w:t>支援行動裝置瀏覽</w:t>
-            </w:r>
-          </w:p>
-        </w:tc>
-      </w:tr>
-      <w:tr>
-        <w:tc>
-          <w:tcPr>
-            <w:tcW w:w="2830" w:type="dxa"/>
-          </w:tcPr>
-          <w:p>
-            <w:pPr>
-              <w:spacing w:line="360" w:lineRule="exact"/>
-            </w:pPr>
-            <w:r>
-              <w:rPr>
-                <w:rFonts w:hint="eastAsia"/>
-              </w:rPr>
-              <w:t>味</w:t>
-            </w:r>
-            <w:proofErr w:type="gramStart"/>
-            <w:r>
-              <w:rPr>
-                <w:rFonts w:hint="eastAsia"/>
-              </w:rPr>
-              <w:t>你而煮</w:t>
-            </w:r>
-            <w:proofErr w:type="gramEnd"/>
-            <w:r>
-              <w:rPr>
-                <w:rFonts w:hint="eastAsia"/>
-              </w:rPr>
-              <w:t>-NF-003</w:t>
-            </w:r>
-          </w:p>
-        </w:tc>
-        <w:tc>
-          <w:tcPr>
-            <w:tcW w:w="5466" w:type="dxa"/>
-          </w:tcPr>
-          <w:p>
-            <w:pPr>
-              <w:spacing w:line="360" w:lineRule="exact"/>
-            </w:pPr>
-            <w:r>
-              <w:t>系統每項操作應在短時間內完成</w:t>
-            </w:r>
-          </w:p>
-        </w:tc>
-      </w:tr>
-      <w:tr>
-        <w:tc>
-          <w:tcPr>
-            <w:tcW w:w="2830" w:type="dxa"/>
-          </w:tcPr>
-          <w:p>
-            <w:pPr>
-              <w:spacing w:line="360" w:lineRule="exact"/>
-            </w:pPr>
-            <w:r>
-              <w:rPr>
-                <w:rFonts w:hint="eastAsia"/>
-              </w:rPr>
-              <w:t>味</w:t>
-            </w:r>
-            <w:proofErr w:type="gramStart"/>
-            <w:r>
-              <w:rPr>
-                <w:rFonts w:hint="eastAsia"/>
-              </w:rPr>
-              <w:t>你而煮</w:t>
-            </w:r>
-            <w:proofErr w:type="gramEnd"/>
-            <w:r>
-              <w:rPr>
-                <w:rFonts w:hint="eastAsia"/>
-              </w:rPr>
-              <w:t>-NF-004</w:t>
-            </w:r>
-          </w:p>
-        </w:tc>
-        <w:tc>
-          <w:tcPr>
-            <w:tcW w:w="5466" w:type="dxa"/>
-          </w:tcPr>
-          <w:p>
-            <w:pPr>
-              <w:spacing w:line="360" w:lineRule="exact"/>
-            </w:pPr>
-            <w:r>
-              <w:t>使用者資料與交易資訊應加密儲存與傳輸</w:t>
-            </w:r>
-          </w:p>
-        </w:tc>
-      </w:tr>
-      <w:tr>
-        <w:tc>
-          <w:tcPr>
-            <w:tcW w:w="2830" w:type="dxa"/>
-          </w:tcPr>
-          <w:p>
-            <w:pPr>
-              <w:spacing w:line="360" w:lineRule="exact"/>
-            </w:pPr>
-            <w:r>
-              <w:rPr>
-                <w:rFonts w:hint="eastAsia"/>
-              </w:rPr>
-              <w:t>味</w:t>
-            </w:r>
-            <w:proofErr w:type="gramStart"/>
-            <w:r>
-              <w:rPr>
-                <w:rFonts w:hint="eastAsia"/>
-              </w:rPr>
-              <w:t>你而煮</w:t>
-            </w:r>
-            <w:proofErr w:type="gramEnd"/>
-            <w:r>
-              <w:rPr>
-                <w:rFonts w:hint="eastAsia"/>
-              </w:rPr>
-              <w:t>-NF-005</w:t>
-            </w:r>
-          </w:p>
-        </w:tc>
-        <w:tc>
-          <w:tcPr>
-            <w:tcW w:w="5466" w:type="dxa"/>
-          </w:tcPr>
-          <w:p>
-            <w:pPr>
-              <w:spacing w:line="360" w:lineRule="exact"/>
-            </w:pPr>
-            <w:r>
-              <w:t>系統架構應允許未來新增其他服務角色或外送合作平台</w:t>
-            </w:r>
-          </w:p>
-        </w:tc>
-      </w:tr>
-      <w:tr>
-        <w:tc>
-          <w:tcPr>
-            <w:tcW w:w="2830" w:type="dxa"/>
-          </w:tcPr>
-          <w:p>
-            <w:pPr>
-              <w:spacing w:line="360" w:lineRule="exact"/>
-            </w:pPr>
-            <w:r>
-              <w:rPr>
-                <w:rFonts w:hint="eastAsia"/>
-              </w:rPr>
-              <w:t>味</w:t>
-            </w:r>
-            <w:proofErr w:type="gramStart"/>
-            <w:r>
-              <w:rPr>
-                <w:rFonts w:hint="eastAsia"/>
-              </w:rPr>
-              <w:t>你而煮</w:t>
-            </w:r>
-            <w:proofErr w:type="gramEnd"/>
-            <w:r>
-              <w:rPr>
-                <w:rFonts w:hint="eastAsia"/>
-              </w:rPr>
-              <w:t>-NF-006</w:t>
-            </w:r>
-          </w:p>
-        </w:tc>
-        <w:tc>
-          <w:tcPr>
-            <w:tcW w:w="5466" w:type="dxa"/>
-          </w:tcPr>
-          <w:p>
-            <w:pPr>
-              <w:spacing w:line="360" w:lineRule="exact"/>
-            </w:pPr>
-            <w:r>
-              <w:t>系統應支援主流瀏覽器與手機裝置</w:t>
-            </w:r>
-          </w:p>
-        </w:tc>
-      </w:tr>
-      <w:tr>
-        <w:tc>
-          <w:tcPr>
-            <w:tcW w:w="2830" w:type="dxa"/>
-          </w:tcPr>
-          <w:p>
-            <w:pPr>
-              <w:spacing w:line="360" w:lineRule="exact"/>
-            </w:pPr>
-            <w:r>
-              <w:rPr>
-                <w:rFonts w:hint="eastAsia"/>
-              </w:rPr>
-              <w:t>味</w:t>
-            </w:r>
-            <w:proofErr w:type="gramStart"/>
-            <w:r>
-              <w:rPr>
-                <w:rFonts w:hint="eastAsia"/>
-              </w:rPr>
-              <w:t>你而煮</w:t>
-            </w:r>
-            <w:proofErr w:type="gramEnd"/>
-            <w:r>
-              <w:rPr>
-                <w:rFonts w:hint="eastAsia"/>
-              </w:rPr>
-              <w:t>-NF-007</w:t>
-            </w:r>
-          </w:p>
-        </w:tc>
-        <w:tc>
-          <w:tcPr>
-            <w:tcW w:w="5466" w:type="dxa"/>
-          </w:tcPr>
-          <w:p>
-            <w:pPr>
-              <w:spacing w:line="360" w:lineRule="exact"/>
-            </w:pPr>
-            <w:r>
-              <w:t>必須能整合</w:t>
-            </w:r>
-            <w:proofErr w:type="gramStart"/>
-            <w:r>
-              <w:t>第三方金流</w:t>
-            </w:r>
-            <w:proofErr w:type="gramEnd"/>
-            <w:r>
-              <w:t>與外送</w:t>
-            </w:r>
-            <w:r>
-              <w:t xml:space="preserve"> API</w:t>
-            </w:r>
-          </w:p>
-        </w:tc>
-      </w:tr>
-    </w:tbl>
-    <w:p>
-      <w:pPr>
-        <w:pStyle w:val="af1"/>
-        <w:spacing w:line="360" w:lineRule="exact"/>
-      </w:pPr>
-      <w:bookmarkStart w:id="6" w:name="_Toc204915585"/>
-      <w:r>
-        <w:rPr>
-          <w:rFonts w:hint="eastAsia"/>
-        </w:rPr>
-        <w:t xml:space="preserve">2.2 </w:t>
-      </w:r>
-      <w:r>
-        <w:rPr>
-          <w:rFonts w:hint="eastAsia"/>
-        </w:rPr>
-        <w:t>系統功能性需求</w:t>
-      </w:r>
-      <w:bookmarkEnd w:id="6"/>
-    </w:p>
-    <w:p>
-      <w:pPr>
-        <w:pStyle w:val="af3"/>
-        <w:spacing w:line="360" w:lineRule="exact"/>
-        <w:rPr>
-          <w:szCs w:val="22"/>
-        </w:rPr>
-      </w:pPr>
-      <w:bookmarkStart w:id="7" w:name="_Toc204915586"/>
-      <w:r>
-        <w:rPr>
-          <w:rFonts w:hint="eastAsia"/>
-          <w:szCs w:val="22"/>
-        </w:rPr>
-        <w:t>表</w:t>
-      </w:r>
-      <w:r>
-        <w:rPr>
-          <w:rFonts w:hint="eastAsia"/>
-          <w:szCs w:val="22"/>
-        </w:rPr>
-        <w:t xml:space="preserve"> 2.</w:t>
-      </w:r>
-      <w:r>
-        <w:rPr>
-          <w:rFonts w:hint="eastAsia"/>
-          <w:szCs w:val="22"/>
-        </w:rPr>
-        <w:t>2</w:t>
-      </w:r>
-      <w:r>
-        <w:rPr>
-          <w:rFonts w:hint="eastAsia"/>
-          <w:szCs w:val="22"/>
-        </w:rPr>
-        <w:t xml:space="preserve">.1 </w:t>
-      </w:r>
-      <w:r>
-        <w:rPr>
-          <w:rFonts w:hint="eastAsia"/>
-          <w:szCs w:val="22"/>
-        </w:rPr>
-        <w:t>功能性需求清單</w:t>
       </w:r>
       <w:bookmarkEnd w:id="7"/>
     </w:p>
@@ -3684,6 +3524,7 @@
             <w:tcW w:w="2830" w:type="dxa"/>
             <w:shd w:val="clear" w:color="auto" w:fill="BFBFBF" w:themeFill="background1" w:themeFillShade="BF"/>
           </w:tcPr>
+          <w:bookmarkEnd w:id="6"/>
           <w:p>
             <w:pPr>
               <w:spacing w:line="360" w:lineRule="exact"/>
@@ -3692,7 +3533,19 @@
               <w:rPr>
                 <w:rFonts w:hint="eastAsia"/>
               </w:rPr>
-              <w:t>功能性需求</w:t>
+              <w:t>非功能</w:t>
+            </w:r>
+            <w:r>
+              <w:rPr>
+                <w:rFonts w:hint="eastAsia"/>
+              </w:rPr>
+              <w:t>性</w:t>
+            </w:r>
+            <w:r>
+              <w:rPr>
+                <w:rFonts w:hint="eastAsia"/>
+              </w:rPr>
+              <w:t>需求</w:t>
             </w:r>
             <w:r>
               <w:rPr>
@@ -3747,7 +3600,7 @@
               <w:rPr>
                 <w:rFonts w:hint="eastAsia"/>
               </w:rPr>
-              <w:t>-F-001</w:t>
+              <w:t>-NF-001</w:t>
             </w:r>
           </w:p>
         </w:tc>
@@ -3760,7 +3613,7 @@
               <w:spacing w:line="360" w:lineRule="exact"/>
             </w:pPr>
             <w:r>
-              <w:t>顧客可用帳號密碼註冊登入，廚師需額外填寫擅長料理、證照、地區等資料</w:t>
+              <w:t>平台應具備高可用性，全年無重大停機</w:t>
             </w:r>
           </w:p>
         </w:tc>
@@ -3792,265 +3645,216 @@
               <w:rPr>
                 <w:rFonts w:hint="eastAsia"/>
               </w:rPr>
-              <w:t>-F-002</w:t>
+              <w:t>-NF-002</w:t>
             </w:r>
           </w:p>
         </w:tc>
         <w:tc>
           <w:tcPr>
             <w:tcW w:w="5466" w:type="dxa"/>
-          </w:tcPr>
-          <w:p>
-            <w:pPr>
-              <w:spacing w:line="360" w:lineRule="exact"/>
-              <w:rPr>
-                <w:rFonts w:hint="eastAsia"/>
-              </w:rPr>
-            </w:pPr>
-            <w:r>
-              <w:t>顧客與廚師皆可</w:t>
-            </w:r>
-            <w:r>
-              <w:rPr>
-                <w:rFonts w:hint="eastAsia"/>
-              </w:rPr>
-              <w:t>以</w:t>
-            </w:r>
-            <w:r>
-              <w:t>編輯個人</w:t>
-            </w:r>
-            <w:r>
-              <w:rPr>
-                <w:rFonts w:hint="eastAsia"/>
-              </w:rPr>
-              <w:t>詳細</w:t>
-            </w:r>
-            <w:r>
-              <w:t>資</w:t>
-            </w:r>
-            <w:r>
-              <w:rPr>
-                <w:rFonts w:hint="eastAsia"/>
-              </w:rPr>
-              <w:t>訊</w:t>
-            </w:r>
-          </w:p>
-        </w:tc>
-      </w:tr>
-      <w:tr>
-        <w:tc>
-          <w:tcPr>
-            <w:tcW w:w="2830" w:type="dxa"/>
           </w:tcPr>
           <w:p>
             <w:pPr>
               <w:spacing w:line="360" w:lineRule="exact"/>
             </w:pPr>
             <w:r>
-              <w:rPr>
-                <w:rFonts w:hint="eastAsia"/>
-              </w:rPr>
-              <w:t>味</w:t>
+              <w:t>系統介面需簡潔</w:t>
             </w:r>
             <w:proofErr w:type="gramStart"/>
             <w:r>
-              <w:rPr>
-                <w:rFonts w:hint="eastAsia"/>
-              </w:rPr>
-              <w:t>你而煮</w:t>
+              <w:t>清晰，</w:t>
             </w:r>
             <w:proofErr w:type="gramEnd"/>
             <w:r>
-              <w:rPr>
-                <w:rFonts w:hint="eastAsia"/>
-              </w:rPr>
-              <w:t>-F-003</w:t>
-            </w:r>
-          </w:p>
-        </w:tc>
-        <w:tc>
-          <w:tcPr>
-            <w:tcW w:w="5466" w:type="dxa"/>
+              <w:t>支援行動裝置瀏覽</w:t>
+            </w:r>
+          </w:p>
+        </w:tc>
+      </w:tr>
+      <w:tr>
+        <w:tc>
+          <w:tcPr>
+            <w:tcW w:w="2830" w:type="dxa"/>
           </w:tcPr>
           <w:p>
             <w:pPr>
               <w:spacing w:line="360" w:lineRule="exact"/>
             </w:pPr>
             <w:r>
-              <w:t>顧客可依照地區、料理類型搜尋廚師</w:t>
-            </w:r>
-          </w:p>
-        </w:tc>
-      </w:tr>
-      <w:tr>
-        <w:tc>
-          <w:tcPr>
-            <w:tcW w:w="2830" w:type="dxa"/>
+              <w:rPr>
+                <w:rFonts w:hint="eastAsia"/>
+              </w:rPr>
+              <w:t>味</w:t>
+            </w:r>
+            <w:proofErr w:type="gramStart"/>
+            <w:r>
+              <w:rPr>
+                <w:rFonts w:hint="eastAsia"/>
+              </w:rPr>
+              <w:t>你而煮</w:t>
+            </w:r>
+            <w:proofErr w:type="gramEnd"/>
+            <w:r>
+              <w:rPr>
+                <w:rFonts w:hint="eastAsia"/>
+              </w:rPr>
+              <w:t>-NF-003</w:t>
+            </w:r>
+          </w:p>
+        </w:tc>
+        <w:tc>
+          <w:tcPr>
+            <w:tcW w:w="5466" w:type="dxa"/>
           </w:tcPr>
           <w:p>
             <w:pPr>
               <w:spacing w:line="360" w:lineRule="exact"/>
             </w:pPr>
             <w:r>
-              <w:rPr>
-                <w:rFonts w:hint="eastAsia"/>
-              </w:rPr>
-              <w:t>味</w:t>
-            </w:r>
-            <w:proofErr w:type="gramStart"/>
-            <w:r>
-              <w:rPr>
-                <w:rFonts w:hint="eastAsia"/>
-              </w:rPr>
-              <w:t>你而煮</w:t>
-            </w:r>
-            <w:proofErr w:type="gramEnd"/>
-            <w:r>
-              <w:rPr>
-                <w:rFonts w:hint="eastAsia"/>
-              </w:rPr>
-              <w:t>-F-004</w:t>
-            </w:r>
-          </w:p>
-        </w:tc>
-        <w:tc>
-          <w:tcPr>
-            <w:tcW w:w="5466" w:type="dxa"/>
+              <w:t>系統每項操作應在短時間內完成</w:t>
+            </w:r>
+          </w:p>
+        </w:tc>
+      </w:tr>
+      <w:tr>
+        <w:tc>
+          <w:tcPr>
+            <w:tcW w:w="2830" w:type="dxa"/>
           </w:tcPr>
           <w:p>
             <w:pPr>
               <w:spacing w:line="360" w:lineRule="exact"/>
             </w:pPr>
             <w:r>
-              <w:t>顧客可查看廚師過往服務的評價紀錄</w:t>
-            </w:r>
-          </w:p>
-        </w:tc>
-      </w:tr>
-      <w:tr>
-        <w:tc>
-          <w:tcPr>
-            <w:tcW w:w="2830" w:type="dxa"/>
+              <w:rPr>
+                <w:rFonts w:hint="eastAsia"/>
+              </w:rPr>
+              <w:t>味</w:t>
+            </w:r>
+            <w:proofErr w:type="gramStart"/>
+            <w:r>
+              <w:rPr>
+                <w:rFonts w:hint="eastAsia"/>
+              </w:rPr>
+              <w:t>你而煮</w:t>
+            </w:r>
+            <w:proofErr w:type="gramEnd"/>
+            <w:r>
+              <w:rPr>
+                <w:rFonts w:hint="eastAsia"/>
+              </w:rPr>
+              <w:t>-NF-004</w:t>
+            </w:r>
+          </w:p>
+        </w:tc>
+        <w:tc>
+          <w:tcPr>
+            <w:tcW w:w="5466" w:type="dxa"/>
           </w:tcPr>
           <w:p>
             <w:pPr>
               <w:spacing w:line="360" w:lineRule="exact"/>
             </w:pPr>
             <w:r>
-              <w:rPr>
-                <w:rFonts w:hint="eastAsia"/>
-              </w:rPr>
-              <w:t>味</w:t>
-            </w:r>
-            <w:proofErr w:type="gramStart"/>
-            <w:r>
-              <w:rPr>
-                <w:rFonts w:hint="eastAsia"/>
-              </w:rPr>
-              <w:t>你而煮</w:t>
-            </w:r>
-            <w:proofErr w:type="gramEnd"/>
-            <w:r>
-              <w:rPr>
-                <w:rFonts w:hint="eastAsia"/>
-              </w:rPr>
-              <w:t>-F-005</w:t>
-            </w:r>
-          </w:p>
-        </w:tc>
-        <w:tc>
-          <w:tcPr>
-            <w:tcW w:w="5466" w:type="dxa"/>
+              <w:t>使用者資料與交易資訊應加密儲存與傳輸</w:t>
+            </w:r>
+          </w:p>
+        </w:tc>
+      </w:tr>
+      <w:tr>
+        <w:tc>
+          <w:tcPr>
+            <w:tcW w:w="2830" w:type="dxa"/>
           </w:tcPr>
           <w:p>
             <w:pPr>
               <w:spacing w:line="360" w:lineRule="exact"/>
             </w:pPr>
             <w:r>
-              <w:t>顧客可填寫想要的餐點、預定時間、備註等資訊並送出訂單</w:t>
-            </w:r>
-          </w:p>
-        </w:tc>
-      </w:tr>
-      <w:tr>
-        <w:tc>
-          <w:tcPr>
-            <w:tcW w:w="2830" w:type="dxa"/>
+              <w:rPr>
+                <w:rFonts w:hint="eastAsia"/>
+              </w:rPr>
+              <w:t>味</w:t>
+            </w:r>
+            <w:proofErr w:type="gramStart"/>
+            <w:r>
+              <w:rPr>
+                <w:rFonts w:hint="eastAsia"/>
+              </w:rPr>
+              <w:t>你而煮</w:t>
+            </w:r>
+            <w:proofErr w:type="gramEnd"/>
+            <w:r>
+              <w:rPr>
+                <w:rFonts w:hint="eastAsia"/>
+              </w:rPr>
+              <w:t>-NF-005</w:t>
+            </w:r>
+          </w:p>
+        </w:tc>
+        <w:tc>
+          <w:tcPr>
+            <w:tcW w:w="5466" w:type="dxa"/>
           </w:tcPr>
           <w:p>
             <w:pPr>
               <w:spacing w:line="360" w:lineRule="exact"/>
             </w:pPr>
             <w:r>
-              <w:rPr>
-                <w:rFonts w:hint="eastAsia"/>
-              </w:rPr>
-              <w:t>味</w:t>
-            </w:r>
-            <w:proofErr w:type="gramStart"/>
-            <w:r>
-              <w:rPr>
-                <w:rFonts w:hint="eastAsia"/>
-              </w:rPr>
-              <w:t>你而煮</w:t>
-            </w:r>
-            <w:proofErr w:type="gramEnd"/>
-            <w:r>
-              <w:rPr>
-                <w:rFonts w:hint="eastAsia"/>
-              </w:rPr>
-              <w:t>-F-006</w:t>
-            </w:r>
-          </w:p>
-        </w:tc>
-        <w:tc>
-          <w:tcPr>
-            <w:tcW w:w="5466" w:type="dxa"/>
+              <w:t>系統架構應允許未來新增其他服務角色或外送合作平台</w:t>
+            </w:r>
+          </w:p>
+        </w:tc>
+      </w:tr>
+      <w:tr>
+        <w:tc>
+          <w:tcPr>
+            <w:tcW w:w="2830" w:type="dxa"/>
           </w:tcPr>
           <w:p>
             <w:pPr>
               <w:spacing w:line="360" w:lineRule="exact"/>
             </w:pPr>
             <w:r>
-              <w:t>廚師可查看訂單請求，並選擇接受或拒絕</w:t>
-            </w:r>
-          </w:p>
-        </w:tc>
-      </w:tr>
-      <w:tr>
-        <w:tc>
-          <w:tcPr>
-            <w:tcW w:w="2830" w:type="dxa"/>
+              <w:rPr>
+                <w:rFonts w:hint="eastAsia"/>
+              </w:rPr>
+              <w:t>味</w:t>
+            </w:r>
+            <w:proofErr w:type="gramStart"/>
+            <w:r>
+              <w:rPr>
+                <w:rFonts w:hint="eastAsia"/>
+              </w:rPr>
+              <w:t>你而煮</w:t>
+            </w:r>
+            <w:proofErr w:type="gramEnd"/>
+            <w:r>
+              <w:rPr>
+                <w:rFonts w:hint="eastAsia"/>
+              </w:rPr>
+              <w:t>-NF-006</w:t>
+            </w:r>
+          </w:p>
+        </w:tc>
+        <w:tc>
+          <w:tcPr>
+            <w:tcW w:w="5466" w:type="dxa"/>
           </w:tcPr>
           <w:p>
             <w:pPr>
               <w:spacing w:line="360" w:lineRule="exact"/>
             </w:pPr>
             <w:r>
-              <w:rPr>
-                <w:rFonts w:hint="eastAsia"/>
-              </w:rPr>
-              <w:t>味</w:t>
-            </w:r>
-            <w:proofErr w:type="gramStart"/>
-            <w:r>
-              <w:rPr>
-                <w:rFonts w:hint="eastAsia"/>
-              </w:rPr>
-              <w:t>你而煮</w:t>
-            </w:r>
-            <w:proofErr w:type="gramEnd"/>
-            <w:r>
-              <w:rPr>
-                <w:rFonts w:hint="eastAsia"/>
-              </w:rPr>
-              <w:t>-F-007</w:t>
-            </w:r>
-          </w:p>
-        </w:tc>
-        <w:tc>
-          <w:tcPr>
-            <w:tcW w:w="5466" w:type="dxa"/>
+              <w:t>系統應支援主流瀏覽器與手機裝置</w:t>
+            </w:r>
+          </w:p>
+        </w:tc>
+      </w:tr>
+      <w:tr>
+        <w:tc>
+          <w:tcPr>
+            <w:tcW w:w="2830" w:type="dxa"/>
           </w:tcPr>
           <w:p>
             <w:pPr>
@@ -4060,60 +3864,154 @@
               <w:rPr>
                 <w:rFonts w:hint="eastAsia"/>
               </w:rPr>
-              <w:t>顧客與廚師最多可來回協商兩輪價格</w:t>
-            </w:r>
-          </w:p>
-        </w:tc>
-      </w:tr>
-      <w:tr>
-        <w:tc>
-          <w:tcPr>
-            <w:tcW w:w="2830" w:type="dxa"/>
+              <w:t>味</w:t>
+            </w:r>
+            <w:proofErr w:type="gramStart"/>
+            <w:r>
+              <w:rPr>
+                <w:rFonts w:hint="eastAsia"/>
+              </w:rPr>
+              <w:t>你而煮</w:t>
+            </w:r>
+            <w:proofErr w:type="gramEnd"/>
+            <w:r>
+              <w:rPr>
+                <w:rFonts w:hint="eastAsia"/>
+              </w:rPr>
+              <w:t>-NF-007</w:t>
+            </w:r>
+          </w:p>
+        </w:tc>
+        <w:tc>
+          <w:tcPr>
+            <w:tcW w:w="5466" w:type="dxa"/>
           </w:tcPr>
           <w:p>
             <w:pPr>
               <w:spacing w:line="360" w:lineRule="exact"/>
             </w:pPr>
             <w:r>
-              <w:rPr>
-                <w:rFonts w:hint="eastAsia"/>
-              </w:rPr>
-              <w:t>味</w:t>
+              <w:t>必須能整合</w:t>
             </w:r>
             <w:proofErr w:type="gramStart"/>
             <w:r>
-              <w:rPr>
-                <w:rFonts w:hint="eastAsia"/>
-              </w:rPr>
-              <w:t>你而煮</w:t>
+              <w:t>第三方金流</w:t>
             </w:r>
             <w:proofErr w:type="gramEnd"/>
             <w:r>
-              <w:rPr>
-                <w:rFonts w:hint="eastAsia"/>
-              </w:rPr>
-              <w:t>-F-008</w:t>
-            </w:r>
-          </w:p>
-        </w:tc>
-        <w:tc>
-          <w:tcPr>
-            <w:tcW w:w="5466" w:type="dxa"/>
+              <w:t>與外送</w:t>
+            </w:r>
+            <w:r>
+              <w:t xml:space="preserve"> API</w:t>
+            </w:r>
+          </w:p>
+        </w:tc>
+      </w:tr>
+    </w:tbl>
+    <w:p>
+      <w:pPr>
+        <w:pStyle w:val="af1"/>
+        <w:spacing w:line="360" w:lineRule="exact"/>
+      </w:pPr>
+      <w:bookmarkStart w:id="8" w:name="_Toc205240679"/>
+      <w:r>
+        <w:rPr>
+          <w:rFonts w:hint="eastAsia"/>
+        </w:rPr>
+        <w:t xml:space="preserve">2.2 </w:t>
+      </w:r>
+      <w:r>
+        <w:rPr>
+          <w:rFonts w:hint="eastAsia"/>
+        </w:rPr>
+        <w:t>系統功能性需求</w:t>
+      </w:r>
+      <w:bookmarkEnd w:id="8"/>
+    </w:p>
+    <w:p>
+      <w:pPr>
+        <w:pStyle w:val="af3"/>
+        <w:spacing w:line="360" w:lineRule="exact"/>
+        <w:rPr>
+          <w:szCs w:val="22"/>
+        </w:rPr>
+      </w:pPr>
+      <w:bookmarkStart w:id="9" w:name="_Toc205240680"/>
+      <w:r>
+        <w:rPr>
+          <w:rFonts w:hint="eastAsia"/>
+          <w:szCs w:val="22"/>
+        </w:rPr>
+        <w:t>表</w:t>
+      </w:r>
+      <w:r>
+        <w:rPr>
+          <w:rFonts w:hint="eastAsia"/>
+          <w:szCs w:val="22"/>
+        </w:rPr>
+        <w:t xml:space="preserve"> 2.</w:t>
+      </w:r>
+      <w:r>
+        <w:rPr>
+          <w:rFonts w:hint="eastAsia"/>
+          <w:szCs w:val="22"/>
+        </w:rPr>
+        <w:t>2</w:t>
+      </w:r>
+      <w:r>
+        <w:rPr>
+          <w:rFonts w:hint="eastAsia"/>
+          <w:szCs w:val="22"/>
+        </w:rPr>
+        <w:t xml:space="preserve">.1 </w:t>
+      </w:r>
+      <w:r>
+        <w:rPr>
+          <w:rFonts w:hint="eastAsia"/>
+          <w:szCs w:val="22"/>
+        </w:rPr>
+        <w:t>功能性需求清單</w:t>
+      </w:r>
+      <w:bookmarkEnd w:id="9"/>
+    </w:p>
+    <w:tbl>
+      <w:tblPr>
+        <w:tblStyle w:val="ae"/>
+        <w:tblW w:w="0" w:type="auto"/>
+        <w:tblLook w:val="04A0" w:firstRow="1" w:lastRow="0" w:firstColumn="1" w:lastColumn="0" w:noHBand="0" w:noVBand="1"/>
+      </w:tblPr>
+      <w:tblGrid>
+        <w:gridCol w:w="2830"/>
+        <w:gridCol w:w="5466"/>
+      </w:tblGrid>
+      <w:tr>
+        <w:tc>
+          <w:tcPr>
+            <w:tcW w:w="2830" w:type="dxa"/>
+            <w:shd w:val="clear" w:color="auto" w:fill="BFBFBF" w:themeFill="background1" w:themeFillShade="BF"/>
           </w:tcPr>
           <w:p>
             <w:pPr>
               <w:spacing w:line="360" w:lineRule="exact"/>
             </w:pPr>
             <w:r>
-              <w:t>顧客可查看每筆訂單的目前狀態</w:t>
-            </w:r>
-          </w:p>
-        </w:tc>
-      </w:tr>
-      <w:tr>
-        <w:tc>
-          <w:tcPr>
-            <w:tcW w:w="2830" w:type="dxa"/>
+              <w:rPr>
+                <w:rFonts w:hint="eastAsia"/>
+              </w:rPr>
+              <w:t>功能性需求</w:t>
+            </w:r>
+            <w:r>
+              <w:rPr>
+                <w:rFonts w:hint="eastAsia"/>
+              </w:rPr>
+              <w:t>編號</w:t>
+            </w:r>
+          </w:p>
+        </w:tc>
+        <w:tc>
+          <w:tcPr>
+            <w:tcW w:w="5466" w:type="dxa"/>
+            <w:shd w:val="clear" w:color="auto" w:fill="BFBFBF" w:themeFill="background1" w:themeFillShade="BF"/>
           </w:tcPr>
           <w:p>
             <w:pPr>
@@ -4123,239 +4021,225 @@
               <w:rPr>
                 <w:rFonts w:hint="eastAsia"/>
               </w:rPr>
-              <w:t>味</w:t>
-            </w:r>
-            <w:proofErr w:type="gramStart"/>
-            <w:r>
-              <w:rPr>
-                <w:rFonts w:hint="eastAsia"/>
-              </w:rPr>
-              <w:t>你而煮</w:t>
-            </w:r>
-            <w:proofErr w:type="gramEnd"/>
-            <w:r>
-              <w:rPr>
-                <w:rFonts w:hint="eastAsia"/>
-              </w:rPr>
-              <w:t>-F-009</w:t>
-            </w:r>
-          </w:p>
-        </w:tc>
-        <w:tc>
-          <w:tcPr>
-            <w:tcW w:w="5466" w:type="dxa"/>
+              <w:t>說明</w:t>
+            </w:r>
+          </w:p>
+        </w:tc>
+      </w:tr>
+      <w:tr>
+        <w:tc>
+          <w:tcPr>
+            <w:tcW w:w="2830" w:type="dxa"/>
           </w:tcPr>
           <w:p>
             <w:pPr>
               <w:spacing w:line="360" w:lineRule="exact"/>
             </w:pPr>
             <w:r>
-              <w:t>顧客與廚師可透過留言板討論細節與進度</w:t>
-            </w:r>
-          </w:p>
-        </w:tc>
-      </w:tr>
-      <w:tr>
-        <w:tc>
-          <w:tcPr>
-            <w:tcW w:w="2830" w:type="dxa"/>
+              <w:rPr>
+                <w:rFonts w:hint="eastAsia"/>
+              </w:rPr>
+              <w:t>味</w:t>
+            </w:r>
+            <w:proofErr w:type="gramStart"/>
+            <w:r>
+              <w:rPr>
+                <w:rFonts w:hint="eastAsia"/>
+              </w:rPr>
+              <w:t>你而煮</w:t>
+            </w:r>
+            <w:proofErr w:type="gramEnd"/>
+            <w:r>
+              <w:rPr>
+                <w:rFonts w:hint="eastAsia"/>
+              </w:rPr>
+              <w:t>-F-001</w:t>
+            </w:r>
+          </w:p>
+        </w:tc>
+        <w:tc>
+          <w:tcPr>
+            <w:tcW w:w="5466" w:type="dxa"/>
           </w:tcPr>
           <w:p>
             <w:pPr>
               <w:spacing w:line="360" w:lineRule="exact"/>
             </w:pPr>
             <w:r>
-              <w:rPr>
-                <w:rFonts w:hint="eastAsia"/>
-              </w:rPr>
-              <w:t>味</w:t>
-            </w:r>
-            <w:proofErr w:type="gramStart"/>
-            <w:r>
-              <w:rPr>
-                <w:rFonts w:hint="eastAsia"/>
-              </w:rPr>
-              <w:t>你而煮</w:t>
-            </w:r>
-            <w:proofErr w:type="gramEnd"/>
-            <w:r>
-              <w:rPr>
-                <w:rFonts w:hint="eastAsia"/>
-              </w:rPr>
-              <w:t>-F-010</w:t>
-            </w:r>
-          </w:p>
-        </w:tc>
-        <w:tc>
-          <w:tcPr>
-            <w:tcW w:w="5466" w:type="dxa"/>
+              <w:t>顧客可用帳號密碼註冊登入，廚師需額外填寫擅長料理、證照、地區等資料</w:t>
+            </w:r>
+          </w:p>
+        </w:tc>
+      </w:tr>
+      <w:tr>
+        <w:tc>
+          <w:tcPr>
+            <w:tcW w:w="2830" w:type="dxa"/>
           </w:tcPr>
           <w:p>
             <w:pPr>
               <w:spacing w:line="360" w:lineRule="exact"/>
             </w:pPr>
             <w:r>
-              <w:t>顧客可選擇自取或請廚師安排外送</w:t>
-            </w:r>
-          </w:p>
-        </w:tc>
-      </w:tr>
-      <w:tr>
-        <w:tc>
-          <w:tcPr>
-            <w:tcW w:w="2830" w:type="dxa"/>
+              <w:rPr>
+                <w:rFonts w:hint="eastAsia"/>
+              </w:rPr>
+              <w:t>味</w:t>
+            </w:r>
+            <w:proofErr w:type="gramStart"/>
+            <w:r>
+              <w:rPr>
+                <w:rFonts w:hint="eastAsia"/>
+              </w:rPr>
+              <w:t>你而煮</w:t>
+            </w:r>
+            <w:proofErr w:type="gramEnd"/>
+            <w:r>
+              <w:rPr>
+                <w:rFonts w:hint="eastAsia"/>
+              </w:rPr>
+              <w:t>-F-002</w:t>
+            </w:r>
+          </w:p>
+        </w:tc>
+        <w:tc>
+          <w:tcPr>
+            <w:tcW w:w="5466" w:type="dxa"/>
           </w:tcPr>
           <w:p>
             <w:pPr>
               <w:spacing w:line="360" w:lineRule="exact"/>
             </w:pPr>
             <w:r>
-              <w:rPr>
-                <w:rFonts w:hint="eastAsia"/>
-              </w:rPr>
-              <w:t>味</w:t>
-            </w:r>
-            <w:proofErr w:type="gramStart"/>
-            <w:r>
-              <w:rPr>
-                <w:rFonts w:hint="eastAsia"/>
-              </w:rPr>
-              <w:t>你而煮</w:t>
-            </w:r>
-            <w:proofErr w:type="gramEnd"/>
-            <w:r>
-              <w:rPr>
-                <w:rFonts w:hint="eastAsia"/>
-              </w:rPr>
-              <w:t>-F-011</w:t>
-            </w:r>
-          </w:p>
-        </w:tc>
-        <w:tc>
-          <w:tcPr>
-            <w:tcW w:w="5466" w:type="dxa"/>
+              <w:t>顧客與廚師皆可</w:t>
+            </w:r>
+            <w:r>
+              <w:rPr>
+                <w:rFonts w:hint="eastAsia"/>
+              </w:rPr>
+              <w:t>以</w:t>
+            </w:r>
+            <w:r>
+              <w:t>編輯個人</w:t>
+            </w:r>
+            <w:r>
+              <w:rPr>
+                <w:rFonts w:hint="eastAsia"/>
+              </w:rPr>
+              <w:t>詳細</w:t>
+            </w:r>
+            <w:r>
+              <w:t>資</w:t>
+            </w:r>
+            <w:r>
+              <w:rPr>
+                <w:rFonts w:hint="eastAsia"/>
+              </w:rPr>
+              <w:t>訊</w:t>
+            </w:r>
+          </w:p>
+        </w:tc>
+      </w:tr>
+      <w:tr>
+        <w:tc>
+          <w:tcPr>
+            <w:tcW w:w="2830" w:type="dxa"/>
           </w:tcPr>
           <w:p>
             <w:pPr>
               <w:spacing w:line="360" w:lineRule="exact"/>
             </w:pPr>
             <w:r>
-              <w:t>餐點送達後進行結帳，將整合</w:t>
+              <w:rPr>
+                <w:rFonts w:hint="eastAsia"/>
+              </w:rPr>
+              <w:t>味</w:t>
             </w:r>
             <w:proofErr w:type="gramStart"/>
             <w:r>
-              <w:t>第三方金流</w:t>
+              <w:rPr>
+                <w:rFonts w:hint="eastAsia"/>
+              </w:rPr>
+              <w:t>你而煮</w:t>
             </w:r>
             <w:proofErr w:type="gramEnd"/>
             <w:r>
-              <w:t>系統</w:t>
-            </w:r>
-          </w:p>
-        </w:tc>
-      </w:tr>
-      <w:tr>
-        <w:tc>
-          <w:tcPr>
-            <w:tcW w:w="2830" w:type="dxa"/>
+              <w:rPr>
+                <w:rFonts w:hint="eastAsia"/>
+              </w:rPr>
+              <w:t>-F-003</w:t>
+            </w:r>
+          </w:p>
+        </w:tc>
+        <w:tc>
+          <w:tcPr>
+            <w:tcW w:w="5466" w:type="dxa"/>
           </w:tcPr>
           <w:p>
             <w:pPr>
               <w:spacing w:line="360" w:lineRule="exact"/>
             </w:pPr>
             <w:r>
-              <w:rPr>
-                <w:rFonts w:hint="eastAsia"/>
-              </w:rPr>
-              <w:t>味</w:t>
-            </w:r>
-            <w:proofErr w:type="gramStart"/>
-            <w:r>
-              <w:rPr>
-                <w:rFonts w:hint="eastAsia"/>
-              </w:rPr>
-              <w:t>你而煮</w:t>
-            </w:r>
-            <w:proofErr w:type="gramEnd"/>
-            <w:r>
-              <w:rPr>
-                <w:rFonts w:hint="eastAsia"/>
-              </w:rPr>
-              <w:t>-F-012</w:t>
-            </w:r>
-          </w:p>
-        </w:tc>
-        <w:tc>
-          <w:tcPr>
-            <w:tcW w:w="5466" w:type="dxa"/>
+              <w:t>顧客可依照地區、料理類型搜尋廚師</w:t>
+            </w:r>
+          </w:p>
+        </w:tc>
+      </w:tr>
+      <w:tr>
+        <w:tc>
+          <w:tcPr>
+            <w:tcW w:w="2830" w:type="dxa"/>
           </w:tcPr>
           <w:p>
             <w:pPr>
               <w:spacing w:line="360" w:lineRule="exact"/>
             </w:pPr>
             <w:r>
-              <w:t>顧客可對已完成訂單的廚師撰寫評價</w:t>
-            </w:r>
-          </w:p>
-        </w:tc>
-      </w:tr>
-      <w:tr>
-        <w:tc>
-          <w:tcPr>
-            <w:tcW w:w="2830" w:type="dxa"/>
+              <w:rPr>
+                <w:rFonts w:hint="eastAsia"/>
+              </w:rPr>
+              <w:t>味</w:t>
+            </w:r>
+            <w:proofErr w:type="gramStart"/>
+            <w:r>
+              <w:rPr>
+                <w:rFonts w:hint="eastAsia"/>
+              </w:rPr>
+              <w:t>你而煮</w:t>
+            </w:r>
+            <w:proofErr w:type="gramEnd"/>
+            <w:r>
+              <w:rPr>
+                <w:rFonts w:hint="eastAsia"/>
+              </w:rPr>
+              <w:t>-F-004</w:t>
+            </w:r>
+          </w:p>
+        </w:tc>
+        <w:tc>
+          <w:tcPr>
+            <w:tcW w:w="5466" w:type="dxa"/>
           </w:tcPr>
           <w:p>
             <w:pPr>
               <w:spacing w:line="360" w:lineRule="exact"/>
             </w:pPr>
             <w:r>
-              <w:rPr>
-                <w:rFonts w:hint="eastAsia"/>
-              </w:rPr>
-              <w:t>味</w:t>
-            </w:r>
-            <w:proofErr w:type="gramStart"/>
-            <w:r>
-              <w:rPr>
-                <w:rFonts w:hint="eastAsia"/>
-              </w:rPr>
-              <w:t>你而煮</w:t>
-            </w:r>
-            <w:proofErr w:type="gramEnd"/>
-            <w:r>
-              <w:rPr>
-                <w:rFonts w:hint="eastAsia"/>
-              </w:rPr>
-              <w:t>-F-013</w:t>
-            </w:r>
-          </w:p>
-        </w:tc>
-        <w:tc>
-          <w:tcPr>
-            <w:tcW w:w="5466" w:type="dxa"/>
+              <w:t>顧客可查看廚師過往服務的評價紀錄</w:t>
+            </w:r>
+          </w:p>
+        </w:tc>
+      </w:tr>
+      <w:tr>
+        <w:tc>
+          <w:tcPr>
+            <w:tcW w:w="2830" w:type="dxa"/>
           </w:tcPr>
           <w:p>
             <w:pPr>
               <w:spacing w:line="360" w:lineRule="exact"/>
             </w:pPr>
             <w:r>
-              <w:t>顧客與廚師皆可接收訂單進度與平台公告的通知</w:t>
-            </w:r>
-          </w:p>
-        </w:tc>
-      </w:tr>
-      <w:tr>
-        <w:tc>
-          <w:tcPr>
-            <w:tcW w:w="2830" w:type="dxa"/>
-          </w:tcPr>
-          <w:p>
-            <w:pPr>
-              <w:spacing w:line="360" w:lineRule="exact"/>
-              <w:rPr>
-                <w:rFonts w:hint="eastAsia"/>
-              </w:rPr>
-            </w:pPr>
-            <w:r>
               <w:rPr>
                 <w:rFonts w:hint="eastAsia"/>
               </w:rPr>
@@ -4373,13 +4257,7 @@
               <w:rPr>
                 <w:rFonts w:hint="eastAsia"/>
               </w:rPr>
-              <w:t>-F-01</w:t>
-            </w:r>
-            <w:r>
-              <w:rPr>
-                <w:rFonts w:hint="eastAsia"/>
-              </w:rPr>
-              <w:t>4</w:t>
+              <w:t>-F-005</w:t>
             </w:r>
           </w:p>
         </w:tc>
@@ -4392,13 +4270,7 @@
               <w:spacing w:line="360" w:lineRule="exact"/>
             </w:pPr>
             <w:r>
-              <w:t>顧客輸入菜單可使用語音輸入，再透過</w:t>
-            </w:r>
-            <w:r>
-              <w:t>AI</w:t>
-            </w:r>
-            <w:r>
-              <w:t>進行語意分析</w:t>
+              <w:t>顧客可填寫想要的餐點、預定時間、備註等資訊並送出訂單</w:t>
             </w:r>
           </w:p>
         </w:tc>
@@ -4411,9 +4283,434 @@
           <w:p>
             <w:pPr>
               <w:spacing w:line="360" w:lineRule="exact"/>
-              <w:rPr>
-                <w:rFonts w:hint="eastAsia"/>
-              </w:rPr>
+            </w:pPr>
+            <w:r>
+              <w:rPr>
+                <w:rFonts w:hint="eastAsia"/>
+              </w:rPr>
+              <w:t>味</w:t>
+            </w:r>
+            <w:proofErr w:type="gramStart"/>
+            <w:r>
+              <w:rPr>
+                <w:rFonts w:hint="eastAsia"/>
+              </w:rPr>
+              <w:t>你而煮</w:t>
+            </w:r>
+            <w:proofErr w:type="gramEnd"/>
+            <w:r>
+              <w:rPr>
+                <w:rFonts w:hint="eastAsia"/>
+              </w:rPr>
+              <w:t>-F-006</w:t>
+            </w:r>
+          </w:p>
+        </w:tc>
+        <w:tc>
+          <w:tcPr>
+            <w:tcW w:w="5466" w:type="dxa"/>
+          </w:tcPr>
+          <w:p>
+            <w:pPr>
+              <w:spacing w:line="360" w:lineRule="exact"/>
+            </w:pPr>
+            <w:r>
+              <w:t>廚師可查看訂單請求，並選擇接受或拒絕</w:t>
+            </w:r>
+          </w:p>
+        </w:tc>
+      </w:tr>
+      <w:tr>
+        <w:tc>
+          <w:tcPr>
+            <w:tcW w:w="2830" w:type="dxa"/>
+          </w:tcPr>
+          <w:p>
+            <w:pPr>
+              <w:spacing w:line="360" w:lineRule="exact"/>
+            </w:pPr>
+            <w:r>
+              <w:rPr>
+                <w:rFonts w:hint="eastAsia"/>
+              </w:rPr>
+              <w:t>味</w:t>
+            </w:r>
+            <w:proofErr w:type="gramStart"/>
+            <w:r>
+              <w:rPr>
+                <w:rFonts w:hint="eastAsia"/>
+              </w:rPr>
+              <w:t>你而煮</w:t>
+            </w:r>
+            <w:proofErr w:type="gramEnd"/>
+            <w:r>
+              <w:rPr>
+                <w:rFonts w:hint="eastAsia"/>
+              </w:rPr>
+              <w:t>-F-007</w:t>
+            </w:r>
+          </w:p>
+        </w:tc>
+        <w:tc>
+          <w:tcPr>
+            <w:tcW w:w="5466" w:type="dxa"/>
+          </w:tcPr>
+          <w:p>
+            <w:pPr>
+              <w:spacing w:line="360" w:lineRule="exact"/>
+            </w:pPr>
+            <w:r>
+              <w:rPr>
+                <w:rFonts w:hint="eastAsia"/>
+              </w:rPr>
+              <w:t>顧客與廚師最多可來回協商兩輪價格</w:t>
+            </w:r>
+          </w:p>
+        </w:tc>
+      </w:tr>
+      <w:tr>
+        <w:tc>
+          <w:tcPr>
+            <w:tcW w:w="2830" w:type="dxa"/>
+          </w:tcPr>
+          <w:p>
+            <w:pPr>
+              <w:spacing w:line="360" w:lineRule="exact"/>
+            </w:pPr>
+            <w:r>
+              <w:rPr>
+                <w:rFonts w:hint="eastAsia"/>
+              </w:rPr>
+              <w:t>味</w:t>
+            </w:r>
+            <w:proofErr w:type="gramStart"/>
+            <w:r>
+              <w:rPr>
+                <w:rFonts w:hint="eastAsia"/>
+              </w:rPr>
+              <w:t>你而煮</w:t>
+            </w:r>
+            <w:proofErr w:type="gramEnd"/>
+            <w:r>
+              <w:rPr>
+                <w:rFonts w:hint="eastAsia"/>
+              </w:rPr>
+              <w:t>-F-008</w:t>
+            </w:r>
+          </w:p>
+        </w:tc>
+        <w:tc>
+          <w:tcPr>
+            <w:tcW w:w="5466" w:type="dxa"/>
+          </w:tcPr>
+          <w:p>
+            <w:pPr>
+              <w:spacing w:line="360" w:lineRule="exact"/>
+            </w:pPr>
+            <w:r>
+              <w:t>顧客可查看每筆訂單的目前狀態</w:t>
+            </w:r>
+          </w:p>
+        </w:tc>
+      </w:tr>
+      <w:tr>
+        <w:tc>
+          <w:tcPr>
+            <w:tcW w:w="2830" w:type="dxa"/>
+          </w:tcPr>
+          <w:p>
+            <w:pPr>
+              <w:spacing w:line="360" w:lineRule="exact"/>
+            </w:pPr>
+            <w:r>
+              <w:rPr>
+                <w:rFonts w:hint="eastAsia"/>
+              </w:rPr>
+              <w:t>味</w:t>
+            </w:r>
+            <w:proofErr w:type="gramStart"/>
+            <w:r>
+              <w:rPr>
+                <w:rFonts w:hint="eastAsia"/>
+              </w:rPr>
+              <w:t>你而煮</w:t>
+            </w:r>
+            <w:proofErr w:type="gramEnd"/>
+            <w:r>
+              <w:rPr>
+                <w:rFonts w:hint="eastAsia"/>
+              </w:rPr>
+              <w:t>-F-009</w:t>
+            </w:r>
+          </w:p>
+        </w:tc>
+        <w:tc>
+          <w:tcPr>
+            <w:tcW w:w="5466" w:type="dxa"/>
+          </w:tcPr>
+          <w:p>
+            <w:pPr>
+              <w:spacing w:line="360" w:lineRule="exact"/>
+            </w:pPr>
+            <w:r>
+              <w:t>顧客與廚師可透過留言板討論細節與進度</w:t>
+            </w:r>
+          </w:p>
+        </w:tc>
+      </w:tr>
+      <w:tr>
+        <w:tc>
+          <w:tcPr>
+            <w:tcW w:w="2830" w:type="dxa"/>
+          </w:tcPr>
+          <w:p>
+            <w:pPr>
+              <w:spacing w:line="360" w:lineRule="exact"/>
+            </w:pPr>
+            <w:r>
+              <w:rPr>
+                <w:rFonts w:hint="eastAsia"/>
+              </w:rPr>
+              <w:t>味</w:t>
+            </w:r>
+            <w:proofErr w:type="gramStart"/>
+            <w:r>
+              <w:rPr>
+                <w:rFonts w:hint="eastAsia"/>
+              </w:rPr>
+              <w:t>你而煮</w:t>
+            </w:r>
+            <w:proofErr w:type="gramEnd"/>
+            <w:r>
+              <w:rPr>
+                <w:rFonts w:hint="eastAsia"/>
+              </w:rPr>
+              <w:t>-F-010</w:t>
+            </w:r>
+          </w:p>
+        </w:tc>
+        <w:tc>
+          <w:tcPr>
+            <w:tcW w:w="5466" w:type="dxa"/>
+          </w:tcPr>
+          <w:p>
+            <w:pPr>
+              <w:spacing w:line="360" w:lineRule="exact"/>
+            </w:pPr>
+            <w:r>
+              <w:t>顧客可選擇自取或請廚師安排外送</w:t>
+            </w:r>
+          </w:p>
+        </w:tc>
+      </w:tr>
+      <w:tr>
+        <w:tc>
+          <w:tcPr>
+            <w:tcW w:w="2830" w:type="dxa"/>
+          </w:tcPr>
+          <w:p>
+            <w:pPr>
+              <w:spacing w:line="360" w:lineRule="exact"/>
+            </w:pPr>
+            <w:r>
+              <w:rPr>
+                <w:rFonts w:hint="eastAsia"/>
+              </w:rPr>
+              <w:t>味</w:t>
+            </w:r>
+            <w:proofErr w:type="gramStart"/>
+            <w:r>
+              <w:rPr>
+                <w:rFonts w:hint="eastAsia"/>
+              </w:rPr>
+              <w:t>你而煮</w:t>
+            </w:r>
+            <w:proofErr w:type="gramEnd"/>
+            <w:r>
+              <w:rPr>
+                <w:rFonts w:hint="eastAsia"/>
+              </w:rPr>
+              <w:t>-F-011</w:t>
+            </w:r>
+          </w:p>
+        </w:tc>
+        <w:tc>
+          <w:tcPr>
+            <w:tcW w:w="5466" w:type="dxa"/>
+          </w:tcPr>
+          <w:p>
+            <w:pPr>
+              <w:spacing w:line="360" w:lineRule="exact"/>
+            </w:pPr>
+            <w:r>
+              <w:t>餐點送達後進行結帳，將整合</w:t>
+            </w:r>
+            <w:proofErr w:type="gramStart"/>
+            <w:r>
+              <w:t>第三方金流</w:t>
+            </w:r>
+            <w:proofErr w:type="gramEnd"/>
+            <w:r>
+              <w:t>系統</w:t>
+            </w:r>
+          </w:p>
+        </w:tc>
+      </w:tr>
+      <w:tr>
+        <w:tc>
+          <w:tcPr>
+            <w:tcW w:w="2830" w:type="dxa"/>
+          </w:tcPr>
+          <w:p>
+            <w:pPr>
+              <w:spacing w:line="360" w:lineRule="exact"/>
+            </w:pPr>
+            <w:r>
+              <w:rPr>
+                <w:rFonts w:hint="eastAsia"/>
+              </w:rPr>
+              <w:t>味</w:t>
+            </w:r>
+            <w:proofErr w:type="gramStart"/>
+            <w:r>
+              <w:rPr>
+                <w:rFonts w:hint="eastAsia"/>
+              </w:rPr>
+              <w:t>你而煮</w:t>
+            </w:r>
+            <w:proofErr w:type="gramEnd"/>
+            <w:r>
+              <w:rPr>
+                <w:rFonts w:hint="eastAsia"/>
+              </w:rPr>
+              <w:t>-F-012</w:t>
+            </w:r>
+          </w:p>
+        </w:tc>
+        <w:tc>
+          <w:tcPr>
+            <w:tcW w:w="5466" w:type="dxa"/>
+          </w:tcPr>
+          <w:p>
+            <w:pPr>
+              <w:spacing w:line="360" w:lineRule="exact"/>
+            </w:pPr>
+            <w:r>
+              <w:t>顧客可對已完成訂單的廚師撰寫評價</w:t>
+            </w:r>
+          </w:p>
+        </w:tc>
+      </w:tr>
+      <w:tr>
+        <w:tc>
+          <w:tcPr>
+            <w:tcW w:w="2830" w:type="dxa"/>
+          </w:tcPr>
+          <w:p>
+            <w:pPr>
+              <w:spacing w:line="360" w:lineRule="exact"/>
+            </w:pPr>
+            <w:r>
+              <w:rPr>
+                <w:rFonts w:hint="eastAsia"/>
+              </w:rPr>
+              <w:t>味</w:t>
+            </w:r>
+            <w:proofErr w:type="gramStart"/>
+            <w:r>
+              <w:rPr>
+                <w:rFonts w:hint="eastAsia"/>
+              </w:rPr>
+              <w:t>你而煮</w:t>
+            </w:r>
+            <w:proofErr w:type="gramEnd"/>
+            <w:r>
+              <w:rPr>
+                <w:rFonts w:hint="eastAsia"/>
+              </w:rPr>
+              <w:t>-F-013</w:t>
+            </w:r>
+          </w:p>
+        </w:tc>
+        <w:tc>
+          <w:tcPr>
+            <w:tcW w:w="5466" w:type="dxa"/>
+          </w:tcPr>
+          <w:p>
+            <w:pPr>
+              <w:spacing w:line="360" w:lineRule="exact"/>
+            </w:pPr>
+            <w:r>
+              <w:t>顧客與廚師皆可接收訂單進度與平台公告的通知</w:t>
+            </w:r>
+          </w:p>
+        </w:tc>
+      </w:tr>
+      <w:tr>
+        <w:tc>
+          <w:tcPr>
+            <w:tcW w:w="2830" w:type="dxa"/>
+          </w:tcPr>
+          <w:p>
+            <w:pPr>
+              <w:spacing w:line="360" w:lineRule="exact"/>
+            </w:pPr>
+            <w:r>
+              <w:rPr>
+                <w:rFonts w:hint="eastAsia"/>
+              </w:rPr>
+              <w:t>味</w:t>
+            </w:r>
+            <w:proofErr w:type="gramStart"/>
+            <w:r>
+              <w:rPr>
+                <w:rFonts w:hint="eastAsia"/>
+              </w:rPr>
+              <w:t>你而煮</w:t>
+            </w:r>
+            <w:proofErr w:type="gramEnd"/>
+            <w:r>
+              <w:rPr>
+                <w:rFonts w:hint="eastAsia"/>
+              </w:rPr>
+              <w:t>-F-01</w:t>
+            </w:r>
+            <w:r>
+              <w:rPr>
+                <w:rFonts w:hint="eastAsia"/>
+              </w:rPr>
+              <w:t>4</w:t>
+            </w:r>
+          </w:p>
+        </w:tc>
+        <w:tc>
+          <w:tcPr>
+            <w:tcW w:w="5466" w:type="dxa"/>
+          </w:tcPr>
+          <w:p>
+            <w:pPr>
+              <w:spacing w:line="360" w:lineRule="exact"/>
+            </w:pPr>
+            <w:r>
+              <w:t>顧客輸入菜單可使用語音輸入，再透過</w:t>
+            </w:r>
+            <w:r>
+              <w:t>AI</w:t>
+            </w:r>
+            <w:r>
+              <w:t>進行語意分析</w:t>
+            </w:r>
+          </w:p>
+        </w:tc>
+      </w:tr>
+      <w:tr>
+        <w:tc>
+          <w:tcPr>
+            <w:tcW w:w="2830" w:type="dxa"/>
+          </w:tcPr>
+          <w:p>
+            <w:pPr>
+              <w:spacing w:line="360" w:lineRule="exact"/>
             </w:pPr>
             <w:r>
               <w:rPr>
@@ -4474,7 +4771,7 @@
       <w:pPr>
         <w:pStyle w:val="af"/>
       </w:pPr>
-      <w:bookmarkStart w:id="8" w:name="_Toc204915587"/>
+      <w:bookmarkStart w:id="10" w:name="_Toc205240681"/>
       <w:r>
         <w:rPr>
           <w:rFonts w:hint="eastAsia"/>
@@ -4512,13 +4809,13 @@
         </w:rPr>
         <w:t>功能使用案例</w:t>
       </w:r>
-      <w:bookmarkEnd w:id="8"/>
+      <w:bookmarkEnd w:id="10"/>
     </w:p>
     <w:p>
       <w:pPr>
         <w:pStyle w:val="af1"/>
       </w:pPr>
-      <w:bookmarkStart w:id="9" w:name="_Toc204915588"/>
+      <w:bookmarkStart w:id="11" w:name="_Toc205240682"/>
       <w:r>
         <w:rPr>
           <w:rFonts w:hint="eastAsia"/>
@@ -4543,7 +4840,7 @@
         </w:rPr>
         <w:t>）</w:t>
       </w:r>
-      <w:bookmarkEnd w:id="9"/>
+      <w:bookmarkEnd w:id="11"/>
     </w:p>
     <w:p>
       <w:pPr>
@@ -4559,10 +4856,10 @@
           <w:noProof/>
         </w:rPr>
         <w:drawing>
-          <wp:inline distT="0" distB="0" distL="0" distR="0" wp14:anchorId="7012D37D" wp14:editId="10EECF75">
-            <wp:extent cx="5274310" cy="3956050"/>
-            <wp:effectExtent l="0" t="0" r="2540" b="6350"/>
-            <wp:docPr id="1" name="圖片 1"/>
+          <wp:inline distT="0" distB="0" distL="0" distR="0" wp14:anchorId="280316B4" wp14:editId="2193E7D9">
+            <wp:extent cx="5274310" cy="3860165"/>
+            <wp:effectExtent l="0" t="0" r="2540" b="6985"/>
+            <wp:docPr id="3" name="圖片 3" descr="一張含有 文字, 圖表, 行, 螢幕擷取畫面 的圖片&#10;&#10;AI 產生的內容可能不正確。"/>
             <wp:cNvGraphicFramePr>
               <a:graphicFrameLocks xmlns:a="http://schemas.openxmlformats.org/drawingml/2006/main" noChangeAspect="1"/>
             </wp:cNvGraphicFramePr>
@@ -4570,11 +4867,17 @@
               <a:graphicData uri="http://schemas.openxmlformats.org/drawingml/2006/picture">
                 <pic:pic xmlns:pic="http://schemas.openxmlformats.org/drawingml/2006/picture">
                   <pic:nvPicPr>
-                    <pic:cNvPr id="1" name=""/>
+                    <pic:cNvPr id="3" name="圖片 3" descr="一張含有 文字, 圖表, 行, 螢幕擷取畫面 的圖片&#10;&#10;AI 產生的內容可能不正確。"/>
                     <pic:cNvPicPr/>
                   </pic:nvPicPr>
                   <pic:blipFill>
-                    <a:blip r:embed="rId9"/>
+                    <a:blip r:embed="rId10">
+                      <a:extLst>
+                        <a:ext uri="{28A0092B-C50C-407E-A947-70E740481C1C}">
+                          <a14:useLocalDpi xmlns:a14="http://schemas.microsoft.com/office/drawing/2010/main" val="0"/>
+                        </a:ext>
+                      </a:extLst>
+                    </a:blip>
                     <a:stretch>
                       <a:fillRect/>
                     </a:stretch>
@@ -4582,7 +4885,7 @@
                   <pic:spPr>
                     <a:xfrm>
                       <a:off x="0" y="0"/>
-                      <a:ext cx="5274310" cy="3956050"/>
+                      <a:ext cx="5274310" cy="3860165"/>
                     </a:xfrm>
                     <a:prstGeom prst="rect">
                       <a:avLst/>
@@ -4599,7 +4902,7 @@
       <w:pPr>
         <w:pStyle w:val="af5"/>
       </w:pPr>
-      <w:bookmarkStart w:id="10" w:name="_Toc204915589"/>
+      <w:bookmarkStart w:id="12" w:name="_Toc205240683"/>
       <w:r>
         <w:rPr>
           <w:rFonts w:hint="eastAsia"/>
@@ -4630,13 +4933,13 @@
         </w:rPr>
         <w:t>使用個案圖</w:t>
       </w:r>
-      <w:bookmarkEnd w:id="10"/>
+      <w:bookmarkEnd w:id="12"/>
     </w:p>
     <w:p>
       <w:pPr>
         <w:pStyle w:val="af1"/>
       </w:pPr>
-      <w:bookmarkStart w:id="11" w:name="_Toc204915590"/>
+      <w:bookmarkStart w:id="13" w:name="_Toc205240684"/>
       <w:r>
         <w:rPr>
           <w:rFonts w:hint="eastAsia"/>
@@ -4649,7 +4952,7 @@
         </w:rPr>
         <w:t>使用個案描述</w:t>
       </w:r>
-      <w:bookmarkEnd w:id="11"/>
+      <w:bookmarkEnd w:id="13"/>
     </w:p>
     <w:p>
       <w:pPr>
@@ -4658,7 +4961,7 @@
           <w:szCs w:val="22"/>
         </w:rPr>
       </w:pPr>
-      <w:bookmarkStart w:id="12" w:name="_Toc204915591"/>
+      <w:bookmarkStart w:id="14" w:name="_Toc205240685"/>
       <w:r>
         <w:rPr>
           <w:rFonts w:hint="eastAsia"/>
@@ -4727,703 +5030,6 @@
         <w:rPr>
           <w:rFonts w:hint="eastAsia"/>
           <w:bCs w:val="0"/>
-        </w:rPr>
-        <w:t>之使用個案描述</w:t>
-      </w:r>
-      <w:bookmarkEnd w:id="12"/>
-    </w:p>
-    <w:tbl>
-      <w:tblPr>
-        <w:tblStyle w:val="ae"/>
-        <w:tblW w:w="0" w:type="auto"/>
-        <w:tblLook w:val="04A0" w:firstRow="1" w:lastRow="0" w:firstColumn="1" w:lastColumn="0" w:noHBand="0" w:noVBand="1"/>
-      </w:tblPr>
-      <w:tblGrid>
-        <w:gridCol w:w="3681"/>
-        <w:gridCol w:w="4615"/>
-      </w:tblGrid>
-      <w:tr>
-        <w:tc>
-          <w:tcPr>
-            <w:tcW w:w="3681" w:type="dxa"/>
-            <w:shd w:val="clear" w:color="auto" w:fill="BFBFBF" w:themeFill="background1" w:themeFillShade="BF"/>
-          </w:tcPr>
-          <w:p>
-            <w:r>
-              <w:t>使用案例編號：</w:t>
-            </w:r>
-            <w:r>
-              <w:rPr>
-                <w:rFonts w:hint="eastAsia"/>
-              </w:rPr>
-              <w:t>味</w:t>
-            </w:r>
-            <w:proofErr w:type="gramStart"/>
-            <w:r>
-              <w:rPr>
-                <w:rFonts w:hint="eastAsia"/>
-              </w:rPr>
-              <w:t>你而煮</w:t>
-            </w:r>
-            <w:proofErr w:type="gramEnd"/>
-            <w:r>
-              <w:t>-UC001</w:t>
-            </w:r>
-          </w:p>
-        </w:tc>
-        <w:tc>
-          <w:tcPr>
-            <w:tcW w:w="4615" w:type="dxa"/>
-            <w:shd w:val="clear" w:color="auto" w:fill="BFBFBF" w:themeFill="background1" w:themeFillShade="BF"/>
-          </w:tcPr>
-          <w:p>
-            <w:r>
-              <w:t>使用案例名稱：</w:t>
-            </w:r>
-            <w:r>
-              <w:rPr>
-                <w:rFonts w:hint="eastAsia"/>
-              </w:rPr>
-              <w:t>顧客與廚師帳號註冊</w:t>
-            </w:r>
-            <w:r>
-              <w:t xml:space="preserve"> / </w:t>
-            </w:r>
-            <w:r>
-              <w:rPr>
-                <w:rFonts w:hint="eastAsia"/>
-              </w:rPr>
-              <w:t>登入</w:t>
-            </w:r>
-          </w:p>
-        </w:tc>
-      </w:tr>
-      <w:tr>
-        <w:tc>
-          <w:tcPr>
-            <w:tcW w:w="3681" w:type="dxa"/>
-            <w:shd w:val="clear" w:color="auto" w:fill="BFBFBF" w:themeFill="background1" w:themeFillShade="BF"/>
-          </w:tcPr>
-          <w:p>
-            <w:r>
-              <w:t>系統反應動作</w:t>
-            </w:r>
-          </w:p>
-        </w:tc>
-        <w:tc>
-          <w:tcPr>
-            <w:tcW w:w="4615" w:type="dxa"/>
-            <w:shd w:val="clear" w:color="auto" w:fill="BFBFBF" w:themeFill="background1" w:themeFillShade="BF"/>
-          </w:tcPr>
-          <w:p>
-            <w:r>
-              <w:t>使用者操作動作</w:t>
-            </w:r>
-          </w:p>
-        </w:tc>
-      </w:tr>
-      <w:tr>
-        <w:tc>
-          <w:tcPr>
-            <w:tcW w:w="3681" w:type="dxa"/>
-          </w:tcPr>
-          <w:p/>
-        </w:tc>
-        <w:tc>
-          <w:tcPr>
-            <w:tcW w:w="4615" w:type="dxa"/>
-          </w:tcPr>
-          <w:p>
-            <w:r>
-              <w:t xml:space="preserve">1. </w:t>
-            </w:r>
-            <w:r>
-              <w:rPr>
-                <w:rFonts w:hint="eastAsia"/>
-              </w:rPr>
-              <w:t>進入註冊</w:t>
-            </w:r>
-            <w:r>
-              <w:t>/</w:t>
-            </w:r>
-            <w:r>
-              <w:rPr>
-                <w:rFonts w:hint="eastAsia"/>
-              </w:rPr>
-              <w:t>登入頁面</w:t>
-            </w:r>
-          </w:p>
-        </w:tc>
-      </w:tr>
-      <w:tr>
-        <w:tc>
-          <w:tcPr>
-            <w:tcW w:w="3681" w:type="dxa"/>
-          </w:tcPr>
-          <w:p/>
-        </w:tc>
-        <w:tc>
-          <w:tcPr>
-            <w:tcW w:w="4615" w:type="dxa"/>
-          </w:tcPr>
-          <w:p>
-            <w:r>
-              <w:t xml:space="preserve">2. </w:t>
-            </w:r>
-            <w:r>
-              <w:rPr>
-                <w:rFonts w:hint="eastAsia"/>
-              </w:rPr>
-              <w:t>輸入帳號密碼（廚師另填擅長料理、證照、地區）</w:t>
-            </w:r>
-          </w:p>
-        </w:tc>
-      </w:tr>
-      <w:tr>
-        <w:tc>
-          <w:tcPr>
-            <w:tcW w:w="3681" w:type="dxa"/>
-          </w:tcPr>
-          <w:p/>
-        </w:tc>
-        <w:tc>
-          <w:tcPr>
-            <w:tcW w:w="4615" w:type="dxa"/>
-          </w:tcPr>
-          <w:p>
-            <w:r>
-              <w:t xml:space="preserve">3. </w:t>
-            </w:r>
-            <w:r>
-              <w:rPr>
-                <w:rFonts w:hint="eastAsia"/>
-              </w:rPr>
-              <w:t>按下註冊</w:t>
-            </w:r>
-            <w:r>
-              <w:t>/</w:t>
-            </w:r>
-            <w:r>
-              <w:rPr>
-                <w:rFonts w:hint="eastAsia"/>
-              </w:rPr>
-              <w:t>登入按鈕</w:t>
-            </w:r>
-          </w:p>
-        </w:tc>
-      </w:tr>
-      <w:tr>
-        <w:tc>
-          <w:tcPr>
-            <w:tcW w:w="3681" w:type="dxa"/>
-          </w:tcPr>
-          <w:p>
-            <w:r>
-              <w:rPr>
-                <w:rFonts w:hint="eastAsia"/>
-              </w:rPr>
-              <w:t xml:space="preserve">4. </w:t>
-            </w:r>
-            <w:r>
-              <w:rPr>
-                <w:rFonts w:hint="eastAsia"/>
-              </w:rPr>
-              <w:t>驗證</w:t>
-            </w:r>
-            <w:proofErr w:type="gramStart"/>
-            <w:r>
-              <w:rPr>
-                <w:rFonts w:hint="eastAsia"/>
-              </w:rPr>
-              <w:t>帳密或</w:t>
-            </w:r>
-            <w:proofErr w:type="gramEnd"/>
-            <w:r>
-              <w:rPr>
-                <w:rFonts w:hint="eastAsia"/>
-              </w:rPr>
-              <w:t>建立新帳號</w:t>
-            </w:r>
-          </w:p>
-        </w:tc>
-        <w:tc>
-          <w:tcPr>
-            <w:tcW w:w="4615" w:type="dxa"/>
-          </w:tcPr>
-          <w:p/>
-        </w:tc>
-      </w:tr>
-      <w:tr>
-        <w:tc>
-          <w:tcPr>
-            <w:tcW w:w="3681" w:type="dxa"/>
-          </w:tcPr>
-          <w:p>
-            <w:r>
-              <w:rPr>
-                <w:rFonts w:hint="eastAsia"/>
-              </w:rPr>
-              <w:t xml:space="preserve">5. </w:t>
-            </w:r>
-            <w:r>
-              <w:t>記錄使用者角色</w:t>
-            </w:r>
-          </w:p>
-        </w:tc>
-        <w:tc>
-          <w:tcPr>
-            <w:tcW w:w="4615" w:type="dxa"/>
-          </w:tcPr>
-          <w:p/>
-        </w:tc>
-      </w:tr>
-      <w:tr>
-        <w:tc>
-          <w:tcPr>
-            <w:tcW w:w="3681" w:type="dxa"/>
-          </w:tcPr>
-          <w:p>
-            <w:pPr>
-              <w:rPr>
-                <w:rFonts w:hint="eastAsia"/>
-              </w:rPr>
-            </w:pPr>
-            <w:r>
-              <w:rPr>
-                <w:rFonts w:hint="eastAsia"/>
-              </w:rPr>
-              <w:t xml:space="preserve">6. </w:t>
-            </w:r>
-            <w:r>
-              <w:t>導向對應主畫面</w:t>
-            </w:r>
-          </w:p>
-        </w:tc>
-        <w:tc>
-          <w:tcPr>
-            <w:tcW w:w="4615" w:type="dxa"/>
-          </w:tcPr>
-          <w:p/>
-        </w:tc>
-      </w:tr>
-    </w:tbl>
-    <w:p>
-      <w:pPr>
-        <w:pStyle w:val="af3"/>
-      </w:pPr>
-      <w:bookmarkStart w:id="13" w:name="_Toc204915592"/>
-      <w:r>
-        <w:rPr>
-          <w:rFonts w:hint="eastAsia"/>
-          <w:szCs w:val="22"/>
-        </w:rPr>
-        <w:lastRenderedPageBreak/>
-        <w:t>表</w:t>
-      </w:r>
-      <w:r>
-        <w:rPr>
-          <w:rFonts w:hint="eastAsia"/>
-          <w:szCs w:val="22"/>
-        </w:rPr>
-        <w:t xml:space="preserve"> </w:t>
-      </w:r>
-      <w:r>
-        <w:rPr>
-          <w:rFonts w:hint="eastAsia"/>
-          <w:szCs w:val="22"/>
-        </w:rPr>
-        <w:t>3</w:t>
-      </w:r>
-      <w:r>
-        <w:rPr>
-          <w:rFonts w:hint="eastAsia"/>
-          <w:szCs w:val="22"/>
-        </w:rPr>
-        <w:t>.</w:t>
-      </w:r>
-      <w:r>
-        <w:rPr>
-          <w:rFonts w:hint="eastAsia"/>
-          <w:szCs w:val="22"/>
-        </w:rPr>
-        <w:t>2</w:t>
-      </w:r>
-      <w:r>
-        <w:rPr>
-          <w:rFonts w:hint="eastAsia"/>
-          <w:szCs w:val="22"/>
-        </w:rPr>
-        <w:t>.</w:t>
-      </w:r>
-      <w:r>
-        <w:rPr>
-          <w:rFonts w:hint="eastAsia"/>
-          <w:szCs w:val="22"/>
-        </w:rPr>
-        <w:t>2</w:t>
-      </w:r>
-      <w:r>
-        <w:rPr>
-          <w:rFonts w:hint="eastAsia"/>
-          <w:szCs w:val="22"/>
-        </w:rPr>
-        <w:t xml:space="preserve"> </w:t>
-      </w:r>
-      <w:r>
-        <w:rPr>
-          <w:rFonts w:hint="eastAsia"/>
-        </w:rPr>
-        <w:t>味</w:t>
-      </w:r>
-      <w:proofErr w:type="gramStart"/>
-      <w:r>
-        <w:rPr>
-          <w:rFonts w:hint="eastAsia"/>
-        </w:rPr>
-        <w:t>你而煮</w:t>
-      </w:r>
-      <w:proofErr w:type="gramEnd"/>
-      <w:r>
-        <w:t>-UC00</w:t>
-      </w:r>
-      <w:r>
-        <w:rPr>
-          <w:rFonts w:hint="eastAsia"/>
-        </w:rPr>
-        <w:t>2</w:t>
-      </w:r>
-      <w:r>
-        <w:rPr>
-          <w:rFonts w:hint="eastAsia"/>
-        </w:rPr>
-        <w:t>之使用個案描述</w:t>
-      </w:r>
-      <w:bookmarkEnd w:id="13"/>
-    </w:p>
-    <w:tbl>
-      <w:tblPr>
-        <w:tblStyle w:val="ae"/>
-        <w:tblW w:w="0" w:type="auto"/>
-        <w:tblLook w:val="04A0" w:firstRow="1" w:lastRow="0" w:firstColumn="1" w:lastColumn="0" w:noHBand="0" w:noVBand="1"/>
-      </w:tblPr>
-      <w:tblGrid>
-        <w:gridCol w:w="3681"/>
-        <w:gridCol w:w="4615"/>
-      </w:tblGrid>
-      <w:tr>
-        <w:tc>
-          <w:tcPr>
-            <w:tcW w:w="3681" w:type="dxa"/>
-            <w:shd w:val="clear" w:color="auto" w:fill="BFBFBF" w:themeFill="background1" w:themeFillShade="BF"/>
-          </w:tcPr>
-          <w:p>
-            <w:r>
-              <w:t>使用案例編號：</w:t>
-            </w:r>
-            <w:r>
-              <w:rPr>
-                <w:rFonts w:hint="eastAsia"/>
-              </w:rPr>
-              <w:t>味</w:t>
-            </w:r>
-            <w:proofErr w:type="gramStart"/>
-            <w:r>
-              <w:rPr>
-                <w:rFonts w:hint="eastAsia"/>
-              </w:rPr>
-              <w:t>你而煮</w:t>
-            </w:r>
-            <w:proofErr w:type="gramEnd"/>
-            <w:r>
-              <w:t>-UC00</w:t>
-            </w:r>
-            <w:r>
-              <w:rPr>
-                <w:rFonts w:hint="eastAsia"/>
-              </w:rPr>
-              <w:t>2</w:t>
-            </w:r>
-          </w:p>
-        </w:tc>
-        <w:tc>
-          <w:tcPr>
-            <w:tcW w:w="4615" w:type="dxa"/>
-            <w:shd w:val="clear" w:color="auto" w:fill="BFBFBF" w:themeFill="background1" w:themeFillShade="BF"/>
-          </w:tcPr>
-          <w:p>
-            <w:r>
-              <w:t>使用案例名稱：</w:t>
-            </w:r>
-            <w:r>
-              <w:rPr>
-                <w:rFonts w:hint="eastAsia"/>
-              </w:rPr>
-              <w:t>使用者個人資料管理</w:t>
-            </w:r>
-          </w:p>
-        </w:tc>
-      </w:tr>
-      <w:tr>
-        <w:tc>
-          <w:tcPr>
-            <w:tcW w:w="3681" w:type="dxa"/>
-            <w:shd w:val="clear" w:color="auto" w:fill="BFBFBF" w:themeFill="background1" w:themeFillShade="BF"/>
-          </w:tcPr>
-          <w:p>
-            <w:r>
-              <w:t>系統反應動作</w:t>
-            </w:r>
-          </w:p>
-        </w:tc>
-        <w:tc>
-          <w:tcPr>
-            <w:tcW w:w="4615" w:type="dxa"/>
-            <w:shd w:val="clear" w:color="auto" w:fill="BFBFBF" w:themeFill="background1" w:themeFillShade="BF"/>
-          </w:tcPr>
-          <w:p>
-            <w:r>
-              <w:t>使用者操作動作</w:t>
-            </w:r>
-          </w:p>
-        </w:tc>
-      </w:tr>
-      <w:tr>
-        <w:tc>
-          <w:tcPr>
-            <w:tcW w:w="3681" w:type="dxa"/>
-          </w:tcPr>
-          <w:p/>
-        </w:tc>
-        <w:tc>
-          <w:tcPr>
-            <w:tcW w:w="4615" w:type="dxa"/>
-          </w:tcPr>
-          <w:p>
-            <w:r>
-              <w:t xml:space="preserve">1. </w:t>
-            </w:r>
-            <w:r>
-              <w:rPr>
-                <w:rFonts w:hint="eastAsia"/>
-              </w:rPr>
-              <w:t>點擊個人設定頁面</w:t>
-            </w:r>
-          </w:p>
-        </w:tc>
-      </w:tr>
-      <w:tr>
-        <w:tc>
-          <w:tcPr>
-            <w:tcW w:w="3681" w:type="dxa"/>
-          </w:tcPr>
-          <w:p/>
-        </w:tc>
-        <w:tc>
-          <w:tcPr>
-            <w:tcW w:w="4615" w:type="dxa"/>
-          </w:tcPr>
-          <w:p>
-            <w:r>
-              <w:t xml:space="preserve">2. </w:t>
-            </w:r>
-            <w:r>
-              <w:rPr>
-                <w:rFonts w:hint="eastAsia"/>
-              </w:rPr>
-              <w:t>修改聯絡方式、簡介等資訊</w:t>
-            </w:r>
-          </w:p>
-        </w:tc>
-      </w:tr>
-      <w:tr>
-        <w:tc>
-          <w:tcPr>
-            <w:tcW w:w="3681" w:type="dxa"/>
-          </w:tcPr>
-          <w:p/>
-        </w:tc>
-        <w:tc>
-          <w:tcPr>
-            <w:tcW w:w="4615" w:type="dxa"/>
-          </w:tcPr>
-          <w:p>
-            <w:r>
-              <w:t xml:space="preserve">3. </w:t>
-            </w:r>
-            <w:r>
-              <w:rPr>
-                <w:rFonts w:hint="eastAsia"/>
-              </w:rPr>
-              <w:t>按下儲存按鈕</w:t>
-            </w:r>
-          </w:p>
-        </w:tc>
-      </w:tr>
-      <w:tr>
-        <w:tc>
-          <w:tcPr>
-            <w:tcW w:w="3681" w:type="dxa"/>
-          </w:tcPr>
-          <w:p>
-            <w:r>
-              <w:rPr>
-                <w:rFonts w:hint="eastAsia"/>
-              </w:rPr>
-              <w:t xml:space="preserve">4. </w:t>
-            </w:r>
-            <w:r>
-              <w:t>驗證欄位格式</w:t>
-            </w:r>
-          </w:p>
-        </w:tc>
-        <w:tc>
-          <w:tcPr>
-            <w:tcW w:w="4615" w:type="dxa"/>
-          </w:tcPr>
-          <w:p/>
-        </w:tc>
-      </w:tr>
-      <w:tr>
-        <w:tc>
-          <w:tcPr>
-            <w:tcW w:w="3681" w:type="dxa"/>
-          </w:tcPr>
-          <w:p>
-            <w:r>
-              <w:rPr>
-                <w:rFonts w:hint="eastAsia"/>
-              </w:rPr>
-              <w:t xml:space="preserve">5. </w:t>
-            </w:r>
-            <w:r>
-              <w:t>更新資料庫</w:t>
-            </w:r>
-          </w:p>
-        </w:tc>
-        <w:tc>
-          <w:tcPr>
-            <w:tcW w:w="4615" w:type="dxa"/>
-          </w:tcPr>
-          <w:p/>
-        </w:tc>
-      </w:tr>
-      <w:tr>
-        <w:tc>
-          <w:tcPr>
-            <w:tcW w:w="3681" w:type="dxa"/>
-          </w:tcPr>
-          <w:p>
-            <w:pPr>
-              <w:rPr>
-                <w:rFonts w:hint="eastAsia"/>
-              </w:rPr>
-            </w:pPr>
-            <w:r>
-              <w:rPr>
-                <w:rFonts w:hint="eastAsia"/>
-              </w:rPr>
-              <w:t xml:space="preserve">6. </w:t>
-            </w:r>
-            <w:r>
-              <w:t>顯示成功提示</w:t>
-            </w:r>
-          </w:p>
-        </w:tc>
-        <w:tc>
-          <w:tcPr>
-            <w:tcW w:w="4615" w:type="dxa"/>
-          </w:tcPr>
-          <w:p/>
-        </w:tc>
-      </w:tr>
-    </w:tbl>
-    <w:p>
-      <w:pPr>
-        <w:pStyle w:val="af3"/>
-      </w:pPr>
-      <w:bookmarkStart w:id="14" w:name="_Toc204915593"/>
-      <w:r>
-        <w:rPr>
-          <w:rFonts w:hint="eastAsia"/>
-          <w:szCs w:val="22"/>
-        </w:rPr>
-        <w:t>表</w:t>
-      </w:r>
-      <w:r>
-        <w:rPr>
-          <w:rFonts w:hint="eastAsia"/>
-          <w:szCs w:val="22"/>
-        </w:rPr>
-        <w:t xml:space="preserve"> </w:t>
-      </w:r>
-      <w:r>
-        <w:rPr>
-          <w:rFonts w:hint="eastAsia"/>
-          <w:szCs w:val="22"/>
-        </w:rPr>
-        <w:t>3</w:t>
-      </w:r>
-      <w:r>
-        <w:rPr>
-          <w:rFonts w:hint="eastAsia"/>
-          <w:szCs w:val="22"/>
-        </w:rPr>
-        <w:t>.</w:t>
-      </w:r>
-      <w:r>
-        <w:rPr>
-          <w:rFonts w:hint="eastAsia"/>
-          <w:szCs w:val="22"/>
-        </w:rPr>
-        <w:t>2</w:t>
-      </w:r>
-      <w:r>
-        <w:rPr>
-          <w:rFonts w:hint="eastAsia"/>
-          <w:szCs w:val="22"/>
-        </w:rPr>
-        <w:t>.</w:t>
-      </w:r>
-      <w:r>
-        <w:rPr>
-          <w:rFonts w:hint="eastAsia"/>
-          <w:szCs w:val="22"/>
-        </w:rPr>
-        <w:t>3</w:t>
-      </w:r>
-      <w:r>
-        <w:rPr>
-          <w:rFonts w:hint="eastAsia"/>
-          <w:szCs w:val="22"/>
-        </w:rPr>
-        <w:t xml:space="preserve"> </w:t>
-      </w:r>
-      <w:r>
-        <w:rPr>
-          <w:rFonts w:hint="eastAsia"/>
-        </w:rPr>
-        <w:t>味</w:t>
-      </w:r>
-      <w:proofErr w:type="gramStart"/>
-      <w:r>
-        <w:rPr>
-          <w:rFonts w:hint="eastAsia"/>
-        </w:rPr>
-        <w:t>你而煮</w:t>
-      </w:r>
-      <w:proofErr w:type="gramEnd"/>
-      <w:r>
-        <w:t>-UC00</w:t>
-      </w:r>
-      <w:r>
-        <w:rPr>
-          <w:rFonts w:hint="eastAsia"/>
-        </w:rPr>
-        <w:t>3</w:t>
-      </w:r>
-      <w:r>
-        <w:rPr>
-          <w:rFonts w:hint="eastAsia"/>
         </w:rPr>
         <w:t>之使用個案描述</w:t>
       </w:r>
@@ -5464,13 +5070,7 @@
             </w:r>
             <w:proofErr w:type="gramEnd"/>
             <w:r>
-              <w:t>-UC00</w:t>
-            </w:r>
-            <w:r>
-              <w:rPr>
-                <w:rFonts w:hint="eastAsia"/>
-              </w:rPr>
-              <w:t>3</w:t>
+              <w:t>-UC001</w:t>
             </w:r>
           </w:p>
         </w:tc>
@@ -5487,7 +5087,16 @@
               <w:rPr>
                 <w:rFonts w:hint="eastAsia"/>
               </w:rPr>
-              <w:t>廚師搜尋功能</w:t>
+              <w:t>顧客與廚師帳號註冊</w:t>
+            </w:r>
+            <w:r>
+              <w:t xml:space="preserve"> / </w:t>
+            </w:r>
+            <w:r>
+              <w:rPr>
+                <w:rFonts w:hint="eastAsia"/>
+              </w:rPr>
+              <w:t>登入</w:t>
             </w:r>
           </w:p>
         </w:tc>
@@ -5535,7 +5144,16 @@
               <w:rPr>
                 <w:rFonts w:hint="eastAsia"/>
               </w:rPr>
-              <w:t>進入搜尋頁面</w:t>
+              <w:t>進入註冊</w:t>
+            </w:r>
+            <w:r>
+              <w:t>/</w:t>
+            </w:r>
+            <w:r>
+              <w:rPr>
+                <w:rFonts w:hint="eastAsia"/>
+              </w:rPr>
+              <w:t>登入頁面</w:t>
             </w:r>
           </w:p>
         </w:tc>
@@ -5559,7 +5177,7 @@
               <w:rPr>
                 <w:rFonts w:hint="eastAsia"/>
               </w:rPr>
-              <w:t>選擇地區與料理類型條件</w:t>
+              <w:t>輸入帳號密碼（廚師另填擅長料理、證照、地區）</w:t>
             </w:r>
           </w:p>
         </w:tc>
@@ -5583,7 +5201,16 @@
               <w:rPr>
                 <w:rFonts w:hint="eastAsia"/>
               </w:rPr>
-              <w:t>按下搜尋按鈕</w:t>
+              <w:t>按下註冊</w:t>
+            </w:r>
+            <w:r>
+              <w:t>/</w:t>
+            </w:r>
+            <w:r>
+              <w:rPr>
+                <w:rFonts w:hint="eastAsia"/>
+              </w:rPr>
+              <w:t>登入按鈕</w:t>
             </w:r>
           </w:p>
         </w:tc>
@@ -5604,7 +5231,21 @@
               <w:rPr>
                 <w:rFonts w:hint="eastAsia"/>
               </w:rPr>
-              <w:t>查詢符合條件之廚師資料</w:t>
+              <w:t>驗證</w:t>
+            </w:r>
+            <w:proofErr w:type="gramStart"/>
+            <w:r>
+              <w:rPr>
+                <w:rFonts w:hint="eastAsia"/>
+              </w:rPr>
+              <w:t>帳密或</w:t>
+            </w:r>
+            <w:proofErr w:type="gramEnd"/>
+            <w:r>
+              <w:rPr>
+                <w:rFonts w:hint="eastAsia"/>
+              </w:rPr>
+              <w:t>建立新帳號</w:t>
             </w:r>
           </w:p>
         </w:tc>
@@ -5628,10 +5269,31 @@
               <w:t xml:space="preserve">5. </w:t>
             </w:r>
             <w:r>
-              <w:rPr>
-                <w:rFonts w:hint="eastAsia"/>
-              </w:rPr>
-              <w:t>顯示廚師清單與基本資訊</w:t>
+              <w:t>記錄使用者角色</w:t>
+            </w:r>
+          </w:p>
+        </w:tc>
+        <w:tc>
+          <w:tcPr>
+            <w:tcW w:w="4615" w:type="dxa"/>
+          </w:tcPr>
+          <w:p/>
+        </w:tc>
+      </w:tr>
+      <w:tr>
+        <w:tc>
+          <w:tcPr>
+            <w:tcW w:w="3681" w:type="dxa"/>
+          </w:tcPr>
+          <w:p>
+            <w:r>
+              <w:rPr>
+                <w:rFonts w:hint="eastAsia"/>
+              </w:rPr>
+              <w:t xml:space="preserve">6. </w:t>
+            </w:r>
+            <w:r>
+              <w:t>導向對應主畫面</w:t>
             </w:r>
           </w:p>
         </w:tc>
@@ -5646,13 +5308,22 @@
     <w:p>
       <w:pPr>
         <w:pStyle w:val="af3"/>
+        <w:rPr>
+          <w:szCs w:val="22"/>
+        </w:rPr>
       </w:pPr>
-      <w:bookmarkStart w:id="15" w:name="_Toc204915594"/>
-      <w:r>
-        <w:rPr>
-          <w:rFonts w:hint="eastAsia"/>
-          <w:szCs w:val="22"/>
-        </w:rPr>
+      <w:bookmarkStart w:id="15" w:name="_Toc205240686"/>
+    </w:p>
+    <w:p>
+      <w:pPr>
+        <w:pStyle w:val="af3"/>
+      </w:pPr>
+      <w:r>
+        <w:rPr>
+          <w:rFonts w:hint="eastAsia"/>
+          <w:szCs w:val="22"/>
+        </w:rPr>
+        <w:lastRenderedPageBreak/>
         <w:t>表</w:t>
       </w:r>
       <w:r>
@@ -5695,7 +5366,7 @@
           <w:rFonts w:hint="eastAsia"/>
           <w:szCs w:val="22"/>
         </w:rPr>
-        <w:t>4</w:t>
+        <w:t>2</w:t>
       </w:r>
       <w:r>
         <w:rPr>
@@ -5725,7 +5396,7 @@
         <w:rPr>
           <w:rFonts w:hint="eastAsia"/>
         </w:rPr>
-        <w:t>4</w:t>
+        <w:t>2</w:t>
       </w:r>
       <w:r>
         <w:rPr>
@@ -5776,7 +5447,7 @@
               <w:rPr>
                 <w:rFonts w:hint="eastAsia"/>
               </w:rPr>
-              <w:t>4</w:t>
+              <w:t>2</w:t>
             </w:r>
           </w:p>
         </w:tc>
@@ -5793,7 +5464,7 @@
               <w:rPr>
                 <w:rFonts w:hint="eastAsia"/>
               </w:rPr>
-              <w:t>廚師評價瀏覽</w:t>
+              <w:t>使用者個人資料管理</w:t>
             </w:r>
           </w:p>
         </w:tc>
@@ -5841,7 +5512,7 @@
               <w:rPr>
                 <w:rFonts w:hint="eastAsia"/>
               </w:rPr>
-              <w:t>顧客點選廚師頁面</w:t>
+              <w:t>點擊個人設定頁面</w:t>
             </w:r>
           </w:p>
         </w:tc>
@@ -5865,7 +5536,7 @@
               <w:rPr>
                 <w:rFonts w:hint="eastAsia"/>
               </w:rPr>
-              <w:t>點選查看評價</w:t>
+              <w:t>修改聯絡方式、簡介等資訊</w:t>
             </w:r>
           </w:p>
         </w:tc>
@@ -5875,18 +5546,39 @@
           <w:tcPr>
             <w:tcW w:w="3681" w:type="dxa"/>
           </w:tcPr>
-          <w:p>
-            <w:r>
-              <w:rPr>
-                <w:rFonts w:hint="eastAsia"/>
-              </w:rPr>
+          <w:p/>
+        </w:tc>
+        <w:tc>
+          <w:tcPr>
+            <w:tcW w:w="4615" w:type="dxa"/>
+          </w:tcPr>
+          <w:p>
+            <w:r>
               <w:t xml:space="preserve">3. </w:t>
             </w:r>
             <w:r>
               <w:rPr>
                 <w:rFonts w:hint="eastAsia"/>
               </w:rPr>
-              <w:t>載入廚師過往訂單評價內容</w:t>
+              <w:t>按下儲存按鈕</w:t>
+            </w:r>
+          </w:p>
+        </w:tc>
+      </w:tr>
+      <w:tr>
+        <w:tc>
+          <w:tcPr>
+            <w:tcW w:w="3681" w:type="dxa"/>
+          </w:tcPr>
+          <w:p>
+            <w:r>
+              <w:rPr>
+                <w:rFonts w:hint="eastAsia"/>
+              </w:rPr>
+              <w:t xml:space="preserve">4. </w:t>
+            </w:r>
+            <w:r>
+              <w:t>驗證欄位格式</w:t>
             </w:r>
           </w:p>
         </w:tc>
@@ -5907,13 +5599,34 @@
               <w:rPr>
                 <w:rFonts w:hint="eastAsia"/>
               </w:rPr>
-              <w:t xml:space="preserve">4. </w:t>
-            </w:r>
-            <w:r>
-              <w:rPr>
-                <w:rFonts w:hint="eastAsia"/>
-              </w:rPr>
-              <w:t>顯示平均評分與文字評論</w:t>
+              <w:t xml:space="preserve">5. </w:t>
+            </w:r>
+            <w:r>
+              <w:t>更新資料庫</w:t>
+            </w:r>
+          </w:p>
+        </w:tc>
+        <w:tc>
+          <w:tcPr>
+            <w:tcW w:w="4615" w:type="dxa"/>
+          </w:tcPr>
+          <w:p/>
+        </w:tc>
+      </w:tr>
+      <w:tr>
+        <w:tc>
+          <w:tcPr>
+            <w:tcW w:w="3681" w:type="dxa"/>
+          </w:tcPr>
+          <w:p>
+            <w:r>
+              <w:rPr>
+                <w:rFonts w:hint="eastAsia"/>
+              </w:rPr>
+              <w:t xml:space="preserve">6. </w:t>
+            </w:r>
+            <w:r>
+              <w:t>顯示成功提示</w:t>
             </w:r>
           </w:p>
         </w:tc>
@@ -5929,7 +5642,7 @@
       <w:pPr>
         <w:pStyle w:val="af3"/>
       </w:pPr>
-      <w:bookmarkStart w:id="16" w:name="_Toc204915595"/>
+      <w:bookmarkStart w:id="16" w:name="_Toc205240687"/>
       <w:r>
         <w:rPr>
           <w:rFonts w:hint="eastAsia"/>
@@ -5977,7 +5690,7 @@
           <w:rFonts w:hint="eastAsia"/>
           <w:szCs w:val="22"/>
         </w:rPr>
-        <w:t>5</w:t>
+        <w:t>3</w:t>
       </w:r>
       <w:r>
         <w:rPr>
@@ -6007,7 +5720,7 @@
         <w:rPr>
           <w:rFonts w:hint="eastAsia"/>
         </w:rPr>
-        <w:t>5</w:t>
+        <w:t>3</w:t>
       </w:r>
       <w:r>
         <w:rPr>
@@ -6058,7 +5771,7 @@
               <w:rPr>
                 <w:rFonts w:hint="eastAsia"/>
               </w:rPr>
-              <w:t>5</w:t>
+              <w:t>3</w:t>
             </w:r>
           </w:p>
         </w:tc>
@@ -6075,7 +5788,7 @@
               <w:rPr>
                 <w:rFonts w:hint="eastAsia"/>
               </w:rPr>
-              <w:t>訂單填寫功能</w:t>
+              <w:t>廚師搜尋功能</w:t>
             </w:r>
           </w:p>
         </w:tc>
@@ -6123,7 +5836,7 @@
               <w:rPr>
                 <w:rFonts w:hint="eastAsia"/>
               </w:rPr>
-              <w:t>選定廚師後點選『發送訂單』</w:t>
+              <w:t>進入搜尋頁面</w:t>
             </w:r>
           </w:p>
         </w:tc>
@@ -6147,7 +5860,7 @@
               <w:rPr>
                 <w:rFonts w:hint="eastAsia"/>
               </w:rPr>
-              <w:t>填寫菜單、份數、預約時間與備註</w:t>
+              <w:t>選擇地區與料理類型條件</w:t>
             </w:r>
           </w:p>
         </w:tc>
@@ -6165,16 +5878,13 @@
           </w:tcPr>
           <w:p>
             <w:r>
-              <w:rPr>
-                <w:rFonts w:hint="eastAsia"/>
-              </w:rPr>
               <w:t xml:space="preserve">3. </w:t>
             </w:r>
             <w:r>
               <w:rPr>
                 <w:rFonts w:hint="eastAsia"/>
               </w:rPr>
-              <w:t>按下送出</w:t>
+              <w:t>按下搜尋按鈕</w:t>
             </w:r>
           </w:p>
         </w:tc>
@@ -6189,19 +5899,13 @@
               <w:rPr>
                 <w:rFonts w:hint="eastAsia"/>
               </w:rPr>
-              <w:t>4</w:t>
-            </w:r>
-            <w:r>
-              <w:rPr>
-                <w:rFonts w:hint="eastAsia"/>
-              </w:rPr>
-              <w:t xml:space="preserve">. </w:t>
-            </w:r>
-            <w:r>
-              <w:rPr>
-                <w:rFonts w:hint="eastAsia"/>
-              </w:rPr>
-              <w:t>建立訂單紀錄</w:t>
+              <w:t xml:space="preserve">4. </w:t>
+            </w:r>
+            <w:r>
+              <w:rPr>
+                <w:rFonts w:hint="eastAsia"/>
+              </w:rPr>
+              <w:t>查詢符合條件之廚師資料</w:t>
             </w:r>
           </w:p>
         </w:tc>
@@ -6222,19 +5926,13 @@
               <w:rPr>
                 <w:rFonts w:hint="eastAsia"/>
               </w:rPr>
-              <w:t>5</w:t>
-            </w:r>
-            <w:r>
-              <w:rPr>
-                <w:rFonts w:hint="eastAsia"/>
-              </w:rPr>
-              <w:t xml:space="preserve">. </w:t>
-            </w:r>
-            <w:r>
-              <w:rPr>
-                <w:rFonts w:hint="eastAsia"/>
-              </w:rPr>
-              <w:t>通知廚師有新訂單</w:t>
+              <w:t xml:space="preserve">5. </w:t>
+            </w:r>
+            <w:r>
+              <w:rPr>
+                <w:rFonts w:hint="eastAsia"/>
+              </w:rPr>
+              <w:t>顯示廚師清單與基本資訊</w:t>
             </w:r>
           </w:p>
         </w:tc>
@@ -6249,24 +5947,8 @@
     <w:p>
       <w:pPr>
         <w:pStyle w:val="af3"/>
-        <w:rPr>
-          <w:szCs w:val="22"/>
-        </w:rPr>
       </w:pPr>
-    </w:p>
-    <w:p>
-      <w:pPr>
-        <w:pStyle w:val="af3"/>
-        <w:rPr>
-          <w:szCs w:val="22"/>
-        </w:rPr>
-      </w:pPr>
-    </w:p>
-    <w:p>
-      <w:pPr>
-        <w:pStyle w:val="af3"/>
-      </w:pPr>
-      <w:bookmarkStart w:id="17" w:name="_Toc204915596"/>
+      <w:bookmarkStart w:id="17" w:name="_Toc205240688"/>
       <w:r>
         <w:rPr>
           <w:rFonts w:hint="eastAsia"/>
@@ -6314,7 +5996,7 @@
           <w:rFonts w:hint="eastAsia"/>
           <w:szCs w:val="22"/>
         </w:rPr>
-        <w:t>6</w:t>
+        <w:t>4</w:t>
       </w:r>
       <w:r>
         <w:rPr>
@@ -6344,7 +6026,7 @@
         <w:rPr>
           <w:rFonts w:hint="eastAsia"/>
         </w:rPr>
-        <w:t>6</w:t>
+        <w:t>4</w:t>
       </w:r>
       <w:r>
         <w:rPr>
@@ -6395,7 +6077,7 @@
               <w:rPr>
                 <w:rFonts w:hint="eastAsia"/>
               </w:rPr>
-              <w:t>6</w:t>
+              <w:t>4</w:t>
             </w:r>
           </w:p>
         </w:tc>
@@ -6412,19 +6094,8 @@
               <w:rPr>
                 <w:rFonts w:hint="eastAsia"/>
               </w:rPr>
-              <w:t>廚師接單</w:t>
-            </w:r>
-            <w:r>
-              <w:t xml:space="preserve"> / </w:t>
-            </w:r>
-            <w:proofErr w:type="gramStart"/>
-            <w:r>
-              <w:rPr>
-                <w:rFonts w:hint="eastAsia"/>
-              </w:rPr>
-              <w:t>拒單功能</w:t>
-            </w:r>
-            <w:proofErr w:type="gramEnd"/>
+              <w:t>廚師評價瀏覽</w:t>
+            </w:r>
           </w:p>
         </w:tc>
       </w:tr>
@@ -6471,7 +6142,7 @@
               <w:rPr>
                 <w:rFonts w:hint="eastAsia"/>
               </w:rPr>
-              <w:t>廚師登入後查看訂單通知</w:t>
+              <w:t>顧客點選廚師頁面</w:t>
             </w:r>
           </w:p>
         </w:tc>
@@ -6495,7 +6166,7 @@
               <w:rPr>
                 <w:rFonts w:hint="eastAsia"/>
               </w:rPr>
-              <w:t>點選訂單詳情</w:t>
+              <w:t>點選查看評價</w:t>
             </w:r>
           </w:p>
         </w:tc>
@@ -6505,53 +6176,34 @@
           <w:tcPr>
             <w:tcW w:w="3681" w:type="dxa"/>
           </w:tcPr>
+          <w:p>
+            <w:r>
+              <w:rPr>
+                <w:rFonts w:hint="eastAsia"/>
+              </w:rPr>
+              <w:t xml:space="preserve">3. </w:t>
+            </w:r>
+            <w:r>
+              <w:rPr>
+                <w:rFonts w:hint="eastAsia"/>
+              </w:rPr>
+              <w:t>載入廚師過往訂單評價內容</w:t>
+            </w:r>
+          </w:p>
+        </w:tc>
+        <w:tc>
+          <w:tcPr>
+            <w:tcW w:w="4615" w:type="dxa"/>
+          </w:tcPr>
           <w:p/>
         </w:tc>
-        <w:tc>
-          <w:tcPr>
-            <w:tcW w:w="4615" w:type="dxa"/>
-          </w:tcPr>
-          <w:p>
-            <w:r>
-              <w:rPr>
-                <w:rFonts w:hint="eastAsia"/>
-              </w:rPr>
-              <w:t xml:space="preserve">3. </w:t>
-            </w:r>
-            <w:r>
-              <w:rPr>
-                <w:rFonts w:hint="eastAsia"/>
-              </w:rPr>
-              <w:t>按下接單</w:t>
-            </w:r>
-            <w:proofErr w:type="gramStart"/>
-            <w:r>
-              <w:rPr>
-                <w:rFonts w:hint="eastAsia"/>
-              </w:rPr>
-              <w:t>或拒單</w:t>
-            </w:r>
-            <w:proofErr w:type="gramEnd"/>
-          </w:p>
-        </w:tc>
       </w:tr>
       <w:tr>
         <w:tc>
           <w:tcPr>
             <w:tcW w:w="3681" w:type="dxa"/>
           </w:tcPr>
-          <w:p/>
-        </w:tc>
-        <w:tc>
-          <w:tcPr>
-            <w:tcW w:w="4615" w:type="dxa"/>
-          </w:tcPr>
-          <w:p>
-            <w:pPr>
-              <w:rPr>
-                <w:rFonts w:hint="eastAsia"/>
-              </w:rPr>
-            </w:pPr>
+          <w:p>
             <w:r>
               <w:rPr>
                 <w:rFonts w:hint="eastAsia"/>
@@ -6562,55 +6214,7 @@
               <w:rPr>
                 <w:rFonts w:hint="eastAsia"/>
               </w:rPr>
-              <w:t>廚師若接單則進行估價</w:t>
-            </w:r>
-          </w:p>
-        </w:tc>
-      </w:tr>
-      <w:tr>
-        <w:tc>
-          <w:tcPr>
-            <w:tcW w:w="3681" w:type="dxa"/>
-          </w:tcPr>
-          <w:p>
-            <w:r>
-              <w:rPr>
-                <w:rFonts w:hint="eastAsia"/>
-              </w:rPr>
-              <w:t xml:space="preserve">4. </w:t>
-            </w:r>
-            <w:r>
-              <w:rPr>
-                <w:rFonts w:hint="eastAsia"/>
-              </w:rPr>
-              <w:t>更新訂單狀態</w:t>
-            </w:r>
-          </w:p>
-        </w:tc>
-        <w:tc>
-          <w:tcPr>
-            <w:tcW w:w="4615" w:type="dxa"/>
-          </w:tcPr>
-          <w:p/>
-        </w:tc>
-      </w:tr>
-      <w:tr>
-        <w:tc>
-          <w:tcPr>
-            <w:tcW w:w="3681" w:type="dxa"/>
-          </w:tcPr>
-          <w:p>
-            <w:r>
-              <w:rPr>
-                <w:rFonts w:hint="eastAsia"/>
-              </w:rPr>
-              <w:t xml:space="preserve">5. </w:t>
-            </w:r>
-            <w:r>
-              <w:rPr>
-                <w:rFonts w:hint="eastAsia"/>
-              </w:rPr>
-              <w:t>通知顧客是否被接單</w:t>
+              <w:t>顯示平均評分與文字評論</w:t>
             </w:r>
           </w:p>
         </w:tc>
@@ -6626,7 +6230,7 @@
       <w:pPr>
         <w:pStyle w:val="af3"/>
       </w:pPr>
-      <w:bookmarkStart w:id="18" w:name="_Toc204915597"/>
+      <w:bookmarkStart w:id="18" w:name="_Toc205240689"/>
       <w:r>
         <w:rPr>
           <w:rFonts w:hint="eastAsia"/>
@@ -6674,7 +6278,7 @@
           <w:rFonts w:hint="eastAsia"/>
           <w:szCs w:val="22"/>
         </w:rPr>
-        <w:t>7</w:t>
+        <w:t>5</w:t>
       </w:r>
       <w:r>
         <w:rPr>
@@ -6704,7 +6308,7 @@
         <w:rPr>
           <w:rFonts w:hint="eastAsia"/>
         </w:rPr>
-        <w:t>7</w:t>
+        <w:t>5</w:t>
       </w:r>
       <w:r>
         <w:rPr>
@@ -6755,7 +6359,7 @@
               <w:rPr>
                 <w:rFonts w:hint="eastAsia"/>
               </w:rPr>
-              <w:t>7</w:t>
+              <w:t>5</w:t>
             </w:r>
           </w:p>
         </w:tc>
@@ -6772,7 +6376,7 @@
               <w:rPr>
                 <w:rFonts w:hint="eastAsia"/>
               </w:rPr>
-              <w:t>訂單議價系統</w:t>
+              <w:t>訂單填寫功能</w:t>
             </w:r>
           </w:p>
         </w:tc>
@@ -6817,7 +6421,10 @@
               <w:t xml:space="preserve">1. </w:t>
             </w:r>
             <w:r>
-              <w:t>顧客於訂單頁提出議價</w:t>
+              <w:rPr>
+                <w:rFonts w:hint="eastAsia"/>
+              </w:rPr>
+              <w:t>選定廚師後點選『發送訂單』</w:t>
             </w:r>
           </w:p>
         </w:tc>
@@ -6838,7 +6445,10 @@
               <w:t xml:space="preserve">2. </w:t>
             </w:r>
             <w:r>
-              <w:t>廚師查看後回覆價格</w:t>
+              <w:rPr>
+                <w:rFonts w:hint="eastAsia"/>
+              </w:rPr>
+              <w:t>填寫菜單、份數、預約時間與備註</w:t>
             </w:r>
           </w:p>
         </w:tc>
@@ -6862,7 +6472,10 @@
               <w:t xml:space="preserve">3. </w:t>
             </w:r>
             <w:r>
-              <w:t>顧客再次確認或取消</w:t>
+              <w:rPr>
+                <w:rFonts w:hint="eastAsia"/>
+              </w:rPr>
+              <w:t>按下送出</w:t>
             </w:r>
           </w:p>
         </w:tc>
@@ -6889,7 +6502,7 @@
               <w:rPr>
                 <w:rFonts w:hint="eastAsia"/>
               </w:rPr>
-              <w:t>紀錄議價內容</w:t>
+              <w:t>建立訂單紀錄</w:t>
             </w:r>
           </w:p>
         </w:tc>
@@ -6922,37 +6535,7 @@
               <w:rPr>
                 <w:rFonts w:hint="eastAsia"/>
               </w:rPr>
-              <w:t>限制來回兩輪協商</w:t>
-            </w:r>
-          </w:p>
-        </w:tc>
-        <w:tc>
-          <w:tcPr>
-            <w:tcW w:w="4615" w:type="dxa"/>
-          </w:tcPr>
-          <w:p/>
-        </w:tc>
-      </w:tr>
-      <w:tr>
-        <w:tc>
-          <w:tcPr>
-            <w:tcW w:w="3681" w:type="dxa"/>
-          </w:tcPr>
-          <w:p>
-            <w:r>
-              <w:rPr>
-                <w:rFonts w:hint="eastAsia"/>
-              </w:rPr>
-              <w:t>6</w:t>
-            </w:r>
-            <w:r>
-              <w:rPr>
-                <w:rFonts w:hint="eastAsia"/>
-              </w:rPr>
-              <w:t xml:space="preserve">. </w:t>
-            </w:r>
-            <w:r>
-              <w:t>更新議價記錄並通知對方</w:t>
+              <w:t>通知廚師有新訂單</w:t>
             </w:r>
           </w:p>
         </w:tc>
@@ -6967,13 +6550,23 @@
     <w:p>
       <w:pPr>
         <w:pStyle w:val="af3"/>
+        <w:rPr>
+          <w:rFonts w:hint="eastAsia"/>
+          <w:szCs w:val="22"/>
+        </w:rPr>
       </w:pPr>
-      <w:bookmarkStart w:id="19" w:name="_Toc204915598"/>
-      <w:r>
-        <w:rPr>
-          <w:rFonts w:hint="eastAsia"/>
-          <w:szCs w:val="22"/>
-        </w:rPr>
+    </w:p>
+    <w:p>
+      <w:pPr>
+        <w:pStyle w:val="af3"/>
+      </w:pPr>
+      <w:bookmarkStart w:id="19" w:name="_Toc205240690"/>
+      <w:r>
+        <w:rPr>
+          <w:rFonts w:hint="eastAsia"/>
+          <w:szCs w:val="22"/>
+        </w:rPr>
+        <w:lastRenderedPageBreak/>
         <w:t>表</w:t>
       </w:r>
       <w:r>
@@ -7016,7 +6609,7 @@
           <w:rFonts w:hint="eastAsia"/>
           <w:szCs w:val="22"/>
         </w:rPr>
-        <w:t>8</w:t>
+        <w:t>6</w:t>
       </w:r>
       <w:r>
         <w:rPr>
@@ -7046,7 +6639,7 @@
         <w:rPr>
           <w:rFonts w:hint="eastAsia"/>
         </w:rPr>
-        <w:t>8</w:t>
+        <w:t>6</w:t>
       </w:r>
       <w:r>
         <w:rPr>
@@ -7097,7 +6690,7 @@
               <w:rPr>
                 <w:rFonts w:hint="eastAsia"/>
               </w:rPr>
-              <w:t>8</w:t>
+              <w:t>6</w:t>
             </w:r>
           </w:p>
         </w:tc>
@@ -7114,8 +6707,19 @@
               <w:rPr>
                 <w:rFonts w:hint="eastAsia"/>
               </w:rPr>
-              <w:t>訂單狀態追蹤</w:t>
-            </w:r>
+              <w:t>廚師接單</w:t>
+            </w:r>
+            <w:r>
+              <w:t xml:space="preserve"> / </w:t>
+            </w:r>
+            <w:proofErr w:type="gramStart"/>
+            <w:r>
+              <w:rPr>
+                <w:rFonts w:hint="eastAsia"/>
+              </w:rPr>
+              <w:t>拒單功能</w:t>
+            </w:r>
+            <w:proofErr w:type="gramEnd"/>
           </w:p>
         </w:tc>
       </w:tr>
@@ -7162,7 +6766,7 @@
               <w:rPr>
                 <w:rFonts w:hint="eastAsia"/>
               </w:rPr>
-              <w:t>顧客進入訂單頁面</w:t>
+              <w:t>廚師登入後查看訂單通知</w:t>
             </w:r>
           </w:p>
         </w:tc>
@@ -7186,19 +6790,7 @@
               <w:rPr>
                 <w:rFonts w:hint="eastAsia"/>
               </w:rPr>
-              <w:t>點選</w:t>
-            </w:r>
-            <w:r>
-              <w:rPr>
-                <w:rFonts w:hint="eastAsia"/>
-              </w:rPr>
-              <w:t>特定</w:t>
-            </w:r>
-            <w:r>
-              <w:rPr>
-                <w:rFonts w:hint="eastAsia"/>
-              </w:rPr>
-              <w:t>訂單</w:t>
+              <w:t>點選訂單詳情</w:t>
             </w:r>
           </w:p>
         </w:tc>
@@ -7208,6 +6800,12 @@
           <w:tcPr>
             <w:tcW w:w="3681" w:type="dxa"/>
           </w:tcPr>
+          <w:p/>
+        </w:tc>
+        <w:tc>
+          <w:tcPr>
+            <w:tcW w:w="4615" w:type="dxa"/>
+          </w:tcPr>
           <w:p>
             <w:r>
               <w:rPr>
@@ -7219,7 +6817,90 @@
               <w:rPr>
                 <w:rFonts w:hint="eastAsia"/>
               </w:rPr>
-              <w:t>顯示訂單目前狀態</w:t>
+              <w:t>按下接單</w:t>
+            </w:r>
+            <w:proofErr w:type="gramStart"/>
+            <w:r>
+              <w:rPr>
+                <w:rFonts w:hint="eastAsia"/>
+              </w:rPr>
+              <w:t>或拒單</w:t>
+            </w:r>
+            <w:proofErr w:type="gramEnd"/>
+          </w:p>
+        </w:tc>
+      </w:tr>
+      <w:tr>
+        <w:tc>
+          <w:tcPr>
+            <w:tcW w:w="3681" w:type="dxa"/>
+          </w:tcPr>
+          <w:p/>
+        </w:tc>
+        <w:tc>
+          <w:tcPr>
+            <w:tcW w:w="4615" w:type="dxa"/>
+          </w:tcPr>
+          <w:p>
+            <w:r>
+              <w:rPr>
+                <w:rFonts w:hint="eastAsia"/>
+              </w:rPr>
+              <w:t xml:space="preserve">4. </w:t>
+            </w:r>
+            <w:r>
+              <w:rPr>
+                <w:rFonts w:hint="eastAsia"/>
+              </w:rPr>
+              <w:t>廚師若接單則進行估價</w:t>
+            </w:r>
+          </w:p>
+        </w:tc>
+      </w:tr>
+      <w:tr>
+        <w:tc>
+          <w:tcPr>
+            <w:tcW w:w="3681" w:type="dxa"/>
+          </w:tcPr>
+          <w:p>
+            <w:r>
+              <w:rPr>
+                <w:rFonts w:hint="eastAsia"/>
+              </w:rPr>
+              <w:t xml:space="preserve">4. </w:t>
+            </w:r>
+            <w:r>
+              <w:rPr>
+                <w:rFonts w:hint="eastAsia"/>
+              </w:rPr>
+              <w:t>更新訂單狀態</w:t>
+            </w:r>
+          </w:p>
+        </w:tc>
+        <w:tc>
+          <w:tcPr>
+            <w:tcW w:w="4615" w:type="dxa"/>
+          </w:tcPr>
+          <w:p/>
+        </w:tc>
+      </w:tr>
+      <w:tr>
+        <w:tc>
+          <w:tcPr>
+            <w:tcW w:w="3681" w:type="dxa"/>
+          </w:tcPr>
+          <w:p>
+            <w:r>
+              <w:rPr>
+                <w:rFonts w:hint="eastAsia"/>
+              </w:rPr>
+              <w:t xml:space="preserve">5. </w:t>
+            </w:r>
+            <w:r>
+              <w:rPr>
+                <w:rFonts w:hint="eastAsia"/>
+              </w:rPr>
+              <w:t>通知顧客是否被接單</w:t>
             </w:r>
           </w:p>
         </w:tc>
@@ -7235,7 +6916,7 @@
       <w:pPr>
         <w:pStyle w:val="af3"/>
       </w:pPr>
-      <w:bookmarkStart w:id="20" w:name="_Toc204915599"/>
+      <w:bookmarkStart w:id="20" w:name="_Toc205240691"/>
       <w:r>
         <w:rPr>
           <w:rFonts w:hint="eastAsia"/>
@@ -7283,7 +6964,7 @@
           <w:rFonts w:hint="eastAsia"/>
           <w:szCs w:val="22"/>
         </w:rPr>
-        <w:t>9</w:t>
+        <w:t>7</w:t>
       </w:r>
       <w:r>
         <w:rPr>
@@ -7307,13 +6988,13 @@
       </w:r>
       <w:proofErr w:type="gramEnd"/>
       <w:r>
-        <w:t>-UC0</w:t>
-      </w:r>
-      <w:r>
-        <w:rPr>
-          <w:rFonts w:hint="eastAsia"/>
-        </w:rPr>
-        <w:t>09</w:t>
+        <w:t>-UC00</w:t>
+      </w:r>
+      <w:r>
+        <w:rPr>
+          <w:rFonts w:hint="eastAsia"/>
+        </w:rPr>
+        <w:t>7</w:t>
       </w:r>
       <w:r>
         <w:rPr>
@@ -7364,7 +7045,7 @@
               <w:rPr>
                 <w:rFonts w:hint="eastAsia"/>
               </w:rPr>
-              <w:t>9</w:t>
+              <w:t>7</w:t>
             </w:r>
           </w:p>
         </w:tc>
@@ -7381,7 +7062,7 @@
               <w:rPr>
                 <w:rFonts w:hint="eastAsia"/>
               </w:rPr>
-              <w:t>訂單聊天室</w:t>
+              <w:t>訂單議價系統</w:t>
             </w:r>
           </w:p>
         </w:tc>
@@ -7426,13 +7107,7 @@
               <w:t xml:space="preserve">1. </w:t>
             </w:r>
             <w:r>
-              <w:rPr>
-                <w:rFonts w:hint="eastAsia"/>
-              </w:rPr>
-              <w:t>顧客或廚師</w:t>
-            </w:r>
-            <w:r>
-              <w:t>於訂單詳情點擊『留言板』</w:t>
+              <w:t>顧客於訂單頁提出議價</w:t>
             </w:r>
           </w:p>
         </w:tc>
@@ -7453,10 +7128,7 @@
               <w:t xml:space="preserve">2. </w:t>
             </w:r>
             <w:r>
-              <w:rPr>
-                <w:rFonts w:hint="eastAsia"/>
-              </w:rPr>
-              <w:t>輸入訊息內容並送出</w:t>
+              <w:t>廚師查看後回覆價格</w:t>
             </w:r>
           </w:p>
         </w:tc>
@@ -7466,6 +7138,12 @@
           <w:tcPr>
             <w:tcW w:w="3681" w:type="dxa"/>
           </w:tcPr>
+          <w:p/>
+        </w:tc>
+        <w:tc>
+          <w:tcPr>
+            <w:tcW w:w="4615" w:type="dxa"/>
+          </w:tcPr>
           <w:p>
             <w:r>
               <w:rPr>
@@ -7474,10 +7152,34 @@
               <w:t xml:space="preserve">3. </w:t>
             </w:r>
             <w:r>
-              <w:rPr>
-                <w:rFonts w:hint="eastAsia"/>
-              </w:rPr>
-              <w:t>儲存訊息內容</w:t>
+              <w:t>顧客再次確認或取消</w:t>
+            </w:r>
+          </w:p>
+        </w:tc>
+      </w:tr>
+      <w:tr>
+        <w:tc>
+          <w:tcPr>
+            <w:tcW w:w="3681" w:type="dxa"/>
+          </w:tcPr>
+          <w:p>
+            <w:r>
+              <w:rPr>
+                <w:rFonts w:hint="eastAsia"/>
+              </w:rPr>
+              <w:t>4</w:t>
+            </w:r>
+            <w:r>
+              <w:rPr>
+                <w:rFonts w:hint="eastAsia"/>
+              </w:rPr>
+              <w:t xml:space="preserve">. </w:t>
+            </w:r>
+            <w:r>
+              <w:rPr>
+                <w:rFonts w:hint="eastAsia"/>
+              </w:rPr>
+              <w:t>紀錄議價內容</w:t>
             </w:r>
           </w:p>
         </w:tc>
@@ -7498,18 +7200,49 @@
               <w:rPr>
                 <w:rFonts w:hint="eastAsia"/>
               </w:rPr>
-              <w:t xml:space="preserve">4. </w:t>
-            </w:r>
-            <w:r>
-              <w:t>即時</w:t>
-            </w:r>
-            <w:proofErr w:type="gramStart"/>
-            <w:r>
-              <w:t>推播並顯示</w:t>
-            </w:r>
-            <w:proofErr w:type="gramEnd"/>
-            <w:r>
-              <w:t>於聊天視窗</w:t>
+              <w:t>5</w:t>
+            </w:r>
+            <w:r>
+              <w:rPr>
+                <w:rFonts w:hint="eastAsia"/>
+              </w:rPr>
+              <w:t xml:space="preserve">. </w:t>
+            </w:r>
+            <w:r>
+              <w:rPr>
+                <w:rFonts w:hint="eastAsia"/>
+              </w:rPr>
+              <w:t>限制來回兩輪協商</w:t>
+            </w:r>
+          </w:p>
+        </w:tc>
+        <w:tc>
+          <w:tcPr>
+            <w:tcW w:w="4615" w:type="dxa"/>
+          </w:tcPr>
+          <w:p/>
+        </w:tc>
+      </w:tr>
+      <w:tr>
+        <w:tc>
+          <w:tcPr>
+            <w:tcW w:w="3681" w:type="dxa"/>
+          </w:tcPr>
+          <w:p>
+            <w:r>
+              <w:rPr>
+                <w:rFonts w:hint="eastAsia"/>
+              </w:rPr>
+              <w:t>6</w:t>
+            </w:r>
+            <w:r>
+              <w:rPr>
+                <w:rFonts w:hint="eastAsia"/>
+              </w:rPr>
+              <w:t xml:space="preserve">. </w:t>
+            </w:r>
+            <w:r>
+              <w:t>更新議價記錄並通知對方</w:t>
             </w:r>
           </w:p>
         </w:tc>
@@ -7524,24 +7257,13 @@
     <w:p>
       <w:pPr>
         <w:pStyle w:val="af3"/>
-        <w:jc w:val="left"/>
-        <w:rPr>
-          <w:rFonts w:hint="eastAsia"/>
-          <w:szCs w:val="22"/>
-        </w:rPr>
       </w:pPr>
-    </w:p>
-    <w:p>
-      <w:pPr>
-        <w:pStyle w:val="af3"/>
-      </w:pPr>
-      <w:bookmarkStart w:id="21" w:name="_Toc204915600"/>
-      <w:r>
-        <w:rPr>
-          <w:rFonts w:hint="eastAsia"/>
-          <w:szCs w:val="22"/>
-        </w:rPr>
-        <w:lastRenderedPageBreak/>
+      <w:bookmarkStart w:id="21" w:name="_Toc205240692"/>
+      <w:r>
+        <w:rPr>
+          <w:rFonts w:hint="eastAsia"/>
+          <w:szCs w:val="22"/>
+        </w:rPr>
         <w:t>表</w:t>
       </w:r>
       <w:r>
@@ -7584,7 +7306,7 @@
           <w:rFonts w:hint="eastAsia"/>
           <w:szCs w:val="22"/>
         </w:rPr>
-        <w:t>10</w:t>
+        <w:t>8</w:t>
       </w:r>
       <w:r>
         <w:rPr>
@@ -7608,13 +7330,13 @@
       </w:r>
       <w:proofErr w:type="gramEnd"/>
       <w:r>
-        <w:t>-UC0</w:t>
-      </w:r>
-      <w:r>
-        <w:rPr>
-          <w:rFonts w:hint="eastAsia"/>
-        </w:rPr>
-        <w:t>10</w:t>
+        <w:t>-UC00</w:t>
+      </w:r>
+      <w:r>
+        <w:rPr>
+          <w:rFonts w:hint="eastAsia"/>
+        </w:rPr>
+        <w:t>8</w:t>
       </w:r>
       <w:r>
         <w:rPr>
@@ -7659,13 +7381,13 @@
             </w:r>
             <w:proofErr w:type="gramEnd"/>
             <w:r>
-              <w:t>-UC0</w:t>
-            </w:r>
-            <w:r>
-              <w:rPr>
-                <w:rFonts w:hint="eastAsia"/>
-              </w:rPr>
-              <w:t>10</w:t>
+              <w:t>-UC00</w:t>
+            </w:r>
+            <w:r>
+              <w:rPr>
+                <w:rFonts w:hint="eastAsia"/>
+              </w:rPr>
+              <w:t>8</w:t>
             </w:r>
           </w:p>
         </w:tc>
@@ -7682,7 +7404,7 @@
               <w:rPr>
                 <w:rFonts w:hint="eastAsia"/>
               </w:rPr>
-              <w:t>訂單交付選項</w:t>
+              <w:t>訂單狀態追蹤</w:t>
             </w:r>
           </w:p>
         </w:tc>
@@ -7723,25 +7445,14 @@
             <w:tcW w:w="4615" w:type="dxa"/>
           </w:tcPr>
           <w:p>
-            <w:pPr>
-              <w:rPr>
-                <w:rFonts w:hint="eastAsia"/>
-              </w:rPr>
-            </w:pPr>
             <w:r>
               <w:t xml:space="preserve">1. </w:t>
             </w:r>
             <w:r>
-              <w:t>顧客在下單時選擇自取或</w:t>
-            </w:r>
-            <w:r>
-              <w:rPr>
-                <w:rFonts w:hint="eastAsia"/>
-              </w:rPr>
-              <w:t>第三方</w:t>
-            </w:r>
-            <w:r>
-              <w:t>外送</w:t>
+              <w:rPr>
+                <w:rFonts w:hint="eastAsia"/>
+              </w:rPr>
+              <w:t>顧客進入訂單頁面</w:t>
             </w:r>
           </w:p>
         </w:tc>
@@ -7751,20 +7462,54 @@
           <w:tcPr>
             <w:tcW w:w="3681" w:type="dxa"/>
           </w:tcPr>
-          <w:p>
-            <w:pPr>
-              <w:rPr>
-                <w:rFonts w:hint="eastAsia"/>
-              </w:rPr>
-            </w:pPr>
-            <w:r>
-              <w:rPr>
-                <w:rFonts w:hint="eastAsia"/>
-              </w:rPr>
+          <w:p/>
+        </w:tc>
+        <w:tc>
+          <w:tcPr>
+            <w:tcW w:w="4615" w:type="dxa"/>
+          </w:tcPr>
+          <w:p>
+            <w:r>
               <w:t xml:space="preserve">2. </w:t>
             </w:r>
             <w:r>
-              <w:t>將交付方式連同地址寫入訂單</w:t>
+              <w:rPr>
+                <w:rFonts w:hint="eastAsia"/>
+              </w:rPr>
+              <w:t>點選</w:t>
+            </w:r>
+            <w:r>
+              <w:rPr>
+                <w:rFonts w:hint="eastAsia"/>
+              </w:rPr>
+              <w:t>特定</w:t>
+            </w:r>
+            <w:r>
+              <w:rPr>
+                <w:rFonts w:hint="eastAsia"/>
+              </w:rPr>
+              <w:t>訂單</w:t>
+            </w:r>
+          </w:p>
+        </w:tc>
+      </w:tr>
+      <w:tr>
+        <w:tc>
+          <w:tcPr>
+            <w:tcW w:w="3681" w:type="dxa"/>
+          </w:tcPr>
+          <w:p>
+            <w:r>
+              <w:rPr>
+                <w:rFonts w:hint="eastAsia"/>
+              </w:rPr>
+              <w:t xml:space="preserve">3. </w:t>
+            </w:r>
+            <w:r>
+              <w:rPr>
+                <w:rFonts w:hint="eastAsia"/>
+              </w:rPr>
+              <w:t>顯示訂單目前狀態</w:t>
             </w:r>
           </w:p>
         </w:tc>
@@ -7772,46 +7517,15 @@
           <w:tcPr>
             <w:tcW w:w="4615" w:type="dxa"/>
           </w:tcPr>
-          <w:p>
-            <w:pPr>
-              <w:rPr>
-                <w:rFonts w:hint="eastAsia"/>
-              </w:rPr>
-            </w:pPr>
-          </w:p>
-        </w:tc>
-      </w:tr>
-      <w:tr>
-        <w:tc>
-          <w:tcPr>
-            <w:tcW w:w="3681" w:type="dxa"/>
-          </w:tcPr>
-          <w:p>
-            <w:r>
-              <w:rPr>
-                <w:rFonts w:hint="eastAsia"/>
-              </w:rPr>
-              <w:t xml:space="preserve">3. </w:t>
-            </w:r>
-            <w:r>
-              <w:t>顯示給廚師</w:t>
-            </w:r>
-          </w:p>
-        </w:tc>
-        <w:tc>
-          <w:tcPr>
-            <w:tcW w:w="4615" w:type="dxa"/>
-          </w:tcPr>
           <w:p/>
         </w:tc>
       </w:tr>
     </w:tbl>
-    <w:p/>
     <w:p>
       <w:pPr>
         <w:pStyle w:val="af3"/>
       </w:pPr>
-      <w:bookmarkStart w:id="22" w:name="_Toc204915601"/>
+      <w:bookmarkStart w:id="22" w:name="_Toc205240693"/>
       <w:r>
         <w:rPr>
           <w:rFonts w:hint="eastAsia"/>
@@ -7859,7 +7573,7 @@
           <w:rFonts w:hint="eastAsia"/>
           <w:szCs w:val="22"/>
         </w:rPr>
-        <w:t>11</w:t>
+        <w:t>9</w:t>
       </w:r>
       <w:r>
         <w:rPr>
@@ -7889,7 +7603,7 @@
         <w:rPr>
           <w:rFonts w:hint="eastAsia"/>
         </w:rPr>
-        <w:t>11</w:t>
+        <w:t>09</w:t>
       </w:r>
       <w:r>
         <w:rPr>
@@ -7934,13 +7648,13 @@
             </w:r>
             <w:proofErr w:type="gramEnd"/>
             <w:r>
-              <w:t>-UC0</w:t>
-            </w:r>
-            <w:r>
-              <w:rPr>
-                <w:rFonts w:hint="eastAsia"/>
-              </w:rPr>
-              <w:t>11</w:t>
+              <w:t>-UC00</w:t>
+            </w:r>
+            <w:r>
+              <w:rPr>
+                <w:rFonts w:hint="eastAsia"/>
+              </w:rPr>
+              <w:t>9</w:t>
             </w:r>
           </w:p>
         </w:tc>
@@ -7957,7 +7671,7 @@
               <w:rPr>
                 <w:rFonts w:hint="eastAsia"/>
               </w:rPr>
-              <w:t>結帳與收款</w:t>
+              <w:t>訂單聊天室</w:t>
             </w:r>
           </w:p>
         </w:tc>
@@ -8002,7 +7716,13 @@
               <w:t xml:space="preserve">1. </w:t>
             </w:r>
             <w:r>
-              <w:t>顧客確認餐點無誤點擊『結帳』</w:t>
+              <w:rPr>
+                <w:rFonts w:hint="eastAsia"/>
+              </w:rPr>
+              <w:t>顧客或廚師</w:t>
+            </w:r>
+            <w:r>
+              <w:t>於訂單詳情點擊『留言板』</w:t>
             </w:r>
           </w:p>
         </w:tc>
@@ -8023,67 +7743,63 @@
               <w:t xml:space="preserve">2. </w:t>
             </w:r>
             <w:r>
-              <w:t>完成</w:t>
+              <w:rPr>
+                <w:rFonts w:hint="eastAsia"/>
+              </w:rPr>
+              <w:t>輸入訊息內容並送出</w:t>
+            </w:r>
+          </w:p>
+        </w:tc>
+      </w:tr>
+      <w:tr>
+        <w:tc>
+          <w:tcPr>
+            <w:tcW w:w="3681" w:type="dxa"/>
+          </w:tcPr>
+          <w:p>
+            <w:r>
+              <w:rPr>
+                <w:rFonts w:hint="eastAsia"/>
+              </w:rPr>
+              <w:t xml:space="preserve">3. </w:t>
+            </w:r>
+            <w:r>
+              <w:rPr>
+                <w:rFonts w:hint="eastAsia"/>
+              </w:rPr>
+              <w:t>儲存訊息內容</w:t>
+            </w:r>
+          </w:p>
+        </w:tc>
+        <w:tc>
+          <w:tcPr>
+            <w:tcW w:w="4615" w:type="dxa"/>
+          </w:tcPr>
+          <w:p/>
+        </w:tc>
+      </w:tr>
+      <w:tr>
+        <w:tc>
+          <w:tcPr>
+            <w:tcW w:w="3681" w:type="dxa"/>
+          </w:tcPr>
+          <w:p>
+            <w:r>
+              <w:rPr>
+                <w:rFonts w:hint="eastAsia"/>
+              </w:rPr>
+              <w:t xml:space="preserve">4. </w:t>
+            </w:r>
+            <w:r>
+              <w:t>即時</w:t>
             </w:r>
             <w:proofErr w:type="gramStart"/>
             <w:r>
-              <w:t>第三方金流</w:t>
+              <w:t>推播並顯示</w:t>
             </w:r>
             <w:proofErr w:type="gramEnd"/>
             <w:r>
-              <w:t>付款</w:t>
-            </w:r>
-          </w:p>
-        </w:tc>
-      </w:tr>
-      <w:tr>
-        <w:tc>
-          <w:tcPr>
-            <w:tcW w:w="3681" w:type="dxa"/>
-          </w:tcPr>
-          <w:p>
-            <w:r>
-              <w:rPr>
-                <w:rFonts w:hint="eastAsia"/>
-              </w:rPr>
-              <w:t xml:space="preserve">3. </w:t>
-            </w:r>
-            <w:proofErr w:type="gramStart"/>
-            <w:r>
-              <w:t>跳轉金流頁</w:t>
-            </w:r>
-            <w:proofErr w:type="gramEnd"/>
-            <w:r>
-              <w:t>面</w:t>
-            </w:r>
-          </w:p>
-        </w:tc>
-        <w:tc>
-          <w:tcPr>
-            <w:tcW w:w="4615" w:type="dxa"/>
-          </w:tcPr>
-          <w:p/>
-        </w:tc>
-      </w:tr>
-      <w:tr>
-        <w:tc>
-          <w:tcPr>
-            <w:tcW w:w="3681" w:type="dxa"/>
-          </w:tcPr>
-          <w:p>
-            <w:pPr>
-              <w:rPr>
-                <w:rFonts w:hint="eastAsia"/>
-              </w:rPr>
-            </w:pPr>
-            <w:r>
-              <w:rPr>
-                <w:rFonts w:hint="eastAsia"/>
-              </w:rPr>
-              <w:t xml:space="preserve">4. </w:t>
-            </w:r>
-            <w:r>
-              <w:t>付款成功後將訂單設為已完成</w:t>
+              <w:t>於聊天視窗</w:t>
             </w:r>
           </w:p>
         </w:tc>
@@ -8098,13 +7814,31 @@
     <w:p>
       <w:pPr>
         <w:pStyle w:val="af3"/>
+        <w:jc w:val="left"/>
+        <w:rPr>
+          <w:szCs w:val="22"/>
+        </w:rPr>
       </w:pPr>
-      <w:bookmarkStart w:id="23" w:name="_Toc204915602"/>
-      <w:r>
-        <w:rPr>
-          <w:rFonts w:hint="eastAsia"/>
-          <w:szCs w:val="22"/>
-        </w:rPr>
+    </w:p>
+    <w:p>
+      <w:pPr>
+        <w:pStyle w:val="af3"/>
+        <w:rPr>
+          <w:szCs w:val="22"/>
+        </w:rPr>
+      </w:pPr>
+      <w:bookmarkStart w:id="23" w:name="_Toc205240694"/>
+    </w:p>
+    <w:p>
+      <w:pPr>
+        <w:pStyle w:val="af3"/>
+      </w:pPr>
+      <w:r>
+        <w:rPr>
+          <w:rFonts w:hint="eastAsia"/>
+          <w:szCs w:val="22"/>
+        </w:rPr>
+        <w:lastRenderedPageBreak/>
         <w:t>表</w:t>
       </w:r>
       <w:r>
@@ -8147,7 +7881,7 @@
           <w:rFonts w:hint="eastAsia"/>
           <w:szCs w:val="22"/>
         </w:rPr>
-        <w:t>12</w:t>
+        <w:t>10</w:t>
       </w:r>
       <w:r>
         <w:rPr>
@@ -8177,7 +7911,7 @@
         <w:rPr>
           <w:rFonts w:hint="eastAsia"/>
         </w:rPr>
-        <w:t>12</w:t>
+        <w:t>10</w:t>
       </w:r>
       <w:r>
         <w:rPr>
@@ -8228,7 +7962,7 @@
               <w:rPr>
                 <w:rFonts w:hint="eastAsia"/>
               </w:rPr>
-              <w:t>12</w:t>
+              <w:t>10</w:t>
             </w:r>
           </w:p>
         </w:tc>
@@ -8245,7 +7979,7 @@
               <w:rPr>
                 <w:rFonts w:hint="eastAsia"/>
               </w:rPr>
-              <w:t>廚師評價功能</w:t>
+              <w:t>訂單交付選項</w:t>
             </w:r>
           </w:p>
         </w:tc>
@@ -8290,7 +8024,16 @@
               <w:t xml:space="preserve">1. </w:t>
             </w:r>
             <w:r>
-              <w:t>訂單完成後顧客點『撰寫評價』</w:t>
+              <w:t>顧客在下單時選擇自取或</w:t>
+            </w:r>
+            <w:r>
+              <w:rPr>
+                <w:rFonts w:hint="eastAsia"/>
+              </w:rPr>
+              <w:t>第三方</w:t>
+            </w:r>
+            <w:r>
+              <w:t>外送</w:t>
             </w:r>
           </w:p>
         </w:tc>
@@ -8300,143 +8043,56 @@
           <w:tcPr>
             <w:tcW w:w="3681" w:type="dxa"/>
           </w:tcPr>
+          <w:p>
+            <w:r>
+              <w:rPr>
+                <w:rFonts w:hint="eastAsia"/>
+              </w:rPr>
+              <w:t xml:space="preserve">2. </w:t>
+            </w:r>
+            <w:r>
+              <w:t>將交付方式連同地址寫入訂單</w:t>
+            </w:r>
+          </w:p>
+        </w:tc>
+        <w:tc>
+          <w:tcPr>
+            <w:tcW w:w="4615" w:type="dxa"/>
+          </w:tcPr>
           <w:p/>
         </w:tc>
+      </w:tr>
+      <w:tr>
+        <w:tc>
+          <w:tcPr>
+            <w:tcW w:w="3681" w:type="dxa"/>
+          </w:tcPr>
+          <w:p>
+            <w:r>
+              <w:rPr>
+                <w:rFonts w:hint="eastAsia"/>
+              </w:rPr>
+              <w:t xml:space="preserve">3. </w:t>
+            </w:r>
+            <w:r>
+              <w:t>顯示給廚師</w:t>
+            </w:r>
+          </w:p>
+        </w:tc>
         <w:tc>
           <w:tcPr>
             <w:tcW w:w="4615" w:type="dxa"/>
           </w:tcPr>
-          <w:p>
-            <w:r>
-              <w:t xml:space="preserve">2. </w:t>
-            </w:r>
-            <w:proofErr w:type="gramStart"/>
-            <w:r>
-              <w:t>填星級</w:t>
-            </w:r>
-            <w:proofErr w:type="gramEnd"/>
-            <w:r>
-              <w:t>與評論文字</w:t>
-            </w:r>
-          </w:p>
-        </w:tc>
-      </w:tr>
-      <w:tr>
-        <w:tc>
-          <w:tcPr>
-            <w:tcW w:w="3681" w:type="dxa"/>
-          </w:tcPr>
           <w:p/>
         </w:tc>
-        <w:tc>
-          <w:tcPr>
-            <w:tcW w:w="4615" w:type="dxa"/>
-          </w:tcPr>
-          <w:p>
-            <w:r>
-              <w:rPr>
-                <w:rFonts w:hint="eastAsia"/>
-              </w:rPr>
-              <w:t xml:space="preserve">3. </w:t>
-            </w:r>
-            <w:r>
-              <w:t>按『送出』</w:t>
-            </w:r>
-          </w:p>
-        </w:tc>
-      </w:tr>
-      <w:tr>
-        <w:tc>
-          <w:tcPr>
-            <w:tcW w:w="3681" w:type="dxa"/>
-          </w:tcPr>
-          <w:p>
-            <w:r>
-              <w:rPr>
-                <w:rFonts w:hint="eastAsia"/>
-              </w:rPr>
-              <w:t xml:space="preserve">4. </w:t>
-            </w:r>
-            <w:r>
-              <w:t>寫入評價</w:t>
-            </w:r>
-          </w:p>
-        </w:tc>
-        <w:tc>
-          <w:tcPr>
-            <w:tcW w:w="4615" w:type="dxa"/>
-          </w:tcPr>
-          <w:p/>
-        </w:tc>
-      </w:tr>
-      <w:tr>
-        <w:tc>
-          <w:tcPr>
-            <w:tcW w:w="3681" w:type="dxa"/>
-          </w:tcPr>
-          <w:p>
-            <w:r>
-              <w:rPr>
-                <w:rFonts w:hint="eastAsia"/>
-              </w:rPr>
-              <w:t xml:space="preserve">5. </w:t>
-            </w:r>
-            <w:r>
-              <w:t>更新廚師平均評分</w:t>
-            </w:r>
-          </w:p>
-        </w:tc>
-        <w:tc>
-          <w:tcPr>
-            <w:tcW w:w="4615" w:type="dxa"/>
-          </w:tcPr>
-          <w:p/>
-        </w:tc>
-      </w:tr>
-      <w:tr>
-        <w:tc>
-          <w:tcPr>
-            <w:tcW w:w="3681" w:type="dxa"/>
-          </w:tcPr>
-          <w:p>
-            <w:pPr>
-              <w:rPr>
-                <w:rFonts w:hint="eastAsia"/>
-              </w:rPr>
-            </w:pPr>
-            <w:r>
-              <w:rPr>
-                <w:rFonts w:hint="eastAsia"/>
-              </w:rPr>
-              <w:t xml:space="preserve">6. </w:t>
-            </w:r>
-            <w:r>
-              <w:t>顯示感謝</w:t>
-            </w:r>
-            <w:r>
-              <w:rPr>
-                <w:rFonts w:hint="eastAsia"/>
-              </w:rPr>
-              <w:t>評價</w:t>
-            </w:r>
-            <w:r>
-              <w:t>畫面</w:t>
-            </w:r>
-          </w:p>
-        </w:tc>
-        <w:tc>
-          <w:tcPr>
-            <w:tcW w:w="4615" w:type="dxa"/>
-          </w:tcPr>
-          <w:p/>
-        </w:tc>
       </w:tr>
     </w:tbl>
+    <w:p/>
     <w:p>
       <w:pPr>
         <w:pStyle w:val="af3"/>
       </w:pPr>
-      <w:bookmarkStart w:id="24" w:name="_Toc204915603"/>
+      <w:bookmarkStart w:id="24" w:name="_Toc205240695"/>
       <w:r>
         <w:rPr>
           <w:rFonts w:hint="eastAsia"/>
@@ -8484,7 +8140,7 @@
           <w:rFonts w:hint="eastAsia"/>
           <w:szCs w:val="22"/>
         </w:rPr>
-        <w:t>13</w:t>
+        <w:t>11</w:t>
       </w:r>
       <w:r>
         <w:rPr>
@@ -8514,7 +8170,7 @@
         <w:rPr>
           <w:rFonts w:hint="eastAsia"/>
         </w:rPr>
-        <w:t>13</w:t>
+        <w:t>11</w:t>
       </w:r>
       <w:r>
         <w:rPr>
@@ -8565,7 +8221,7 @@
               <w:rPr>
                 <w:rFonts w:hint="eastAsia"/>
               </w:rPr>
-              <w:t>13</w:t>
+              <w:t>11</w:t>
             </w:r>
           </w:p>
         </w:tc>
@@ -8582,7 +8238,7 @@
               <w:rPr>
                 <w:rFonts w:hint="eastAsia"/>
               </w:rPr>
-              <w:t>系統通知功能</w:t>
+              <w:t>結帳與收款</w:t>
             </w:r>
           </w:p>
         </w:tc>
@@ -8627,10 +8283,7 @@
               <w:t xml:space="preserve">1. </w:t>
             </w:r>
             <w:r>
-              <w:rPr>
-                <w:rFonts w:hint="eastAsia"/>
-              </w:rPr>
-              <w:t>顧客或廚師有操作（如新訂單、訊息、更新）</w:t>
+              <w:t>顧客確認餐點無誤點擊『結帳』</w:t>
             </w:r>
           </w:p>
         </w:tc>
@@ -8640,18 +8293,49 @@
           <w:tcPr>
             <w:tcW w:w="3681" w:type="dxa"/>
           </w:tcPr>
-          <w:p>
-            <w:r>
-              <w:rPr>
-                <w:rFonts w:hint="eastAsia"/>
-              </w:rPr>
+          <w:p/>
+        </w:tc>
+        <w:tc>
+          <w:tcPr>
+            <w:tcW w:w="4615" w:type="dxa"/>
+          </w:tcPr>
+          <w:p>
+            <w:r>
               <w:t xml:space="preserve">2. </w:t>
             </w:r>
             <w:r>
-              <w:rPr>
-                <w:rFonts w:hint="eastAsia"/>
-              </w:rPr>
-              <w:t>系統自動發送通知</w:t>
+              <w:t>完成</w:t>
+            </w:r>
+            <w:proofErr w:type="gramStart"/>
+            <w:r>
+              <w:t>第三方金流</w:t>
+            </w:r>
+            <w:proofErr w:type="gramEnd"/>
+            <w:r>
+              <w:t>付款</w:t>
+            </w:r>
+          </w:p>
+        </w:tc>
+      </w:tr>
+      <w:tr>
+        <w:tc>
+          <w:tcPr>
+            <w:tcW w:w="3681" w:type="dxa"/>
+          </w:tcPr>
+          <w:p>
+            <w:r>
+              <w:rPr>
+                <w:rFonts w:hint="eastAsia"/>
+              </w:rPr>
+              <w:t xml:space="preserve">3. </w:t>
+            </w:r>
+            <w:proofErr w:type="gramStart"/>
+            <w:r>
+              <w:t>跳轉金流頁</w:t>
+            </w:r>
+            <w:proofErr w:type="gramEnd"/>
+            <w:r>
+              <w:t>面</w:t>
             </w:r>
           </w:p>
         </w:tc>
@@ -8672,13 +8356,10 @@
               <w:rPr>
                 <w:rFonts w:hint="eastAsia"/>
               </w:rPr>
-              <w:t xml:space="preserve">3. </w:t>
-            </w:r>
-            <w:r>
-              <w:rPr>
-                <w:rFonts w:hint="eastAsia"/>
-              </w:rPr>
-              <w:t>顯示於通知中心與頁面提醒</w:t>
+              <w:t xml:space="preserve">4. </w:t>
+            </w:r>
+            <w:r>
+              <w:t>付款成功後將訂單設為已完成</w:t>
             </w:r>
           </w:p>
         </w:tc>
@@ -8690,41 +8371,16 @@
         </w:tc>
       </w:tr>
     </w:tbl>
-    <w:p>
-      <w:pPr>
-        <w:rPr>
-          <w:b/>
-          <w:bCs/>
-        </w:rPr>
-      </w:pPr>
-    </w:p>
-    <w:p>
-      <w:pPr>
-        <w:widowControl/>
-        <w:rPr>
-          <w:b/>
-          <w:bCs/>
-        </w:rPr>
-      </w:pPr>
-      <w:r>
-        <w:rPr>
-          <w:b/>
-          <w:bCs/>
-        </w:rPr>
-        <w:br w:type="page"/>
-      </w:r>
-    </w:p>
     <w:p>
       <w:pPr>
         <w:pStyle w:val="af3"/>
       </w:pPr>
-      <w:bookmarkStart w:id="25" w:name="_Toc204915604"/>
-      <w:r>
-        <w:rPr>
-          <w:rFonts w:hint="eastAsia"/>
-          <w:szCs w:val="22"/>
-        </w:rPr>
-        <w:lastRenderedPageBreak/>
+      <w:bookmarkStart w:id="25" w:name="_Toc205240696"/>
+      <w:r>
+        <w:rPr>
+          <w:rFonts w:hint="eastAsia"/>
+          <w:szCs w:val="22"/>
+        </w:rPr>
         <w:t>表</w:t>
       </w:r>
       <w:r>
@@ -8767,14 +8423,7 @@
           <w:rFonts w:hint="eastAsia"/>
           <w:szCs w:val="22"/>
         </w:rPr>
-        <w:t>1</w:t>
-      </w:r>
-      <w:r>
-        <w:rPr>
-          <w:rFonts w:hint="eastAsia"/>
-          <w:szCs w:val="22"/>
-        </w:rPr>
-        <w:t>4</w:t>
+        <w:t>12</w:t>
       </w:r>
       <w:r>
         <w:rPr>
@@ -8804,13 +8453,7 @@
         <w:rPr>
           <w:rFonts w:hint="eastAsia"/>
         </w:rPr>
-        <w:t>1</w:t>
-      </w:r>
-      <w:r>
-        <w:rPr>
-          <w:rFonts w:hint="eastAsia"/>
-        </w:rPr>
-        <w:t>4</w:t>
+        <w:t>12</w:t>
       </w:r>
       <w:r>
         <w:rPr>
@@ -8861,13 +8504,7 @@
               <w:rPr>
                 <w:rFonts w:hint="eastAsia"/>
               </w:rPr>
-              <w:t>1</w:t>
-            </w:r>
-            <w:r>
-              <w:rPr>
-                <w:rFonts w:hint="eastAsia"/>
-              </w:rPr>
-              <w:t>4</w:t>
+              <w:t>12</w:t>
             </w:r>
           </w:p>
         </w:tc>
@@ -8881,10 +8518,10 @@
               <w:t>使用案例名稱：</w:t>
             </w:r>
             <w:r>
-              <w:t xml:space="preserve">AI </w:t>
-            </w:r>
-            <w:r>
-              <w:t>語音轉文字功能</w:t>
+              <w:rPr>
+                <w:rFonts w:hint="eastAsia"/>
+              </w:rPr>
+              <w:t>廚師評價功能</w:t>
             </w:r>
           </w:p>
         </w:tc>
@@ -8929,15 +8566,33 @@
               <w:t xml:space="preserve">1. </w:t>
             </w:r>
             <w:r>
-              <w:t>顧客在</w:t>
+              <w:t>訂單完成後顧客點『撰寫評價』</w:t>
+            </w:r>
+          </w:p>
+        </w:tc>
+      </w:tr>
+      <w:tr>
+        <w:tc>
+          <w:tcPr>
+            <w:tcW w:w="3681" w:type="dxa"/>
+          </w:tcPr>
+          <w:p/>
+        </w:tc>
+        <w:tc>
+          <w:tcPr>
+            <w:tcW w:w="4615" w:type="dxa"/>
+          </w:tcPr>
+          <w:p>
+            <w:r>
+              <w:t xml:space="preserve">2. </w:t>
             </w:r>
             <w:proofErr w:type="gramStart"/>
             <w:r>
-              <w:t>訂單頁點擊</w:t>
+              <w:t>填星級</w:t>
             </w:r>
             <w:proofErr w:type="gramEnd"/>
             <w:r>
-              <w:t>『語音輸入』</w:t>
+              <w:t>與評論文字</w:t>
             </w:r>
           </w:p>
         </w:tc>
@@ -8955,10 +8610,13 @@
           </w:tcPr>
           <w:p>
             <w:r>
-              <w:t xml:space="preserve">2. </w:t>
-            </w:r>
-            <w:r>
-              <w:t>朗讀菜單與需求</w:t>
+              <w:rPr>
+                <w:rFonts w:hint="eastAsia"/>
+              </w:rPr>
+              <w:t xml:space="preserve">3. </w:t>
+            </w:r>
+            <w:r>
+              <w:t>按『送出』</w:t>
             </w:r>
           </w:p>
         </w:tc>
@@ -8968,23 +8626,47 @@
           <w:tcPr>
             <w:tcW w:w="3681" w:type="dxa"/>
           </w:tcPr>
+          <w:p>
+            <w:r>
+              <w:rPr>
+                <w:rFonts w:hint="eastAsia"/>
+              </w:rPr>
+              <w:t xml:space="preserve">4. </w:t>
+            </w:r>
+            <w:r>
+              <w:t>寫入評價</w:t>
+            </w:r>
+          </w:p>
+        </w:tc>
+        <w:tc>
+          <w:tcPr>
+            <w:tcW w:w="4615" w:type="dxa"/>
+          </w:tcPr>
           <w:p/>
         </w:tc>
+      </w:tr>
+      <w:tr>
+        <w:tc>
+          <w:tcPr>
+            <w:tcW w:w="3681" w:type="dxa"/>
+          </w:tcPr>
+          <w:p>
+            <w:r>
+              <w:rPr>
+                <w:rFonts w:hint="eastAsia"/>
+              </w:rPr>
+              <w:t xml:space="preserve">5. </w:t>
+            </w:r>
+            <w:r>
+              <w:t>更新廚師平均評分</w:t>
+            </w:r>
+          </w:p>
+        </w:tc>
         <w:tc>
           <w:tcPr>
             <w:tcW w:w="4615" w:type="dxa"/>
           </w:tcPr>
-          <w:p>
-            <w:r>
-              <w:rPr>
-                <w:rFonts w:hint="eastAsia"/>
-              </w:rPr>
-              <w:t xml:space="preserve">3. </w:t>
-            </w:r>
-            <w:r>
-              <w:t>確認轉譯文字並套用</w:t>
-            </w:r>
-          </w:p>
+          <w:p/>
         </w:tc>
       </w:tr>
       <w:tr>
@@ -8997,69 +8679,19 @@
               <w:rPr>
                 <w:rFonts w:hint="eastAsia"/>
               </w:rPr>
-              <w:t xml:space="preserve">4. </w:t>
-            </w:r>
-            <w:r>
-              <w:t>錄音並呼叫</w:t>
-            </w:r>
-            <w:r>
-              <w:t xml:space="preserve"> Whisper </w:t>
-            </w:r>
-            <w:r>
-              <w:t>辨識</w:t>
-            </w:r>
-          </w:p>
-        </w:tc>
-        <w:tc>
-          <w:tcPr>
-            <w:tcW w:w="4615" w:type="dxa"/>
-          </w:tcPr>
-          <w:p/>
-        </w:tc>
-      </w:tr>
-      <w:tr>
-        <w:tc>
-          <w:tcPr>
-            <w:tcW w:w="3681" w:type="dxa"/>
-          </w:tcPr>
-          <w:p>
-            <w:r>
-              <w:rPr>
-                <w:rFonts w:hint="eastAsia"/>
-              </w:rPr>
-              <w:t xml:space="preserve">5. </w:t>
-            </w:r>
-            <w:r>
-              <w:t>語意分析轉結構化資料</w:t>
-            </w:r>
-          </w:p>
-        </w:tc>
-        <w:tc>
-          <w:tcPr>
-            <w:tcW w:w="4615" w:type="dxa"/>
-          </w:tcPr>
-          <w:p/>
-        </w:tc>
-      </w:tr>
-      <w:tr>
-        <w:tc>
-          <w:tcPr>
-            <w:tcW w:w="3681" w:type="dxa"/>
-          </w:tcPr>
-          <w:p>
-            <w:pPr>
-              <w:rPr>
-                <w:rFonts w:hint="eastAsia"/>
-              </w:rPr>
-            </w:pPr>
-            <w:r>
-              <w:rPr>
-                <w:rFonts w:hint="eastAsia"/>
-              </w:rPr>
               <w:t xml:space="preserve">6. </w:t>
             </w:r>
             <w:r>
-              <w:t>填入表單對應欄位</w:t>
+              <w:t>顯示感謝</w:t>
+            </w:r>
+            <w:r>
+              <w:rPr>
+                <w:rFonts w:hint="eastAsia"/>
+              </w:rPr>
+              <w:t>評價</w:t>
+            </w:r>
+            <w:r>
+              <w:t>畫面</w:t>
             </w:r>
           </w:p>
         </w:tc>
@@ -9075,7 +8707,7 @@
       <w:pPr>
         <w:pStyle w:val="af3"/>
       </w:pPr>
-      <w:bookmarkStart w:id="26" w:name="_Toc204915605"/>
+      <w:bookmarkStart w:id="26" w:name="_Toc205240697"/>
       <w:r>
         <w:rPr>
           <w:rFonts w:hint="eastAsia"/>
@@ -9123,14 +8755,7 @@
           <w:rFonts w:hint="eastAsia"/>
           <w:szCs w:val="22"/>
         </w:rPr>
-        <w:t>1</w:t>
-      </w:r>
-      <w:r>
-        <w:rPr>
-          <w:rFonts w:hint="eastAsia"/>
-          <w:szCs w:val="22"/>
-        </w:rPr>
-        <w:t>5</w:t>
+        <w:t>13</w:t>
       </w:r>
       <w:r>
         <w:rPr>
@@ -9160,13 +8785,7 @@
         <w:rPr>
           <w:rFonts w:hint="eastAsia"/>
         </w:rPr>
-        <w:t>1</w:t>
-      </w:r>
-      <w:r>
-        <w:rPr>
-          <w:rFonts w:hint="eastAsia"/>
-        </w:rPr>
-        <w:t>5</w:t>
+        <w:t>13</w:t>
       </w:r>
       <w:r>
         <w:rPr>
@@ -9217,13 +8836,7 @@
               <w:rPr>
                 <w:rFonts w:hint="eastAsia"/>
               </w:rPr>
-              <w:t>1</w:t>
-            </w:r>
-            <w:r>
-              <w:rPr>
-                <w:rFonts w:hint="eastAsia"/>
-              </w:rPr>
-              <w:t>5</w:t>
+              <w:t>13</w:t>
             </w:r>
           </w:p>
         </w:tc>
@@ -9237,10 +8850,10 @@
               <w:t>使用案例名稱：</w:t>
             </w:r>
             <w:r>
-              <w:t xml:space="preserve">AI </w:t>
-            </w:r>
-            <w:r>
-              <w:t>常見菜色功能</w:t>
+              <w:rPr>
+                <w:rFonts w:hint="eastAsia"/>
+              </w:rPr>
+              <w:t>系統通知功能</w:t>
             </w:r>
           </w:p>
         </w:tc>
@@ -9285,13 +8898,10 @@
               <w:t xml:space="preserve">1. </w:t>
             </w:r>
             <w:r>
-              <w:t>顧客開啟『</w:t>
-            </w:r>
-            <w:r>
-              <w:t xml:space="preserve">AI </w:t>
-            </w:r>
-            <w:r>
-              <w:t>食譜助手』</w:t>
+              <w:rPr>
+                <w:rFonts w:hint="eastAsia"/>
+              </w:rPr>
+              <w:t>顧客或廚師有操作（如新訂單、訊息、更新）</w:t>
             </w:r>
           </w:p>
         </w:tc>
@@ -9301,33 +8911,33 @@
           <w:tcPr>
             <w:tcW w:w="3681" w:type="dxa"/>
           </w:tcPr>
+          <w:p>
+            <w:r>
+              <w:rPr>
+                <w:rFonts w:hint="eastAsia"/>
+              </w:rPr>
+              <w:t xml:space="preserve">2. </w:t>
+            </w:r>
+            <w:r>
+              <w:rPr>
+                <w:rFonts w:hint="eastAsia"/>
+              </w:rPr>
+              <w:t>系統自動發送通知</w:t>
+            </w:r>
+          </w:p>
+        </w:tc>
+        <w:tc>
+          <w:tcPr>
+            <w:tcW w:w="4615" w:type="dxa"/>
+          </w:tcPr>
           <w:p/>
         </w:tc>
-        <w:tc>
-          <w:tcPr>
-            <w:tcW w:w="4615" w:type="dxa"/>
-          </w:tcPr>
-          <w:p>
-            <w:r>
-              <w:t xml:space="preserve">2. </w:t>
-            </w:r>
-            <w:r>
-              <w:t>輸入或語音詢問菜色配方</w:t>
-            </w:r>
-          </w:p>
-        </w:tc>
       </w:tr>
       <w:tr>
         <w:tc>
           <w:tcPr>
             <w:tcW w:w="3681" w:type="dxa"/>
           </w:tcPr>
-          <w:p/>
-        </w:tc>
-        <w:tc>
-          <w:tcPr>
-            <w:tcW w:w="4615" w:type="dxa"/>
-          </w:tcPr>
           <w:p>
             <w:r>
               <w:rPr>
@@ -9336,78 +8946,10 @@
               <w:t xml:space="preserve">3. </w:t>
             </w:r>
             <w:r>
-              <w:t>瀏覽</w:t>
-            </w:r>
-            <w:r>
-              <w:t xml:space="preserve"> AI </w:t>
-            </w:r>
-            <w:r>
-              <w:t>回覆並可追問</w:t>
-            </w:r>
-          </w:p>
-        </w:tc>
-      </w:tr>
-      <w:tr>
-        <w:tc>
-          <w:tcPr>
-            <w:tcW w:w="3681" w:type="dxa"/>
-          </w:tcPr>
-          <w:p>
-            <w:r>
-              <w:rPr>
-                <w:rFonts w:hint="eastAsia"/>
-              </w:rPr>
-              <w:t xml:space="preserve">4. </w:t>
-            </w:r>
-            <w:r>
-              <w:t>呼叫生成式</w:t>
-            </w:r>
-            <w:r>
-              <w:t xml:space="preserve"> AI </w:t>
-            </w:r>
-            <w:r>
-              <w:t>回傳食譜步驟與建議</w:t>
-            </w:r>
-          </w:p>
-        </w:tc>
-        <w:tc>
-          <w:tcPr>
-            <w:tcW w:w="4615" w:type="dxa"/>
-          </w:tcPr>
-          <w:p/>
-        </w:tc>
-      </w:tr>
-      <w:tr>
-        <w:tc>
-          <w:tcPr>
-            <w:tcW w:w="3681" w:type="dxa"/>
-          </w:tcPr>
-          <w:p>
-            <w:pPr>
-              <w:rPr>
-                <w:rFonts w:hint="eastAsia"/>
-              </w:rPr>
-            </w:pPr>
-            <w:r>
-              <w:rPr>
-                <w:rFonts w:hint="eastAsia"/>
-              </w:rPr>
-              <w:t>5</w:t>
-            </w:r>
-            <w:r>
-              <w:rPr>
-                <w:rFonts w:hint="eastAsia"/>
-              </w:rPr>
-              <w:t xml:space="preserve">. </w:t>
-            </w:r>
-            <w:r>
-              <w:t>提供『加入菜單』快捷</w:t>
-            </w:r>
-            <w:r>
-              <w:rPr>
-                <w:rFonts w:hint="eastAsia"/>
-              </w:rPr>
-              <w:t>按鈕</w:t>
+              <w:rPr>
+                <w:rFonts w:hint="eastAsia"/>
+              </w:rPr>
+              <w:t>顯示於通知中心與頁面提醒</w:t>
             </w:r>
           </w:p>
         </w:tc>
@@ -9427,8 +8969,721 @@
         </w:rPr>
       </w:pPr>
     </w:p>
+    <w:p>
+      <w:pPr>
+        <w:widowControl/>
+        <w:rPr>
+          <w:b/>
+          <w:bCs/>
+        </w:rPr>
+      </w:pPr>
+      <w:r>
+        <w:rPr>
+          <w:b/>
+          <w:bCs/>
+        </w:rPr>
+        <w:br w:type="page"/>
+      </w:r>
+    </w:p>
+    <w:p>
+      <w:pPr>
+        <w:pStyle w:val="af3"/>
+      </w:pPr>
+      <w:bookmarkStart w:id="27" w:name="_Toc205240698"/>
+      <w:r>
+        <w:rPr>
+          <w:rFonts w:hint="eastAsia"/>
+          <w:szCs w:val="22"/>
+        </w:rPr>
+        <w:lastRenderedPageBreak/>
+        <w:t>表</w:t>
+      </w:r>
+      <w:r>
+        <w:rPr>
+          <w:rFonts w:hint="eastAsia"/>
+          <w:szCs w:val="22"/>
+        </w:rPr>
+        <w:t xml:space="preserve"> </w:t>
+      </w:r>
+      <w:r>
+        <w:rPr>
+          <w:rFonts w:hint="eastAsia"/>
+          <w:szCs w:val="22"/>
+        </w:rPr>
+        <w:t>3</w:t>
+      </w:r>
+      <w:r>
+        <w:rPr>
+          <w:rFonts w:hint="eastAsia"/>
+          <w:szCs w:val="22"/>
+        </w:rPr>
+        <w:t>.</w:t>
+      </w:r>
+      <w:r>
+        <w:rPr>
+          <w:rFonts w:hint="eastAsia"/>
+          <w:szCs w:val="22"/>
+        </w:rPr>
+        <w:t>2</w:t>
+      </w:r>
+      <w:r>
+        <w:rPr>
+          <w:rFonts w:hint="eastAsia"/>
+          <w:szCs w:val="22"/>
+        </w:rPr>
+        <w:t>.</w:t>
+      </w:r>
+      <w:r>
+        <w:rPr>
+          <w:rFonts w:hint="eastAsia"/>
+          <w:szCs w:val="22"/>
+        </w:rPr>
+        <w:t>14</w:t>
+      </w:r>
+      <w:r>
+        <w:rPr>
+          <w:rFonts w:hint="eastAsia"/>
+          <w:szCs w:val="22"/>
+        </w:rPr>
+        <w:t xml:space="preserve"> </w:t>
+      </w:r>
+      <w:r>
+        <w:rPr>
+          <w:rFonts w:hint="eastAsia"/>
+        </w:rPr>
+        <w:t>味</w:t>
+      </w:r>
+      <w:proofErr w:type="gramStart"/>
+      <w:r>
+        <w:rPr>
+          <w:rFonts w:hint="eastAsia"/>
+        </w:rPr>
+        <w:t>你而煮</w:t>
+      </w:r>
+      <w:proofErr w:type="gramEnd"/>
+      <w:r>
+        <w:t>-UC0</w:t>
+      </w:r>
+      <w:r>
+        <w:rPr>
+          <w:rFonts w:hint="eastAsia"/>
+        </w:rPr>
+        <w:t>14</w:t>
+      </w:r>
+      <w:r>
+        <w:rPr>
+          <w:rFonts w:hint="eastAsia"/>
+        </w:rPr>
+        <w:t>之使用個案描述</w:t>
+      </w:r>
+      <w:bookmarkEnd w:id="27"/>
+    </w:p>
+    <w:tbl>
+      <w:tblPr>
+        <w:tblStyle w:val="ae"/>
+        <w:tblW w:w="0" w:type="auto"/>
+        <w:tblLook w:val="04A0" w:firstRow="1" w:lastRow="0" w:firstColumn="1" w:lastColumn="0" w:noHBand="0" w:noVBand="1"/>
+      </w:tblPr>
+      <w:tblGrid>
+        <w:gridCol w:w="3681"/>
+        <w:gridCol w:w="4615"/>
+      </w:tblGrid>
+      <w:tr>
+        <w:tc>
+          <w:tcPr>
+            <w:tcW w:w="3681" w:type="dxa"/>
+            <w:shd w:val="clear" w:color="auto" w:fill="BFBFBF" w:themeFill="background1" w:themeFillShade="BF"/>
+          </w:tcPr>
+          <w:p>
+            <w:r>
+              <w:t>使用案例編號：</w:t>
+            </w:r>
+            <w:r>
+              <w:rPr>
+                <w:rFonts w:hint="eastAsia"/>
+              </w:rPr>
+              <w:t>味</w:t>
+            </w:r>
+            <w:proofErr w:type="gramStart"/>
+            <w:r>
+              <w:rPr>
+                <w:rFonts w:hint="eastAsia"/>
+              </w:rPr>
+              <w:t>你而煮</w:t>
+            </w:r>
+            <w:proofErr w:type="gramEnd"/>
+            <w:r>
+              <w:t>-UC0</w:t>
+            </w:r>
+            <w:r>
+              <w:rPr>
+                <w:rFonts w:hint="eastAsia"/>
+              </w:rPr>
+              <w:t>1</w:t>
+            </w:r>
+            <w:r>
+              <w:rPr>
+                <w:rFonts w:hint="eastAsia"/>
+              </w:rPr>
+              <w:t>4</w:t>
+            </w:r>
+          </w:p>
+        </w:tc>
+        <w:tc>
+          <w:tcPr>
+            <w:tcW w:w="4615" w:type="dxa"/>
+            <w:shd w:val="clear" w:color="auto" w:fill="BFBFBF" w:themeFill="background1" w:themeFillShade="BF"/>
+          </w:tcPr>
+          <w:p>
+            <w:pPr>
+              <w:rPr>
+                <w:rFonts w:hint="eastAsia"/>
+              </w:rPr>
+            </w:pPr>
+            <w:r>
+              <w:t>使用案例名稱：</w:t>
+            </w:r>
+            <w:r>
+              <w:rPr>
+                <w:rFonts w:hint="eastAsia"/>
+              </w:rPr>
+              <w:t xml:space="preserve">Whisper </w:t>
+            </w:r>
+            <w:r>
+              <w:t>A</w:t>
+            </w:r>
+            <w:r>
+              <w:rPr>
+                <w:rFonts w:hint="eastAsia"/>
+              </w:rPr>
+              <w:t>I</w:t>
+            </w:r>
+            <w:r>
+              <w:t>語音轉文字</w:t>
+            </w:r>
+          </w:p>
+        </w:tc>
+      </w:tr>
+      <w:tr>
+        <w:tc>
+          <w:tcPr>
+            <w:tcW w:w="3681" w:type="dxa"/>
+            <w:shd w:val="clear" w:color="auto" w:fill="BFBFBF" w:themeFill="background1" w:themeFillShade="BF"/>
+          </w:tcPr>
+          <w:p>
+            <w:r>
+              <w:t>系統反應動作</w:t>
+            </w:r>
+          </w:p>
+        </w:tc>
+        <w:tc>
+          <w:tcPr>
+            <w:tcW w:w="4615" w:type="dxa"/>
+            <w:shd w:val="clear" w:color="auto" w:fill="BFBFBF" w:themeFill="background1" w:themeFillShade="BF"/>
+          </w:tcPr>
+          <w:p>
+            <w:r>
+              <w:t>使用者操作動作</w:t>
+            </w:r>
+          </w:p>
+        </w:tc>
+      </w:tr>
+      <w:tr>
+        <w:tc>
+          <w:tcPr>
+            <w:tcW w:w="3681" w:type="dxa"/>
+          </w:tcPr>
+          <w:p/>
+        </w:tc>
+        <w:tc>
+          <w:tcPr>
+            <w:tcW w:w="4615" w:type="dxa"/>
+          </w:tcPr>
+          <w:p>
+            <w:r>
+              <w:t xml:space="preserve">1. </w:t>
+            </w:r>
+            <w:r>
+              <w:t>顧客在</w:t>
+            </w:r>
+            <w:proofErr w:type="gramStart"/>
+            <w:r>
+              <w:t>訂單頁點擊</w:t>
+            </w:r>
+            <w:proofErr w:type="gramEnd"/>
+            <w:r>
+              <w:t>『語音輸入』</w:t>
+            </w:r>
+          </w:p>
+        </w:tc>
+      </w:tr>
+      <w:tr>
+        <w:tc>
+          <w:tcPr>
+            <w:tcW w:w="3681" w:type="dxa"/>
+          </w:tcPr>
+          <w:p/>
+        </w:tc>
+        <w:tc>
+          <w:tcPr>
+            <w:tcW w:w="4615" w:type="dxa"/>
+          </w:tcPr>
+          <w:p>
+            <w:r>
+              <w:t xml:space="preserve">2. </w:t>
+            </w:r>
+            <w:r>
+              <w:t>朗讀菜單與需求</w:t>
+            </w:r>
+          </w:p>
+        </w:tc>
+      </w:tr>
+      <w:tr>
+        <w:tc>
+          <w:tcPr>
+            <w:tcW w:w="3681" w:type="dxa"/>
+          </w:tcPr>
+          <w:p/>
+        </w:tc>
+        <w:tc>
+          <w:tcPr>
+            <w:tcW w:w="4615" w:type="dxa"/>
+          </w:tcPr>
+          <w:p>
+            <w:r>
+              <w:rPr>
+                <w:rFonts w:hint="eastAsia"/>
+              </w:rPr>
+              <w:t xml:space="preserve">3. </w:t>
+            </w:r>
+            <w:r>
+              <w:t>確認轉譯文字並套用</w:t>
+            </w:r>
+          </w:p>
+        </w:tc>
+      </w:tr>
+      <w:tr>
+        <w:tc>
+          <w:tcPr>
+            <w:tcW w:w="3681" w:type="dxa"/>
+          </w:tcPr>
+          <w:p>
+            <w:r>
+              <w:rPr>
+                <w:rFonts w:hint="eastAsia"/>
+              </w:rPr>
+              <w:t xml:space="preserve">4. </w:t>
+            </w:r>
+            <w:r>
+              <w:t>錄音並呼叫</w:t>
+            </w:r>
+            <w:r>
+              <w:t xml:space="preserve"> Whisper </w:t>
+            </w:r>
+            <w:r>
+              <w:t>辨識</w:t>
+            </w:r>
+          </w:p>
+        </w:tc>
+        <w:tc>
+          <w:tcPr>
+            <w:tcW w:w="4615" w:type="dxa"/>
+          </w:tcPr>
+          <w:p/>
+        </w:tc>
+      </w:tr>
+      <w:tr>
+        <w:tc>
+          <w:tcPr>
+            <w:tcW w:w="3681" w:type="dxa"/>
+          </w:tcPr>
+          <w:p>
+            <w:r>
+              <w:rPr>
+                <w:rFonts w:hint="eastAsia"/>
+              </w:rPr>
+              <w:t xml:space="preserve">5. </w:t>
+            </w:r>
+            <w:r>
+              <w:t>語意分析轉結構化資料</w:t>
+            </w:r>
+          </w:p>
+        </w:tc>
+        <w:tc>
+          <w:tcPr>
+            <w:tcW w:w="4615" w:type="dxa"/>
+          </w:tcPr>
+          <w:p/>
+        </w:tc>
+      </w:tr>
+      <w:tr>
+        <w:tc>
+          <w:tcPr>
+            <w:tcW w:w="3681" w:type="dxa"/>
+          </w:tcPr>
+          <w:p>
+            <w:r>
+              <w:rPr>
+                <w:rFonts w:hint="eastAsia"/>
+              </w:rPr>
+              <w:t xml:space="preserve">6. </w:t>
+            </w:r>
+            <w:r>
+              <w:t>填入表單對應欄位</w:t>
+            </w:r>
+          </w:p>
+        </w:tc>
+        <w:tc>
+          <w:tcPr>
+            <w:tcW w:w="4615" w:type="dxa"/>
+          </w:tcPr>
+          <w:p/>
+        </w:tc>
+      </w:tr>
+    </w:tbl>
+    <w:p>
+      <w:pPr>
+        <w:pStyle w:val="af3"/>
+      </w:pPr>
+      <w:bookmarkStart w:id="28" w:name="_Toc205240699"/>
+      <w:r>
+        <w:rPr>
+          <w:rFonts w:hint="eastAsia"/>
+          <w:szCs w:val="22"/>
+        </w:rPr>
+        <w:t>表</w:t>
+      </w:r>
+      <w:r>
+        <w:rPr>
+          <w:rFonts w:hint="eastAsia"/>
+          <w:szCs w:val="22"/>
+        </w:rPr>
+        <w:t xml:space="preserve"> </w:t>
+      </w:r>
+      <w:r>
+        <w:rPr>
+          <w:rFonts w:hint="eastAsia"/>
+          <w:szCs w:val="22"/>
+        </w:rPr>
+        <w:t>3</w:t>
+      </w:r>
+      <w:r>
+        <w:rPr>
+          <w:rFonts w:hint="eastAsia"/>
+          <w:szCs w:val="22"/>
+        </w:rPr>
+        <w:t>.</w:t>
+      </w:r>
+      <w:r>
+        <w:rPr>
+          <w:rFonts w:hint="eastAsia"/>
+          <w:szCs w:val="22"/>
+        </w:rPr>
+        <w:t>2</w:t>
+      </w:r>
+      <w:r>
+        <w:rPr>
+          <w:rFonts w:hint="eastAsia"/>
+          <w:szCs w:val="22"/>
+        </w:rPr>
+        <w:t>.</w:t>
+      </w:r>
+      <w:r>
+        <w:rPr>
+          <w:rFonts w:hint="eastAsia"/>
+          <w:szCs w:val="22"/>
+        </w:rPr>
+        <w:t>15</w:t>
+      </w:r>
+      <w:r>
+        <w:rPr>
+          <w:rFonts w:hint="eastAsia"/>
+          <w:szCs w:val="22"/>
+        </w:rPr>
+        <w:t xml:space="preserve"> </w:t>
+      </w:r>
+      <w:r>
+        <w:rPr>
+          <w:rFonts w:hint="eastAsia"/>
+        </w:rPr>
+        <w:t>味</w:t>
+      </w:r>
+      <w:proofErr w:type="gramStart"/>
+      <w:r>
+        <w:rPr>
+          <w:rFonts w:hint="eastAsia"/>
+        </w:rPr>
+        <w:t>你而煮</w:t>
+      </w:r>
+      <w:proofErr w:type="gramEnd"/>
+      <w:r>
+        <w:t>-UC0</w:t>
+      </w:r>
+      <w:r>
+        <w:rPr>
+          <w:rFonts w:hint="eastAsia"/>
+        </w:rPr>
+        <w:t>15</w:t>
+      </w:r>
+      <w:r>
+        <w:rPr>
+          <w:rFonts w:hint="eastAsia"/>
+        </w:rPr>
+        <w:t>之使用個案描述</w:t>
+      </w:r>
+      <w:bookmarkEnd w:id="28"/>
+    </w:p>
+    <w:tbl>
+      <w:tblPr>
+        <w:tblStyle w:val="ae"/>
+        <w:tblW w:w="0" w:type="auto"/>
+        <w:tblLook w:val="04A0" w:firstRow="1" w:lastRow="0" w:firstColumn="1" w:lastColumn="0" w:noHBand="0" w:noVBand="1"/>
+      </w:tblPr>
+      <w:tblGrid>
+        <w:gridCol w:w="3681"/>
+        <w:gridCol w:w="4615"/>
+      </w:tblGrid>
+      <w:tr>
+        <w:tc>
+          <w:tcPr>
+            <w:tcW w:w="3681" w:type="dxa"/>
+            <w:shd w:val="clear" w:color="auto" w:fill="BFBFBF" w:themeFill="background1" w:themeFillShade="BF"/>
+          </w:tcPr>
+          <w:p>
+            <w:r>
+              <w:t>使用案例編號：</w:t>
+            </w:r>
+            <w:r>
+              <w:rPr>
+                <w:rFonts w:hint="eastAsia"/>
+              </w:rPr>
+              <w:t>味</w:t>
+            </w:r>
+            <w:proofErr w:type="gramStart"/>
+            <w:r>
+              <w:rPr>
+                <w:rFonts w:hint="eastAsia"/>
+              </w:rPr>
+              <w:t>你而煮</w:t>
+            </w:r>
+            <w:proofErr w:type="gramEnd"/>
+            <w:r>
+              <w:t>-UC0</w:t>
+            </w:r>
+            <w:r>
+              <w:rPr>
+                <w:rFonts w:hint="eastAsia"/>
+              </w:rPr>
+              <w:t>1</w:t>
+            </w:r>
+            <w:r>
+              <w:rPr>
+                <w:rFonts w:hint="eastAsia"/>
+              </w:rPr>
+              <w:t>5</w:t>
+            </w:r>
+          </w:p>
+        </w:tc>
+        <w:tc>
+          <w:tcPr>
+            <w:tcW w:w="4615" w:type="dxa"/>
+            <w:shd w:val="clear" w:color="auto" w:fill="BFBFBF" w:themeFill="background1" w:themeFillShade="BF"/>
+          </w:tcPr>
+          <w:p>
+            <w:r>
+              <w:t>使用案例名稱：</w:t>
+            </w:r>
+            <w:r>
+              <w:t xml:space="preserve">AI </w:t>
+            </w:r>
+            <w:r>
+              <w:rPr>
+                <w:rFonts w:hint="eastAsia"/>
+              </w:rPr>
+              <w:t>食譜建議功能</w:t>
+            </w:r>
+          </w:p>
+        </w:tc>
+      </w:tr>
+      <w:tr>
+        <w:tc>
+          <w:tcPr>
+            <w:tcW w:w="3681" w:type="dxa"/>
+            <w:shd w:val="clear" w:color="auto" w:fill="BFBFBF" w:themeFill="background1" w:themeFillShade="BF"/>
+          </w:tcPr>
+          <w:p>
+            <w:r>
+              <w:t>系統反應動作</w:t>
+            </w:r>
+          </w:p>
+        </w:tc>
+        <w:tc>
+          <w:tcPr>
+            <w:tcW w:w="4615" w:type="dxa"/>
+            <w:shd w:val="clear" w:color="auto" w:fill="BFBFBF" w:themeFill="background1" w:themeFillShade="BF"/>
+          </w:tcPr>
+          <w:p>
+            <w:r>
+              <w:t>使用者操作動作</w:t>
+            </w:r>
+          </w:p>
+        </w:tc>
+      </w:tr>
+      <w:tr>
+        <w:tc>
+          <w:tcPr>
+            <w:tcW w:w="3681" w:type="dxa"/>
+          </w:tcPr>
+          <w:p/>
+        </w:tc>
+        <w:tc>
+          <w:tcPr>
+            <w:tcW w:w="4615" w:type="dxa"/>
+          </w:tcPr>
+          <w:p>
+            <w:r>
+              <w:t xml:space="preserve">1. </w:t>
+            </w:r>
+            <w:r>
+              <w:t>顧客開啟『</w:t>
+            </w:r>
+            <w:r>
+              <w:t xml:space="preserve">AI </w:t>
+            </w:r>
+            <w:r>
+              <w:t>食譜助手』</w:t>
+            </w:r>
+          </w:p>
+        </w:tc>
+      </w:tr>
+      <w:tr>
+        <w:tc>
+          <w:tcPr>
+            <w:tcW w:w="3681" w:type="dxa"/>
+          </w:tcPr>
+          <w:p/>
+        </w:tc>
+        <w:tc>
+          <w:tcPr>
+            <w:tcW w:w="4615" w:type="dxa"/>
+          </w:tcPr>
+          <w:p>
+            <w:r>
+              <w:t xml:space="preserve">2. </w:t>
+            </w:r>
+            <w:r>
+              <w:t>輸入或語音詢問菜色配方</w:t>
+            </w:r>
+          </w:p>
+        </w:tc>
+      </w:tr>
+      <w:tr>
+        <w:tc>
+          <w:tcPr>
+            <w:tcW w:w="3681" w:type="dxa"/>
+          </w:tcPr>
+          <w:p/>
+        </w:tc>
+        <w:tc>
+          <w:tcPr>
+            <w:tcW w:w="4615" w:type="dxa"/>
+          </w:tcPr>
+          <w:p>
+            <w:r>
+              <w:rPr>
+                <w:rFonts w:hint="eastAsia"/>
+              </w:rPr>
+              <w:t xml:space="preserve">3. </w:t>
+            </w:r>
+            <w:r>
+              <w:t>瀏覽</w:t>
+            </w:r>
+            <w:r>
+              <w:t xml:space="preserve"> AI </w:t>
+            </w:r>
+            <w:r>
+              <w:t>回覆並可追問</w:t>
+            </w:r>
+          </w:p>
+        </w:tc>
+      </w:tr>
+      <w:tr>
+        <w:tc>
+          <w:tcPr>
+            <w:tcW w:w="3681" w:type="dxa"/>
+          </w:tcPr>
+          <w:p>
+            <w:r>
+              <w:rPr>
+                <w:rFonts w:hint="eastAsia"/>
+              </w:rPr>
+              <w:t xml:space="preserve">4. </w:t>
+            </w:r>
+            <w:r>
+              <w:t>呼叫生成式</w:t>
+            </w:r>
+            <w:r>
+              <w:t xml:space="preserve"> AI </w:t>
+            </w:r>
+            <w:r>
+              <w:t>回傳食譜步驟與建議</w:t>
+            </w:r>
+          </w:p>
+        </w:tc>
+        <w:tc>
+          <w:tcPr>
+            <w:tcW w:w="4615" w:type="dxa"/>
+          </w:tcPr>
+          <w:p/>
+        </w:tc>
+      </w:tr>
+      <w:tr>
+        <w:tc>
+          <w:tcPr>
+            <w:tcW w:w="3681" w:type="dxa"/>
+          </w:tcPr>
+          <w:p>
+            <w:r>
+              <w:rPr>
+                <w:rFonts w:hint="eastAsia"/>
+              </w:rPr>
+              <w:t>5</w:t>
+            </w:r>
+            <w:r>
+              <w:rPr>
+                <w:rFonts w:hint="eastAsia"/>
+              </w:rPr>
+              <w:t xml:space="preserve">. </w:t>
+            </w:r>
+            <w:r>
+              <w:t>提供『加入菜單』快捷</w:t>
+            </w:r>
+            <w:r>
+              <w:rPr>
+                <w:rFonts w:hint="eastAsia"/>
+              </w:rPr>
+              <w:t>按鈕</w:t>
+            </w:r>
+          </w:p>
+        </w:tc>
+        <w:tc>
+          <w:tcPr>
+            <w:tcW w:w="4615" w:type="dxa"/>
+          </w:tcPr>
+          <w:p/>
+        </w:tc>
+      </w:tr>
+    </w:tbl>
+    <w:p>
+      <w:pPr>
+        <w:rPr>
+          <w:b/>
+          <w:bCs/>
+        </w:rPr>
+      </w:pPr>
+    </w:p>
     <w:sectPr>
-      <w:footerReference w:type="default" r:id="rId10"/>
+      <w:footerReference w:type="default" r:id="rId11"/>
       <w:pgSz w:w="11906" w:h="16838"/>
       <w:pgMar w:top="1440" w:right="1800" w:bottom="1440" w:left="1800" w:header="851" w:footer="992" w:gutter="0"/>
       <w:pgNumType w:start="1"/>

--- a/文件資料/2025年全國大專校院智慧創新暨跨域整合創作競賽-系統需求書.docx
+++ b/文件資料/2025年全國大專校院智慧創新暨跨域整合創作競賽-系統需求書.docx
@@ -230,13 +230,6 @@
         <w:spacing w:after="0" w:line="240" w:lineRule="auto"/>
         <w:jc w:val="center"/>
         <w:rPr>
-          <w:rFonts w:cs="新細明體"/>
-          <w:kern w:val="0"/>
-          <w14:ligatures w14:val="none"/>
-        </w:rPr>
-      </w:pPr>
-      <w:r>
-        <w:rPr>
           <w:rFonts w:cs="Times New Roman"/>
           <w:bCs/>
           <w:color w:val="000000"/>
@@ -245,8 +238,7 @@
           <w:szCs w:val="32"/>
           <w14:ligatures w14:val="none"/>
         </w:rPr>
-        <w:t>系統名稱：味你而煮</w:t>
-      </w:r>
+      </w:pPr>
     </w:p>
     <w:p>
       <w:pPr>
@@ -254,31 +246,7 @@
         <w:spacing w:after="0" w:line="240" w:lineRule="auto"/>
         <w:jc w:val="center"/>
         <w:rPr>
-          <w:rFonts w:cs="新細明體"/>
-          <w:kern w:val="0"/>
-          <w14:ligatures w14:val="none"/>
-        </w:rPr>
-      </w:pPr>
-      <w:r>
-        <w:rPr>
-          <w:rFonts w:cs="Times New Roman"/>
-          <w:bCs/>
-          <w:color w:val="000000"/>
-          <w:kern w:val="0"/>
-          <w:sz w:val="32"/>
-          <w:szCs w:val="32"/>
-          <w14:ligatures w14:val="none"/>
-        </w:rPr>
-        <w:t>指導老師：林志宗老師</w:t>
-      </w:r>
-    </w:p>
-    <w:p>
-      <w:pPr>
-        <w:widowControl/>
-        <w:spacing w:after="0" w:line="240" w:lineRule="auto"/>
-        <w:jc w:val="center"/>
-        <w:rPr>
-          <w:rFonts w:cs="Times New Roman"/>
+          <w:rFonts w:cs="Times New Roman" w:hint="eastAsia"/>
           <w:bCs/>
           <w:color w:val="000000"/>
           <w:kern w:val="0"/>
@@ -293,44 +261,6 @@
           <w:docGrid w:type="lines" w:linePitch="360"/>
         </w:sectPr>
       </w:pPr>
-      <w:r>
-        <w:rPr>
-          <w:rFonts w:cs="Times New Roman"/>
-          <w:bCs/>
-          <w:color w:val="000000"/>
-          <w:kern w:val="0"/>
-          <w:sz w:val="32"/>
-          <w:szCs w:val="32"/>
-          <w14:ligatures w14:val="none"/>
-        </w:rPr>
-        <w:t>成員：張</w:t>
-      </w:r>
-      <w:proofErr w:type="gramStart"/>
-      <w:r>
-        <w:rPr>
-          <w:rFonts w:cs="Times New Roman"/>
-          <w:bCs/>
-          <w:color w:val="000000"/>
-          <w:kern w:val="0"/>
-          <w:sz w:val="32"/>
-          <w:szCs w:val="32"/>
-          <w14:ligatures w14:val="none"/>
-        </w:rPr>
-        <w:t>浿</w:t>
-      </w:r>
-      <w:proofErr w:type="gramEnd"/>
-      <w:r>
-        <w:rPr>
-          <w:rFonts w:cs="Times New Roman"/>
-          <w:bCs/>
-          <w:color w:val="000000"/>
-          <w:kern w:val="0"/>
-          <w:sz w:val="32"/>
-          <w:szCs w:val="32"/>
-          <w14:ligatures w14:val="none"/>
-        </w:rPr>
-        <w:t>慈、伍慕君、郭宗翰、李國豪</w:t>
-      </w:r>
     </w:p>
     <w:p>
       <w:pPr>
@@ -3104,36 +3034,23 @@
     <w:p>
       <w:pPr>
         <w:pStyle w:val="af1"/>
-        <w:rPr>
-          <w:rFonts w:hint="eastAsia"/>
-        </w:rPr>
       </w:pPr>
       <w:bookmarkStart w:id="2" w:name="_Toc205240674"/>
       <w:r>
-        <w:t xml:space="preserve">1.2 </w:t>
-      </w:r>
-      <w:r>
-        <w:t>系統目的與範圍</w:t>
-      </w:r>
-      <w:bookmarkEnd w:id="2"/>
-    </w:p>
-    <w:p>
-      <w:pPr>
-        <w:pStyle w:val="af5"/>
-      </w:pPr>
-      <w:bookmarkStart w:id="3" w:name="_Toc205240675"/>
-      <w:r>
+        <w:rPr>
+          <w:noProof/>
+        </w:rPr>
         <w:drawing>
-          <wp:anchor distT="0" distB="0" distL="114300" distR="114300" simplePos="0" relativeHeight="251659264" behindDoc="1" locked="0" layoutInCell="1" allowOverlap="1" wp14:anchorId="6A72A52B" wp14:editId="0B35F34E">
+          <wp:anchor distT="0" distB="0" distL="114300" distR="114300" simplePos="0" relativeHeight="251659264" behindDoc="1" locked="0" layoutInCell="1" allowOverlap="1" wp14:anchorId="6A72A52B" wp14:editId="5EC29B15">
             <wp:simplePos x="0" y="0"/>
             <wp:positionH relativeFrom="margin">
-              <wp:align>right</wp:align>
+              <wp:posOffset>11430</wp:posOffset>
             </wp:positionH>
             <wp:positionV relativeFrom="paragraph">
-              <wp:posOffset>66040</wp:posOffset>
+              <wp:posOffset>427990</wp:posOffset>
             </wp:positionV>
-            <wp:extent cx="5274310" cy="2381250"/>
-            <wp:effectExtent l="0" t="0" r="2540" b="0"/>
+            <wp:extent cx="5250180" cy="2381250"/>
+            <wp:effectExtent l="0" t="0" r="7620" b="0"/>
             <wp:wrapSquare wrapText="bothSides"/>
             <wp:docPr id="2" name="圖片 2"/>
             <wp:cNvGraphicFramePr>
@@ -3143,11 +3060,11 @@
               <a:graphicData uri="http://schemas.openxmlformats.org/drawingml/2006/picture">
                 <pic:pic xmlns:pic="http://schemas.openxmlformats.org/drawingml/2006/picture">
                   <pic:nvPicPr>
-                    <pic:cNvPr id="1" name=""/>
+                    <pic:cNvPr id="2" name="圖片 2"/>
                     <pic:cNvPicPr/>
                   </pic:nvPicPr>
                   <pic:blipFill>
-                    <a:blip r:embed="rId9">
+                    <a:blip r:embed="rId9" cstate="print">
                       <a:extLst>
                         <a:ext uri="{28A0092B-C50C-407E-A947-70E740481C1C}">
                           <a14:useLocalDpi xmlns:a14="http://schemas.microsoft.com/office/drawing/2010/main" val="0"/>
@@ -3161,7 +3078,7 @@
                   <pic:spPr>
                     <a:xfrm>
                       <a:off x="0" y="0"/>
-                      <a:ext cx="5274310" cy="2381250"/>
+                      <a:ext cx="5250180" cy="2381250"/>
                     </a:xfrm>
                     <a:prstGeom prst="rect">
                       <a:avLst/>
@@ -3170,9 +3087,25 @@
                 </pic:pic>
               </a:graphicData>
             </a:graphic>
+            <wp14:sizeRelH relativeFrom="margin">
+              <wp14:pctWidth>0</wp14:pctWidth>
+            </wp14:sizeRelH>
           </wp:anchor>
         </w:drawing>
       </w:r>
+      <w:r>
+        <w:t xml:space="preserve">1.2 </w:t>
+      </w:r>
+      <w:r>
+        <w:t>系統目的與範圍</w:t>
+      </w:r>
+      <w:bookmarkEnd w:id="2"/>
+    </w:p>
+    <w:p>
+      <w:pPr>
+        <w:pStyle w:val="af5"/>
+      </w:pPr>
+      <w:bookmarkStart w:id="3" w:name="_Toc205240675"/>
       <w:r>
         <w:rPr>
           <w:rFonts w:hint="eastAsia"/>
@@ -3230,9 +3163,6 @@
     <w:p>
       <w:pPr>
         <w:pStyle w:val="af5"/>
-        <w:rPr>
-          <w:rFonts w:hint="eastAsia"/>
-        </w:rPr>
       </w:pPr>
     </w:p>
     <w:p>
@@ -3253,13 +3183,28 @@
         <w:t xml:space="preserve">AI </w:t>
       </w:r>
       <w:r>
-        <w:t>語音轉文字與語意分析功能，提升溝通效率與訂單管理智慧化程度。</w:t>
-      </w:r>
-      <w:r>
-        <w:rPr>
-          <w:rFonts w:hint="eastAsia"/>
-        </w:rPr>
-        <w:t>顧客也可與</w:t>
+        <w:t>語音轉文字與語意分析功能，提升</w:t>
+      </w:r>
+      <w:r>
+        <w:rPr>
+          <w:rFonts w:hint="eastAsia"/>
+        </w:rPr>
+        <w:t>新增菜色的</w:t>
+      </w:r>
+      <w:r>
+        <w:t>智慧化程度。</w:t>
+      </w:r>
+      <w:r>
+        <w:rPr>
+          <w:rFonts w:hint="eastAsia"/>
+        </w:rPr>
+        <w:t>廚師</w:t>
+      </w:r>
+      <w:r>
+        <w:rPr>
+          <w:rFonts w:hint="eastAsia"/>
+        </w:rPr>
+        <w:t>也可與</w:t>
       </w:r>
       <w:r>
         <w:rPr>
@@ -3366,7 +3311,31 @@
         <w:t>AI</w:t>
       </w:r>
       <w:r>
-        <w:t>語音轉文字功能，將對話內容轉為結構化資料，方便訂單處理與溝通紀錄管理。</w:t>
+        <w:t>語音轉文字功能，將</w:t>
+      </w:r>
+      <w:r>
+        <w:rPr>
+          <w:rFonts w:hint="eastAsia"/>
+        </w:rPr>
+        <w:t>語音</w:t>
+      </w:r>
+      <w:r>
+        <w:t>內容轉為結構化資料，方便</w:t>
+      </w:r>
+      <w:r>
+        <w:rPr>
+          <w:rFonts w:hint="eastAsia"/>
+        </w:rPr>
+        <w:t>新增菜色</w:t>
+      </w:r>
+      <w:r>
+        <w:t>處理</w:t>
+      </w:r>
+      <w:r>
+        <w:rPr>
+          <w:rFonts w:hint="eastAsia"/>
+        </w:rPr>
+        <w:t>。</w:t>
       </w:r>
     </w:p>
     <w:p>
@@ -3394,7 +3363,19 @@
         <w:rPr>
           <w:rFonts w:hint="eastAsia"/>
         </w:rPr>
-        <w:t>，讓顧客能與之對話，尋求食譜上的建議與優化等等。</w:t>
+        <w:t>，讓</w:t>
+      </w:r>
+      <w:r>
+        <w:rPr>
+          <w:rFonts w:hint="eastAsia"/>
+        </w:rPr>
+        <w:t>廚師</w:t>
+      </w:r>
+      <w:r>
+        <w:rPr>
+          <w:rFonts w:hint="eastAsia"/>
+        </w:rPr>
+        <w:t>能與之對話，尋求食譜上的建議與優化等等。</w:t>
       </w:r>
     </w:p>
     <w:p>
@@ -3483,8 +3464,8 @@
           <w:szCs w:val="22"/>
         </w:rPr>
       </w:pPr>
-      <w:bookmarkStart w:id="6" w:name="_Hlk205238685"/>
-      <w:bookmarkStart w:id="7" w:name="_Toc205240678"/>
+      <w:bookmarkStart w:id="6" w:name="_Toc205240678"/>
+      <w:bookmarkStart w:id="7" w:name="_Hlk205238685"/>
       <w:r>
         <w:rPr>
           <w:rFonts w:hint="eastAsia"/>
@@ -3506,7 +3487,7 @@
         </w:rPr>
         <w:t>非功能性需求清單</w:t>
       </w:r>
-      <w:bookmarkEnd w:id="7"/>
+      <w:bookmarkEnd w:id="6"/>
     </w:p>
     <w:tbl>
       <w:tblPr>
@@ -3524,7 +3505,7 @@
             <w:tcW w:w="2830" w:type="dxa"/>
             <w:shd w:val="clear" w:color="auto" w:fill="BFBFBF" w:themeFill="background1" w:themeFillShade="BF"/>
           </w:tcPr>
-          <w:bookmarkEnd w:id="6"/>
+          <w:bookmarkEnd w:id="7"/>
           <w:p>
             <w:pPr>
               <w:spacing w:line="360" w:lineRule="exact"/>
@@ -4700,6 +4681,12 @@
             <w:r>
               <w:t>進行語意分析</w:t>
             </w:r>
+            <w:r>
+              <w:rPr>
+                <w:rFonts w:hint="eastAsia"/>
+              </w:rPr>
+              <w:t>帶入訂單欄位</w:t>
+            </w:r>
           </w:p>
         </w:tc>
       </w:tr>
@@ -4752,7 +4739,7 @@
               <w:rPr>
                 <w:rFonts w:hint="eastAsia"/>
               </w:rPr>
-              <w:t>顧客</w:t>
+              <w:t>廚師</w:t>
             </w:r>
             <w:r>
               <w:t>可以跟</w:t>
@@ -4856,10 +4843,10 @@
           <w:noProof/>
         </w:rPr>
         <w:drawing>
-          <wp:inline distT="0" distB="0" distL="0" distR="0" wp14:anchorId="280316B4" wp14:editId="2193E7D9">
-            <wp:extent cx="5274310" cy="3860165"/>
-            <wp:effectExtent l="0" t="0" r="2540" b="6985"/>
-            <wp:docPr id="3" name="圖片 3" descr="一張含有 文字, 圖表, 行, 螢幕擷取畫面 的圖片&#10;&#10;AI 產生的內容可能不正確。"/>
+          <wp:inline distT="0" distB="0" distL="0" distR="0" wp14:anchorId="280316B4" wp14:editId="6553465C">
+            <wp:extent cx="5274310" cy="3860062"/>
+            <wp:effectExtent l="0" t="0" r="2540" b="7620"/>
+            <wp:docPr id="3" name="圖片 3"/>
             <wp:cNvGraphicFramePr>
               <a:graphicFrameLocks xmlns:a="http://schemas.openxmlformats.org/drawingml/2006/main" noChangeAspect="1"/>
             </wp:cNvGraphicFramePr>
@@ -4867,7 +4854,7 @@
               <a:graphicData uri="http://schemas.openxmlformats.org/drawingml/2006/picture">
                 <pic:pic xmlns:pic="http://schemas.openxmlformats.org/drawingml/2006/picture">
                   <pic:nvPicPr>
-                    <pic:cNvPr id="3" name="圖片 3" descr="一張含有 文字, 圖表, 行, 螢幕擷取畫面 的圖片&#10;&#10;AI 產生的內容可能不正確。"/>
+                    <pic:cNvPr id="3" name="圖片 3"/>
                     <pic:cNvPicPr/>
                   </pic:nvPicPr>
                   <pic:blipFill>
@@ -4885,7 +4872,7 @@
                   <pic:spPr>
                     <a:xfrm>
                       <a:off x="0" y="0"/>
-                      <a:ext cx="5274310" cy="3860165"/>
+                      <a:ext cx="5274310" cy="3860062"/>
                     </a:xfrm>
                     <a:prstGeom prst="rect">
                       <a:avLst/>
@@ -6551,7 +6538,6 @@
       <w:pPr>
         <w:pStyle w:val="af3"/>
         <w:rPr>
-          <w:rFonts w:hint="eastAsia"/>
           <w:szCs w:val="22"/>
         </w:rPr>
       </w:pPr>
@@ -9135,11 +9121,6 @@
             <w:shd w:val="clear" w:color="auto" w:fill="BFBFBF" w:themeFill="background1" w:themeFillShade="BF"/>
           </w:tcPr>
           <w:p>
-            <w:pPr>
-              <w:rPr>
-                <w:rFonts w:hint="eastAsia"/>
-              </w:rPr>
-            </w:pPr>
             <w:r>
               <w:t>使用案例名稱：</w:t>
             </w:r>
@@ -9545,7 +9526,13 @@
               <w:t xml:space="preserve">1. </w:t>
             </w:r>
             <w:r>
-              <w:t>顧客開啟『</w:t>
+              <w:rPr>
+                <w:rFonts w:hint="eastAsia"/>
+              </w:rPr>
+              <w:t>廚師</w:t>
+            </w:r>
+            <w:r>
+              <w:t>開啟『</w:t>
             </w:r>
             <w:r>
               <w:t xml:space="preserve">AI </w:t>
@@ -9627,42 +9614,6 @@
             </w:r>
             <w:r>
               <w:t>回傳食譜步驟與建議</w:t>
-            </w:r>
-          </w:p>
-        </w:tc>
-        <w:tc>
-          <w:tcPr>
-            <w:tcW w:w="4615" w:type="dxa"/>
-          </w:tcPr>
-          <w:p/>
-        </w:tc>
-      </w:tr>
-      <w:tr>
-        <w:tc>
-          <w:tcPr>
-            <w:tcW w:w="3681" w:type="dxa"/>
-          </w:tcPr>
-          <w:p>
-            <w:r>
-              <w:rPr>
-                <w:rFonts w:hint="eastAsia"/>
-              </w:rPr>
-              <w:t>5</w:t>
-            </w:r>
-            <w:r>
-              <w:rPr>
-                <w:rFonts w:hint="eastAsia"/>
-              </w:rPr>
-              <w:t xml:space="preserve">. </w:t>
-            </w:r>
-            <w:r>
-              <w:t>提供『加入菜單』快捷</w:t>
-            </w:r>
-            <w:r>
-              <w:rPr>
-                <w:rFonts w:hint="eastAsia"/>
-              </w:rPr>
-              <w:t>按鈕</w:t>
             </w:r>
           </w:p>
         </w:tc>
@@ -10561,6 +10512,7 @@
   <w:style w:type="character" w:default="1" w:styleId="a0">
     <w:name w:val="Default Paragraph Font"/>
     <w:uiPriority w:val="1"/>
+    <w:semiHidden/>
     <w:unhideWhenUsed/>
   </w:style>
   <w:style w:type="table" w:default="1" w:styleId="a1">

--- a/文件資料/2025年全國大專校院智慧創新暨跨域整合創作競賽-系統需求書.docx
+++ b/文件資料/2025年全國大專校院智慧創新暨跨域整合創作競賽-系統需求書.docx
@@ -1,12 +1,11 @@
 
 <file path=word/document.xml><?xml version="1.0" encoding="utf-8"?>
-<w:document xmlns:wpc="http://schemas.microsoft.com/office/word/2010/wordprocessingCanvas" xmlns:cx="http://schemas.microsoft.com/office/drawing/2014/chartex" xmlns:cx1="http://schemas.microsoft.com/office/drawing/2015/9/8/chartex" xmlns:cx2="http://schemas.microsoft.com/office/drawing/2015/10/21/chartex" xmlns:cx3="http://schemas.microsoft.com/office/drawing/2016/5/9/chartex" xmlns:cx4="http://schemas.microsoft.com/office/drawing/2016/5/10/chartex" xmlns:cx5="http://schemas.microsoft.com/office/drawing/2016/5/11/chartex" xmlns:cx6="http://schemas.microsoft.com/office/drawing/2016/5/12/chartex" xmlns:cx7="http://schemas.microsoft.com/office/drawing/2016/5/13/chartex" xmlns:cx8="http://schemas.microsoft.com/office/drawing/2016/5/14/chartex" xmlns:mc="http://schemas.openxmlformats.org/markup-compatibility/2006" xmlns:aink="http://schemas.microsoft.com/office/drawing/2016/ink" xmlns:am3d="http://schemas.microsoft.com/office/drawing/2017/model3d" xmlns:o="urn:schemas-microsoft-com:office:office" xmlns:oel="http://schemas.microsoft.com/office/2019/extlst" xmlns:r="http://schemas.openxmlformats.org/officeDocument/2006/relationships" xmlns:m="http://schemas.openxmlformats.org/officeDocument/2006/math" xmlns:v="urn:schemas-microsoft-com:vml" xmlns:wp14="http://schemas.microsoft.com/office/word/2010/wordprocessingDrawing" xmlns:wp="http://schemas.openxmlformats.org/drawingml/2006/wordprocessingDrawing" xmlns:w10="urn:schemas-microsoft-com:office:word" xmlns:w="http://schemas.openxmlformats.org/wordprocessingml/2006/main" xmlns:w14="http://schemas.microsoft.com/office/word/2010/wordml" xmlns:w15="http://schemas.microsoft.com/office/word/2012/wordml" xmlns:w16cex="http://schemas.microsoft.com/office/word/2018/wordml/cex" xmlns:w16cid="http://schemas.microsoft.com/office/word/2016/wordml/cid" xmlns:w16="http://schemas.microsoft.com/office/word/2018/wordml" xmlns:w16sdtdh="http://schemas.microsoft.com/office/word/2020/wordml/sdtdatahash" xmlns:w16se="http://schemas.microsoft.com/office/word/2015/wordml/symex" xmlns:wpg="http://schemas.microsoft.com/office/word/2010/wordprocessingGroup" xmlns:wpi="http://schemas.microsoft.com/office/word/2010/wordprocessingInk" xmlns:wne="http://schemas.microsoft.com/office/word/2006/wordml" xmlns:wps="http://schemas.microsoft.com/office/word/2010/wordprocessingShape" mc:Ignorable="w14 w15 w16se w16cid w16 w16cex w16sdtdh wp14">
+<w:document xmlns:wpc="http://schemas.microsoft.com/office/word/2010/wordprocessingCanvas" xmlns:cx="http://schemas.microsoft.com/office/drawing/2014/chartex" xmlns:cx1="http://schemas.microsoft.com/office/drawing/2015/9/8/chartex" xmlns:cx2="http://schemas.microsoft.com/office/drawing/2015/10/21/chartex" xmlns:cx3="http://schemas.microsoft.com/office/drawing/2016/5/9/chartex" xmlns:cx4="http://schemas.microsoft.com/office/drawing/2016/5/10/chartex" xmlns:cx5="http://schemas.microsoft.com/office/drawing/2016/5/11/chartex" xmlns:cx6="http://schemas.microsoft.com/office/drawing/2016/5/12/chartex" xmlns:cx7="http://schemas.microsoft.com/office/drawing/2016/5/13/chartex" xmlns:cx8="http://schemas.microsoft.com/office/drawing/2016/5/14/chartex" xmlns:mc="http://schemas.openxmlformats.org/markup-compatibility/2006" xmlns:aink="http://schemas.microsoft.com/office/drawing/2016/ink" xmlns:am3d="http://schemas.microsoft.com/office/drawing/2017/model3d" xmlns:o="urn:schemas-microsoft-com:office:office" xmlns:oel="http://schemas.microsoft.com/office/2019/extlst" xmlns:r="http://schemas.openxmlformats.org/officeDocument/2006/relationships" xmlns:m="http://schemas.openxmlformats.org/officeDocument/2006/math" xmlns:v="urn:schemas-microsoft-com:vml" xmlns:wp14="http://schemas.microsoft.com/office/word/2010/wordprocessingDrawing" xmlns:wp="http://schemas.openxmlformats.org/drawingml/2006/wordprocessingDrawing" xmlns:w10="urn:schemas-microsoft-com:office:word" xmlns:w="http://schemas.openxmlformats.org/wordprocessingml/2006/main" xmlns:w14="http://schemas.microsoft.com/office/word/2010/wordml" xmlns:w15="http://schemas.microsoft.com/office/word/2012/wordml" xmlns:w16cex="http://schemas.microsoft.com/office/word/2018/wordml/cex" xmlns:w16cid="http://schemas.microsoft.com/office/word/2016/wordml/cid" xmlns:w16="http://schemas.microsoft.com/office/word/2018/wordml" xmlns:w16du="http://schemas.microsoft.com/office/word/2023/wordml/word16du" xmlns:w16sdtdh="http://schemas.microsoft.com/office/word/2020/wordml/sdtdatahash" xmlns:w16sdtfl="http://schemas.microsoft.com/office/word/2024/wordml/sdtformatlock" xmlns:w16se="http://schemas.microsoft.com/office/word/2015/wordml/symex" xmlns:wpg="http://schemas.microsoft.com/office/word/2010/wordprocessingGroup" xmlns:wpi="http://schemas.microsoft.com/office/word/2010/wordprocessingInk" xmlns:wne="http://schemas.microsoft.com/office/word/2006/wordml" xmlns:wps="http://schemas.microsoft.com/office/word/2010/wordprocessingShape" mc:Ignorable="w14 w15 w16se w16cid w16 w16cex w16sdtdh w16sdtfl w16du wp14">
   <w:body>
     <w:p>
       <w:pPr>
         <w:widowControl/>
         <w:spacing w:after="0" w:line="240" w:lineRule="auto"/>
-        <w:jc w:val="center"/>
         <w:rPr>
           <w:rFonts w:eastAsia="新細明體" w:cs="Times New Roman"/>
           <w:b/>
@@ -23,7 +22,6 @@
       <w:pPr>
         <w:widowControl/>
         <w:spacing w:after="0" w:line="240" w:lineRule="auto"/>
-        <w:jc w:val="center"/>
         <w:rPr>
           <w:rFonts w:eastAsia="新細明體" w:cs="Times New Roman"/>
           <w:b/>
@@ -40,7 +38,6 @@
       <w:pPr>
         <w:widowControl/>
         <w:spacing w:after="0" w:line="240" w:lineRule="auto"/>
-        <w:jc w:val="center"/>
         <w:rPr>
           <w:rFonts w:eastAsia="新細明體" w:cs="Times New Roman"/>
           <w:b/>
@@ -57,7 +54,6 @@
       <w:pPr>
         <w:widowControl/>
         <w:spacing w:after="0" w:line="240" w:lineRule="auto"/>
-        <w:jc w:val="center"/>
         <w:rPr>
           <w:rFonts w:eastAsia="新細明體" w:cs="Times New Roman"/>
           <w:b/>
@@ -74,7 +70,6 @@
       <w:pPr>
         <w:widowControl/>
         <w:spacing w:after="0" w:line="240" w:lineRule="auto"/>
-        <w:jc w:val="center"/>
         <w:rPr>
           <w:rFonts w:eastAsia="新細明體" w:cs="Times New Roman"/>
           <w:b/>
@@ -91,7 +86,6 @@
       <w:pPr>
         <w:widowControl/>
         <w:spacing w:after="0" w:line="240" w:lineRule="auto"/>
-        <w:jc w:val="center"/>
         <w:rPr>
           <w:rFonts w:cs="新細明體"/>
           <w:kern w:val="0"/>
@@ -120,9 +114,40 @@
           <w:szCs w:val="32"/>
           <w14:ligatures w14:val="none"/>
         </w:rPr>
-        <w:t>年全國大專校院智慧創新</w:t>
-      </w:r>
-      <w:proofErr w:type="gramStart"/>
+        <w:t>年全國大專校院智慧創新暨跨域整合創作競賽</w:t>
+      </w:r>
+    </w:p>
+    <w:p>
+      <w:pPr>
+        <w:widowControl/>
+        <w:spacing w:after="0" w:line="240" w:lineRule="auto"/>
+        <w:rPr>
+          <w:rFonts w:cs="新細明體"/>
+          <w:kern w:val="0"/>
+          <w14:ligatures w14:val="none"/>
+        </w:rPr>
+      </w:pPr>
+      <w:r>
+        <w:rPr>
+          <w:rFonts w:cs="新細明體"/>
+          <w:kern w:val="0"/>
+          <w14:ligatures w14:val="none"/>
+        </w:rPr>
+        <w:pict w14:anchorId="4153C690">
+          <v:rect id="_x0000_i1025" style="width:0;height:1.5pt" o:hrstd="t" o:hr="t" fillcolor="#a0a0a0" stroked="f"/>
+        </w:pict>
+      </w:r>
+    </w:p>
+    <w:p>
+      <w:pPr>
+        <w:widowControl/>
+        <w:spacing w:after="0" w:line="240" w:lineRule="auto"/>
+        <w:rPr>
+          <w:rFonts w:cs="新細明體"/>
+          <w:kern w:val="0"/>
+          <w14:ligatures w14:val="none"/>
+        </w:rPr>
+      </w:pPr>
       <w:r>
         <w:rPr>
           <w:rFonts w:cs="Times New Roman"/>
@@ -133,9 +158,49 @@
           <w:szCs w:val="32"/>
           <w14:ligatures w14:val="none"/>
         </w:rPr>
-        <w:t>暨跨域</w:t>
-      </w:r>
-      <w:proofErr w:type="gramEnd"/>
+        <w:t>系統需求書</w:t>
+      </w:r>
+    </w:p>
+    <w:p>
+      <w:pPr>
+        <w:widowControl/>
+        <w:spacing w:after="240" w:line="240" w:lineRule="auto"/>
+        <w:rPr>
+          <w:rFonts w:cs="新細明體"/>
+          <w:kern w:val="0"/>
+          <w14:ligatures w14:val="none"/>
+        </w:rPr>
+      </w:pPr>
+      <w:r>
+        <w:rPr>
+          <w:rFonts w:cs="新細明體"/>
+          <w:kern w:val="0"/>
+          <w14:ligatures w14:val="none"/>
+        </w:rPr>
+        <w:br/>
+      </w:r>
+    </w:p>
+    <w:p>
+      <w:pPr>
+        <w:widowControl/>
+        <w:spacing w:after="240" w:line="240" w:lineRule="auto"/>
+        <w:rPr>
+          <w:rFonts w:cs="新細明體"/>
+          <w:kern w:val="0"/>
+          <w14:ligatures w14:val="none"/>
+        </w:rPr>
+      </w:pPr>
+    </w:p>
+    <w:p>
+      <w:pPr>
+        <w:widowControl/>
+        <w:spacing w:after="0" w:line="240" w:lineRule="auto"/>
+        <w:rPr>
+          <w:rFonts w:cs="新細明體"/>
+          <w:kern w:val="0"/>
+          <w14:ligatures w14:val="none"/>
+        </w:rPr>
+      </w:pPr>
       <w:r>
         <w:rPr>
           <w:rFonts w:cs="Times New Roman"/>
@@ -146,35 +211,13 @@
           <w:szCs w:val="32"/>
           <w14:ligatures w14:val="none"/>
         </w:rPr>
-        <w:t>整合創作競賽</w:t>
+        <w:t>系統名稱：味你而煮</w:t>
       </w:r>
     </w:p>
     <w:p>
       <w:pPr>
         <w:widowControl/>
         <w:spacing w:after="0" w:line="240" w:lineRule="auto"/>
-        <w:rPr>
-          <w:rFonts w:cs="新細明體"/>
-          <w:kern w:val="0"/>
-          <w14:ligatures w14:val="none"/>
-        </w:rPr>
-      </w:pPr>
-      <w:r>
-        <w:rPr>
-          <w:rFonts w:cs="新細明體"/>
-          <w:kern w:val="0"/>
-          <w14:ligatures w14:val="none"/>
-        </w:rPr>
-        <w:pict w14:anchorId="4153C690">
-          <v:rect id="_x0000_i1025" style="width:0;height:1.5pt" o:hralign="center" o:hrstd="t" o:hr="t" fillcolor="#a0a0a0" stroked="f"/>
-        </w:pict>
-      </w:r>
-    </w:p>
-    <w:p>
-      <w:pPr>
-        <w:widowControl/>
-        <w:spacing w:after="0" w:line="240" w:lineRule="auto"/>
-        <w:jc w:val="center"/>
         <w:rPr>
           <w:rFonts w:cs="新細明體"/>
           <w:kern w:val="0"/>
@@ -191,51 +234,13 @@
           <w:szCs w:val="32"/>
           <w14:ligatures w14:val="none"/>
         </w:rPr>
-        <w:t>系統需求書</w:t>
-      </w:r>
-    </w:p>
-    <w:p>
-      <w:pPr>
-        <w:widowControl/>
-        <w:spacing w:after="240" w:line="240" w:lineRule="auto"/>
-        <w:rPr>
-          <w:rFonts w:cs="新細明體"/>
-          <w:kern w:val="0"/>
-          <w14:ligatures w14:val="none"/>
-        </w:rPr>
-      </w:pPr>
-      <w:r>
-        <w:rPr>
-          <w:rFonts w:cs="新細明體"/>
-          <w:kern w:val="0"/>
-          <w14:ligatures w14:val="none"/>
-        </w:rPr>
-        <w:br/>
-      </w:r>
-    </w:p>
-    <w:p>
-      <w:pPr>
-        <w:widowControl/>
-        <w:spacing w:after="240" w:line="240" w:lineRule="auto"/>
-        <w:rPr>
-          <w:rFonts w:cs="新細明體"/>
-          <w:kern w:val="0"/>
-          <w14:ligatures w14:val="none"/>
-        </w:rPr>
-      </w:pPr>
+        <w:t>指導老師：林志宗老師</w:t>
+      </w:r>
     </w:p>
     <w:p>
       <w:pPr>
         <w:widowControl/>
         <w:spacing w:after="0" w:line="240" w:lineRule="auto"/>
-        <w:jc w:val="center"/>
-        <w:rPr>
-          <w:rFonts w:cs="新細明體"/>
-          <w:kern w:val="0"/>
-          <w14:ligatures w14:val="none"/>
-        </w:rPr>
-      </w:pPr>
-      <w:r>
         <w:rPr>
           <w:rFonts w:cs="Times New Roman"/>
           <w:bCs/>
@@ -245,19 +250,12 @@
           <w:szCs w:val="32"/>
           <w14:ligatures w14:val="none"/>
         </w:rPr>
-        <w:t>系統名稱：味你而煮</w:t>
-      </w:r>
-    </w:p>
-    <w:p>
-      <w:pPr>
-        <w:widowControl/>
-        <w:spacing w:after="0" w:line="240" w:lineRule="auto"/>
-        <w:jc w:val="center"/>
-        <w:rPr>
-          <w:rFonts w:cs="新細明體"/>
-          <w:kern w:val="0"/>
-          <w14:ligatures w14:val="none"/>
-        </w:rPr>
+        <w:sectPr>
+          <w:pgSz w:w="11906" w:h="16838"/>
+          <w:pgMar w:top="1440" w:right="1800" w:bottom="1440" w:left="1800" w:header="851" w:footer="992" w:gutter="0"/>
+          <w:cols w:space="425"/>
+          <w:docGrid w:type="lines" w:linePitch="360"/>
+        </w:sectPr>
       </w:pPr>
       <w:r>
         <w:rPr>
@@ -269,67 +267,7 @@
           <w:szCs w:val="32"/>
           <w14:ligatures w14:val="none"/>
         </w:rPr>
-        <w:t>指導老師：林志宗老師</w:t>
-      </w:r>
-    </w:p>
-    <w:p>
-      <w:pPr>
-        <w:widowControl/>
-        <w:spacing w:after="0" w:line="240" w:lineRule="auto"/>
-        <w:jc w:val="center"/>
-        <w:rPr>
-          <w:rFonts w:cs="Times New Roman"/>
-          <w:bCs/>
-          <w:color w:val="000000"/>
-          <w:kern w:val="0"/>
-          <w:sz w:val="32"/>
-          <w:szCs w:val="32"/>
-          <w14:ligatures w14:val="none"/>
-        </w:rPr>
-        <w:sectPr>
-          <w:pgSz w:w="11906" w:h="16838"/>
-          <w:pgMar w:top="1440" w:right="1800" w:bottom="1440" w:left="1800" w:header="851" w:footer="992" w:gutter="0"/>
-          <w:cols w:space="425"/>
-          <w:docGrid w:type="lines" w:linePitch="360"/>
-        </w:sectPr>
-      </w:pPr>
-      <w:r>
-        <w:rPr>
-          <w:rFonts w:cs="Times New Roman"/>
-          <w:bCs/>
-          <w:color w:val="000000"/>
-          <w:kern w:val="0"/>
-          <w:sz w:val="32"/>
-          <w:szCs w:val="32"/>
-          <w14:ligatures w14:val="none"/>
-        </w:rPr>
-        <w:t>成員：張</w:t>
-      </w:r>
-      <w:proofErr w:type="gramStart"/>
-      <w:r>
-        <w:rPr>
-          <w:rFonts w:cs="Times New Roman"/>
-          <w:bCs/>
-          <w:color w:val="000000"/>
-          <w:kern w:val="0"/>
-          <w:sz w:val="32"/>
-          <w:szCs w:val="32"/>
-          <w14:ligatures w14:val="none"/>
-        </w:rPr>
-        <w:t>浿</w:t>
-      </w:r>
-      <w:proofErr w:type="gramEnd"/>
-      <w:r>
-        <w:rPr>
-          <w:rFonts w:cs="Times New Roman"/>
-          <w:bCs/>
-          <w:color w:val="000000"/>
-          <w:kern w:val="0"/>
-          <w:sz w:val="32"/>
-          <w:szCs w:val="32"/>
-          <w14:ligatures w14:val="none"/>
-        </w:rPr>
-        <w:t>慈、伍慕君、郭宗翰、李國豪</w:t>
+        <w:t>成員：張浿慈、伍慕君、郭宗翰、李國豪</w:t>
       </w:r>
     </w:p>
     <w:p>
@@ -3036,28 +2974,16 @@
         <w:ind w:firstLineChars="200" w:firstLine="480"/>
       </w:pPr>
       <w:r>
-        <w:t>在現今社會，外送平台已是許多人生活中無可取代的部分。而外送平台的興</w:t>
-      </w:r>
-      <w:r>
-        <w:t xml:space="preserve"> </w:t>
-      </w:r>
-      <w:r>
-        <w:t>起雖提供了極大的便利，但菜單受限於餐廳方設定，無法滿足所有顧客的個別客製</w:t>
-      </w:r>
-      <w:r>
-        <w:t xml:space="preserve"> </w:t>
-      </w:r>
-      <w:r>
-        <w:t>化需求。為解決這樣的痛點，本系統打造一個「代做菜平台」，提供一個讓顧客與</w:t>
-      </w:r>
-      <w:r>
-        <w:t xml:space="preserve"> </w:t>
-      </w:r>
-      <w:r>
-        <w:t>廚師能自由配對、客製化菜單的互動空間，進一步提升飲食服務的彈性與多元性。</w:t>
-      </w:r>
-      <w:r>
-        <w:t> </w:t>
+        <w:t>在現今社會，外送平台已是許多人生活中無可取代的部分。而外送平台的興起雖提供了極大的便利，但菜單受限於餐廳方設定，無法滿足所有顧客的個別客製化需求。為解決這樣的痛點，本系統打造一個「代做菜</w:t>
+      </w:r>
+      <w:r>
+        <w:rPr>
+          <w:rFonts w:hint="eastAsia"/>
+        </w:rPr>
+        <w:t>媒合</w:t>
+      </w:r>
+      <w:r>
+        <w:t>平台」，提供一個讓顧客與廚師能自由配對、客製化菜單的互動空間，進一步提升飲食服務的彈性與多元性。</w:t>
       </w:r>
     </w:p>
     <w:p>
@@ -3065,37 +2991,7 @@
         <w:ind w:firstLineChars="200" w:firstLine="480"/>
       </w:pPr>
       <w:r>
-        <w:t>現在外送平台大多以既有菜單為主，顧客只能從限定選項中做出選擇，缺乏</w:t>
-      </w:r>
-      <w:r>
-        <w:t xml:space="preserve"> </w:t>
-      </w:r>
-      <w:r>
-        <w:t>與料理製作人直接溝通的管道。例如家庭聚餐或特定節日，當消費者想吃到特定口</w:t>
-      </w:r>
-      <w:r>
-        <w:t xml:space="preserve"> </w:t>
-      </w:r>
-      <w:r>
-        <w:t>味、作法的料理，但同時卻沒有時間或做菜技能，此平台的服務就能滿足消費者，</w:t>
-      </w:r>
-      <w:r>
-        <w:t xml:space="preserve"> </w:t>
-      </w:r>
-      <w:r>
-        <w:t>讓料理的味道能夠更貼近每個人理想中的模樣。本平台的發想來自於對「想吃什麼</w:t>
-      </w:r>
-      <w:r>
-        <w:t xml:space="preserve"> </w:t>
-      </w:r>
-      <w:r>
-        <w:t>自己決定」的理念，讓顧客能直接與廚師討論餐點內容、價格與細節，打造屬於自</w:t>
-      </w:r>
-      <w:r>
-        <w:t xml:space="preserve"> </w:t>
-      </w:r>
-      <w:r>
-        <w:t>己專屬的一餐，並讓具備料理專長的個人廚師也有更多接單與展現手藝的機會。</w:t>
+        <w:t>現在外送平台大多以既有菜單為主，顧客只能從限定選項中做出選擇，缺乏與料理製作人直接溝通的管道。例如家庭聚餐或特定節日，當消費者想吃到特定口味、作法的料理，但同時卻沒有時間或做菜技能，此平台的服務就能滿足消費者，讓料理的味道能夠更貼近每個人理想中的模樣。本平台的發想來自於對「想吃什麼自己決定」的理念，讓顧客能直接與廚師討論餐點內容、價格與細節，打造屬於自己專屬的一餐，並讓具備料理專長的個人廚師也有更多接單與展現手藝的機會。</w:t>
       </w:r>
       <w:r>
         <w:t> </w:t>
@@ -3104,9 +3000,6 @@
     <w:p>
       <w:pPr>
         <w:pStyle w:val="af1"/>
-        <w:rPr>
-          <w:rFonts w:hint="eastAsia"/>
-        </w:rPr>
       </w:pPr>
       <w:bookmarkStart w:id="2" w:name="_Toc205240674"/>
       <w:r>
@@ -3120,9 +3013,13 @@
     <w:p>
       <w:pPr>
         <w:pStyle w:val="af5"/>
+        <w:jc w:val="left"/>
       </w:pPr>
       <w:bookmarkStart w:id="3" w:name="_Toc205240675"/>
       <w:r>
+        <w:rPr>
+          <w:noProof/>
+        </w:rPr>
         <w:drawing>
           <wp:anchor distT="0" distB="0" distL="114300" distR="114300" simplePos="0" relativeHeight="251659264" behindDoc="1" locked="0" layoutInCell="1" allowOverlap="1" wp14:anchorId="6A72A52B" wp14:editId="0B35F34E">
             <wp:simplePos x="0" y="0"/>
@@ -3220,19 +3117,19 @@
     <w:p>
       <w:pPr>
         <w:pStyle w:val="af5"/>
+        <w:jc w:val="left"/>
       </w:pPr>
     </w:p>
     <w:p>
       <w:pPr>
         <w:pStyle w:val="af5"/>
+        <w:jc w:val="left"/>
       </w:pPr>
     </w:p>
     <w:p>
       <w:pPr>
         <w:pStyle w:val="af5"/>
-        <w:rPr>
-          <w:rFonts w:hint="eastAsia"/>
-        </w:rPr>
+        <w:jc w:val="left"/>
       </w:pPr>
     </w:p>
     <w:p>
@@ -3388,7 +3285,7 @@
         <w:rPr>
           <w:rFonts w:hint="eastAsia"/>
         </w:rPr>
-        <w:t xml:space="preserve"> GPT-4o Model</w:t>
+        <w:t>GPT-4o Model</w:t>
       </w:r>
       <w:r>
         <w:rPr>
@@ -3479,12 +3376,13 @@
       <w:pPr>
         <w:pStyle w:val="af3"/>
         <w:spacing w:line="360" w:lineRule="exact"/>
+        <w:jc w:val="left"/>
         <w:rPr>
           <w:szCs w:val="22"/>
         </w:rPr>
       </w:pPr>
-      <w:bookmarkStart w:id="6" w:name="_Hlk205238685"/>
-      <w:bookmarkStart w:id="7" w:name="_Toc205240678"/>
+      <w:bookmarkStart w:id="6" w:name="_Toc205240678"/>
+      <w:bookmarkStart w:id="7" w:name="_Hlk205238685"/>
       <w:r>
         <w:rPr>
           <w:rFonts w:hint="eastAsia"/>
@@ -3506,7 +3404,7 @@
         </w:rPr>
         <w:t>非功能性需求清單</w:t>
       </w:r>
-      <w:bookmarkEnd w:id="7"/>
+      <w:bookmarkEnd w:id="6"/>
     </w:p>
     <w:tbl>
       <w:tblPr>
@@ -3524,7 +3422,7 @@
             <w:tcW w:w="2830" w:type="dxa"/>
             <w:shd w:val="clear" w:color="auto" w:fill="BFBFBF" w:themeFill="background1" w:themeFillShade="BF"/>
           </w:tcPr>
-          <w:bookmarkEnd w:id="6"/>
+          <w:bookmarkEnd w:id="7"/>
           <w:p>
             <w:pPr>
               <w:spacing w:line="360" w:lineRule="exact"/>
@@ -3586,16 +3484,8 @@
               <w:rPr>
                 <w:rFonts w:hint="eastAsia"/>
               </w:rPr>
-              <w:t>味</w:t>
-            </w:r>
-            <w:proofErr w:type="gramStart"/>
-            <w:r>
-              <w:rPr>
-                <w:rFonts w:hint="eastAsia"/>
-              </w:rPr>
-              <w:t>你而煮</w:t>
-            </w:r>
-            <w:proofErr w:type="gramEnd"/>
+              <w:t>味你而煮</w:t>
+            </w:r>
             <w:r>
               <w:rPr>
                 <w:rFonts w:hint="eastAsia"/>
@@ -3631,16 +3521,8 @@
               <w:rPr>
                 <w:rFonts w:hint="eastAsia"/>
               </w:rPr>
-              <w:t>味</w:t>
-            </w:r>
-            <w:proofErr w:type="gramStart"/>
-            <w:r>
-              <w:rPr>
-                <w:rFonts w:hint="eastAsia"/>
-              </w:rPr>
-              <w:t>你而煮</w:t>
-            </w:r>
-            <w:proofErr w:type="gramEnd"/>
+              <w:t>味你而煮</w:t>
+            </w:r>
             <w:r>
               <w:rPr>
                 <w:rFonts w:hint="eastAsia"/>
@@ -3658,15 +3540,7 @@
               <w:spacing w:line="360" w:lineRule="exact"/>
             </w:pPr>
             <w:r>
-              <w:t>系統介面需簡潔</w:t>
-            </w:r>
-            <w:proofErr w:type="gramStart"/>
-            <w:r>
-              <w:t>清晰，</w:t>
-            </w:r>
-            <w:proofErr w:type="gramEnd"/>
-            <w:r>
-              <w:t>支援行動裝置瀏覽</w:t>
+              <w:t>系統介面需簡潔清晰，支援行動裝置瀏覽</w:t>
             </w:r>
           </w:p>
         </w:tc>
@@ -3684,16 +3558,8 @@
               <w:rPr>
                 <w:rFonts w:hint="eastAsia"/>
               </w:rPr>
-              <w:t>味</w:t>
-            </w:r>
-            <w:proofErr w:type="gramStart"/>
-            <w:r>
-              <w:rPr>
-                <w:rFonts w:hint="eastAsia"/>
-              </w:rPr>
-              <w:t>你而煮</w:t>
-            </w:r>
-            <w:proofErr w:type="gramEnd"/>
+              <w:t>味你而煮</w:t>
+            </w:r>
             <w:r>
               <w:rPr>
                 <w:rFonts w:hint="eastAsia"/>
@@ -3729,16 +3595,8 @@
               <w:rPr>
                 <w:rFonts w:hint="eastAsia"/>
               </w:rPr>
-              <w:t>味</w:t>
-            </w:r>
-            <w:proofErr w:type="gramStart"/>
-            <w:r>
-              <w:rPr>
-                <w:rFonts w:hint="eastAsia"/>
-              </w:rPr>
-              <w:t>你而煮</w:t>
-            </w:r>
-            <w:proofErr w:type="gramEnd"/>
+              <w:t>味你而煮</w:t>
+            </w:r>
             <w:r>
               <w:rPr>
                 <w:rFonts w:hint="eastAsia"/>
@@ -3774,16 +3632,8 @@
               <w:rPr>
                 <w:rFonts w:hint="eastAsia"/>
               </w:rPr>
-              <w:t>味</w:t>
-            </w:r>
-            <w:proofErr w:type="gramStart"/>
-            <w:r>
-              <w:rPr>
-                <w:rFonts w:hint="eastAsia"/>
-              </w:rPr>
-              <w:t>你而煮</w:t>
-            </w:r>
-            <w:proofErr w:type="gramEnd"/>
+              <w:t>味你而煮</w:t>
+            </w:r>
             <w:r>
               <w:rPr>
                 <w:rFonts w:hint="eastAsia"/>
@@ -3819,16 +3669,8 @@
               <w:rPr>
                 <w:rFonts w:hint="eastAsia"/>
               </w:rPr>
-              <w:t>味</w:t>
-            </w:r>
-            <w:proofErr w:type="gramStart"/>
-            <w:r>
-              <w:rPr>
-                <w:rFonts w:hint="eastAsia"/>
-              </w:rPr>
-              <w:t>你而煮</w:t>
-            </w:r>
-            <w:proofErr w:type="gramEnd"/>
+              <w:t>味你而煮</w:t>
+            </w:r>
             <w:r>
               <w:rPr>
                 <w:rFonts w:hint="eastAsia"/>
@@ -3864,16 +3706,8 @@
               <w:rPr>
                 <w:rFonts w:hint="eastAsia"/>
               </w:rPr>
-              <w:t>味</w:t>
-            </w:r>
-            <w:proofErr w:type="gramStart"/>
-            <w:r>
-              <w:rPr>
-                <w:rFonts w:hint="eastAsia"/>
-              </w:rPr>
-              <w:t>你而煮</w:t>
-            </w:r>
-            <w:proofErr w:type="gramEnd"/>
+              <w:t>味你而煮</w:t>
+            </w:r>
             <w:r>
               <w:rPr>
                 <w:rFonts w:hint="eastAsia"/>
@@ -3891,18 +3725,10 @@
               <w:spacing w:line="360" w:lineRule="exact"/>
             </w:pPr>
             <w:r>
-              <w:t>必須能整合</w:t>
-            </w:r>
-            <w:proofErr w:type="gramStart"/>
-            <w:r>
-              <w:t>第三方金流</w:t>
-            </w:r>
-            <w:proofErr w:type="gramEnd"/>
-            <w:r>
-              <w:t>與外送</w:t>
-            </w:r>
-            <w:r>
-              <w:t xml:space="preserve"> API</w:t>
+              <w:t>必須能整合第三方金流與外送</w:t>
+            </w:r>
+            <w:r>
+              <w:t>API</w:t>
             </w:r>
           </w:p>
         </w:tc>
@@ -3932,6 +3758,7 @@
       <w:pPr>
         <w:pStyle w:val="af3"/>
         <w:spacing w:line="360" w:lineRule="exact"/>
+        <w:jc w:val="left"/>
         <w:rPr>
           <w:szCs w:val="22"/>
         </w:rPr>
@@ -4039,16 +3866,8 @@
               <w:rPr>
                 <w:rFonts w:hint="eastAsia"/>
               </w:rPr>
-              <w:t>味</w:t>
-            </w:r>
-            <w:proofErr w:type="gramStart"/>
-            <w:r>
-              <w:rPr>
-                <w:rFonts w:hint="eastAsia"/>
-              </w:rPr>
-              <w:t>你而煮</w:t>
-            </w:r>
-            <w:proofErr w:type="gramEnd"/>
+              <w:t>味你而煮</w:t>
+            </w:r>
             <w:r>
               <w:rPr>
                 <w:rFonts w:hint="eastAsia"/>
@@ -4084,16 +3903,8 @@
               <w:rPr>
                 <w:rFonts w:hint="eastAsia"/>
               </w:rPr>
-              <w:t>味</w:t>
-            </w:r>
-            <w:proofErr w:type="gramStart"/>
-            <w:r>
-              <w:rPr>
-                <w:rFonts w:hint="eastAsia"/>
-              </w:rPr>
-              <w:t>你而煮</w:t>
-            </w:r>
-            <w:proofErr w:type="gramEnd"/>
+              <w:t>味你而煮</w:t>
+            </w:r>
             <w:r>
               <w:rPr>
                 <w:rFonts w:hint="eastAsia"/>
@@ -4153,16 +3964,8 @@
               <w:rPr>
                 <w:rFonts w:hint="eastAsia"/>
               </w:rPr>
-              <w:t>味</w:t>
-            </w:r>
-            <w:proofErr w:type="gramStart"/>
-            <w:r>
-              <w:rPr>
-                <w:rFonts w:hint="eastAsia"/>
-              </w:rPr>
-              <w:t>你而煮</w:t>
-            </w:r>
-            <w:proofErr w:type="gramEnd"/>
+              <w:t>味你而煮</w:t>
+            </w:r>
             <w:r>
               <w:rPr>
                 <w:rFonts w:hint="eastAsia"/>
@@ -4198,16 +4001,8 @@
               <w:rPr>
                 <w:rFonts w:hint="eastAsia"/>
               </w:rPr>
-              <w:t>味</w:t>
-            </w:r>
-            <w:proofErr w:type="gramStart"/>
-            <w:r>
-              <w:rPr>
-                <w:rFonts w:hint="eastAsia"/>
-              </w:rPr>
-              <w:t>你而煮</w:t>
-            </w:r>
-            <w:proofErr w:type="gramEnd"/>
+              <w:t>味你而煮</w:t>
+            </w:r>
             <w:r>
               <w:rPr>
                 <w:rFonts w:hint="eastAsia"/>
@@ -4243,16 +4038,8 @@
               <w:rPr>
                 <w:rFonts w:hint="eastAsia"/>
               </w:rPr>
-              <w:t>味</w:t>
-            </w:r>
-            <w:proofErr w:type="gramStart"/>
-            <w:r>
-              <w:rPr>
-                <w:rFonts w:hint="eastAsia"/>
-              </w:rPr>
-              <w:t>你而煮</w:t>
-            </w:r>
-            <w:proofErr w:type="gramEnd"/>
+              <w:t>味你而煮</w:t>
+            </w:r>
             <w:r>
               <w:rPr>
                 <w:rFonts w:hint="eastAsia"/>
@@ -4288,16 +4075,8 @@
               <w:rPr>
                 <w:rFonts w:hint="eastAsia"/>
               </w:rPr>
-              <w:t>味</w:t>
-            </w:r>
-            <w:proofErr w:type="gramStart"/>
-            <w:r>
-              <w:rPr>
-                <w:rFonts w:hint="eastAsia"/>
-              </w:rPr>
-              <w:t>你而煮</w:t>
-            </w:r>
-            <w:proofErr w:type="gramEnd"/>
+              <w:t>味你而煮</w:t>
+            </w:r>
             <w:r>
               <w:rPr>
                 <w:rFonts w:hint="eastAsia"/>
@@ -4333,16 +4112,8 @@
               <w:rPr>
                 <w:rFonts w:hint="eastAsia"/>
               </w:rPr>
-              <w:t>味</w:t>
-            </w:r>
-            <w:proofErr w:type="gramStart"/>
-            <w:r>
-              <w:rPr>
-                <w:rFonts w:hint="eastAsia"/>
-              </w:rPr>
-              <w:t>你而煮</w:t>
-            </w:r>
-            <w:proofErr w:type="gramEnd"/>
+              <w:t>味你而煮</w:t>
+            </w:r>
             <w:r>
               <w:rPr>
                 <w:rFonts w:hint="eastAsia"/>
@@ -4381,16 +4152,8 @@
               <w:rPr>
                 <w:rFonts w:hint="eastAsia"/>
               </w:rPr>
-              <w:t>味</w:t>
-            </w:r>
-            <w:proofErr w:type="gramStart"/>
-            <w:r>
-              <w:rPr>
-                <w:rFonts w:hint="eastAsia"/>
-              </w:rPr>
-              <w:t>你而煮</w:t>
-            </w:r>
-            <w:proofErr w:type="gramEnd"/>
+              <w:t>味你而煮</w:t>
+            </w:r>
             <w:r>
               <w:rPr>
                 <w:rFonts w:hint="eastAsia"/>
@@ -4426,16 +4189,8 @@
               <w:rPr>
                 <w:rFonts w:hint="eastAsia"/>
               </w:rPr>
-              <w:t>味</w:t>
-            </w:r>
-            <w:proofErr w:type="gramStart"/>
-            <w:r>
-              <w:rPr>
-                <w:rFonts w:hint="eastAsia"/>
-              </w:rPr>
-              <w:t>你而煮</w:t>
-            </w:r>
-            <w:proofErr w:type="gramEnd"/>
+              <w:t>味你而煮</w:t>
+            </w:r>
             <w:r>
               <w:rPr>
                 <w:rFonts w:hint="eastAsia"/>
@@ -4471,16 +4226,8 @@
               <w:rPr>
                 <w:rFonts w:hint="eastAsia"/>
               </w:rPr>
-              <w:t>味</w:t>
-            </w:r>
-            <w:proofErr w:type="gramStart"/>
-            <w:r>
-              <w:rPr>
-                <w:rFonts w:hint="eastAsia"/>
-              </w:rPr>
-              <w:t>你而煮</w:t>
-            </w:r>
-            <w:proofErr w:type="gramEnd"/>
+              <w:t>味你而煮</w:t>
+            </w:r>
             <w:r>
               <w:rPr>
                 <w:rFonts w:hint="eastAsia"/>
@@ -4516,16 +4263,8 @@
               <w:rPr>
                 <w:rFonts w:hint="eastAsia"/>
               </w:rPr>
-              <w:t>味</w:t>
-            </w:r>
-            <w:proofErr w:type="gramStart"/>
-            <w:r>
-              <w:rPr>
-                <w:rFonts w:hint="eastAsia"/>
-              </w:rPr>
-              <w:t>你而煮</w:t>
-            </w:r>
-            <w:proofErr w:type="gramEnd"/>
+              <w:t>味你而煮</w:t>
+            </w:r>
             <w:r>
               <w:rPr>
                 <w:rFonts w:hint="eastAsia"/>
@@ -4543,15 +4282,7 @@
               <w:spacing w:line="360" w:lineRule="exact"/>
             </w:pPr>
             <w:r>
-              <w:t>餐點送達後進行結帳，將整合</w:t>
-            </w:r>
-            <w:proofErr w:type="gramStart"/>
-            <w:r>
-              <w:t>第三方金流</w:t>
-            </w:r>
-            <w:proofErr w:type="gramEnd"/>
-            <w:r>
-              <w:t>系統</w:t>
+              <w:t>餐點送達後進行結帳，將整合第三方金流系統</w:t>
             </w:r>
           </w:p>
         </w:tc>
@@ -4569,16 +4300,8 @@
               <w:rPr>
                 <w:rFonts w:hint="eastAsia"/>
               </w:rPr>
-              <w:t>味</w:t>
-            </w:r>
-            <w:proofErr w:type="gramStart"/>
-            <w:r>
-              <w:rPr>
-                <w:rFonts w:hint="eastAsia"/>
-              </w:rPr>
-              <w:t>你而煮</w:t>
-            </w:r>
-            <w:proofErr w:type="gramEnd"/>
+              <w:t>味你而煮</w:t>
+            </w:r>
             <w:r>
               <w:rPr>
                 <w:rFonts w:hint="eastAsia"/>
@@ -4614,16 +4337,8 @@
               <w:rPr>
                 <w:rFonts w:hint="eastAsia"/>
               </w:rPr>
-              <w:t>味</w:t>
-            </w:r>
-            <w:proofErr w:type="gramStart"/>
-            <w:r>
-              <w:rPr>
-                <w:rFonts w:hint="eastAsia"/>
-              </w:rPr>
-              <w:t>你而煮</w:t>
-            </w:r>
-            <w:proofErr w:type="gramEnd"/>
+              <w:t>味你而煮</w:t>
+            </w:r>
             <w:r>
               <w:rPr>
                 <w:rFonts w:hint="eastAsia"/>
@@ -4659,16 +4374,8 @@
               <w:rPr>
                 <w:rFonts w:hint="eastAsia"/>
               </w:rPr>
-              <w:t>味</w:t>
-            </w:r>
-            <w:proofErr w:type="gramStart"/>
-            <w:r>
-              <w:rPr>
-                <w:rFonts w:hint="eastAsia"/>
-              </w:rPr>
-              <w:t>你而煮</w:t>
-            </w:r>
-            <w:proofErr w:type="gramEnd"/>
+              <w:t>味你而煮</w:t>
+            </w:r>
             <w:r>
               <w:rPr>
                 <w:rFonts w:hint="eastAsia"/>
@@ -4716,16 +4423,8 @@
               <w:rPr>
                 <w:rFonts w:hint="eastAsia"/>
               </w:rPr>
-              <w:t>味</w:t>
-            </w:r>
-            <w:proofErr w:type="gramStart"/>
-            <w:r>
-              <w:rPr>
-                <w:rFonts w:hint="eastAsia"/>
-              </w:rPr>
-              <w:t>你而煮</w:t>
-            </w:r>
-            <w:proofErr w:type="gramEnd"/>
+              <w:t>味你而煮</w:t>
+            </w:r>
             <w:r>
               <w:rPr>
                 <w:rFonts w:hint="eastAsia"/>
@@ -4901,6 +4600,7 @@
     <w:p>
       <w:pPr>
         <w:pStyle w:val="af5"/>
+        <w:jc w:val="left"/>
       </w:pPr>
       <w:bookmarkStart w:id="12" w:name="_Toc205240683"/>
       <w:r>
@@ -4957,6 +4657,7 @@
     <w:p>
       <w:pPr>
         <w:pStyle w:val="af3"/>
+        <w:jc w:val="left"/>
         <w:rPr>
           <w:szCs w:val="22"/>
         </w:rPr>
@@ -5009,17 +4710,8 @@
           <w:rFonts w:hint="eastAsia"/>
           <w:bCs w:val="0"/>
         </w:rPr>
-        <w:t>味</w:t>
-      </w:r>
-      <w:proofErr w:type="gramStart"/>
-      <w:r>
-        <w:rPr>
-          <w:rFonts w:hint="eastAsia"/>
-          <w:bCs w:val="0"/>
-        </w:rPr>
-        <w:t>你而煮</w:t>
-      </w:r>
-      <w:proofErr w:type="gramEnd"/>
+        <w:t>味你而煮</w:t>
+      </w:r>
       <w:r>
         <w:rPr>
           <w:bCs w:val="0"/>
@@ -5059,16 +4751,8 @@
               <w:rPr>
                 <w:rFonts w:hint="eastAsia"/>
               </w:rPr>
-              <w:t>味</w:t>
-            </w:r>
-            <w:proofErr w:type="gramStart"/>
-            <w:r>
-              <w:rPr>
-                <w:rFonts w:hint="eastAsia"/>
-              </w:rPr>
-              <w:t>你而煮</w:t>
-            </w:r>
-            <w:proofErr w:type="gramEnd"/>
+              <w:t>味你而煮</w:t>
+            </w:r>
             <w:r>
               <w:t>-UC001</w:t>
             </w:r>
@@ -5231,21 +4915,7 @@
               <w:rPr>
                 <w:rFonts w:hint="eastAsia"/>
               </w:rPr>
-              <w:t>驗證</w:t>
-            </w:r>
-            <w:proofErr w:type="gramStart"/>
-            <w:r>
-              <w:rPr>
-                <w:rFonts w:hint="eastAsia"/>
-              </w:rPr>
-              <w:t>帳密或</w:t>
-            </w:r>
-            <w:proofErr w:type="gramEnd"/>
-            <w:r>
-              <w:rPr>
-                <w:rFonts w:hint="eastAsia"/>
-              </w:rPr>
-              <w:t>建立新帳號</w:t>
+              <w:t>驗證帳密或建立新帳號</w:t>
             </w:r>
           </w:p>
         </w:tc>
@@ -5308,6 +4978,7 @@
     <w:p>
       <w:pPr>
         <w:pStyle w:val="af3"/>
+        <w:jc w:val="left"/>
         <w:rPr>
           <w:szCs w:val="22"/>
         </w:rPr>
@@ -5317,6 +4988,7 @@
     <w:p>
       <w:pPr>
         <w:pStyle w:val="af3"/>
+        <w:jc w:val="left"/>
       </w:pPr>
       <w:r>
         <w:rPr>
@@ -5379,16 +5051,8 @@
         <w:rPr>
           <w:rFonts w:hint="eastAsia"/>
         </w:rPr>
-        <w:t>味</w:t>
-      </w:r>
-      <w:proofErr w:type="gramStart"/>
-      <w:r>
-        <w:rPr>
-          <w:rFonts w:hint="eastAsia"/>
-        </w:rPr>
-        <w:t>你而煮</w:t>
-      </w:r>
-      <w:proofErr w:type="gramEnd"/>
+        <w:t>味你而煮</w:t>
+      </w:r>
       <w:r>
         <w:t>-UC00</w:t>
       </w:r>
@@ -5430,16 +5094,8 @@
               <w:rPr>
                 <w:rFonts w:hint="eastAsia"/>
               </w:rPr>
-              <w:t>味</w:t>
-            </w:r>
-            <w:proofErr w:type="gramStart"/>
-            <w:r>
-              <w:rPr>
-                <w:rFonts w:hint="eastAsia"/>
-              </w:rPr>
-              <w:t>你而煮</w:t>
-            </w:r>
-            <w:proofErr w:type="gramEnd"/>
+              <w:t>味你而煮</w:t>
+            </w:r>
             <w:r>
               <w:t>-UC00</w:t>
             </w:r>
@@ -5641,6 +5297,7 @@
     <w:p>
       <w:pPr>
         <w:pStyle w:val="af3"/>
+        <w:jc w:val="left"/>
       </w:pPr>
       <w:bookmarkStart w:id="16" w:name="_Toc205240687"/>
       <w:r>
@@ -5703,16 +5360,8 @@
         <w:rPr>
           <w:rFonts w:hint="eastAsia"/>
         </w:rPr>
-        <w:t>味</w:t>
-      </w:r>
-      <w:proofErr w:type="gramStart"/>
-      <w:r>
-        <w:rPr>
-          <w:rFonts w:hint="eastAsia"/>
-        </w:rPr>
-        <w:t>你而煮</w:t>
-      </w:r>
-      <w:proofErr w:type="gramEnd"/>
+        <w:t>味你而煮</w:t>
+      </w:r>
       <w:r>
         <w:t>-UC00</w:t>
       </w:r>
@@ -5754,16 +5403,8 @@
               <w:rPr>
                 <w:rFonts w:hint="eastAsia"/>
               </w:rPr>
-              <w:t>味</w:t>
-            </w:r>
-            <w:proofErr w:type="gramStart"/>
-            <w:r>
-              <w:rPr>
-                <w:rFonts w:hint="eastAsia"/>
-              </w:rPr>
-              <w:t>你而煮</w:t>
-            </w:r>
-            <w:proofErr w:type="gramEnd"/>
+              <w:t>味你而煮</w:t>
+            </w:r>
             <w:r>
               <w:t>-UC00</w:t>
             </w:r>
@@ -5947,6 +5588,7 @@
     <w:p>
       <w:pPr>
         <w:pStyle w:val="af3"/>
+        <w:jc w:val="left"/>
       </w:pPr>
       <w:bookmarkStart w:id="17" w:name="_Toc205240688"/>
       <w:r>
@@ -6009,16 +5651,8 @@
         <w:rPr>
           <w:rFonts w:hint="eastAsia"/>
         </w:rPr>
-        <w:t>味</w:t>
-      </w:r>
-      <w:proofErr w:type="gramStart"/>
-      <w:r>
-        <w:rPr>
-          <w:rFonts w:hint="eastAsia"/>
-        </w:rPr>
-        <w:t>你而煮</w:t>
-      </w:r>
-      <w:proofErr w:type="gramEnd"/>
+        <w:t>味你而煮</w:t>
+      </w:r>
       <w:r>
         <w:t>-UC00</w:t>
       </w:r>
@@ -6060,16 +5694,8 @@
               <w:rPr>
                 <w:rFonts w:hint="eastAsia"/>
               </w:rPr>
-              <w:t>味</w:t>
-            </w:r>
-            <w:proofErr w:type="gramStart"/>
-            <w:r>
-              <w:rPr>
-                <w:rFonts w:hint="eastAsia"/>
-              </w:rPr>
-              <w:t>你而煮</w:t>
-            </w:r>
-            <w:proofErr w:type="gramEnd"/>
+              <w:t>味你而煮</w:t>
+            </w:r>
             <w:r>
               <w:t>-UC00</w:t>
             </w:r>
@@ -6229,6 +5855,7 @@
     <w:p>
       <w:pPr>
         <w:pStyle w:val="af3"/>
+        <w:jc w:val="left"/>
       </w:pPr>
       <w:bookmarkStart w:id="18" w:name="_Toc205240689"/>
       <w:r>
@@ -6291,16 +5918,8 @@
         <w:rPr>
           <w:rFonts w:hint="eastAsia"/>
         </w:rPr>
-        <w:t>味</w:t>
-      </w:r>
-      <w:proofErr w:type="gramStart"/>
-      <w:r>
-        <w:rPr>
-          <w:rFonts w:hint="eastAsia"/>
-        </w:rPr>
-        <w:t>你而煮</w:t>
-      </w:r>
-      <w:proofErr w:type="gramEnd"/>
+        <w:t>味你而煮</w:t>
+      </w:r>
       <w:r>
         <w:t>-UC00</w:t>
       </w:r>
@@ -6342,16 +5961,8 @@
               <w:rPr>
                 <w:rFonts w:hint="eastAsia"/>
               </w:rPr>
-              <w:t>味</w:t>
-            </w:r>
-            <w:proofErr w:type="gramStart"/>
-            <w:r>
-              <w:rPr>
-                <w:rFonts w:hint="eastAsia"/>
-              </w:rPr>
-              <w:t>你而煮</w:t>
-            </w:r>
-            <w:proofErr w:type="gramEnd"/>
+              <w:t>味你而煮</w:t>
+            </w:r>
             <w:r>
               <w:t>-UC00</w:t>
             </w:r>
@@ -6550,8 +6161,8 @@
     <w:p>
       <w:pPr>
         <w:pStyle w:val="af3"/>
-        <w:rPr>
-          <w:rFonts w:hint="eastAsia"/>
+        <w:jc w:val="left"/>
+        <w:rPr>
           <w:szCs w:val="22"/>
         </w:rPr>
       </w:pPr>
@@ -6559,6 +6170,7 @@
     <w:p>
       <w:pPr>
         <w:pStyle w:val="af3"/>
+        <w:jc w:val="left"/>
       </w:pPr>
       <w:bookmarkStart w:id="19" w:name="_Toc205240690"/>
       <w:r>
@@ -6622,16 +6234,8 @@
         <w:rPr>
           <w:rFonts w:hint="eastAsia"/>
         </w:rPr>
-        <w:t>味</w:t>
-      </w:r>
-      <w:proofErr w:type="gramStart"/>
-      <w:r>
-        <w:rPr>
-          <w:rFonts w:hint="eastAsia"/>
-        </w:rPr>
-        <w:t>你而煮</w:t>
-      </w:r>
-      <w:proofErr w:type="gramEnd"/>
+        <w:t>味你而煮</w:t>
+      </w:r>
       <w:r>
         <w:t>-UC00</w:t>
       </w:r>
@@ -6673,16 +6277,8 @@
               <w:rPr>
                 <w:rFonts w:hint="eastAsia"/>
               </w:rPr>
-              <w:t>味</w:t>
-            </w:r>
-            <w:proofErr w:type="gramStart"/>
-            <w:r>
-              <w:rPr>
-                <w:rFonts w:hint="eastAsia"/>
-              </w:rPr>
-              <w:t>你而煮</w:t>
-            </w:r>
-            <w:proofErr w:type="gramEnd"/>
+              <w:t>味你而煮</w:t>
+            </w:r>
             <w:r>
               <w:t>-UC00</w:t>
             </w:r>
@@ -6712,14 +6308,12 @@
             <w:r>
               <w:t xml:space="preserve"> / </w:t>
             </w:r>
-            <w:proofErr w:type="gramStart"/>
             <w:r>
               <w:rPr>
                 <w:rFonts w:hint="eastAsia"/>
               </w:rPr>
               <w:t>拒單功能</w:t>
             </w:r>
-            <w:proofErr w:type="gramEnd"/>
           </w:p>
         </w:tc>
       </w:tr>
@@ -6817,16 +6411,8 @@
               <w:rPr>
                 <w:rFonts w:hint="eastAsia"/>
               </w:rPr>
-              <w:t>按下接單</w:t>
-            </w:r>
-            <w:proofErr w:type="gramStart"/>
-            <w:r>
-              <w:rPr>
-                <w:rFonts w:hint="eastAsia"/>
-              </w:rPr>
-              <w:t>或拒單</w:t>
-            </w:r>
-            <w:proofErr w:type="gramEnd"/>
+              <w:t>按下接單或拒單</w:t>
+            </w:r>
           </w:p>
         </w:tc>
       </w:tr>
@@ -6915,6 +6501,7 @@
     <w:p>
       <w:pPr>
         <w:pStyle w:val="af3"/>
+        <w:jc w:val="left"/>
       </w:pPr>
       <w:bookmarkStart w:id="20" w:name="_Toc205240691"/>
       <w:r>
@@ -6977,16 +6564,8 @@
         <w:rPr>
           <w:rFonts w:hint="eastAsia"/>
         </w:rPr>
-        <w:t>味</w:t>
-      </w:r>
-      <w:proofErr w:type="gramStart"/>
-      <w:r>
-        <w:rPr>
-          <w:rFonts w:hint="eastAsia"/>
-        </w:rPr>
-        <w:t>你而煮</w:t>
-      </w:r>
-      <w:proofErr w:type="gramEnd"/>
+        <w:t>味你而煮</w:t>
+      </w:r>
       <w:r>
         <w:t>-UC00</w:t>
       </w:r>
@@ -7028,16 +6607,8 @@
               <w:rPr>
                 <w:rFonts w:hint="eastAsia"/>
               </w:rPr>
-              <w:t>味</w:t>
-            </w:r>
-            <w:proofErr w:type="gramStart"/>
-            <w:r>
-              <w:rPr>
-                <w:rFonts w:hint="eastAsia"/>
-              </w:rPr>
-              <w:t>你而煮</w:t>
-            </w:r>
-            <w:proofErr w:type="gramEnd"/>
+              <w:t>味你而煮</w:t>
+            </w:r>
             <w:r>
               <w:t>-UC00</w:t>
             </w:r>
@@ -7257,6 +6828,7 @@
     <w:p>
       <w:pPr>
         <w:pStyle w:val="af3"/>
+        <w:jc w:val="left"/>
       </w:pPr>
       <w:bookmarkStart w:id="21" w:name="_Toc205240692"/>
       <w:r>
@@ -7319,16 +6891,8 @@
         <w:rPr>
           <w:rFonts w:hint="eastAsia"/>
         </w:rPr>
-        <w:t>味</w:t>
-      </w:r>
-      <w:proofErr w:type="gramStart"/>
-      <w:r>
-        <w:rPr>
-          <w:rFonts w:hint="eastAsia"/>
-        </w:rPr>
-        <w:t>你而煮</w:t>
-      </w:r>
-      <w:proofErr w:type="gramEnd"/>
+        <w:t>味你而煮</w:t>
+      </w:r>
       <w:r>
         <w:t>-UC00</w:t>
       </w:r>
@@ -7370,16 +6934,8 @@
               <w:rPr>
                 <w:rFonts w:hint="eastAsia"/>
               </w:rPr>
-              <w:t>味</w:t>
-            </w:r>
-            <w:proofErr w:type="gramStart"/>
-            <w:r>
-              <w:rPr>
-                <w:rFonts w:hint="eastAsia"/>
-              </w:rPr>
-              <w:t>你而煮</w:t>
-            </w:r>
-            <w:proofErr w:type="gramEnd"/>
+              <w:t>味你而煮</w:t>
+            </w:r>
             <w:r>
               <w:t>-UC00</w:t>
             </w:r>
@@ -7524,6 +7080,7 @@
     <w:p>
       <w:pPr>
         <w:pStyle w:val="af3"/>
+        <w:jc w:val="left"/>
       </w:pPr>
       <w:bookmarkStart w:id="22" w:name="_Toc205240693"/>
       <w:r>
@@ -7586,16 +7143,8 @@
         <w:rPr>
           <w:rFonts w:hint="eastAsia"/>
         </w:rPr>
-        <w:t>味</w:t>
-      </w:r>
-      <w:proofErr w:type="gramStart"/>
-      <w:r>
-        <w:rPr>
-          <w:rFonts w:hint="eastAsia"/>
-        </w:rPr>
-        <w:t>你而煮</w:t>
-      </w:r>
-      <w:proofErr w:type="gramEnd"/>
+        <w:t>味你而煮</w:t>
+      </w:r>
       <w:r>
         <w:t>-UC0</w:t>
       </w:r>
@@ -7637,16 +7186,8 @@
               <w:rPr>
                 <w:rFonts w:hint="eastAsia"/>
               </w:rPr>
-              <w:t>味</w:t>
-            </w:r>
-            <w:proofErr w:type="gramStart"/>
-            <w:r>
-              <w:rPr>
-                <w:rFonts w:hint="eastAsia"/>
-              </w:rPr>
-              <w:t>你而煮</w:t>
-            </w:r>
-            <w:proofErr w:type="gramEnd"/>
+              <w:t>味你而煮</w:t>
+            </w:r>
             <w:r>
               <w:t>-UC00</w:t>
             </w:r>
@@ -7791,15 +7332,7 @@
               <w:t xml:space="preserve">4. </w:t>
             </w:r>
             <w:r>
-              <w:t>即時</w:t>
-            </w:r>
-            <w:proofErr w:type="gramStart"/>
-            <w:r>
-              <w:t>推播並顯示</w:t>
-            </w:r>
-            <w:proofErr w:type="gramEnd"/>
-            <w:r>
-              <w:t>於聊天視窗</w:t>
+              <w:t>即時推播並顯示於聊天視窗</w:t>
             </w:r>
           </w:p>
         </w:tc>
@@ -7823,6 +7356,7 @@
     <w:p>
       <w:pPr>
         <w:pStyle w:val="af3"/>
+        <w:jc w:val="left"/>
         <w:rPr>
           <w:szCs w:val="22"/>
         </w:rPr>
@@ -7832,6 +7366,7 @@
     <w:p>
       <w:pPr>
         <w:pStyle w:val="af3"/>
+        <w:jc w:val="left"/>
       </w:pPr>
       <w:r>
         <w:rPr>
@@ -7894,16 +7429,8 @@
         <w:rPr>
           <w:rFonts w:hint="eastAsia"/>
         </w:rPr>
-        <w:t>味</w:t>
-      </w:r>
-      <w:proofErr w:type="gramStart"/>
-      <w:r>
-        <w:rPr>
-          <w:rFonts w:hint="eastAsia"/>
-        </w:rPr>
-        <w:t>你而煮</w:t>
-      </w:r>
-      <w:proofErr w:type="gramEnd"/>
+        <w:t>味你而煮</w:t>
+      </w:r>
       <w:r>
         <w:t>-UC0</w:t>
       </w:r>
@@ -7945,16 +7472,8 @@
               <w:rPr>
                 <w:rFonts w:hint="eastAsia"/>
               </w:rPr>
-              <w:t>味</w:t>
-            </w:r>
-            <w:proofErr w:type="gramStart"/>
-            <w:r>
-              <w:rPr>
-                <w:rFonts w:hint="eastAsia"/>
-              </w:rPr>
-              <w:t>你而煮</w:t>
-            </w:r>
-            <w:proofErr w:type="gramEnd"/>
+              <w:t>味你而煮</w:t>
+            </w:r>
             <w:r>
               <w:t>-UC0</w:t>
             </w:r>
@@ -8091,6 +7610,7 @@
     <w:p>
       <w:pPr>
         <w:pStyle w:val="af3"/>
+        <w:jc w:val="left"/>
       </w:pPr>
       <w:bookmarkStart w:id="24" w:name="_Toc205240695"/>
       <w:r>
@@ -8153,16 +7673,8 @@
         <w:rPr>
           <w:rFonts w:hint="eastAsia"/>
         </w:rPr>
-        <w:t>味</w:t>
-      </w:r>
-      <w:proofErr w:type="gramStart"/>
-      <w:r>
-        <w:rPr>
-          <w:rFonts w:hint="eastAsia"/>
-        </w:rPr>
-        <w:t>你而煮</w:t>
-      </w:r>
-      <w:proofErr w:type="gramEnd"/>
+        <w:t>味你而煮</w:t>
+      </w:r>
       <w:r>
         <w:t>-UC0</w:t>
       </w:r>
@@ -8204,16 +7716,8 @@
               <w:rPr>
                 <w:rFonts w:hint="eastAsia"/>
               </w:rPr>
-              <w:t>味</w:t>
-            </w:r>
-            <w:proofErr w:type="gramStart"/>
-            <w:r>
-              <w:rPr>
-                <w:rFonts w:hint="eastAsia"/>
-              </w:rPr>
-              <w:t>你而煮</w:t>
-            </w:r>
-            <w:proofErr w:type="gramEnd"/>
+              <w:t>味你而煮</w:t>
+            </w:r>
             <w:r>
               <w:t>-UC0</w:t>
             </w:r>
@@ -8304,15 +7808,7 @@
               <w:t xml:space="preserve">2. </w:t>
             </w:r>
             <w:r>
-              <w:t>完成</w:t>
-            </w:r>
-            <w:proofErr w:type="gramStart"/>
-            <w:r>
-              <w:t>第三方金流</w:t>
-            </w:r>
-            <w:proofErr w:type="gramEnd"/>
-            <w:r>
-              <w:t>付款</w:t>
+              <w:t>完成第三方金流付款</w:t>
             </w:r>
           </w:p>
         </w:tc>
@@ -8329,13 +7825,8 @@
               </w:rPr>
               <w:t xml:space="preserve">3. </w:t>
             </w:r>
-            <w:proofErr w:type="gramStart"/>
-            <w:r>
-              <w:t>跳轉金流頁</w:t>
-            </w:r>
-            <w:proofErr w:type="gramEnd"/>
-            <w:r>
-              <w:t>面</w:t>
+            <w:r>
+              <w:t>跳轉金流頁面</w:t>
             </w:r>
           </w:p>
         </w:tc>
@@ -8374,6 +7865,7 @@
     <w:p>
       <w:pPr>
         <w:pStyle w:val="af3"/>
+        <w:jc w:val="left"/>
       </w:pPr>
       <w:bookmarkStart w:id="25" w:name="_Toc205240696"/>
       <w:r>
@@ -8436,16 +7928,8 @@
         <w:rPr>
           <w:rFonts w:hint="eastAsia"/>
         </w:rPr>
-        <w:t>味</w:t>
-      </w:r>
-      <w:proofErr w:type="gramStart"/>
-      <w:r>
-        <w:rPr>
-          <w:rFonts w:hint="eastAsia"/>
-        </w:rPr>
-        <w:t>你而煮</w:t>
-      </w:r>
-      <w:proofErr w:type="gramEnd"/>
+        <w:t>味你而煮</w:t>
+      </w:r>
       <w:r>
         <w:t>-UC0</w:t>
       </w:r>
@@ -8487,16 +7971,8 @@
               <w:rPr>
                 <w:rFonts w:hint="eastAsia"/>
               </w:rPr>
-              <w:t>味</w:t>
-            </w:r>
-            <w:proofErr w:type="gramStart"/>
-            <w:r>
-              <w:rPr>
-                <w:rFonts w:hint="eastAsia"/>
-              </w:rPr>
-              <w:t>你而煮</w:t>
-            </w:r>
-            <w:proofErr w:type="gramEnd"/>
+              <w:t>味你而煮</w:t>
+            </w:r>
             <w:r>
               <w:t>-UC0</w:t>
             </w:r>
@@ -8586,13 +8062,8 @@
             <w:r>
               <w:t xml:space="preserve">2. </w:t>
             </w:r>
-            <w:proofErr w:type="gramStart"/>
-            <w:r>
-              <w:t>填星級</w:t>
-            </w:r>
-            <w:proofErr w:type="gramEnd"/>
-            <w:r>
-              <w:t>與評論文字</w:t>
+            <w:r>
+              <w:t>填星級與評論文字</w:t>
             </w:r>
           </w:p>
         </w:tc>
@@ -8706,6 +8177,7 @@
     <w:p>
       <w:pPr>
         <w:pStyle w:val="af3"/>
+        <w:jc w:val="left"/>
       </w:pPr>
       <w:bookmarkStart w:id="26" w:name="_Toc205240697"/>
       <w:r>
@@ -8768,16 +8240,8 @@
         <w:rPr>
           <w:rFonts w:hint="eastAsia"/>
         </w:rPr>
-        <w:t>味</w:t>
-      </w:r>
-      <w:proofErr w:type="gramStart"/>
-      <w:r>
-        <w:rPr>
-          <w:rFonts w:hint="eastAsia"/>
-        </w:rPr>
-        <w:t>你而煮</w:t>
-      </w:r>
-      <w:proofErr w:type="gramEnd"/>
+        <w:t>味你而煮</w:t>
+      </w:r>
       <w:r>
         <w:t>-UC0</w:t>
       </w:r>
@@ -8819,16 +8283,8 @@
               <w:rPr>
                 <w:rFonts w:hint="eastAsia"/>
               </w:rPr>
-              <w:t>味</w:t>
-            </w:r>
-            <w:proofErr w:type="gramStart"/>
-            <w:r>
-              <w:rPr>
-                <w:rFonts w:hint="eastAsia"/>
-              </w:rPr>
-              <w:t>你而煮</w:t>
-            </w:r>
-            <w:proofErr w:type="gramEnd"/>
+              <w:t>味你而煮</w:t>
+            </w:r>
             <w:r>
               <w:t>-UC0</w:t>
             </w:r>
@@ -8988,6 +8444,7 @@
     <w:p>
       <w:pPr>
         <w:pStyle w:val="af3"/>
+        <w:jc w:val="left"/>
       </w:pPr>
       <w:bookmarkStart w:id="27" w:name="_Toc205240698"/>
       <w:r>
@@ -9051,16 +8508,8 @@
         <w:rPr>
           <w:rFonts w:hint="eastAsia"/>
         </w:rPr>
-        <w:t>味</w:t>
-      </w:r>
-      <w:proofErr w:type="gramStart"/>
-      <w:r>
-        <w:rPr>
-          <w:rFonts w:hint="eastAsia"/>
-        </w:rPr>
-        <w:t>你而煮</w:t>
-      </w:r>
-      <w:proofErr w:type="gramEnd"/>
+        <w:t>味你而煮</w:t>
+      </w:r>
       <w:r>
         <w:t>-UC0</w:t>
       </w:r>
@@ -9102,16 +8551,8 @@
               <w:rPr>
                 <w:rFonts w:hint="eastAsia"/>
               </w:rPr>
-              <w:t>味</w:t>
-            </w:r>
-            <w:proofErr w:type="gramStart"/>
-            <w:r>
-              <w:rPr>
-                <w:rFonts w:hint="eastAsia"/>
-              </w:rPr>
-              <w:t>你而煮</w:t>
-            </w:r>
-            <w:proofErr w:type="gramEnd"/>
+              <w:t>味你而煮</w:t>
+            </w:r>
             <w:r>
               <w:t>-UC0</w:t>
             </w:r>
@@ -9135,11 +8576,6 @@
             <w:shd w:val="clear" w:color="auto" w:fill="BFBFBF" w:themeFill="background1" w:themeFillShade="BF"/>
           </w:tcPr>
           <w:p>
-            <w:pPr>
-              <w:rPr>
-                <w:rFonts w:hint="eastAsia"/>
-              </w:rPr>
-            </w:pPr>
             <w:r>
               <w:t>使用案例名稱：</w:t>
             </w:r>
@@ -9204,15 +8640,7 @@
               <w:t xml:space="preserve">1. </w:t>
             </w:r>
             <w:r>
-              <w:t>顧客在</w:t>
-            </w:r>
-            <w:proofErr w:type="gramStart"/>
-            <w:r>
-              <w:t>訂單頁點擊</w:t>
-            </w:r>
-            <w:proofErr w:type="gramEnd"/>
-            <w:r>
-              <w:t>『語音輸入』</w:t>
+              <w:t>顧客在訂單頁點擊『語音輸入』</w:t>
             </w:r>
           </w:p>
         </w:tc>
@@ -9344,6 +8772,7 @@
     <w:p>
       <w:pPr>
         <w:pStyle w:val="af3"/>
+        <w:jc w:val="left"/>
       </w:pPr>
       <w:bookmarkStart w:id="28" w:name="_Toc205240699"/>
       <w:r>
@@ -9406,16 +8835,8 @@
         <w:rPr>
           <w:rFonts w:hint="eastAsia"/>
         </w:rPr>
-        <w:t>味</w:t>
-      </w:r>
-      <w:proofErr w:type="gramStart"/>
-      <w:r>
-        <w:rPr>
-          <w:rFonts w:hint="eastAsia"/>
-        </w:rPr>
-        <w:t>你而煮</w:t>
-      </w:r>
-      <w:proofErr w:type="gramEnd"/>
+        <w:t>味你而煮</w:t>
+      </w:r>
       <w:r>
         <w:t>-UC0</w:t>
       </w:r>
@@ -9457,16 +8878,8 @@
               <w:rPr>
                 <w:rFonts w:hint="eastAsia"/>
               </w:rPr>
-              <w:t>味</w:t>
-            </w:r>
-            <w:proofErr w:type="gramStart"/>
-            <w:r>
-              <w:rPr>
-                <w:rFonts w:hint="eastAsia"/>
-              </w:rPr>
-              <w:t>你而煮</w:t>
-            </w:r>
-            <w:proofErr w:type="gramEnd"/>
+              <w:t>味你而煮</w:t>
+            </w:r>
             <w:r>
               <w:t>-UC0</w:t>
             </w:r>
@@ -9695,7 +9108,7 @@
 </file>
 
 <file path=word/endnotes.xml><?xml version="1.0" encoding="utf-8"?>
-<w:endnotes xmlns:wpc="http://schemas.microsoft.com/office/word/2010/wordprocessingCanvas" xmlns:cx="http://schemas.microsoft.com/office/drawing/2014/chartex" xmlns:cx1="http://schemas.microsoft.com/office/drawing/2015/9/8/chartex" xmlns:cx2="http://schemas.microsoft.com/office/drawing/2015/10/21/chartex" xmlns:cx3="http://schemas.microsoft.com/office/drawing/2016/5/9/chartex" xmlns:cx4="http://schemas.microsoft.com/office/drawing/2016/5/10/chartex" xmlns:cx5="http://schemas.microsoft.com/office/drawing/2016/5/11/chartex" xmlns:cx6="http://schemas.microsoft.com/office/drawing/2016/5/12/chartex" xmlns:cx7="http://schemas.microsoft.com/office/drawing/2016/5/13/chartex" xmlns:cx8="http://schemas.microsoft.com/office/drawing/2016/5/14/chartex" xmlns:mc="http://schemas.openxmlformats.org/markup-compatibility/2006" xmlns:aink="http://schemas.microsoft.com/office/drawing/2016/ink" xmlns:am3d="http://schemas.microsoft.com/office/drawing/2017/model3d" xmlns:o="urn:schemas-microsoft-com:office:office" xmlns:oel="http://schemas.microsoft.com/office/2019/extlst" xmlns:r="http://schemas.openxmlformats.org/officeDocument/2006/relationships" xmlns:m="http://schemas.openxmlformats.org/officeDocument/2006/math" xmlns:v="urn:schemas-microsoft-com:vml" xmlns:wp14="http://schemas.microsoft.com/office/word/2010/wordprocessingDrawing" xmlns:wp="http://schemas.openxmlformats.org/drawingml/2006/wordprocessingDrawing" xmlns:w10="urn:schemas-microsoft-com:office:word" xmlns:w="http://schemas.openxmlformats.org/wordprocessingml/2006/main" xmlns:w14="http://schemas.microsoft.com/office/word/2010/wordml" xmlns:w15="http://schemas.microsoft.com/office/word/2012/wordml" xmlns:w16cex="http://schemas.microsoft.com/office/word/2018/wordml/cex" xmlns:w16cid="http://schemas.microsoft.com/office/word/2016/wordml/cid" xmlns:w16="http://schemas.microsoft.com/office/word/2018/wordml" xmlns:w16sdtdh="http://schemas.microsoft.com/office/word/2020/wordml/sdtdatahash" xmlns:w16se="http://schemas.microsoft.com/office/word/2015/wordml/symex" xmlns:wpg="http://schemas.microsoft.com/office/word/2010/wordprocessingGroup" xmlns:wpi="http://schemas.microsoft.com/office/word/2010/wordprocessingInk" xmlns:wne="http://schemas.microsoft.com/office/word/2006/wordml" xmlns:wps="http://schemas.microsoft.com/office/word/2010/wordprocessingShape" mc:Ignorable="w14 w15 w16se w16cid w16 w16cex w16sdtdh wp14">
+<w:endnotes xmlns:wpc="http://schemas.microsoft.com/office/word/2010/wordprocessingCanvas" xmlns:cx="http://schemas.microsoft.com/office/drawing/2014/chartex" xmlns:cx1="http://schemas.microsoft.com/office/drawing/2015/9/8/chartex" xmlns:cx2="http://schemas.microsoft.com/office/drawing/2015/10/21/chartex" xmlns:cx3="http://schemas.microsoft.com/office/drawing/2016/5/9/chartex" xmlns:cx4="http://schemas.microsoft.com/office/drawing/2016/5/10/chartex" xmlns:cx5="http://schemas.microsoft.com/office/drawing/2016/5/11/chartex" xmlns:cx6="http://schemas.microsoft.com/office/drawing/2016/5/12/chartex" xmlns:cx7="http://schemas.microsoft.com/office/drawing/2016/5/13/chartex" xmlns:cx8="http://schemas.microsoft.com/office/drawing/2016/5/14/chartex" xmlns:mc="http://schemas.openxmlformats.org/markup-compatibility/2006" xmlns:aink="http://schemas.microsoft.com/office/drawing/2016/ink" xmlns:am3d="http://schemas.microsoft.com/office/drawing/2017/model3d" xmlns:o="urn:schemas-microsoft-com:office:office" xmlns:oel="http://schemas.microsoft.com/office/2019/extlst" xmlns:r="http://schemas.openxmlformats.org/officeDocument/2006/relationships" xmlns:m="http://schemas.openxmlformats.org/officeDocument/2006/math" xmlns:v="urn:schemas-microsoft-com:vml" xmlns:wp14="http://schemas.microsoft.com/office/word/2010/wordprocessingDrawing" xmlns:wp="http://schemas.openxmlformats.org/drawingml/2006/wordprocessingDrawing" xmlns:w10="urn:schemas-microsoft-com:office:word" xmlns:w="http://schemas.openxmlformats.org/wordprocessingml/2006/main" xmlns:w14="http://schemas.microsoft.com/office/word/2010/wordml" xmlns:w15="http://schemas.microsoft.com/office/word/2012/wordml" xmlns:w16cex="http://schemas.microsoft.com/office/word/2018/wordml/cex" xmlns:w16cid="http://schemas.microsoft.com/office/word/2016/wordml/cid" xmlns:w16="http://schemas.microsoft.com/office/word/2018/wordml" xmlns:w16du="http://schemas.microsoft.com/office/word/2023/wordml/word16du" xmlns:w16sdtdh="http://schemas.microsoft.com/office/word/2020/wordml/sdtdatahash" xmlns:w16sdtfl="http://schemas.microsoft.com/office/word/2024/wordml/sdtformatlock" xmlns:w16se="http://schemas.microsoft.com/office/word/2015/wordml/symex" xmlns:wpg="http://schemas.microsoft.com/office/word/2010/wordprocessingGroup" xmlns:wpi="http://schemas.microsoft.com/office/word/2010/wordprocessingInk" xmlns:wne="http://schemas.microsoft.com/office/word/2006/wordml" xmlns:wps="http://schemas.microsoft.com/office/word/2010/wordprocessingShape" mc:Ignorable="w14 w15 w16se w16cid w16 w16cex w16sdtdh w16sdtfl w16du wp14">
   <w:endnote w:type="separator" w:id="-1">
     <w:p>
       <w:pPr>
@@ -9720,7 +9133,7 @@
 </file>
 
 <file path=word/footer1.xml><?xml version="1.0" encoding="utf-8"?>
-<w:ftr xmlns:wpc="http://schemas.microsoft.com/office/word/2010/wordprocessingCanvas" xmlns:cx="http://schemas.microsoft.com/office/drawing/2014/chartex" xmlns:cx1="http://schemas.microsoft.com/office/drawing/2015/9/8/chartex" xmlns:cx2="http://schemas.microsoft.com/office/drawing/2015/10/21/chartex" xmlns:cx3="http://schemas.microsoft.com/office/drawing/2016/5/9/chartex" xmlns:cx4="http://schemas.microsoft.com/office/drawing/2016/5/10/chartex" xmlns:cx5="http://schemas.microsoft.com/office/drawing/2016/5/11/chartex" xmlns:cx6="http://schemas.microsoft.com/office/drawing/2016/5/12/chartex" xmlns:cx7="http://schemas.microsoft.com/office/drawing/2016/5/13/chartex" xmlns:cx8="http://schemas.microsoft.com/office/drawing/2016/5/14/chartex" xmlns:mc="http://schemas.openxmlformats.org/markup-compatibility/2006" xmlns:aink="http://schemas.microsoft.com/office/drawing/2016/ink" xmlns:am3d="http://schemas.microsoft.com/office/drawing/2017/model3d" xmlns:o="urn:schemas-microsoft-com:office:office" xmlns:oel="http://schemas.microsoft.com/office/2019/extlst" xmlns:r="http://schemas.openxmlformats.org/officeDocument/2006/relationships" xmlns:m="http://schemas.openxmlformats.org/officeDocument/2006/math" xmlns:v="urn:schemas-microsoft-com:vml" xmlns:wp14="http://schemas.microsoft.com/office/word/2010/wordprocessingDrawing" xmlns:wp="http://schemas.openxmlformats.org/drawingml/2006/wordprocessingDrawing" xmlns:w10="urn:schemas-microsoft-com:office:word" xmlns:w="http://schemas.openxmlformats.org/wordprocessingml/2006/main" xmlns:w14="http://schemas.microsoft.com/office/word/2010/wordml" xmlns:w15="http://schemas.microsoft.com/office/word/2012/wordml" xmlns:w16cex="http://schemas.microsoft.com/office/word/2018/wordml/cex" xmlns:w16cid="http://schemas.microsoft.com/office/word/2016/wordml/cid" xmlns:w16="http://schemas.microsoft.com/office/word/2018/wordml" xmlns:w16sdtdh="http://schemas.microsoft.com/office/word/2020/wordml/sdtdatahash" xmlns:w16se="http://schemas.microsoft.com/office/word/2015/wordml/symex" xmlns:wpg="http://schemas.microsoft.com/office/word/2010/wordprocessingGroup" xmlns:wpi="http://schemas.microsoft.com/office/word/2010/wordprocessingInk" xmlns:wne="http://schemas.microsoft.com/office/word/2006/wordml" xmlns:wps="http://schemas.microsoft.com/office/word/2010/wordprocessingShape" mc:Ignorable="w14 w15 w16se w16cid w16 w16cex w16sdtdh wp14">
+<w:ftr xmlns:wpc="http://schemas.microsoft.com/office/word/2010/wordprocessingCanvas" xmlns:cx="http://schemas.microsoft.com/office/drawing/2014/chartex" xmlns:cx1="http://schemas.microsoft.com/office/drawing/2015/9/8/chartex" xmlns:cx2="http://schemas.microsoft.com/office/drawing/2015/10/21/chartex" xmlns:cx3="http://schemas.microsoft.com/office/drawing/2016/5/9/chartex" xmlns:cx4="http://schemas.microsoft.com/office/drawing/2016/5/10/chartex" xmlns:cx5="http://schemas.microsoft.com/office/drawing/2016/5/11/chartex" xmlns:cx6="http://schemas.microsoft.com/office/drawing/2016/5/12/chartex" xmlns:cx7="http://schemas.microsoft.com/office/drawing/2016/5/13/chartex" xmlns:cx8="http://schemas.microsoft.com/office/drawing/2016/5/14/chartex" xmlns:mc="http://schemas.openxmlformats.org/markup-compatibility/2006" xmlns:aink="http://schemas.microsoft.com/office/drawing/2016/ink" xmlns:am3d="http://schemas.microsoft.com/office/drawing/2017/model3d" xmlns:o="urn:schemas-microsoft-com:office:office" xmlns:oel="http://schemas.microsoft.com/office/2019/extlst" xmlns:r="http://schemas.openxmlformats.org/officeDocument/2006/relationships" xmlns:m="http://schemas.openxmlformats.org/officeDocument/2006/math" xmlns:v="urn:schemas-microsoft-com:vml" xmlns:wp14="http://schemas.microsoft.com/office/word/2010/wordprocessingDrawing" xmlns:wp="http://schemas.openxmlformats.org/drawingml/2006/wordprocessingDrawing" xmlns:w10="urn:schemas-microsoft-com:office:word" xmlns:w="http://schemas.openxmlformats.org/wordprocessingml/2006/main" xmlns:w14="http://schemas.microsoft.com/office/word/2010/wordml" xmlns:w15="http://schemas.microsoft.com/office/word/2012/wordml" xmlns:w16cex="http://schemas.microsoft.com/office/word/2018/wordml/cex" xmlns:w16cid="http://schemas.microsoft.com/office/word/2016/wordml/cid" xmlns:w16="http://schemas.microsoft.com/office/word/2018/wordml" xmlns:w16du="http://schemas.microsoft.com/office/word/2023/wordml/word16du" xmlns:w16sdtdh="http://schemas.microsoft.com/office/word/2020/wordml/sdtdatahash" xmlns:w16sdtfl="http://schemas.microsoft.com/office/word/2024/wordml/sdtformatlock" xmlns:w16se="http://schemas.microsoft.com/office/word/2015/wordml/symex" xmlns:wpg="http://schemas.microsoft.com/office/word/2010/wordprocessingGroup" xmlns:wpi="http://schemas.microsoft.com/office/word/2010/wordprocessingInk" xmlns:wne="http://schemas.microsoft.com/office/word/2006/wordml" xmlns:wps="http://schemas.microsoft.com/office/word/2010/wordprocessingShape" mc:Ignorable="w14 w15 w16se w16cid w16 w16cex w16sdtdh w16sdtfl w16du wp14">
   <w:p>
     <w:pPr>
       <w:pStyle w:val="af9"/>
@@ -9730,7 +9143,7 @@
 </file>
 
 <file path=word/footer2.xml><?xml version="1.0" encoding="utf-8"?>
-<w:ftr xmlns:wpc="http://schemas.microsoft.com/office/word/2010/wordprocessingCanvas" xmlns:cx="http://schemas.microsoft.com/office/drawing/2014/chartex" xmlns:cx1="http://schemas.microsoft.com/office/drawing/2015/9/8/chartex" xmlns:cx2="http://schemas.microsoft.com/office/drawing/2015/10/21/chartex" xmlns:cx3="http://schemas.microsoft.com/office/drawing/2016/5/9/chartex" xmlns:cx4="http://schemas.microsoft.com/office/drawing/2016/5/10/chartex" xmlns:cx5="http://schemas.microsoft.com/office/drawing/2016/5/11/chartex" xmlns:cx6="http://schemas.microsoft.com/office/drawing/2016/5/12/chartex" xmlns:cx7="http://schemas.microsoft.com/office/drawing/2016/5/13/chartex" xmlns:cx8="http://schemas.microsoft.com/office/drawing/2016/5/14/chartex" xmlns:mc="http://schemas.openxmlformats.org/markup-compatibility/2006" xmlns:aink="http://schemas.microsoft.com/office/drawing/2016/ink" xmlns:am3d="http://schemas.microsoft.com/office/drawing/2017/model3d" xmlns:o="urn:schemas-microsoft-com:office:office" xmlns:oel="http://schemas.microsoft.com/office/2019/extlst" xmlns:r="http://schemas.openxmlformats.org/officeDocument/2006/relationships" xmlns:m="http://schemas.openxmlformats.org/officeDocument/2006/math" xmlns:v="urn:schemas-microsoft-com:vml" xmlns:wp14="http://schemas.microsoft.com/office/word/2010/wordprocessingDrawing" xmlns:wp="http://schemas.openxmlformats.org/drawingml/2006/wordprocessingDrawing" xmlns:w10="urn:schemas-microsoft-com:office:word" xmlns:w="http://schemas.openxmlformats.org/wordprocessingml/2006/main" xmlns:w14="http://schemas.microsoft.com/office/word/2010/wordml" xmlns:w15="http://schemas.microsoft.com/office/word/2012/wordml" xmlns:w16cex="http://schemas.microsoft.com/office/word/2018/wordml/cex" xmlns:w16cid="http://schemas.microsoft.com/office/word/2016/wordml/cid" xmlns:w16="http://schemas.microsoft.com/office/word/2018/wordml" xmlns:w16sdtdh="http://schemas.microsoft.com/office/word/2020/wordml/sdtdatahash" xmlns:w16se="http://schemas.microsoft.com/office/word/2015/wordml/symex" xmlns:wpg="http://schemas.microsoft.com/office/word/2010/wordprocessingGroup" xmlns:wpi="http://schemas.microsoft.com/office/word/2010/wordprocessingInk" xmlns:wne="http://schemas.microsoft.com/office/word/2006/wordml" xmlns:wps="http://schemas.microsoft.com/office/word/2010/wordprocessingShape" mc:Ignorable="w14 w15 w16se w16cid w16 w16cex w16sdtdh wp14">
+<w:ftr xmlns:wpc="http://schemas.microsoft.com/office/word/2010/wordprocessingCanvas" xmlns:cx="http://schemas.microsoft.com/office/drawing/2014/chartex" xmlns:cx1="http://schemas.microsoft.com/office/drawing/2015/9/8/chartex" xmlns:cx2="http://schemas.microsoft.com/office/drawing/2015/10/21/chartex" xmlns:cx3="http://schemas.microsoft.com/office/drawing/2016/5/9/chartex" xmlns:cx4="http://schemas.microsoft.com/office/drawing/2016/5/10/chartex" xmlns:cx5="http://schemas.microsoft.com/office/drawing/2016/5/11/chartex" xmlns:cx6="http://schemas.microsoft.com/office/drawing/2016/5/12/chartex" xmlns:cx7="http://schemas.microsoft.com/office/drawing/2016/5/13/chartex" xmlns:cx8="http://schemas.microsoft.com/office/drawing/2016/5/14/chartex" xmlns:mc="http://schemas.openxmlformats.org/markup-compatibility/2006" xmlns:aink="http://schemas.microsoft.com/office/drawing/2016/ink" xmlns:am3d="http://schemas.microsoft.com/office/drawing/2017/model3d" xmlns:o="urn:schemas-microsoft-com:office:office" xmlns:oel="http://schemas.microsoft.com/office/2019/extlst" xmlns:r="http://schemas.openxmlformats.org/officeDocument/2006/relationships" xmlns:m="http://schemas.openxmlformats.org/officeDocument/2006/math" xmlns:v="urn:schemas-microsoft-com:vml" xmlns:wp14="http://schemas.microsoft.com/office/word/2010/wordprocessingDrawing" xmlns:wp="http://schemas.openxmlformats.org/drawingml/2006/wordprocessingDrawing" xmlns:w10="urn:schemas-microsoft-com:office:word" xmlns:w="http://schemas.openxmlformats.org/wordprocessingml/2006/main" xmlns:w14="http://schemas.microsoft.com/office/word/2010/wordml" xmlns:w15="http://schemas.microsoft.com/office/word/2012/wordml" xmlns:w16cex="http://schemas.microsoft.com/office/word/2018/wordml/cex" xmlns:w16cid="http://schemas.microsoft.com/office/word/2016/wordml/cid" xmlns:w16="http://schemas.microsoft.com/office/word/2018/wordml" xmlns:w16du="http://schemas.microsoft.com/office/word/2023/wordml/word16du" xmlns:w16sdtdh="http://schemas.microsoft.com/office/word/2020/wordml/sdtdatahash" xmlns:w16sdtfl="http://schemas.microsoft.com/office/word/2024/wordml/sdtformatlock" xmlns:w16se="http://schemas.microsoft.com/office/word/2015/wordml/symex" xmlns:wpg="http://schemas.microsoft.com/office/word/2010/wordprocessingGroup" xmlns:wpi="http://schemas.microsoft.com/office/word/2010/wordprocessingInk" xmlns:wne="http://schemas.microsoft.com/office/word/2006/wordml" xmlns:wps="http://schemas.microsoft.com/office/word/2010/wordprocessingShape" mc:Ignorable="w14 w15 w16se w16cid w16 w16cex w16sdtdh w16sdtfl w16du wp14">
   <w:sdt>
     <w:sdtPr>
       <w:id w:val="1500302324"/>
@@ -9775,7 +9188,7 @@
 </file>
 
 <file path=word/footnotes.xml><?xml version="1.0" encoding="utf-8"?>
-<w:footnotes xmlns:wpc="http://schemas.microsoft.com/office/word/2010/wordprocessingCanvas" xmlns:cx="http://schemas.microsoft.com/office/drawing/2014/chartex" xmlns:cx1="http://schemas.microsoft.com/office/drawing/2015/9/8/chartex" xmlns:cx2="http://schemas.microsoft.com/office/drawing/2015/10/21/chartex" xmlns:cx3="http://schemas.microsoft.com/office/drawing/2016/5/9/chartex" xmlns:cx4="http://schemas.microsoft.com/office/drawing/2016/5/10/chartex" xmlns:cx5="http://schemas.microsoft.com/office/drawing/2016/5/11/chartex" xmlns:cx6="http://schemas.microsoft.com/office/drawing/2016/5/12/chartex" xmlns:cx7="http://schemas.microsoft.com/office/drawing/2016/5/13/chartex" xmlns:cx8="http://schemas.microsoft.com/office/drawing/2016/5/14/chartex" xmlns:mc="http://schemas.openxmlformats.org/markup-compatibility/2006" xmlns:aink="http://schemas.microsoft.com/office/drawing/2016/ink" xmlns:am3d="http://schemas.microsoft.com/office/drawing/2017/model3d" xmlns:o="urn:schemas-microsoft-com:office:office" xmlns:oel="http://schemas.microsoft.com/office/2019/extlst" xmlns:r="http://schemas.openxmlformats.org/officeDocument/2006/relationships" xmlns:m="http://schemas.openxmlformats.org/officeDocument/2006/math" xmlns:v="urn:schemas-microsoft-com:vml" xmlns:wp14="http://schemas.microsoft.com/office/word/2010/wordprocessingDrawing" xmlns:wp="http://schemas.openxmlformats.org/drawingml/2006/wordprocessingDrawing" xmlns:w10="urn:schemas-microsoft-com:office:word" xmlns:w="http://schemas.openxmlformats.org/wordprocessingml/2006/main" xmlns:w14="http://schemas.microsoft.com/office/word/2010/wordml" xmlns:w15="http://schemas.microsoft.com/office/word/2012/wordml" xmlns:w16cex="http://schemas.microsoft.com/office/word/2018/wordml/cex" xmlns:w16cid="http://schemas.microsoft.com/office/word/2016/wordml/cid" xmlns:w16="http://schemas.microsoft.com/office/word/2018/wordml" xmlns:w16sdtdh="http://schemas.microsoft.com/office/word/2020/wordml/sdtdatahash" xmlns:w16se="http://schemas.microsoft.com/office/word/2015/wordml/symex" xmlns:wpg="http://schemas.microsoft.com/office/word/2010/wordprocessingGroup" xmlns:wpi="http://schemas.microsoft.com/office/word/2010/wordprocessingInk" xmlns:wne="http://schemas.microsoft.com/office/word/2006/wordml" xmlns:wps="http://schemas.microsoft.com/office/word/2010/wordprocessingShape" mc:Ignorable="w14 w15 w16se w16cid w16 w16cex w16sdtdh wp14">
+<w:footnotes xmlns:wpc="http://schemas.microsoft.com/office/word/2010/wordprocessingCanvas" xmlns:cx="http://schemas.microsoft.com/office/drawing/2014/chartex" xmlns:cx1="http://schemas.microsoft.com/office/drawing/2015/9/8/chartex" xmlns:cx2="http://schemas.microsoft.com/office/drawing/2015/10/21/chartex" xmlns:cx3="http://schemas.microsoft.com/office/drawing/2016/5/9/chartex" xmlns:cx4="http://schemas.microsoft.com/office/drawing/2016/5/10/chartex" xmlns:cx5="http://schemas.microsoft.com/office/drawing/2016/5/11/chartex" xmlns:cx6="http://schemas.microsoft.com/office/drawing/2016/5/12/chartex" xmlns:cx7="http://schemas.microsoft.com/office/drawing/2016/5/13/chartex" xmlns:cx8="http://schemas.microsoft.com/office/drawing/2016/5/14/chartex" xmlns:mc="http://schemas.openxmlformats.org/markup-compatibility/2006" xmlns:aink="http://schemas.microsoft.com/office/drawing/2016/ink" xmlns:am3d="http://schemas.microsoft.com/office/drawing/2017/model3d" xmlns:o="urn:schemas-microsoft-com:office:office" xmlns:oel="http://schemas.microsoft.com/office/2019/extlst" xmlns:r="http://schemas.openxmlformats.org/officeDocument/2006/relationships" xmlns:m="http://schemas.openxmlformats.org/officeDocument/2006/math" xmlns:v="urn:schemas-microsoft-com:vml" xmlns:wp14="http://schemas.microsoft.com/office/word/2010/wordprocessingDrawing" xmlns:wp="http://schemas.openxmlformats.org/drawingml/2006/wordprocessingDrawing" xmlns:w10="urn:schemas-microsoft-com:office:word" xmlns:w="http://schemas.openxmlformats.org/wordprocessingml/2006/main" xmlns:w14="http://schemas.microsoft.com/office/word/2010/wordml" xmlns:w15="http://schemas.microsoft.com/office/word/2012/wordml" xmlns:w16cex="http://schemas.microsoft.com/office/word/2018/wordml/cex" xmlns:w16cid="http://schemas.microsoft.com/office/word/2016/wordml/cid" xmlns:w16="http://schemas.microsoft.com/office/word/2018/wordml" xmlns:w16du="http://schemas.microsoft.com/office/word/2023/wordml/word16du" xmlns:w16sdtdh="http://schemas.microsoft.com/office/word/2020/wordml/sdtdatahash" xmlns:w16sdtfl="http://schemas.microsoft.com/office/word/2024/wordml/sdtformatlock" xmlns:w16se="http://schemas.microsoft.com/office/word/2015/wordml/symex" xmlns:wpg="http://schemas.microsoft.com/office/word/2010/wordprocessingGroup" xmlns:wpi="http://schemas.microsoft.com/office/word/2010/wordprocessingInk" xmlns:wne="http://schemas.microsoft.com/office/word/2006/wordml" xmlns:wps="http://schemas.microsoft.com/office/word/2010/wordprocessingShape" mc:Ignorable="w14 w15 w16se w16cid w16 w16cex w16sdtdh w16sdtfl w16du wp14">
   <w:footnote w:type="separator" w:id="-1">
     <w:p>
       <w:pPr>
@@ -9800,7 +9213,7 @@
 </file>
 
 <file path=word/numbering.xml><?xml version="1.0" encoding="utf-8"?>
-<w:numbering xmlns:wpc="http://schemas.microsoft.com/office/word/2010/wordprocessingCanvas" xmlns:cx="http://schemas.microsoft.com/office/drawing/2014/chartex" xmlns:cx1="http://schemas.microsoft.com/office/drawing/2015/9/8/chartex" xmlns:cx2="http://schemas.microsoft.com/office/drawing/2015/10/21/chartex" xmlns:cx3="http://schemas.microsoft.com/office/drawing/2016/5/9/chartex" xmlns:cx4="http://schemas.microsoft.com/office/drawing/2016/5/10/chartex" xmlns:cx5="http://schemas.microsoft.com/office/drawing/2016/5/11/chartex" xmlns:cx6="http://schemas.microsoft.com/office/drawing/2016/5/12/chartex" xmlns:cx7="http://schemas.microsoft.com/office/drawing/2016/5/13/chartex" xmlns:cx8="http://schemas.microsoft.com/office/drawing/2016/5/14/chartex" xmlns:mc="http://schemas.openxmlformats.org/markup-compatibility/2006" xmlns:aink="http://schemas.microsoft.com/office/drawing/2016/ink" xmlns:am3d="http://schemas.microsoft.com/office/drawing/2017/model3d" xmlns:o="urn:schemas-microsoft-com:office:office" xmlns:oel="http://schemas.microsoft.com/office/2019/extlst" xmlns:r="http://schemas.openxmlformats.org/officeDocument/2006/relationships" xmlns:m="http://schemas.openxmlformats.org/officeDocument/2006/math" xmlns:v="urn:schemas-microsoft-com:vml" xmlns:wp14="http://schemas.microsoft.com/office/word/2010/wordprocessingDrawing" xmlns:wp="http://schemas.openxmlformats.org/drawingml/2006/wordprocessingDrawing" xmlns:w10="urn:schemas-microsoft-com:office:word" xmlns:w="http://schemas.openxmlformats.org/wordprocessingml/2006/main" xmlns:w14="http://schemas.microsoft.com/office/word/2010/wordml" xmlns:w15="http://schemas.microsoft.com/office/word/2012/wordml" xmlns:w16cex="http://schemas.microsoft.com/office/word/2018/wordml/cex" xmlns:w16cid="http://schemas.microsoft.com/office/word/2016/wordml/cid" xmlns:w16="http://schemas.microsoft.com/office/word/2018/wordml" xmlns:w16sdtdh="http://schemas.microsoft.com/office/word/2020/wordml/sdtdatahash" xmlns:w16se="http://schemas.microsoft.com/office/word/2015/wordml/symex" xmlns:wpg="http://schemas.microsoft.com/office/word/2010/wordprocessingGroup" xmlns:wpi="http://schemas.microsoft.com/office/word/2010/wordprocessingInk" xmlns:wne="http://schemas.microsoft.com/office/word/2006/wordml" xmlns:wps="http://schemas.microsoft.com/office/word/2010/wordprocessingShape" mc:Ignorable="w14 w15 w16se w16cid w16 w16cex w16sdtdh wp14">
+<w:numbering xmlns:wpc="http://schemas.microsoft.com/office/word/2010/wordprocessingCanvas" xmlns:cx="http://schemas.microsoft.com/office/drawing/2014/chartex" xmlns:cx1="http://schemas.microsoft.com/office/drawing/2015/9/8/chartex" xmlns:cx2="http://schemas.microsoft.com/office/drawing/2015/10/21/chartex" xmlns:cx3="http://schemas.microsoft.com/office/drawing/2016/5/9/chartex" xmlns:cx4="http://schemas.microsoft.com/office/drawing/2016/5/10/chartex" xmlns:cx5="http://schemas.microsoft.com/office/drawing/2016/5/11/chartex" xmlns:cx6="http://schemas.microsoft.com/office/drawing/2016/5/12/chartex" xmlns:cx7="http://schemas.microsoft.com/office/drawing/2016/5/13/chartex" xmlns:cx8="http://schemas.microsoft.com/office/drawing/2016/5/14/chartex" xmlns:mc="http://schemas.openxmlformats.org/markup-compatibility/2006" xmlns:aink="http://schemas.microsoft.com/office/drawing/2016/ink" xmlns:am3d="http://schemas.microsoft.com/office/drawing/2017/model3d" xmlns:o="urn:schemas-microsoft-com:office:office" xmlns:oel="http://schemas.microsoft.com/office/2019/extlst" xmlns:r="http://schemas.openxmlformats.org/officeDocument/2006/relationships" xmlns:m="http://schemas.openxmlformats.org/officeDocument/2006/math" xmlns:v="urn:schemas-microsoft-com:vml" xmlns:wp14="http://schemas.microsoft.com/office/word/2010/wordprocessingDrawing" xmlns:wp="http://schemas.openxmlformats.org/drawingml/2006/wordprocessingDrawing" xmlns:w10="urn:schemas-microsoft-com:office:word" xmlns:w="http://schemas.openxmlformats.org/wordprocessingml/2006/main" xmlns:w14="http://schemas.microsoft.com/office/word/2010/wordml" xmlns:w15="http://schemas.microsoft.com/office/word/2012/wordml" xmlns:w16cex="http://schemas.microsoft.com/office/word/2018/wordml/cex" xmlns:w16cid="http://schemas.microsoft.com/office/word/2016/wordml/cid" xmlns:w16="http://schemas.microsoft.com/office/word/2018/wordml" xmlns:w16du="http://schemas.microsoft.com/office/word/2023/wordml/word16du" xmlns:w16sdtdh="http://schemas.microsoft.com/office/word/2020/wordml/sdtdatahash" xmlns:w16sdtfl="http://schemas.microsoft.com/office/word/2024/wordml/sdtformatlock" xmlns:w16se="http://schemas.microsoft.com/office/word/2015/wordml/symex" xmlns:wpg="http://schemas.microsoft.com/office/word/2010/wordprocessingGroup" xmlns:wpi="http://schemas.microsoft.com/office/word/2010/wordprocessingInk" xmlns:wne="http://schemas.microsoft.com/office/word/2006/wordml" xmlns:wps="http://schemas.microsoft.com/office/word/2010/wordprocessingShape" mc:Ignorable="w14 w15 w16se w16cid w16 w16cex w16sdtdh w16sdtfl w16du wp14">
   <w:abstractNum w:abstractNumId="0" w15:restartNumberingAfterBreak="0">
     <w:nsid w:val="525F5DF9"/>
     <w:multiLevelType w:val="multilevel"/>
@@ -9957,7 +9370,7 @@
 </file>
 
 <file path=word/styles.xml><?xml version="1.0" encoding="utf-8"?>
-<w:styles xmlns:mc="http://schemas.openxmlformats.org/markup-compatibility/2006" xmlns:r="http://schemas.openxmlformats.org/officeDocument/2006/relationships" xmlns:w="http://schemas.openxmlformats.org/wordprocessingml/2006/main" xmlns:w14="http://schemas.microsoft.com/office/word/2010/wordml" xmlns:w15="http://schemas.microsoft.com/office/word/2012/wordml" xmlns:w16cex="http://schemas.microsoft.com/office/word/2018/wordml/cex" xmlns:w16cid="http://schemas.microsoft.com/office/word/2016/wordml/cid" xmlns:w16="http://schemas.microsoft.com/office/word/2018/wordml" xmlns:w16sdtdh="http://schemas.microsoft.com/office/word/2020/wordml/sdtdatahash" xmlns:w16se="http://schemas.microsoft.com/office/word/2015/wordml/symex" mc:Ignorable="w14 w15 w16se w16cid w16 w16cex w16sdtdh">
+<w:styles xmlns:mc="http://schemas.openxmlformats.org/markup-compatibility/2006" xmlns:r="http://schemas.openxmlformats.org/officeDocument/2006/relationships" xmlns:w="http://schemas.openxmlformats.org/wordprocessingml/2006/main" xmlns:w14="http://schemas.microsoft.com/office/word/2010/wordml" xmlns:w15="http://schemas.microsoft.com/office/word/2012/wordml" xmlns:w16cex="http://schemas.microsoft.com/office/word/2018/wordml/cex" xmlns:w16cid="http://schemas.microsoft.com/office/word/2016/wordml/cid" xmlns:w16="http://schemas.microsoft.com/office/word/2018/wordml" xmlns:w16du="http://schemas.microsoft.com/office/word/2023/wordml/word16du" xmlns:w16sdtdh="http://schemas.microsoft.com/office/word/2020/wordml/sdtdatahash" xmlns:w16sdtfl="http://schemas.microsoft.com/office/word/2024/wordml/sdtformatlock" xmlns:w16se="http://schemas.microsoft.com/office/word/2015/wordml/symex" mc:Ignorable="w14 w15 w16se w16cid w16 w16cex w16sdtdh w16sdtfl w16du">
   <w:docDefaults>
     <w:rPrDefault>
       <w:rPr>
@@ -10561,6 +9974,7 @@
   <w:style w:type="character" w:default="1" w:styleId="a0">
     <w:name w:val="Default Paragraph Font"/>
     <w:uiPriority w:val="1"/>
+    <w:semiHidden/>
     <w:unhideWhenUsed/>
   </w:style>
   <w:style w:type="table" w:default="1" w:styleId="a1">

--- a/文件資料/2025年全國大專校院智慧創新暨跨域整合創作競賽-系統需求書.docx
+++ b/文件資料/2025年全國大專校院智慧創新暨跨域整合創作競賽-系統需求書.docx
@@ -1,11 +1,12 @@
 
 <file path=word/document.xml><?xml version="1.0" encoding="utf-8"?>
-<w:document xmlns:wpc="http://schemas.microsoft.com/office/word/2010/wordprocessingCanvas" xmlns:cx="http://schemas.microsoft.com/office/drawing/2014/chartex" xmlns:cx1="http://schemas.microsoft.com/office/drawing/2015/9/8/chartex" xmlns:cx2="http://schemas.microsoft.com/office/drawing/2015/10/21/chartex" xmlns:cx3="http://schemas.microsoft.com/office/drawing/2016/5/9/chartex" xmlns:cx4="http://schemas.microsoft.com/office/drawing/2016/5/10/chartex" xmlns:cx5="http://schemas.microsoft.com/office/drawing/2016/5/11/chartex" xmlns:cx6="http://schemas.microsoft.com/office/drawing/2016/5/12/chartex" xmlns:cx7="http://schemas.microsoft.com/office/drawing/2016/5/13/chartex" xmlns:cx8="http://schemas.microsoft.com/office/drawing/2016/5/14/chartex" xmlns:mc="http://schemas.openxmlformats.org/markup-compatibility/2006" xmlns:aink="http://schemas.microsoft.com/office/drawing/2016/ink" xmlns:am3d="http://schemas.microsoft.com/office/drawing/2017/model3d" xmlns:o="urn:schemas-microsoft-com:office:office" xmlns:oel="http://schemas.microsoft.com/office/2019/extlst" xmlns:r="http://schemas.openxmlformats.org/officeDocument/2006/relationships" xmlns:m="http://schemas.openxmlformats.org/officeDocument/2006/math" xmlns:v="urn:schemas-microsoft-com:vml" xmlns:wp14="http://schemas.microsoft.com/office/word/2010/wordprocessingDrawing" xmlns:wp="http://schemas.openxmlformats.org/drawingml/2006/wordprocessingDrawing" xmlns:w10="urn:schemas-microsoft-com:office:word" xmlns:w="http://schemas.openxmlformats.org/wordprocessingml/2006/main" xmlns:w14="http://schemas.microsoft.com/office/word/2010/wordml" xmlns:w15="http://schemas.microsoft.com/office/word/2012/wordml" xmlns:w16cex="http://schemas.microsoft.com/office/word/2018/wordml/cex" xmlns:w16cid="http://schemas.microsoft.com/office/word/2016/wordml/cid" xmlns:w16="http://schemas.microsoft.com/office/word/2018/wordml" xmlns:w16du="http://schemas.microsoft.com/office/word/2023/wordml/word16du" xmlns:w16sdtdh="http://schemas.microsoft.com/office/word/2020/wordml/sdtdatahash" xmlns:w16sdtfl="http://schemas.microsoft.com/office/word/2024/wordml/sdtformatlock" xmlns:w16se="http://schemas.microsoft.com/office/word/2015/wordml/symex" xmlns:wpg="http://schemas.microsoft.com/office/word/2010/wordprocessingGroup" xmlns:wpi="http://schemas.microsoft.com/office/word/2010/wordprocessingInk" xmlns:wne="http://schemas.microsoft.com/office/word/2006/wordml" xmlns:wps="http://schemas.microsoft.com/office/word/2010/wordprocessingShape" mc:Ignorable="w14 w15 w16se w16cid w16 w16cex w16sdtdh w16sdtfl w16du wp14">
+<w:document xmlns:wpc="http://schemas.microsoft.com/office/word/2010/wordprocessingCanvas" xmlns:cx="http://schemas.microsoft.com/office/drawing/2014/chartex" xmlns:cx1="http://schemas.microsoft.com/office/drawing/2015/9/8/chartex" xmlns:cx2="http://schemas.microsoft.com/office/drawing/2015/10/21/chartex" xmlns:cx3="http://schemas.microsoft.com/office/drawing/2016/5/9/chartex" xmlns:cx4="http://schemas.microsoft.com/office/drawing/2016/5/10/chartex" xmlns:cx5="http://schemas.microsoft.com/office/drawing/2016/5/11/chartex" xmlns:cx6="http://schemas.microsoft.com/office/drawing/2016/5/12/chartex" xmlns:cx7="http://schemas.microsoft.com/office/drawing/2016/5/13/chartex" xmlns:cx8="http://schemas.microsoft.com/office/drawing/2016/5/14/chartex" xmlns:mc="http://schemas.openxmlformats.org/markup-compatibility/2006" xmlns:aink="http://schemas.microsoft.com/office/drawing/2016/ink" xmlns:am3d="http://schemas.microsoft.com/office/drawing/2017/model3d" xmlns:o="urn:schemas-microsoft-com:office:office" xmlns:oel="http://schemas.microsoft.com/office/2019/extlst" xmlns:r="http://schemas.openxmlformats.org/officeDocument/2006/relationships" xmlns:m="http://schemas.openxmlformats.org/officeDocument/2006/math" xmlns:v="urn:schemas-microsoft-com:vml" xmlns:wp14="http://schemas.microsoft.com/office/word/2010/wordprocessingDrawing" xmlns:wp="http://schemas.openxmlformats.org/drawingml/2006/wordprocessingDrawing" xmlns:w10="urn:schemas-microsoft-com:office:word" xmlns:w="http://schemas.openxmlformats.org/wordprocessingml/2006/main" xmlns:w14="http://schemas.microsoft.com/office/word/2010/wordml" xmlns:w15="http://schemas.microsoft.com/office/word/2012/wordml" xmlns:w16cex="http://schemas.microsoft.com/office/word/2018/wordml/cex" xmlns:w16cid="http://schemas.microsoft.com/office/word/2016/wordml/cid" xmlns:w16="http://schemas.microsoft.com/office/word/2018/wordml" xmlns:w16sdtdh="http://schemas.microsoft.com/office/word/2020/wordml/sdtdatahash" xmlns:w16se="http://schemas.microsoft.com/office/word/2015/wordml/symex" xmlns:wpg="http://schemas.microsoft.com/office/word/2010/wordprocessingGroup" xmlns:wpi="http://schemas.microsoft.com/office/word/2010/wordprocessingInk" xmlns:wne="http://schemas.microsoft.com/office/word/2006/wordml" xmlns:wps="http://schemas.microsoft.com/office/word/2010/wordprocessingShape" mc:Ignorable="w14 w15 w16se w16cid w16 w16cex w16sdtdh wp14">
   <w:body>
     <w:p>
       <w:pPr>
         <w:widowControl/>
         <w:spacing w:after="0" w:line="240" w:lineRule="auto"/>
+        <w:jc w:val="center"/>
         <w:rPr>
           <w:rFonts w:eastAsia="新細明體" w:cs="Times New Roman"/>
           <w:b/>
@@ -22,6 +23,7 @@
       <w:pPr>
         <w:widowControl/>
         <w:spacing w:after="0" w:line="240" w:lineRule="auto"/>
+        <w:jc w:val="center"/>
         <w:rPr>
           <w:rFonts w:eastAsia="新細明體" w:cs="Times New Roman"/>
           <w:b/>
@@ -38,6 +40,7 @@
       <w:pPr>
         <w:widowControl/>
         <w:spacing w:after="0" w:line="240" w:lineRule="auto"/>
+        <w:jc w:val="center"/>
         <w:rPr>
           <w:rFonts w:eastAsia="新細明體" w:cs="Times New Roman"/>
           <w:b/>
@@ -54,6 +57,7 @@
       <w:pPr>
         <w:widowControl/>
         <w:spacing w:after="0" w:line="240" w:lineRule="auto"/>
+        <w:jc w:val="center"/>
         <w:rPr>
           <w:rFonts w:eastAsia="新細明體" w:cs="Times New Roman"/>
           <w:b/>
@@ -70,6 +74,7 @@
       <w:pPr>
         <w:widowControl/>
         <w:spacing w:after="0" w:line="240" w:lineRule="auto"/>
+        <w:jc w:val="center"/>
         <w:rPr>
           <w:rFonts w:eastAsia="新細明體" w:cs="Times New Roman"/>
           <w:b/>
@@ -86,6 +91,7 @@
       <w:pPr>
         <w:widowControl/>
         <w:spacing w:after="0" w:line="240" w:lineRule="auto"/>
+        <w:jc w:val="center"/>
         <w:rPr>
           <w:rFonts w:cs="新細明體"/>
           <w:kern w:val="0"/>
@@ -114,40 +120,9 @@
           <w:szCs w:val="32"/>
           <w14:ligatures w14:val="none"/>
         </w:rPr>
-        <w:t>年全國大專校院智慧創新暨跨域整合創作競賽</w:t>
-      </w:r>
-    </w:p>
-    <w:p>
-      <w:pPr>
-        <w:widowControl/>
-        <w:spacing w:after="0" w:line="240" w:lineRule="auto"/>
-        <w:rPr>
-          <w:rFonts w:cs="新細明體"/>
-          <w:kern w:val="0"/>
-          <w14:ligatures w14:val="none"/>
-        </w:rPr>
-      </w:pPr>
-      <w:r>
-        <w:rPr>
-          <w:rFonts w:cs="新細明體"/>
-          <w:kern w:val="0"/>
-          <w14:ligatures w14:val="none"/>
-        </w:rPr>
-        <w:pict w14:anchorId="4153C690">
-          <v:rect id="_x0000_i1025" style="width:0;height:1.5pt" o:hrstd="t" o:hr="t" fillcolor="#a0a0a0" stroked="f"/>
-        </w:pict>
-      </w:r>
-    </w:p>
-    <w:p>
-      <w:pPr>
-        <w:widowControl/>
-        <w:spacing w:after="0" w:line="240" w:lineRule="auto"/>
-        <w:rPr>
-          <w:rFonts w:cs="新細明體"/>
-          <w:kern w:val="0"/>
-          <w14:ligatures w14:val="none"/>
-        </w:rPr>
-      </w:pPr>
+        <w:t>年全國大專校院智慧創新</w:t>
+      </w:r>
+      <w:proofErr w:type="gramStart"/>
       <w:r>
         <w:rPr>
           <w:rFonts w:cs="Times New Roman"/>
@@ -158,49 +133,9 @@
           <w:szCs w:val="32"/>
           <w14:ligatures w14:val="none"/>
         </w:rPr>
-        <w:t>系統需求書</w:t>
-      </w:r>
-    </w:p>
-    <w:p>
-      <w:pPr>
-        <w:widowControl/>
-        <w:spacing w:after="240" w:line="240" w:lineRule="auto"/>
-        <w:rPr>
-          <w:rFonts w:cs="新細明體"/>
-          <w:kern w:val="0"/>
-          <w14:ligatures w14:val="none"/>
-        </w:rPr>
-      </w:pPr>
-      <w:r>
-        <w:rPr>
-          <w:rFonts w:cs="新細明體"/>
-          <w:kern w:val="0"/>
-          <w14:ligatures w14:val="none"/>
-        </w:rPr>
-        <w:br/>
-      </w:r>
-    </w:p>
-    <w:p>
-      <w:pPr>
-        <w:widowControl/>
-        <w:spacing w:after="240" w:line="240" w:lineRule="auto"/>
-        <w:rPr>
-          <w:rFonts w:cs="新細明體"/>
-          <w:kern w:val="0"/>
-          <w14:ligatures w14:val="none"/>
-        </w:rPr>
-      </w:pPr>
-    </w:p>
-    <w:p>
-      <w:pPr>
-        <w:widowControl/>
-        <w:spacing w:after="0" w:line="240" w:lineRule="auto"/>
-        <w:rPr>
-          <w:rFonts w:cs="新細明體"/>
-          <w:kern w:val="0"/>
-          <w14:ligatures w14:val="none"/>
-        </w:rPr>
-      </w:pPr>
+        <w:t>暨跨域</w:t>
+      </w:r>
+      <w:proofErr w:type="gramEnd"/>
       <w:r>
         <w:rPr>
           <w:rFonts w:cs="Times New Roman"/>
@@ -211,13 +146,35 @@
           <w:szCs w:val="32"/>
           <w14:ligatures w14:val="none"/>
         </w:rPr>
-        <w:t>系統名稱：味你而煮</w:t>
+        <w:t>整合創作競賽</w:t>
       </w:r>
     </w:p>
     <w:p>
       <w:pPr>
         <w:widowControl/>
         <w:spacing w:after="0" w:line="240" w:lineRule="auto"/>
+        <w:rPr>
+          <w:rFonts w:cs="新細明體"/>
+          <w:kern w:val="0"/>
+          <w14:ligatures w14:val="none"/>
+        </w:rPr>
+      </w:pPr>
+      <w:r>
+        <w:rPr>
+          <w:rFonts w:cs="新細明體"/>
+          <w:kern w:val="0"/>
+          <w14:ligatures w14:val="none"/>
+        </w:rPr>
+        <w:pict w14:anchorId="4153C690">
+          <v:rect id="_x0000_i1025" style="width:0;height:1.5pt" o:hralign="center" o:hrstd="t" o:hr="t" fillcolor="#a0a0a0" stroked="f"/>
+        </w:pict>
+      </w:r>
+    </w:p>
+    <w:p>
+      <w:pPr>
+        <w:widowControl/>
+        <w:spacing w:after="0" w:line="240" w:lineRule="auto"/>
+        <w:jc w:val="center"/>
         <w:rPr>
           <w:rFonts w:cs="新細明體"/>
           <w:kern w:val="0"/>
@@ -234,13 +191,44 @@
           <w:szCs w:val="32"/>
           <w14:ligatures w14:val="none"/>
         </w:rPr>
-        <w:t>指導老師：林志宗老師</w:t>
-      </w:r>
+        <w:t>系統需求書</w:t>
+      </w:r>
+    </w:p>
+    <w:p>
+      <w:pPr>
+        <w:widowControl/>
+        <w:spacing w:after="240" w:line="240" w:lineRule="auto"/>
+        <w:rPr>
+          <w:rFonts w:cs="新細明體"/>
+          <w:kern w:val="0"/>
+          <w14:ligatures w14:val="none"/>
+        </w:rPr>
+      </w:pPr>
+      <w:r>
+        <w:rPr>
+          <w:rFonts w:cs="新細明體"/>
+          <w:kern w:val="0"/>
+          <w14:ligatures w14:val="none"/>
+        </w:rPr>
+        <w:br/>
+      </w:r>
+    </w:p>
+    <w:p>
+      <w:pPr>
+        <w:widowControl/>
+        <w:spacing w:after="240" w:line="240" w:lineRule="auto"/>
+        <w:rPr>
+          <w:rFonts w:cs="新細明體"/>
+          <w:kern w:val="0"/>
+          <w14:ligatures w14:val="none"/>
+        </w:rPr>
+      </w:pPr>
     </w:p>
     <w:p>
       <w:pPr>
         <w:widowControl/>
         <w:spacing w:after="0" w:line="240" w:lineRule="auto"/>
+        <w:jc w:val="center"/>
         <w:rPr>
           <w:rFonts w:cs="Times New Roman"/>
           <w:bCs/>
@@ -250,6 +238,22 @@
           <w:szCs w:val="32"/>
           <w14:ligatures w14:val="none"/>
         </w:rPr>
+      </w:pPr>
+    </w:p>
+    <w:p>
+      <w:pPr>
+        <w:widowControl/>
+        <w:spacing w:after="0" w:line="240" w:lineRule="auto"/>
+        <w:jc w:val="center"/>
+        <w:rPr>
+          <w:rFonts w:cs="Times New Roman" w:hint="eastAsia"/>
+          <w:bCs/>
+          <w:color w:val="000000"/>
+          <w:kern w:val="0"/>
+          <w:sz w:val="32"/>
+          <w:szCs w:val="32"/>
+          <w14:ligatures w14:val="none"/>
+        </w:rPr>
         <w:sectPr>
           <w:pgSz w:w="11906" w:h="16838"/>
           <w:pgMar w:top="1440" w:right="1800" w:bottom="1440" w:left="1800" w:header="851" w:footer="992" w:gutter="0"/>
@@ -257,18 +261,6 @@
           <w:docGrid w:type="lines" w:linePitch="360"/>
         </w:sectPr>
       </w:pPr>
-      <w:r>
-        <w:rPr>
-          <w:rFonts w:cs="Times New Roman"/>
-          <w:bCs/>
-          <w:color w:val="000000"/>
-          <w:kern w:val="0"/>
-          <w:sz w:val="32"/>
-          <w:szCs w:val="32"/>
-          <w14:ligatures w14:val="none"/>
-        </w:rPr>
-        <w:t>成員：張浿慈、伍慕君、郭宗翰、李國豪</w:t>
-      </w:r>
     </w:p>
     <w:p>
       <w:pPr>
@@ -2974,16 +2966,28 @@
         <w:ind w:firstLineChars="200" w:firstLine="480"/>
       </w:pPr>
       <w:r>
-        <w:t>在現今社會，外送平台已是許多人生活中無可取代的部分。而外送平台的興起雖提供了極大的便利，但菜單受限於餐廳方設定，無法滿足所有顧客的個別客製化需求。為解決這樣的痛點，本系統打造一個「代做菜</w:t>
-      </w:r>
-      <w:r>
-        <w:rPr>
-          <w:rFonts w:hint="eastAsia"/>
-        </w:rPr>
-        <w:t>媒合</w:t>
-      </w:r>
-      <w:r>
-        <w:t>平台」，提供一個讓顧客與廚師能自由配對、客製化菜單的互動空間，進一步提升飲食服務的彈性與多元性。</w:t>
+        <w:t>在現今社會，外送平台已是許多人生活中無可取代的部分。而外送平台的興</w:t>
+      </w:r>
+      <w:r>
+        <w:t xml:space="preserve"> </w:t>
+      </w:r>
+      <w:r>
+        <w:t>起雖提供了極大的便利，但菜單受限於餐廳方設定，無法滿足所有顧客的個別客製</w:t>
+      </w:r>
+      <w:r>
+        <w:t xml:space="preserve"> </w:t>
+      </w:r>
+      <w:r>
+        <w:t>化需求。為解決這樣的痛點，本系統打造一個「代做菜平台」，提供一個讓顧客與</w:t>
+      </w:r>
+      <w:r>
+        <w:t xml:space="preserve"> </w:t>
+      </w:r>
+      <w:r>
+        <w:t>廚師能自由配對、客製化菜單的互動空間，進一步提升飲食服務的彈性與多元性。</w:t>
+      </w:r>
+      <w:r>
+        <w:t> </w:t>
       </w:r>
     </w:p>
     <w:p>
@@ -2991,7 +2995,37 @@
         <w:ind w:firstLineChars="200" w:firstLine="480"/>
       </w:pPr>
       <w:r>
-        <w:t>現在外送平台大多以既有菜單為主，顧客只能從限定選項中做出選擇，缺乏與料理製作人直接溝通的管道。例如家庭聚餐或特定節日，當消費者想吃到特定口味、作法的料理，但同時卻沒有時間或做菜技能，此平台的服務就能滿足消費者，讓料理的味道能夠更貼近每個人理想中的模樣。本平台的發想來自於對「想吃什麼自己決定」的理念，讓顧客能直接與廚師討論餐點內容、價格與細節，打造屬於自己專屬的一餐，並讓具備料理專長的個人廚師也有更多接單與展現手藝的機會。</w:t>
+        <w:t>現在外送平台大多以既有菜單為主，顧客只能從限定選項中做出選擇，缺乏</w:t>
+      </w:r>
+      <w:r>
+        <w:t xml:space="preserve"> </w:t>
+      </w:r>
+      <w:r>
+        <w:t>與料理製作人直接溝通的管道。例如家庭聚餐或特定節日，當消費者想吃到特定口</w:t>
+      </w:r>
+      <w:r>
+        <w:t xml:space="preserve"> </w:t>
+      </w:r>
+      <w:r>
+        <w:t>味、作法的料理，但同時卻沒有時間或做菜技能，此平台的服務就能滿足消費者，</w:t>
+      </w:r>
+      <w:r>
+        <w:t xml:space="preserve"> </w:t>
+      </w:r>
+      <w:r>
+        <w:t>讓料理的味道能夠更貼近每個人理想中的模樣。本平台的發想來自於對「想吃什麼</w:t>
+      </w:r>
+      <w:r>
+        <w:t xml:space="preserve"> </w:t>
+      </w:r>
+      <w:r>
+        <w:t>自己決定」的理念，讓顧客能直接與廚師討論餐點內容、價格與細節，打造屬於自</w:t>
+      </w:r>
+      <w:r>
+        <w:t xml:space="preserve"> </w:t>
+      </w:r>
+      <w:r>
+        <w:t>己專屬的一餐，並讓具備料理專長的個人廚師也有更多接單與展現手藝的機會。</w:t>
       </w:r>
       <w:r>
         <w:t> </w:t>
@@ -3003,34 +3037,20 @@
       </w:pPr>
       <w:bookmarkStart w:id="2" w:name="_Toc205240674"/>
       <w:r>
-        <w:t xml:space="preserve">1.2 </w:t>
-      </w:r>
-      <w:r>
-        <w:t>系統目的與範圍</w:t>
-      </w:r>
-      <w:bookmarkEnd w:id="2"/>
-    </w:p>
-    <w:p>
-      <w:pPr>
-        <w:pStyle w:val="af5"/>
-        <w:jc w:val="left"/>
-      </w:pPr>
-      <w:bookmarkStart w:id="3" w:name="_Toc205240675"/>
-      <w:r>
         <w:rPr>
           <w:noProof/>
         </w:rPr>
         <w:drawing>
-          <wp:anchor distT="0" distB="0" distL="114300" distR="114300" simplePos="0" relativeHeight="251659264" behindDoc="1" locked="0" layoutInCell="1" allowOverlap="1" wp14:anchorId="6A72A52B" wp14:editId="0B35F34E">
+          <wp:anchor distT="0" distB="0" distL="114300" distR="114300" simplePos="0" relativeHeight="251659264" behindDoc="1" locked="0" layoutInCell="1" allowOverlap="1" wp14:anchorId="6A72A52B" wp14:editId="5EC29B15">
             <wp:simplePos x="0" y="0"/>
             <wp:positionH relativeFrom="margin">
-              <wp:align>right</wp:align>
+              <wp:posOffset>11430</wp:posOffset>
             </wp:positionH>
             <wp:positionV relativeFrom="paragraph">
-              <wp:posOffset>66040</wp:posOffset>
+              <wp:posOffset>427990</wp:posOffset>
             </wp:positionV>
-            <wp:extent cx="5274310" cy="2381250"/>
-            <wp:effectExtent l="0" t="0" r="2540" b="0"/>
+            <wp:extent cx="5250180" cy="2381250"/>
+            <wp:effectExtent l="0" t="0" r="7620" b="0"/>
             <wp:wrapSquare wrapText="bothSides"/>
             <wp:docPr id="2" name="圖片 2"/>
             <wp:cNvGraphicFramePr>
@@ -3040,11 +3060,11 @@
               <a:graphicData uri="http://schemas.openxmlformats.org/drawingml/2006/picture">
                 <pic:pic xmlns:pic="http://schemas.openxmlformats.org/drawingml/2006/picture">
                   <pic:nvPicPr>
-                    <pic:cNvPr id="1" name=""/>
+                    <pic:cNvPr id="2" name="圖片 2"/>
                     <pic:cNvPicPr/>
                   </pic:nvPicPr>
                   <pic:blipFill>
-                    <a:blip r:embed="rId9">
+                    <a:blip r:embed="rId9" cstate="print">
                       <a:extLst>
                         <a:ext uri="{28A0092B-C50C-407E-A947-70E740481C1C}">
                           <a14:useLocalDpi xmlns:a14="http://schemas.microsoft.com/office/drawing/2010/main" val="0"/>
@@ -3058,7 +3078,7 @@
                   <pic:spPr>
                     <a:xfrm>
                       <a:off x="0" y="0"/>
-                      <a:ext cx="5274310" cy="2381250"/>
+                      <a:ext cx="5250180" cy="2381250"/>
                     </a:xfrm>
                     <a:prstGeom prst="rect">
                       <a:avLst/>
@@ -3067,9 +3087,25 @@
                 </pic:pic>
               </a:graphicData>
             </a:graphic>
+            <wp14:sizeRelH relativeFrom="margin">
+              <wp14:pctWidth>0</wp14:pctWidth>
+            </wp14:sizeRelH>
           </wp:anchor>
         </w:drawing>
       </w:r>
+      <w:r>
+        <w:t xml:space="preserve">1.2 </w:t>
+      </w:r>
+      <w:r>
+        <w:t>系統目的與範圍</w:t>
+      </w:r>
+      <w:bookmarkEnd w:id="2"/>
+    </w:p>
+    <w:p>
+      <w:pPr>
+        <w:pStyle w:val="af5"/>
+      </w:pPr>
+      <w:bookmarkStart w:id="3" w:name="_Toc205240675"/>
       <w:r>
         <w:rPr>
           <w:rFonts w:hint="eastAsia"/>
@@ -3117,19 +3153,16 @@
     <w:p>
       <w:pPr>
         <w:pStyle w:val="af5"/>
-        <w:jc w:val="left"/>
       </w:pPr>
     </w:p>
     <w:p>
       <w:pPr>
         <w:pStyle w:val="af5"/>
-        <w:jc w:val="left"/>
       </w:pPr>
     </w:p>
     <w:p>
       <w:pPr>
         <w:pStyle w:val="af5"/>
-        <w:jc w:val="left"/>
       </w:pPr>
     </w:p>
     <w:p>
@@ -3150,13 +3183,28 @@
         <w:t xml:space="preserve">AI </w:t>
       </w:r>
       <w:r>
-        <w:t>語音轉文字與語意分析功能，提升溝通效率與訂單管理智慧化程度。</w:t>
-      </w:r>
-      <w:r>
-        <w:rPr>
-          <w:rFonts w:hint="eastAsia"/>
-        </w:rPr>
-        <w:t>顧客也可與</w:t>
+        <w:t>語音轉文字與語意分析功能，提升</w:t>
+      </w:r>
+      <w:r>
+        <w:rPr>
+          <w:rFonts w:hint="eastAsia"/>
+        </w:rPr>
+        <w:t>新增菜色的</w:t>
+      </w:r>
+      <w:r>
+        <w:t>智慧化程度。</w:t>
+      </w:r>
+      <w:r>
+        <w:rPr>
+          <w:rFonts w:hint="eastAsia"/>
+        </w:rPr>
+        <w:t>廚師</w:t>
+      </w:r>
+      <w:r>
+        <w:rPr>
+          <w:rFonts w:hint="eastAsia"/>
+        </w:rPr>
+        <w:t>也可與</w:t>
       </w:r>
       <w:r>
         <w:rPr>
@@ -3263,7 +3311,31 @@
         <w:t>AI</w:t>
       </w:r>
       <w:r>
-        <w:t>語音轉文字功能，將對話內容轉為結構化資料，方便訂單處理與溝通紀錄管理。</w:t>
+        <w:t>語音轉文字功能，將</w:t>
+      </w:r>
+      <w:r>
+        <w:rPr>
+          <w:rFonts w:hint="eastAsia"/>
+        </w:rPr>
+        <w:t>語音</w:t>
+      </w:r>
+      <w:r>
+        <w:t>內容轉為結構化資料，方便</w:t>
+      </w:r>
+      <w:r>
+        <w:rPr>
+          <w:rFonts w:hint="eastAsia"/>
+        </w:rPr>
+        <w:t>新增菜色</w:t>
+      </w:r>
+      <w:r>
+        <w:t>處理</w:t>
+      </w:r>
+      <w:r>
+        <w:rPr>
+          <w:rFonts w:hint="eastAsia"/>
+        </w:rPr>
+        <w:t>。</w:t>
       </w:r>
     </w:p>
     <w:p>
@@ -3285,13 +3357,25 @@
         <w:rPr>
           <w:rFonts w:hint="eastAsia"/>
         </w:rPr>
-        <w:t>GPT-4o Model</w:t>
-      </w:r>
-      <w:r>
-        <w:rPr>
-          <w:rFonts w:hint="eastAsia"/>
-        </w:rPr>
-        <w:t>，讓顧客能與之對話，尋求食譜上的建議與優化等等。</w:t>
+        <w:t xml:space="preserve"> GPT-4o Model</w:t>
+      </w:r>
+      <w:r>
+        <w:rPr>
+          <w:rFonts w:hint="eastAsia"/>
+        </w:rPr>
+        <w:t>，讓</w:t>
+      </w:r>
+      <w:r>
+        <w:rPr>
+          <w:rFonts w:hint="eastAsia"/>
+        </w:rPr>
+        <w:t>廚師</w:t>
+      </w:r>
+      <w:r>
+        <w:rPr>
+          <w:rFonts w:hint="eastAsia"/>
+        </w:rPr>
+        <w:t>能與之對話，尋求食譜上的建議與優化等等。</w:t>
       </w:r>
     </w:p>
     <w:p>
@@ -3376,7 +3460,6 @@
       <w:pPr>
         <w:pStyle w:val="af3"/>
         <w:spacing w:line="360" w:lineRule="exact"/>
-        <w:jc w:val="left"/>
         <w:rPr>
           <w:szCs w:val="22"/>
         </w:rPr>
@@ -3484,8 +3567,16 @@
               <w:rPr>
                 <w:rFonts w:hint="eastAsia"/>
               </w:rPr>
-              <w:t>味你而煮</w:t>
-            </w:r>
+              <w:t>味</w:t>
+            </w:r>
+            <w:proofErr w:type="gramStart"/>
+            <w:r>
+              <w:rPr>
+                <w:rFonts w:hint="eastAsia"/>
+              </w:rPr>
+              <w:t>你而煮</w:t>
+            </w:r>
+            <w:proofErr w:type="gramEnd"/>
             <w:r>
               <w:rPr>
                 <w:rFonts w:hint="eastAsia"/>
@@ -3521,8 +3612,16 @@
               <w:rPr>
                 <w:rFonts w:hint="eastAsia"/>
               </w:rPr>
-              <w:t>味你而煮</w:t>
-            </w:r>
+              <w:t>味</w:t>
+            </w:r>
+            <w:proofErr w:type="gramStart"/>
+            <w:r>
+              <w:rPr>
+                <w:rFonts w:hint="eastAsia"/>
+              </w:rPr>
+              <w:t>你而煮</w:t>
+            </w:r>
+            <w:proofErr w:type="gramEnd"/>
             <w:r>
               <w:rPr>
                 <w:rFonts w:hint="eastAsia"/>
@@ -3540,7 +3639,15 @@
               <w:spacing w:line="360" w:lineRule="exact"/>
             </w:pPr>
             <w:r>
-              <w:t>系統介面需簡潔清晰，支援行動裝置瀏覽</w:t>
+              <w:t>系統介面需簡潔</w:t>
+            </w:r>
+            <w:proofErr w:type="gramStart"/>
+            <w:r>
+              <w:t>清晰，</w:t>
+            </w:r>
+            <w:proofErr w:type="gramEnd"/>
+            <w:r>
+              <w:t>支援行動裝置瀏覽</w:t>
             </w:r>
           </w:p>
         </w:tc>
@@ -3558,8 +3665,16 @@
               <w:rPr>
                 <w:rFonts w:hint="eastAsia"/>
               </w:rPr>
-              <w:t>味你而煮</w:t>
-            </w:r>
+              <w:t>味</w:t>
+            </w:r>
+            <w:proofErr w:type="gramStart"/>
+            <w:r>
+              <w:rPr>
+                <w:rFonts w:hint="eastAsia"/>
+              </w:rPr>
+              <w:t>你而煮</w:t>
+            </w:r>
+            <w:proofErr w:type="gramEnd"/>
             <w:r>
               <w:rPr>
                 <w:rFonts w:hint="eastAsia"/>
@@ -3595,8 +3710,16 @@
               <w:rPr>
                 <w:rFonts w:hint="eastAsia"/>
               </w:rPr>
-              <w:t>味你而煮</w:t>
-            </w:r>
+              <w:t>味</w:t>
+            </w:r>
+            <w:proofErr w:type="gramStart"/>
+            <w:r>
+              <w:rPr>
+                <w:rFonts w:hint="eastAsia"/>
+              </w:rPr>
+              <w:t>你而煮</w:t>
+            </w:r>
+            <w:proofErr w:type="gramEnd"/>
             <w:r>
               <w:rPr>
                 <w:rFonts w:hint="eastAsia"/>
@@ -3632,8 +3755,16 @@
               <w:rPr>
                 <w:rFonts w:hint="eastAsia"/>
               </w:rPr>
-              <w:t>味你而煮</w:t>
-            </w:r>
+              <w:t>味</w:t>
+            </w:r>
+            <w:proofErr w:type="gramStart"/>
+            <w:r>
+              <w:rPr>
+                <w:rFonts w:hint="eastAsia"/>
+              </w:rPr>
+              <w:t>你而煮</w:t>
+            </w:r>
+            <w:proofErr w:type="gramEnd"/>
             <w:r>
               <w:rPr>
                 <w:rFonts w:hint="eastAsia"/>
@@ -3669,8 +3800,16 @@
               <w:rPr>
                 <w:rFonts w:hint="eastAsia"/>
               </w:rPr>
-              <w:t>味你而煮</w:t>
-            </w:r>
+              <w:t>味</w:t>
+            </w:r>
+            <w:proofErr w:type="gramStart"/>
+            <w:r>
+              <w:rPr>
+                <w:rFonts w:hint="eastAsia"/>
+              </w:rPr>
+              <w:t>你而煮</w:t>
+            </w:r>
+            <w:proofErr w:type="gramEnd"/>
             <w:r>
               <w:rPr>
                 <w:rFonts w:hint="eastAsia"/>
@@ -3706,8 +3845,16 @@
               <w:rPr>
                 <w:rFonts w:hint="eastAsia"/>
               </w:rPr>
-              <w:t>味你而煮</w:t>
-            </w:r>
+              <w:t>味</w:t>
+            </w:r>
+            <w:proofErr w:type="gramStart"/>
+            <w:r>
+              <w:rPr>
+                <w:rFonts w:hint="eastAsia"/>
+              </w:rPr>
+              <w:t>你而煮</w:t>
+            </w:r>
+            <w:proofErr w:type="gramEnd"/>
             <w:r>
               <w:rPr>
                 <w:rFonts w:hint="eastAsia"/>
@@ -3725,10 +3872,18 @@
               <w:spacing w:line="360" w:lineRule="exact"/>
             </w:pPr>
             <w:r>
-              <w:t>必須能整合第三方金流與外送</w:t>
-            </w:r>
-            <w:r>
-              <w:t>API</w:t>
+              <w:t>必須能整合</w:t>
+            </w:r>
+            <w:proofErr w:type="gramStart"/>
+            <w:r>
+              <w:t>第三方金流</w:t>
+            </w:r>
+            <w:proofErr w:type="gramEnd"/>
+            <w:r>
+              <w:t>與外送</w:t>
+            </w:r>
+            <w:r>
+              <w:t xml:space="preserve"> API</w:t>
             </w:r>
           </w:p>
         </w:tc>
@@ -3758,7 +3913,6 @@
       <w:pPr>
         <w:pStyle w:val="af3"/>
         <w:spacing w:line="360" w:lineRule="exact"/>
-        <w:jc w:val="left"/>
         <w:rPr>
           <w:szCs w:val="22"/>
         </w:rPr>
@@ -3866,8 +4020,16 @@
               <w:rPr>
                 <w:rFonts w:hint="eastAsia"/>
               </w:rPr>
-              <w:t>味你而煮</w:t>
-            </w:r>
+              <w:t>味</w:t>
+            </w:r>
+            <w:proofErr w:type="gramStart"/>
+            <w:r>
+              <w:rPr>
+                <w:rFonts w:hint="eastAsia"/>
+              </w:rPr>
+              <w:t>你而煮</w:t>
+            </w:r>
+            <w:proofErr w:type="gramEnd"/>
             <w:r>
               <w:rPr>
                 <w:rFonts w:hint="eastAsia"/>
@@ -3903,8 +4065,16 @@
               <w:rPr>
                 <w:rFonts w:hint="eastAsia"/>
               </w:rPr>
-              <w:t>味你而煮</w:t>
-            </w:r>
+              <w:t>味</w:t>
+            </w:r>
+            <w:proofErr w:type="gramStart"/>
+            <w:r>
+              <w:rPr>
+                <w:rFonts w:hint="eastAsia"/>
+              </w:rPr>
+              <w:t>你而煮</w:t>
+            </w:r>
+            <w:proofErr w:type="gramEnd"/>
             <w:r>
               <w:rPr>
                 <w:rFonts w:hint="eastAsia"/>
@@ -3964,8 +4134,16 @@
               <w:rPr>
                 <w:rFonts w:hint="eastAsia"/>
               </w:rPr>
-              <w:t>味你而煮</w:t>
-            </w:r>
+              <w:t>味</w:t>
+            </w:r>
+            <w:proofErr w:type="gramStart"/>
+            <w:r>
+              <w:rPr>
+                <w:rFonts w:hint="eastAsia"/>
+              </w:rPr>
+              <w:t>你而煮</w:t>
+            </w:r>
+            <w:proofErr w:type="gramEnd"/>
             <w:r>
               <w:rPr>
                 <w:rFonts w:hint="eastAsia"/>
@@ -4001,8 +4179,16 @@
               <w:rPr>
                 <w:rFonts w:hint="eastAsia"/>
               </w:rPr>
-              <w:t>味你而煮</w:t>
-            </w:r>
+              <w:t>味</w:t>
+            </w:r>
+            <w:proofErr w:type="gramStart"/>
+            <w:r>
+              <w:rPr>
+                <w:rFonts w:hint="eastAsia"/>
+              </w:rPr>
+              <w:t>你而煮</w:t>
+            </w:r>
+            <w:proofErr w:type="gramEnd"/>
             <w:r>
               <w:rPr>
                 <w:rFonts w:hint="eastAsia"/>
@@ -4038,8 +4224,16 @@
               <w:rPr>
                 <w:rFonts w:hint="eastAsia"/>
               </w:rPr>
-              <w:t>味你而煮</w:t>
-            </w:r>
+              <w:t>味</w:t>
+            </w:r>
+            <w:proofErr w:type="gramStart"/>
+            <w:r>
+              <w:rPr>
+                <w:rFonts w:hint="eastAsia"/>
+              </w:rPr>
+              <w:t>你而煮</w:t>
+            </w:r>
+            <w:proofErr w:type="gramEnd"/>
             <w:r>
               <w:rPr>
                 <w:rFonts w:hint="eastAsia"/>
@@ -4075,8 +4269,16 @@
               <w:rPr>
                 <w:rFonts w:hint="eastAsia"/>
               </w:rPr>
-              <w:t>味你而煮</w:t>
-            </w:r>
+              <w:t>味</w:t>
+            </w:r>
+            <w:proofErr w:type="gramStart"/>
+            <w:r>
+              <w:rPr>
+                <w:rFonts w:hint="eastAsia"/>
+              </w:rPr>
+              <w:t>你而煮</w:t>
+            </w:r>
+            <w:proofErr w:type="gramEnd"/>
             <w:r>
               <w:rPr>
                 <w:rFonts w:hint="eastAsia"/>
@@ -4112,8 +4314,16 @@
               <w:rPr>
                 <w:rFonts w:hint="eastAsia"/>
               </w:rPr>
-              <w:t>味你而煮</w:t>
-            </w:r>
+              <w:t>味</w:t>
+            </w:r>
+            <w:proofErr w:type="gramStart"/>
+            <w:r>
+              <w:rPr>
+                <w:rFonts w:hint="eastAsia"/>
+              </w:rPr>
+              <w:t>你而煮</w:t>
+            </w:r>
+            <w:proofErr w:type="gramEnd"/>
             <w:r>
               <w:rPr>
                 <w:rFonts w:hint="eastAsia"/>
@@ -4152,8 +4362,16 @@
               <w:rPr>
                 <w:rFonts w:hint="eastAsia"/>
               </w:rPr>
-              <w:t>味你而煮</w:t>
-            </w:r>
+              <w:t>味</w:t>
+            </w:r>
+            <w:proofErr w:type="gramStart"/>
+            <w:r>
+              <w:rPr>
+                <w:rFonts w:hint="eastAsia"/>
+              </w:rPr>
+              <w:t>你而煮</w:t>
+            </w:r>
+            <w:proofErr w:type="gramEnd"/>
             <w:r>
               <w:rPr>
                 <w:rFonts w:hint="eastAsia"/>
@@ -4189,8 +4407,16 @@
               <w:rPr>
                 <w:rFonts w:hint="eastAsia"/>
               </w:rPr>
-              <w:t>味你而煮</w:t>
-            </w:r>
+              <w:t>味</w:t>
+            </w:r>
+            <w:proofErr w:type="gramStart"/>
+            <w:r>
+              <w:rPr>
+                <w:rFonts w:hint="eastAsia"/>
+              </w:rPr>
+              <w:t>你而煮</w:t>
+            </w:r>
+            <w:proofErr w:type="gramEnd"/>
             <w:r>
               <w:rPr>
                 <w:rFonts w:hint="eastAsia"/>
@@ -4226,8 +4452,16 @@
               <w:rPr>
                 <w:rFonts w:hint="eastAsia"/>
               </w:rPr>
-              <w:t>味你而煮</w:t>
-            </w:r>
+              <w:t>味</w:t>
+            </w:r>
+            <w:proofErr w:type="gramStart"/>
+            <w:r>
+              <w:rPr>
+                <w:rFonts w:hint="eastAsia"/>
+              </w:rPr>
+              <w:t>你而煮</w:t>
+            </w:r>
+            <w:proofErr w:type="gramEnd"/>
             <w:r>
               <w:rPr>
                 <w:rFonts w:hint="eastAsia"/>
@@ -4263,8 +4497,16 @@
               <w:rPr>
                 <w:rFonts w:hint="eastAsia"/>
               </w:rPr>
-              <w:t>味你而煮</w:t>
-            </w:r>
+              <w:t>味</w:t>
+            </w:r>
+            <w:proofErr w:type="gramStart"/>
+            <w:r>
+              <w:rPr>
+                <w:rFonts w:hint="eastAsia"/>
+              </w:rPr>
+              <w:t>你而煮</w:t>
+            </w:r>
+            <w:proofErr w:type="gramEnd"/>
             <w:r>
               <w:rPr>
                 <w:rFonts w:hint="eastAsia"/>
@@ -4282,7 +4524,15 @@
               <w:spacing w:line="360" w:lineRule="exact"/>
             </w:pPr>
             <w:r>
-              <w:t>餐點送達後進行結帳，將整合第三方金流系統</w:t>
+              <w:t>餐點送達後進行結帳，將整合</w:t>
+            </w:r>
+            <w:proofErr w:type="gramStart"/>
+            <w:r>
+              <w:t>第三方金流</w:t>
+            </w:r>
+            <w:proofErr w:type="gramEnd"/>
+            <w:r>
+              <w:t>系統</w:t>
             </w:r>
           </w:p>
         </w:tc>
@@ -4300,8 +4550,16 @@
               <w:rPr>
                 <w:rFonts w:hint="eastAsia"/>
               </w:rPr>
-              <w:t>味你而煮</w:t>
-            </w:r>
+              <w:t>味</w:t>
+            </w:r>
+            <w:proofErr w:type="gramStart"/>
+            <w:r>
+              <w:rPr>
+                <w:rFonts w:hint="eastAsia"/>
+              </w:rPr>
+              <w:t>你而煮</w:t>
+            </w:r>
+            <w:proofErr w:type="gramEnd"/>
             <w:r>
               <w:rPr>
                 <w:rFonts w:hint="eastAsia"/>
@@ -4337,8 +4595,16 @@
               <w:rPr>
                 <w:rFonts w:hint="eastAsia"/>
               </w:rPr>
-              <w:t>味你而煮</w:t>
-            </w:r>
+              <w:t>味</w:t>
+            </w:r>
+            <w:proofErr w:type="gramStart"/>
+            <w:r>
+              <w:rPr>
+                <w:rFonts w:hint="eastAsia"/>
+              </w:rPr>
+              <w:t>你而煮</w:t>
+            </w:r>
+            <w:proofErr w:type="gramEnd"/>
             <w:r>
               <w:rPr>
                 <w:rFonts w:hint="eastAsia"/>
@@ -4374,8 +4640,16 @@
               <w:rPr>
                 <w:rFonts w:hint="eastAsia"/>
               </w:rPr>
-              <w:t>味你而煮</w:t>
-            </w:r>
+              <w:t>味</w:t>
+            </w:r>
+            <w:proofErr w:type="gramStart"/>
+            <w:r>
+              <w:rPr>
+                <w:rFonts w:hint="eastAsia"/>
+              </w:rPr>
+              <w:t>你而煮</w:t>
+            </w:r>
+            <w:proofErr w:type="gramEnd"/>
             <w:r>
               <w:rPr>
                 <w:rFonts w:hint="eastAsia"/>
@@ -4407,6 +4681,12 @@
             <w:r>
               <w:t>進行語意分析</w:t>
             </w:r>
+            <w:r>
+              <w:rPr>
+                <w:rFonts w:hint="eastAsia"/>
+              </w:rPr>
+              <w:t>帶入訂單欄位</w:t>
+            </w:r>
           </w:p>
         </w:tc>
       </w:tr>
@@ -4423,8 +4703,16 @@
               <w:rPr>
                 <w:rFonts w:hint="eastAsia"/>
               </w:rPr>
-              <w:t>味你而煮</w:t>
-            </w:r>
+              <w:t>味</w:t>
+            </w:r>
+            <w:proofErr w:type="gramStart"/>
+            <w:r>
+              <w:rPr>
+                <w:rFonts w:hint="eastAsia"/>
+              </w:rPr>
+              <w:t>你而煮</w:t>
+            </w:r>
+            <w:proofErr w:type="gramEnd"/>
             <w:r>
               <w:rPr>
                 <w:rFonts w:hint="eastAsia"/>
@@ -4451,7 +4739,7 @@
               <w:rPr>
                 <w:rFonts w:hint="eastAsia"/>
               </w:rPr>
-              <w:t>顧客</w:t>
+              <w:t>廚師</w:t>
             </w:r>
             <w:r>
               <w:t>可以跟</w:t>
@@ -4555,10 +4843,10 @@
           <w:noProof/>
         </w:rPr>
         <w:drawing>
-          <wp:inline distT="0" distB="0" distL="0" distR="0" wp14:anchorId="280316B4" wp14:editId="2193E7D9">
-            <wp:extent cx="5274310" cy="3860165"/>
-            <wp:effectExtent l="0" t="0" r="2540" b="6985"/>
-            <wp:docPr id="3" name="圖片 3" descr="一張含有 文字, 圖表, 行, 螢幕擷取畫面 的圖片&#10;&#10;AI 產生的內容可能不正確。"/>
+          <wp:inline distT="0" distB="0" distL="0" distR="0" wp14:anchorId="280316B4" wp14:editId="6553465C">
+            <wp:extent cx="5274310" cy="3860062"/>
+            <wp:effectExtent l="0" t="0" r="2540" b="7620"/>
+            <wp:docPr id="3" name="圖片 3"/>
             <wp:cNvGraphicFramePr>
               <a:graphicFrameLocks xmlns:a="http://schemas.openxmlformats.org/drawingml/2006/main" noChangeAspect="1"/>
             </wp:cNvGraphicFramePr>
@@ -4566,7 +4854,7 @@
               <a:graphicData uri="http://schemas.openxmlformats.org/drawingml/2006/picture">
                 <pic:pic xmlns:pic="http://schemas.openxmlformats.org/drawingml/2006/picture">
                   <pic:nvPicPr>
-                    <pic:cNvPr id="3" name="圖片 3" descr="一張含有 文字, 圖表, 行, 螢幕擷取畫面 的圖片&#10;&#10;AI 產生的內容可能不正確。"/>
+                    <pic:cNvPr id="3" name="圖片 3"/>
                     <pic:cNvPicPr/>
                   </pic:nvPicPr>
                   <pic:blipFill>
@@ -4584,7 +4872,7 @@
                   <pic:spPr>
                     <a:xfrm>
                       <a:off x="0" y="0"/>
-                      <a:ext cx="5274310" cy="3860165"/>
+                      <a:ext cx="5274310" cy="3860062"/>
                     </a:xfrm>
                     <a:prstGeom prst="rect">
                       <a:avLst/>
@@ -4600,7 +4888,6 @@
     <w:p>
       <w:pPr>
         <w:pStyle w:val="af5"/>
-        <w:jc w:val="left"/>
       </w:pPr>
       <w:bookmarkStart w:id="12" w:name="_Toc205240683"/>
       <w:r>
@@ -4657,7 +4944,6 @@
     <w:p>
       <w:pPr>
         <w:pStyle w:val="af3"/>
-        <w:jc w:val="left"/>
         <w:rPr>
           <w:szCs w:val="22"/>
         </w:rPr>
@@ -4710,8 +4996,17 @@
           <w:rFonts w:hint="eastAsia"/>
           <w:bCs w:val="0"/>
         </w:rPr>
-        <w:t>味你而煮</w:t>
-      </w:r>
+        <w:t>味</w:t>
+      </w:r>
+      <w:proofErr w:type="gramStart"/>
+      <w:r>
+        <w:rPr>
+          <w:rFonts w:hint="eastAsia"/>
+          <w:bCs w:val="0"/>
+        </w:rPr>
+        <w:t>你而煮</w:t>
+      </w:r>
+      <w:proofErr w:type="gramEnd"/>
       <w:r>
         <w:rPr>
           <w:bCs w:val="0"/>
@@ -4751,8 +5046,16 @@
               <w:rPr>
                 <w:rFonts w:hint="eastAsia"/>
               </w:rPr>
-              <w:t>味你而煮</w:t>
-            </w:r>
+              <w:t>味</w:t>
+            </w:r>
+            <w:proofErr w:type="gramStart"/>
+            <w:r>
+              <w:rPr>
+                <w:rFonts w:hint="eastAsia"/>
+              </w:rPr>
+              <w:t>你而煮</w:t>
+            </w:r>
+            <w:proofErr w:type="gramEnd"/>
             <w:r>
               <w:t>-UC001</w:t>
             </w:r>
@@ -4915,7 +5218,21 @@
               <w:rPr>
                 <w:rFonts w:hint="eastAsia"/>
               </w:rPr>
-              <w:t>驗證帳密或建立新帳號</w:t>
+              <w:t>驗證</w:t>
+            </w:r>
+            <w:proofErr w:type="gramStart"/>
+            <w:r>
+              <w:rPr>
+                <w:rFonts w:hint="eastAsia"/>
+              </w:rPr>
+              <w:t>帳密或</w:t>
+            </w:r>
+            <w:proofErr w:type="gramEnd"/>
+            <w:r>
+              <w:rPr>
+                <w:rFonts w:hint="eastAsia"/>
+              </w:rPr>
+              <w:t>建立新帳號</w:t>
             </w:r>
           </w:p>
         </w:tc>
@@ -4978,7 +5295,6 @@
     <w:p>
       <w:pPr>
         <w:pStyle w:val="af3"/>
-        <w:jc w:val="left"/>
         <w:rPr>
           <w:szCs w:val="22"/>
         </w:rPr>
@@ -4988,7 +5304,6 @@
     <w:p>
       <w:pPr>
         <w:pStyle w:val="af3"/>
-        <w:jc w:val="left"/>
       </w:pPr>
       <w:r>
         <w:rPr>
@@ -5051,8 +5366,16 @@
         <w:rPr>
           <w:rFonts w:hint="eastAsia"/>
         </w:rPr>
-        <w:t>味你而煮</w:t>
-      </w:r>
+        <w:t>味</w:t>
+      </w:r>
+      <w:proofErr w:type="gramStart"/>
+      <w:r>
+        <w:rPr>
+          <w:rFonts w:hint="eastAsia"/>
+        </w:rPr>
+        <w:t>你而煮</w:t>
+      </w:r>
+      <w:proofErr w:type="gramEnd"/>
       <w:r>
         <w:t>-UC00</w:t>
       </w:r>
@@ -5094,8 +5417,16 @@
               <w:rPr>
                 <w:rFonts w:hint="eastAsia"/>
               </w:rPr>
-              <w:t>味你而煮</w:t>
-            </w:r>
+              <w:t>味</w:t>
+            </w:r>
+            <w:proofErr w:type="gramStart"/>
+            <w:r>
+              <w:rPr>
+                <w:rFonts w:hint="eastAsia"/>
+              </w:rPr>
+              <w:t>你而煮</w:t>
+            </w:r>
+            <w:proofErr w:type="gramEnd"/>
             <w:r>
               <w:t>-UC00</w:t>
             </w:r>
@@ -5297,7 +5628,6 @@
     <w:p>
       <w:pPr>
         <w:pStyle w:val="af3"/>
-        <w:jc w:val="left"/>
       </w:pPr>
       <w:bookmarkStart w:id="16" w:name="_Toc205240687"/>
       <w:r>
@@ -5360,8 +5690,16 @@
         <w:rPr>
           <w:rFonts w:hint="eastAsia"/>
         </w:rPr>
-        <w:t>味你而煮</w:t>
-      </w:r>
+        <w:t>味</w:t>
+      </w:r>
+      <w:proofErr w:type="gramStart"/>
+      <w:r>
+        <w:rPr>
+          <w:rFonts w:hint="eastAsia"/>
+        </w:rPr>
+        <w:t>你而煮</w:t>
+      </w:r>
+      <w:proofErr w:type="gramEnd"/>
       <w:r>
         <w:t>-UC00</w:t>
       </w:r>
@@ -5403,8 +5741,16 @@
               <w:rPr>
                 <w:rFonts w:hint="eastAsia"/>
               </w:rPr>
-              <w:t>味你而煮</w:t>
-            </w:r>
+              <w:t>味</w:t>
+            </w:r>
+            <w:proofErr w:type="gramStart"/>
+            <w:r>
+              <w:rPr>
+                <w:rFonts w:hint="eastAsia"/>
+              </w:rPr>
+              <w:t>你而煮</w:t>
+            </w:r>
+            <w:proofErr w:type="gramEnd"/>
             <w:r>
               <w:t>-UC00</w:t>
             </w:r>
@@ -5588,7 +5934,6 @@
     <w:p>
       <w:pPr>
         <w:pStyle w:val="af3"/>
-        <w:jc w:val="left"/>
       </w:pPr>
       <w:bookmarkStart w:id="17" w:name="_Toc205240688"/>
       <w:r>
@@ -5651,8 +5996,16 @@
         <w:rPr>
           <w:rFonts w:hint="eastAsia"/>
         </w:rPr>
-        <w:t>味你而煮</w:t>
-      </w:r>
+        <w:t>味</w:t>
+      </w:r>
+      <w:proofErr w:type="gramStart"/>
+      <w:r>
+        <w:rPr>
+          <w:rFonts w:hint="eastAsia"/>
+        </w:rPr>
+        <w:t>你而煮</w:t>
+      </w:r>
+      <w:proofErr w:type="gramEnd"/>
       <w:r>
         <w:t>-UC00</w:t>
       </w:r>
@@ -5694,8 +6047,16 @@
               <w:rPr>
                 <w:rFonts w:hint="eastAsia"/>
               </w:rPr>
-              <w:t>味你而煮</w:t>
-            </w:r>
+              <w:t>味</w:t>
+            </w:r>
+            <w:proofErr w:type="gramStart"/>
+            <w:r>
+              <w:rPr>
+                <w:rFonts w:hint="eastAsia"/>
+              </w:rPr>
+              <w:t>你而煮</w:t>
+            </w:r>
+            <w:proofErr w:type="gramEnd"/>
             <w:r>
               <w:t>-UC00</w:t>
             </w:r>
@@ -5855,7 +6216,6 @@
     <w:p>
       <w:pPr>
         <w:pStyle w:val="af3"/>
-        <w:jc w:val="left"/>
       </w:pPr>
       <w:bookmarkStart w:id="18" w:name="_Toc205240689"/>
       <w:r>
@@ -5918,8 +6278,16 @@
         <w:rPr>
           <w:rFonts w:hint="eastAsia"/>
         </w:rPr>
-        <w:t>味你而煮</w:t>
-      </w:r>
+        <w:t>味</w:t>
+      </w:r>
+      <w:proofErr w:type="gramStart"/>
+      <w:r>
+        <w:rPr>
+          <w:rFonts w:hint="eastAsia"/>
+        </w:rPr>
+        <w:t>你而煮</w:t>
+      </w:r>
+      <w:proofErr w:type="gramEnd"/>
       <w:r>
         <w:t>-UC00</w:t>
       </w:r>
@@ -5961,8 +6329,16 @@
               <w:rPr>
                 <w:rFonts w:hint="eastAsia"/>
               </w:rPr>
-              <w:t>味你而煮</w:t>
-            </w:r>
+              <w:t>味</w:t>
+            </w:r>
+            <w:proofErr w:type="gramStart"/>
+            <w:r>
+              <w:rPr>
+                <w:rFonts w:hint="eastAsia"/>
+              </w:rPr>
+              <w:t>你而煮</w:t>
+            </w:r>
+            <w:proofErr w:type="gramEnd"/>
             <w:r>
               <w:t>-UC00</w:t>
             </w:r>
@@ -6161,7 +6537,6 @@
     <w:p>
       <w:pPr>
         <w:pStyle w:val="af3"/>
-        <w:jc w:val="left"/>
         <w:rPr>
           <w:szCs w:val="22"/>
         </w:rPr>
@@ -6170,7 +6545,6 @@
     <w:p>
       <w:pPr>
         <w:pStyle w:val="af3"/>
-        <w:jc w:val="left"/>
       </w:pPr>
       <w:bookmarkStart w:id="19" w:name="_Toc205240690"/>
       <w:r>
@@ -6234,8 +6608,16 @@
         <w:rPr>
           <w:rFonts w:hint="eastAsia"/>
         </w:rPr>
-        <w:t>味你而煮</w:t>
-      </w:r>
+        <w:t>味</w:t>
+      </w:r>
+      <w:proofErr w:type="gramStart"/>
+      <w:r>
+        <w:rPr>
+          <w:rFonts w:hint="eastAsia"/>
+        </w:rPr>
+        <w:t>你而煮</w:t>
+      </w:r>
+      <w:proofErr w:type="gramEnd"/>
       <w:r>
         <w:t>-UC00</w:t>
       </w:r>
@@ -6277,8 +6659,16 @@
               <w:rPr>
                 <w:rFonts w:hint="eastAsia"/>
               </w:rPr>
-              <w:t>味你而煮</w:t>
-            </w:r>
+              <w:t>味</w:t>
+            </w:r>
+            <w:proofErr w:type="gramStart"/>
+            <w:r>
+              <w:rPr>
+                <w:rFonts w:hint="eastAsia"/>
+              </w:rPr>
+              <w:t>你而煮</w:t>
+            </w:r>
+            <w:proofErr w:type="gramEnd"/>
             <w:r>
               <w:t>-UC00</w:t>
             </w:r>
@@ -6308,12 +6698,14 @@
             <w:r>
               <w:t xml:space="preserve"> / </w:t>
             </w:r>
+            <w:proofErr w:type="gramStart"/>
             <w:r>
               <w:rPr>
                 <w:rFonts w:hint="eastAsia"/>
               </w:rPr>
               <w:t>拒單功能</w:t>
             </w:r>
+            <w:proofErr w:type="gramEnd"/>
           </w:p>
         </w:tc>
       </w:tr>
@@ -6411,8 +6803,16 @@
               <w:rPr>
                 <w:rFonts w:hint="eastAsia"/>
               </w:rPr>
-              <w:t>按下接單或拒單</w:t>
-            </w:r>
+              <w:t>按下接單</w:t>
+            </w:r>
+            <w:proofErr w:type="gramStart"/>
+            <w:r>
+              <w:rPr>
+                <w:rFonts w:hint="eastAsia"/>
+              </w:rPr>
+              <w:t>或拒單</w:t>
+            </w:r>
+            <w:proofErr w:type="gramEnd"/>
           </w:p>
         </w:tc>
       </w:tr>
@@ -6501,7 +6901,6 @@
     <w:p>
       <w:pPr>
         <w:pStyle w:val="af3"/>
-        <w:jc w:val="left"/>
       </w:pPr>
       <w:bookmarkStart w:id="20" w:name="_Toc205240691"/>
       <w:r>
@@ -6564,8 +6963,16 @@
         <w:rPr>
           <w:rFonts w:hint="eastAsia"/>
         </w:rPr>
-        <w:t>味你而煮</w:t>
-      </w:r>
+        <w:t>味</w:t>
+      </w:r>
+      <w:proofErr w:type="gramStart"/>
+      <w:r>
+        <w:rPr>
+          <w:rFonts w:hint="eastAsia"/>
+        </w:rPr>
+        <w:t>你而煮</w:t>
+      </w:r>
+      <w:proofErr w:type="gramEnd"/>
       <w:r>
         <w:t>-UC00</w:t>
       </w:r>
@@ -6607,8 +7014,16 @@
               <w:rPr>
                 <w:rFonts w:hint="eastAsia"/>
               </w:rPr>
-              <w:t>味你而煮</w:t>
-            </w:r>
+              <w:t>味</w:t>
+            </w:r>
+            <w:proofErr w:type="gramStart"/>
+            <w:r>
+              <w:rPr>
+                <w:rFonts w:hint="eastAsia"/>
+              </w:rPr>
+              <w:t>你而煮</w:t>
+            </w:r>
+            <w:proofErr w:type="gramEnd"/>
             <w:r>
               <w:t>-UC00</w:t>
             </w:r>
@@ -6828,7 +7243,6 @@
     <w:p>
       <w:pPr>
         <w:pStyle w:val="af3"/>
-        <w:jc w:val="left"/>
       </w:pPr>
       <w:bookmarkStart w:id="21" w:name="_Toc205240692"/>
       <w:r>
@@ -6891,8 +7305,16 @@
         <w:rPr>
           <w:rFonts w:hint="eastAsia"/>
         </w:rPr>
-        <w:t>味你而煮</w:t>
-      </w:r>
+        <w:t>味</w:t>
+      </w:r>
+      <w:proofErr w:type="gramStart"/>
+      <w:r>
+        <w:rPr>
+          <w:rFonts w:hint="eastAsia"/>
+        </w:rPr>
+        <w:t>你而煮</w:t>
+      </w:r>
+      <w:proofErr w:type="gramEnd"/>
       <w:r>
         <w:t>-UC00</w:t>
       </w:r>
@@ -6934,8 +7356,16 @@
               <w:rPr>
                 <w:rFonts w:hint="eastAsia"/>
               </w:rPr>
-              <w:t>味你而煮</w:t>
-            </w:r>
+              <w:t>味</w:t>
+            </w:r>
+            <w:proofErr w:type="gramStart"/>
+            <w:r>
+              <w:rPr>
+                <w:rFonts w:hint="eastAsia"/>
+              </w:rPr>
+              <w:t>你而煮</w:t>
+            </w:r>
+            <w:proofErr w:type="gramEnd"/>
             <w:r>
               <w:t>-UC00</w:t>
             </w:r>
@@ -7080,7 +7510,6 @@
     <w:p>
       <w:pPr>
         <w:pStyle w:val="af3"/>
-        <w:jc w:val="left"/>
       </w:pPr>
       <w:bookmarkStart w:id="22" w:name="_Toc205240693"/>
       <w:r>
@@ -7143,8 +7572,16 @@
         <w:rPr>
           <w:rFonts w:hint="eastAsia"/>
         </w:rPr>
-        <w:t>味你而煮</w:t>
-      </w:r>
+        <w:t>味</w:t>
+      </w:r>
+      <w:proofErr w:type="gramStart"/>
+      <w:r>
+        <w:rPr>
+          <w:rFonts w:hint="eastAsia"/>
+        </w:rPr>
+        <w:t>你而煮</w:t>
+      </w:r>
+      <w:proofErr w:type="gramEnd"/>
       <w:r>
         <w:t>-UC0</w:t>
       </w:r>
@@ -7186,8 +7623,16 @@
               <w:rPr>
                 <w:rFonts w:hint="eastAsia"/>
               </w:rPr>
-              <w:t>味你而煮</w:t>
-            </w:r>
+              <w:t>味</w:t>
+            </w:r>
+            <w:proofErr w:type="gramStart"/>
+            <w:r>
+              <w:rPr>
+                <w:rFonts w:hint="eastAsia"/>
+              </w:rPr>
+              <w:t>你而煮</w:t>
+            </w:r>
+            <w:proofErr w:type="gramEnd"/>
             <w:r>
               <w:t>-UC00</w:t>
             </w:r>
@@ -7332,7 +7777,15 @@
               <w:t xml:space="preserve">4. </w:t>
             </w:r>
             <w:r>
-              <w:t>即時推播並顯示於聊天視窗</w:t>
+              <w:t>即時</w:t>
+            </w:r>
+            <w:proofErr w:type="gramStart"/>
+            <w:r>
+              <w:t>推播並顯示</w:t>
+            </w:r>
+            <w:proofErr w:type="gramEnd"/>
+            <w:r>
+              <w:t>於聊天視窗</w:t>
             </w:r>
           </w:p>
         </w:tc>
@@ -7356,7 +7809,6 @@
     <w:p>
       <w:pPr>
         <w:pStyle w:val="af3"/>
-        <w:jc w:val="left"/>
         <w:rPr>
           <w:szCs w:val="22"/>
         </w:rPr>
@@ -7366,7 +7818,6 @@
     <w:p>
       <w:pPr>
         <w:pStyle w:val="af3"/>
-        <w:jc w:val="left"/>
       </w:pPr>
       <w:r>
         <w:rPr>
@@ -7429,8 +7880,16 @@
         <w:rPr>
           <w:rFonts w:hint="eastAsia"/>
         </w:rPr>
-        <w:t>味你而煮</w:t>
-      </w:r>
+        <w:t>味</w:t>
+      </w:r>
+      <w:proofErr w:type="gramStart"/>
+      <w:r>
+        <w:rPr>
+          <w:rFonts w:hint="eastAsia"/>
+        </w:rPr>
+        <w:t>你而煮</w:t>
+      </w:r>
+      <w:proofErr w:type="gramEnd"/>
       <w:r>
         <w:t>-UC0</w:t>
       </w:r>
@@ -7472,8 +7931,16 @@
               <w:rPr>
                 <w:rFonts w:hint="eastAsia"/>
               </w:rPr>
-              <w:t>味你而煮</w:t>
-            </w:r>
+              <w:t>味</w:t>
+            </w:r>
+            <w:proofErr w:type="gramStart"/>
+            <w:r>
+              <w:rPr>
+                <w:rFonts w:hint="eastAsia"/>
+              </w:rPr>
+              <w:t>你而煮</w:t>
+            </w:r>
+            <w:proofErr w:type="gramEnd"/>
             <w:r>
               <w:t>-UC0</w:t>
             </w:r>
@@ -7610,7 +8077,6 @@
     <w:p>
       <w:pPr>
         <w:pStyle w:val="af3"/>
-        <w:jc w:val="left"/>
       </w:pPr>
       <w:bookmarkStart w:id="24" w:name="_Toc205240695"/>
       <w:r>
@@ -7673,8 +8139,16 @@
         <w:rPr>
           <w:rFonts w:hint="eastAsia"/>
         </w:rPr>
-        <w:t>味你而煮</w:t>
-      </w:r>
+        <w:t>味</w:t>
+      </w:r>
+      <w:proofErr w:type="gramStart"/>
+      <w:r>
+        <w:rPr>
+          <w:rFonts w:hint="eastAsia"/>
+        </w:rPr>
+        <w:t>你而煮</w:t>
+      </w:r>
+      <w:proofErr w:type="gramEnd"/>
       <w:r>
         <w:t>-UC0</w:t>
       </w:r>
@@ -7716,8 +8190,16 @@
               <w:rPr>
                 <w:rFonts w:hint="eastAsia"/>
               </w:rPr>
-              <w:t>味你而煮</w:t>
-            </w:r>
+              <w:t>味</w:t>
+            </w:r>
+            <w:proofErr w:type="gramStart"/>
+            <w:r>
+              <w:rPr>
+                <w:rFonts w:hint="eastAsia"/>
+              </w:rPr>
+              <w:t>你而煮</w:t>
+            </w:r>
+            <w:proofErr w:type="gramEnd"/>
             <w:r>
               <w:t>-UC0</w:t>
             </w:r>
@@ -7808,7 +8290,15 @@
               <w:t xml:space="preserve">2. </w:t>
             </w:r>
             <w:r>
-              <w:t>完成第三方金流付款</w:t>
+              <w:t>完成</w:t>
+            </w:r>
+            <w:proofErr w:type="gramStart"/>
+            <w:r>
+              <w:t>第三方金流</w:t>
+            </w:r>
+            <w:proofErr w:type="gramEnd"/>
+            <w:r>
+              <w:t>付款</w:t>
             </w:r>
           </w:p>
         </w:tc>
@@ -7825,8 +8315,13 @@
               </w:rPr>
               <w:t xml:space="preserve">3. </w:t>
             </w:r>
-            <w:r>
-              <w:t>跳轉金流頁面</w:t>
+            <w:proofErr w:type="gramStart"/>
+            <w:r>
+              <w:t>跳轉金流頁</w:t>
+            </w:r>
+            <w:proofErr w:type="gramEnd"/>
+            <w:r>
+              <w:t>面</w:t>
             </w:r>
           </w:p>
         </w:tc>
@@ -7865,7 +8360,6 @@
     <w:p>
       <w:pPr>
         <w:pStyle w:val="af3"/>
-        <w:jc w:val="left"/>
       </w:pPr>
       <w:bookmarkStart w:id="25" w:name="_Toc205240696"/>
       <w:r>
@@ -7928,8 +8422,16 @@
         <w:rPr>
           <w:rFonts w:hint="eastAsia"/>
         </w:rPr>
-        <w:t>味你而煮</w:t>
-      </w:r>
+        <w:t>味</w:t>
+      </w:r>
+      <w:proofErr w:type="gramStart"/>
+      <w:r>
+        <w:rPr>
+          <w:rFonts w:hint="eastAsia"/>
+        </w:rPr>
+        <w:t>你而煮</w:t>
+      </w:r>
+      <w:proofErr w:type="gramEnd"/>
       <w:r>
         <w:t>-UC0</w:t>
       </w:r>
@@ -7971,8 +8473,16 @@
               <w:rPr>
                 <w:rFonts w:hint="eastAsia"/>
               </w:rPr>
-              <w:t>味你而煮</w:t>
-            </w:r>
+              <w:t>味</w:t>
+            </w:r>
+            <w:proofErr w:type="gramStart"/>
+            <w:r>
+              <w:rPr>
+                <w:rFonts w:hint="eastAsia"/>
+              </w:rPr>
+              <w:t>你而煮</w:t>
+            </w:r>
+            <w:proofErr w:type="gramEnd"/>
             <w:r>
               <w:t>-UC0</w:t>
             </w:r>
@@ -8062,8 +8572,13 @@
             <w:r>
               <w:t xml:space="preserve">2. </w:t>
             </w:r>
-            <w:r>
-              <w:t>填星級與評論文字</w:t>
+            <w:proofErr w:type="gramStart"/>
+            <w:r>
+              <w:t>填星級</w:t>
+            </w:r>
+            <w:proofErr w:type="gramEnd"/>
+            <w:r>
+              <w:t>與評論文字</w:t>
             </w:r>
           </w:p>
         </w:tc>
@@ -8177,7 +8692,6 @@
     <w:p>
       <w:pPr>
         <w:pStyle w:val="af3"/>
-        <w:jc w:val="left"/>
       </w:pPr>
       <w:bookmarkStart w:id="26" w:name="_Toc205240697"/>
       <w:r>
@@ -8240,8 +8754,16 @@
         <w:rPr>
           <w:rFonts w:hint="eastAsia"/>
         </w:rPr>
-        <w:t>味你而煮</w:t>
-      </w:r>
+        <w:t>味</w:t>
+      </w:r>
+      <w:proofErr w:type="gramStart"/>
+      <w:r>
+        <w:rPr>
+          <w:rFonts w:hint="eastAsia"/>
+        </w:rPr>
+        <w:t>你而煮</w:t>
+      </w:r>
+      <w:proofErr w:type="gramEnd"/>
       <w:r>
         <w:t>-UC0</w:t>
       </w:r>
@@ -8283,8 +8805,16 @@
               <w:rPr>
                 <w:rFonts w:hint="eastAsia"/>
               </w:rPr>
-              <w:t>味你而煮</w:t>
-            </w:r>
+              <w:t>味</w:t>
+            </w:r>
+            <w:proofErr w:type="gramStart"/>
+            <w:r>
+              <w:rPr>
+                <w:rFonts w:hint="eastAsia"/>
+              </w:rPr>
+              <w:t>你而煮</w:t>
+            </w:r>
+            <w:proofErr w:type="gramEnd"/>
             <w:r>
               <w:t>-UC0</w:t>
             </w:r>
@@ -8444,7 +8974,6 @@
     <w:p>
       <w:pPr>
         <w:pStyle w:val="af3"/>
-        <w:jc w:val="left"/>
       </w:pPr>
       <w:bookmarkStart w:id="27" w:name="_Toc205240698"/>
       <w:r>
@@ -8508,8 +9037,16 @@
         <w:rPr>
           <w:rFonts w:hint="eastAsia"/>
         </w:rPr>
-        <w:t>味你而煮</w:t>
-      </w:r>
+        <w:t>味</w:t>
+      </w:r>
+      <w:proofErr w:type="gramStart"/>
+      <w:r>
+        <w:rPr>
+          <w:rFonts w:hint="eastAsia"/>
+        </w:rPr>
+        <w:t>你而煮</w:t>
+      </w:r>
+      <w:proofErr w:type="gramEnd"/>
       <w:r>
         <w:t>-UC0</w:t>
       </w:r>
@@ -8551,8 +9088,16 @@
               <w:rPr>
                 <w:rFonts w:hint="eastAsia"/>
               </w:rPr>
-              <w:t>味你而煮</w:t>
-            </w:r>
+              <w:t>味</w:t>
+            </w:r>
+            <w:proofErr w:type="gramStart"/>
+            <w:r>
+              <w:rPr>
+                <w:rFonts w:hint="eastAsia"/>
+              </w:rPr>
+              <w:t>你而煮</w:t>
+            </w:r>
+            <w:proofErr w:type="gramEnd"/>
             <w:r>
               <w:t>-UC0</w:t>
             </w:r>
@@ -8640,7 +9185,15 @@
               <w:t xml:space="preserve">1. </w:t>
             </w:r>
             <w:r>
-              <w:t>顧客在訂單頁點擊『語音輸入』</w:t>
+              <w:t>顧客在</w:t>
+            </w:r>
+            <w:proofErr w:type="gramStart"/>
+            <w:r>
+              <w:t>訂單頁點擊</w:t>
+            </w:r>
+            <w:proofErr w:type="gramEnd"/>
+            <w:r>
+              <w:t>『語音輸入』</w:t>
             </w:r>
           </w:p>
         </w:tc>
@@ -8772,7 +9325,6 @@
     <w:p>
       <w:pPr>
         <w:pStyle w:val="af3"/>
-        <w:jc w:val="left"/>
       </w:pPr>
       <w:bookmarkStart w:id="28" w:name="_Toc205240699"/>
       <w:r>
@@ -8835,8 +9387,16 @@
         <w:rPr>
           <w:rFonts w:hint="eastAsia"/>
         </w:rPr>
-        <w:t>味你而煮</w:t>
-      </w:r>
+        <w:t>味</w:t>
+      </w:r>
+      <w:proofErr w:type="gramStart"/>
+      <w:r>
+        <w:rPr>
+          <w:rFonts w:hint="eastAsia"/>
+        </w:rPr>
+        <w:t>你而煮</w:t>
+      </w:r>
+      <w:proofErr w:type="gramEnd"/>
       <w:r>
         <w:t>-UC0</w:t>
       </w:r>
@@ -8878,8 +9438,16 @@
               <w:rPr>
                 <w:rFonts w:hint="eastAsia"/>
               </w:rPr>
-              <w:t>味你而煮</w:t>
-            </w:r>
+              <w:t>味</w:t>
+            </w:r>
+            <w:proofErr w:type="gramStart"/>
+            <w:r>
+              <w:rPr>
+                <w:rFonts w:hint="eastAsia"/>
+              </w:rPr>
+              <w:t>你而煮</w:t>
+            </w:r>
+            <w:proofErr w:type="gramEnd"/>
             <w:r>
               <w:t>-UC0</w:t>
             </w:r>
@@ -8958,7 +9526,13 @@
               <w:t xml:space="preserve">1. </w:t>
             </w:r>
             <w:r>
-              <w:t>顧客開啟『</w:t>
+              <w:rPr>
+                <w:rFonts w:hint="eastAsia"/>
+              </w:rPr>
+              <w:t>廚師</w:t>
+            </w:r>
+            <w:r>
+              <w:t>開啟『</w:t>
             </w:r>
             <w:r>
               <w:t xml:space="preserve">AI </w:t>
@@ -9040,42 +9614,6 @@
             </w:r>
             <w:r>
               <w:t>回傳食譜步驟與建議</w:t>
-            </w:r>
-          </w:p>
-        </w:tc>
-        <w:tc>
-          <w:tcPr>
-            <w:tcW w:w="4615" w:type="dxa"/>
-          </w:tcPr>
-          <w:p/>
-        </w:tc>
-      </w:tr>
-      <w:tr>
-        <w:tc>
-          <w:tcPr>
-            <w:tcW w:w="3681" w:type="dxa"/>
-          </w:tcPr>
-          <w:p>
-            <w:r>
-              <w:rPr>
-                <w:rFonts w:hint="eastAsia"/>
-              </w:rPr>
-              <w:t>5</w:t>
-            </w:r>
-            <w:r>
-              <w:rPr>
-                <w:rFonts w:hint="eastAsia"/>
-              </w:rPr>
-              <w:t xml:space="preserve">. </w:t>
-            </w:r>
-            <w:r>
-              <w:t>提供『加入菜單』快捷</w:t>
-            </w:r>
-            <w:r>
-              <w:rPr>
-                <w:rFonts w:hint="eastAsia"/>
-              </w:rPr>
-              <w:t>按鈕</w:t>
             </w:r>
           </w:p>
         </w:tc>
@@ -9108,7 +9646,7 @@
 </file>
 
 <file path=word/endnotes.xml><?xml version="1.0" encoding="utf-8"?>
-<w:endnotes xmlns:wpc="http://schemas.microsoft.com/office/word/2010/wordprocessingCanvas" xmlns:cx="http://schemas.microsoft.com/office/drawing/2014/chartex" xmlns:cx1="http://schemas.microsoft.com/office/drawing/2015/9/8/chartex" xmlns:cx2="http://schemas.microsoft.com/office/drawing/2015/10/21/chartex" xmlns:cx3="http://schemas.microsoft.com/office/drawing/2016/5/9/chartex" xmlns:cx4="http://schemas.microsoft.com/office/drawing/2016/5/10/chartex" xmlns:cx5="http://schemas.microsoft.com/office/drawing/2016/5/11/chartex" xmlns:cx6="http://schemas.microsoft.com/office/drawing/2016/5/12/chartex" xmlns:cx7="http://schemas.microsoft.com/office/drawing/2016/5/13/chartex" xmlns:cx8="http://schemas.microsoft.com/office/drawing/2016/5/14/chartex" xmlns:mc="http://schemas.openxmlformats.org/markup-compatibility/2006" xmlns:aink="http://schemas.microsoft.com/office/drawing/2016/ink" xmlns:am3d="http://schemas.microsoft.com/office/drawing/2017/model3d" xmlns:o="urn:schemas-microsoft-com:office:office" xmlns:oel="http://schemas.microsoft.com/office/2019/extlst" xmlns:r="http://schemas.openxmlformats.org/officeDocument/2006/relationships" xmlns:m="http://schemas.openxmlformats.org/officeDocument/2006/math" xmlns:v="urn:schemas-microsoft-com:vml" xmlns:wp14="http://schemas.microsoft.com/office/word/2010/wordprocessingDrawing" xmlns:wp="http://schemas.openxmlformats.org/drawingml/2006/wordprocessingDrawing" xmlns:w10="urn:schemas-microsoft-com:office:word" xmlns:w="http://schemas.openxmlformats.org/wordprocessingml/2006/main" xmlns:w14="http://schemas.microsoft.com/office/word/2010/wordml" xmlns:w15="http://schemas.microsoft.com/office/word/2012/wordml" xmlns:w16cex="http://schemas.microsoft.com/office/word/2018/wordml/cex" xmlns:w16cid="http://schemas.microsoft.com/office/word/2016/wordml/cid" xmlns:w16="http://schemas.microsoft.com/office/word/2018/wordml" xmlns:w16du="http://schemas.microsoft.com/office/word/2023/wordml/word16du" xmlns:w16sdtdh="http://schemas.microsoft.com/office/word/2020/wordml/sdtdatahash" xmlns:w16sdtfl="http://schemas.microsoft.com/office/word/2024/wordml/sdtformatlock" xmlns:w16se="http://schemas.microsoft.com/office/word/2015/wordml/symex" xmlns:wpg="http://schemas.microsoft.com/office/word/2010/wordprocessingGroup" xmlns:wpi="http://schemas.microsoft.com/office/word/2010/wordprocessingInk" xmlns:wne="http://schemas.microsoft.com/office/word/2006/wordml" xmlns:wps="http://schemas.microsoft.com/office/word/2010/wordprocessingShape" mc:Ignorable="w14 w15 w16se w16cid w16 w16cex w16sdtdh w16sdtfl w16du wp14">
+<w:endnotes xmlns:wpc="http://schemas.microsoft.com/office/word/2010/wordprocessingCanvas" xmlns:cx="http://schemas.microsoft.com/office/drawing/2014/chartex" xmlns:cx1="http://schemas.microsoft.com/office/drawing/2015/9/8/chartex" xmlns:cx2="http://schemas.microsoft.com/office/drawing/2015/10/21/chartex" xmlns:cx3="http://schemas.microsoft.com/office/drawing/2016/5/9/chartex" xmlns:cx4="http://schemas.microsoft.com/office/drawing/2016/5/10/chartex" xmlns:cx5="http://schemas.microsoft.com/office/drawing/2016/5/11/chartex" xmlns:cx6="http://schemas.microsoft.com/office/drawing/2016/5/12/chartex" xmlns:cx7="http://schemas.microsoft.com/office/drawing/2016/5/13/chartex" xmlns:cx8="http://schemas.microsoft.com/office/drawing/2016/5/14/chartex" xmlns:mc="http://schemas.openxmlformats.org/markup-compatibility/2006" xmlns:aink="http://schemas.microsoft.com/office/drawing/2016/ink" xmlns:am3d="http://schemas.microsoft.com/office/drawing/2017/model3d" xmlns:o="urn:schemas-microsoft-com:office:office" xmlns:oel="http://schemas.microsoft.com/office/2019/extlst" xmlns:r="http://schemas.openxmlformats.org/officeDocument/2006/relationships" xmlns:m="http://schemas.openxmlformats.org/officeDocument/2006/math" xmlns:v="urn:schemas-microsoft-com:vml" xmlns:wp14="http://schemas.microsoft.com/office/word/2010/wordprocessingDrawing" xmlns:wp="http://schemas.openxmlformats.org/drawingml/2006/wordprocessingDrawing" xmlns:w10="urn:schemas-microsoft-com:office:word" xmlns:w="http://schemas.openxmlformats.org/wordprocessingml/2006/main" xmlns:w14="http://schemas.microsoft.com/office/word/2010/wordml" xmlns:w15="http://schemas.microsoft.com/office/word/2012/wordml" xmlns:w16cex="http://schemas.microsoft.com/office/word/2018/wordml/cex" xmlns:w16cid="http://schemas.microsoft.com/office/word/2016/wordml/cid" xmlns:w16="http://schemas.microsoft.com/office/word/2018/wordml" xmlns:w16sdtdh="http://schemas.microsoft.com/office/word/2020/wordml/sdtdatahash" xmlns:w16se="http://schemas.microsoft.com/office/word/2015/wordml/symex" xmlns:wpg="http://schemas.microsoft.com/office/word/2010/wordprocessingGroup" xmlns:wpi="http://schemas.microsoft.com/office/word/2010/wordprocessingInk" xmlns:wne="http://schemas.microsoft.com/office/word/2006/wordml" xmlns:wps="http://schemas.microsoft.com/office/word/2010/wordprocessingShape" mc:Ignorable="w14 w15 w16se w16cid w16 w16cex w16sdtdh wp14">
   <w:endnote w:type="separator" w:id="-1">
     <w:p>
       <w:pPr>
@@ -9133,7 +9671,7 @@
 </file>
 
 <file path=word/footer1.xml><?xml version="1.0" encoding="utf-8"?>
-<w:ftr xmlns:wpc="http://schemas.microsoft.com/office/word/2010/wordprocessingCanvas" xmlns:cx="http://schemas.microsoft.com/office/drawing/2014/chartex" xmlns:cx1="http://schemas.microsoft.com/office/drawing/2015/9/8/chartex" xmlns:cx2="http://schemas.microsoft.com/office/drawing/2015/10/21/chartex" xmlns:cx3="http://schemas.microsoft.com/office/drawing/2016/5/9/chartex" xmlns:cx4="http://schemas.microsoft.com/office/drawing/2016/5/10/chartex" xmlns:cx5="http://schemas.microsoft.com/office/drawing/2016/5/11/chartex" xmlns:cx6="http://schemas.microsoft.com/office/drawing/2016/5/12/chartex" xmlns:cx7="http://schemas.microsoft.com/office/drawing/2016/5/13/chartex" xmlns:cx8="http://schemas.microsoft.com/office/drawing/2016/5/14/chartex" xmlns:mc="http://schemas.openxmlformats.org/markup-compatibility/2006" xmlns:aink="http://schemas.microsoft.com/office/drawing/2016/ink" xmlns:am3d="http://schemas.microsoft.com/office/drawing/2017/model3d" xmlns:o="urn:schemas-microsoft-com:office:office" xmlns:oel="http://schemas.microsoft.com/office/2019/extlst" xmlns:r="http://schemas.openxmlformats.org/officeDocument/2006/relationships" xmlns:m="http://schemas.openxmlformats.org/officeDocument/2006/math" xmlns:v="urn:schemas-microsoft-com:vml" xmlns:wp14="http://schemas.microsoft.com/office/word/2010/wordprocessingDrawing" xmlns:wp="http://schemas.openxmlformats.org/drawingml/2006/wordprocessingDrawing" xmlns:w10="urn:schemas-microsoft-com:office:word" xmlns:w="http://schemas.openxmlformats.org/wordprocessingml/2006/main" xmlns:w14="http://schemas.microsoft.com/office/word/2010/wordml" xmlns:w15="http://schemas.microsoft.com/office/word/2012/wordml" xmlns:w16cex="http://schemas.microsoft.com/office/word/2018/wordml/cex" xmlns:w16cid="http://schemas.microsoft.com/office/word/2016/wordml/cid" xmlns:w16="http://schemas.microsoft.com/office/word/2018/wordml" xmlns:w16du="http://schemas.microsoft.com/office/word/2023/wordml/word16du" xmlns:w16sdtdh="http://schemas.microsoft.com/office/word/2020/wordml/sdtdatahash" xmlns:w16sdtfl="http://schemas.microsoft.com/office/word/2024/wordml/sdtformatlock" xmlns:w16se="http://schemas.microsoft.com/office/word/2015/wordml/symex" xmlns:wpg="http://schemas.microsoft.com/office/word/2010/wordprocessingGroup" xmlns:wpi="http://schemas.microsoft.com/office/word/2010/wordprocessingInk" xmlns:wne="http://schemas.microsoft.com/office/word/2006/wordml" xmlns:wps="http://schemas.microsoft.com/office/word/2010/wordprocessingShape" mc:Ignorable="w14 w15 w16se w16cid w16 w16cex w16sdtdh w16sdtfl w16du wp14">
+<w:ftr xmlns:wpc="http://schemas.microsoft.com/office/word/2010/wordprocessingCanvas" xmlns:cx="http://schemas.microsoft.com/office/drawing/2014/chartex" xmlns:cx1="http://schemas.microsoft.com/office/drawing/2015/9/8/chartex" xmlns:cx2="http://schemas.microsoft.com/office/drawing/2015/10/21/chartex" xmlns:cx3="http://schemas.microsoft.com/office/drawing/2016/5/9/chartex" xmlns:cx4="http://schemas.microsoft.com/office/drawing/2016/5/10/chartex" xmlns:cx5="http://schemas.microsoft.com/office/drawing/2016/5/11/chartex" xmlns:cx6="http://schemas.microsoft.com/office/drawing/2016/5/12/chartex" xmlns:cx7="http://schemas.microsoft.com/office/drawing/2016/5/13/chartex" xmlns:cx8="http://schemas.microsoft.com/office/drawing/2016/5/14/chartex" xmlns:mc="http://schemas.openxmlformats.org/markup-compatibility/2006" xmlns:aink="http://schemas.microsoft.com/office/drawing/2016/ink" xmlns:am3d="http://schemas.microsoft.com/office/drawing/2017/model3d" xmlns:o="urn:schemas-microsoft-com:office:office" xmlns:oel="http://schemas.microsoft.com/office/2019/extlst" xmlns:r="http://schemas.openxmlformats.org/officeDocument/2006/relationships" xmlns:m="http://schemas.openxmlformats.org/officeDocument/2006/math" xmlns:v="urn:schemas-microsoft-com:vml" xmlns:wp14="http://schemas.microsoft.com/office/word/2010/wordprocessingDrawing" xmlns:wp="http://schemas.openxmlformats.org/drawingml/2006/wordprocessingDrawing" xmlns:w10="urn:schemas-microsoft-com:office:word" xmlns:w="http://schemas.openxmlformats.org/wordprocessingml/2006/main" xmlns:w14="http://schemas.microsoft.com/office/word/2010/wordml" xmlns:w15="http://schemas.microsoft.com/office/word/2012/wordml" xmlns:w16cex="http://schemas.microsoft.com/office/word/2018/wordml/cex" xmlns:w16cid="http://schemas.microsoft.com/office/word/2016/wordml/cid" xmlns:w16="http://schemas.microsoft.com/office/word/2018/wordml" xmlns:w16sdtdh="http://schemas.microsoft.com/office/word/2020/wordml/sdtdatahash" xmlns:w16se="http://schemas.microsoft.com/office/word/2015/wordml/symex" xmlns:wpg="http://schemas.microsoft.com/office/word/2010/wordprocessingGroup" xmlns:wpi="http://schemas.microsoft.com/office/word/2010/wordprocessingInk" xmlns:wne="http://schemas.microsoft.com/office/word/2006/wordml" xmlns:wps="http://schemas.microsoft.com/office/word/2010/wordprocessingShape" mc:Ignorable="w14 w15 w16se w16cid w16 w16cex w16sdtdh wp14">
   <w:p>
     <w:pPr>
       <w:pStyle w:val="af9"/>
@@ -9143,7 +9681,7 @@
 </file>
 
 <file path=word/footer2.xml><?xml version="1.0" encoding="utf-8"?>
-<w:ftr xmlns:wpc="http://schemas.microsoft.com/office/word/2010/wordprocessingCanvas" xmlns:cx="http://schemas.microsoft.com/office/drawing/2014/chartex" xmlns:cx1="http://schemas.microsoft.com/office/drawing/2015/9/8/chartex" xmlns:cx2="http://schemas.microsoft.com/office/drawing/2015/10/21/chartex" xmlns:cx3="http://schemas.microsoft.com/office/drawing/2016/5/9/chartex" xmlns:cx4="http://schemas.microsoft.com/office/drawing/2016/5/10/chartex" xmlns:cx5="http://schemas.microsoft.com/office/drawing/2016/5/11/chartex" xmlns:cx6="http://schemas.microsoft.com/office/drawing/2016/5/12/chartex" xmlns:cx7="http://schemas.microsoft.com/office/drawing/2016/5/13/chartex" xmlns:cx8="http://schemas.microsoft.com/office/drawing/2016/5/14/chartex" xmlns:mc="http://schemas.openxmlformats.org/markup-compatibility/2006" xmlns:aink="http://schemas.microsoft.com/office/drawing/2016/ink" xmlns:am3d="http://schemas.microsoft.com/office/drawing/2017/model3d" xmlns:o="urn:schemas-microsoft-com:office:office" xmlns:oel="http://schemas.microsoft.com/office/2019/extlst" xmlns:r="http://schemas.openxmlformats.org/officeDocument/2006/relationships" xmlns:m="http://schemas.openxmlformats.org/officeDocument/2006/math" xmlns:v="urn:schemas-microsoft-com:vml" xmlns:wp14="http://schemas.microsoft.com/office/word/2010/wordprocessingDrawing" xmlns:wp="http://schemas.openxmlformats.org/drawingml/2006/wordprocessingDrawing" xmlns:w10="urn:schemas-microsoft-com:office:word" xmlns:w="http://schemas.openxmlformats.org/wordprocessingml/2006/main" xmlns:w14="http://schemas.microsoft.com/office/word/2010/wordml" xmlns:w15="http://schemas.microsoft.com/office/word/2012/wordml" xmlns:w16cex="http://schemas.microsoft.com/office/word/2018/wordml/cex" xmlns:w16cid="http://schemas.microsoft.com/office/word/2016/wordml/cid" xmlns:w16="http://schemas.microsoft.com/office/word/2018/wordml" xmlns:w16du="http://schemas.microsoft.com/office/word/2023/wordml/word16du" xmlns:w16sdtdh="http://schemas.microsoft.com/office/word/2020/wordml/sdtdatahash" xmlns:w16sdtfl="http://schemas.microsoft.com/office/word/2024/wordml/sdtformatlock" xmlns:w16se="http://schemas.microsoft.com/office/word/2015/wordml/symex" xmlns:wpg="http://schemas.microsoft.com/office/word/2010/wordprocessingGroup" xmlns:wpi="http://schemas.microsoft.com/office/word/2010/wordprocessingInk" xmlns:wne="http://schemas.microsoft.com/office/word/2006/wordml" xmlns:wps="http://schemas.microsoft.com/office/word/2010/wordprocessingShape" mc:Ignorable="w14 w15 w16se w16cid w16 w16cex w16sdtdh w16sdtfl w16du wp14">
+<w:ftr xmlns:wpc="http://schemas.microsoft.com/office/word/2010/wordprocessingCanvas" xmlns:cx="http://schemas.microsoft.com/office/drawing/2014/chartex" xmlns:cx1="http://schemas.microsoft.com/office/drawing/2015/9/8/chartex" xmlns:cx2="http://schemas.microsoft.com/office/drawing/2015/10/21/chartex" xmlns:cx3="http://schemas.microsoft.com/office/drawing/2016/5/9/chartex" xmlns:cx4="http://schemas.microsoft.com/office/drawing/2016/5/10/chartex" xmlns:cx5="http://schemas.microsoft.com/office/drawing/2016/5/11/chartex" xmlns:cx6="http://schemas.microsoft.com/office/drawing/2016/5/12/chartex" xmlns:cx7="http://schemas.microsoft.com/office/drawing/2016/5/13/chartex" xmlns:cx8="http://schemas.microsoft.com/office/drawing/2016/5/14/chartex" xmlns:mc="http://schemas.openxmlformats.org/markup-compatibility/2006" xmlns:aink="http://schemas.microsoft.com/office/drawing/2016/ink" xmlns:am3d="http://schemas.microsoft.com/office/drawing/2017/model3d" xmlns:o="urn:schemas-microsoft-com:office:office" xmlns:oel="http://schemas.microsoft.com/office/2019/extlst" xmlns:r="http://schemas.openxmlformats.org/officeDocument/2006/relationships" xmlns:m="http://schemas.openxmlformats.org/officeDocument/2006/math" xmlns:v="urn:schemas-microsoft-com:vml" xmlns:wp14="http://schemas.microsoft.com/office/word/2010/wordprocessingDrawing" xmlns:wp="http://schemas.openxmlformats.org/drawingml/2006/wordprocessingDrawing" xmlns:w10="urn:schemas-microsoft-com:office:word" xmlns:w="http://schemas.openxmlformats.org/wordprocessingml/2006/main" xmlns:w14="http://schemas.microsoft.com/office/word/2010/wordml" xmlns:w15="http://schemas.microsoft.com/office/word/2012/wordml" xmlns:w16cex="http://schemas.microsoft.com/office/word/2018/wordml/cex" xmlns:w16cid="http://schemas.microsoft.com/office/word/2016/wordml/cid" xmlns:w16="http://schemas.microsoft.com/office/word/2018/wordml" xmlns:w16sdtdh="http://schemas.microsoft.com/office/word/2020/wordml/sdtdatahash" xmlns:w16se="http://schemas.microsoft.com/office/word/2015/wordml/symex" xmlns:wpg="http://schemas.microsoft.com/office/word/2010/wordprocessingGroup" xmlns:wpi="http://schemas.microsoft.com/office/word/2010/wordprocessingInk" xmlns:wne="http://schemas.microsoft.com/office/word/2006/wordml" xmlns:wps="http://schemas.microsoft.com/office/word/2010/wordprocessingShape" mc:Ignorable="w14 w15 w16se w16cid w16 w16cex w16sdtdh wp14">
   <w:sdt>
     <w:sdtPr>
       <w:id w:val="1500302324"/>
@@ -9188,7 +9726,7 @@
 </file>
 
 <file path=word/footnotes.xml><?xml version="1.0" encoding="utf-8"?>
-<w:footnotes xmlns:wpc="http://schemas.microsoft.com/office/word/2010/wordprocessingCanvas" xmlns:cx="http://schemas.microsoft.com/office/drawing/2014/chartex" xmlns:cx1="http://schemas.microsoft.com/office/drawing/2015/9/8/chartex" xmlns:cx2="http://schemas.microsoft.com/office/drawing/2015/10/21/chartex" xmlns:cx3="http://schemas.microsoft.com/office/drawing/2016/5/9/chartex" xmlns:cx4="http://schemas.microsoft.com/office/drawing/2016/5/10/chartex" xmlns:cx5="http://schemas.microsoft.com/office/drawing/2016/5/11/chartex" xmlns:cx6="http://schemas.microsoft.com/office/drawing/2016/5/12/chartex" xmlns:cx7="http://schemas.microsoft.com/office/drawing/2016/5/13/chartex" xmlns:cx8="http://schemas.microsoft.com/office/drawing/2016/5/14/chartex" xmlns:mc="http://schemas.openxmlformats.org/markup-compatibility/2006" xmlns:aink="http://schemas.microsoft.com/office/drawing/2016/ink" xmlns:am3d="http://schemas.microsoft.com/office/drawing/2017/model3d" xmlns:o="urn:schemas-microsoft-com:office:office" xmlns:oel="http://schemas.microsoft.com/office/2019/extlst" xmlns:r="http://schemas.openxmlformats.org/officeDocument/2006/relationships" xmlns:m="http://schemas.openxmlformats.org/officeDocument/2006/math" xmlns:v="urn:schemas-microsoft-com:vml" xmlns:wp14="http://schemas.microsoft.com/office/word/2010/wordprocessingDrawing" xmlns:wp="http://schemas.openxmlformats.org/drawingml/2006/wordprocessingDrawing" xmlns:w10="urn:schemas-microsoft-com:office:word" xmlns:w="http://schemas.openxmlformats.org/wordprocessingml/2006/main" xmlns:w14="http://schemas.microsoft.com/office/word/2010/wordml" xmlns:w15="http://schemas.microsoft.com/office/word/2012/wordml" xmlns:w16cex="http://schemas.microsoft.com/office/word/2018/wordml/cex" xmlns:w16cid="http://schemas.microsoft.com/office/word/2016/wordml/cid" xmlns:w16="http://schemas.microsoft.com/office/word/2018/wordml" xmlns:w16du="http://schemas.microsoft.com/office/word/2023/wordml/word16du" xmlns:w16sdtdh="http://schemas.microsoft.com/office/word/2020/wordml/sdtdatahash" xmlns:w16sdtfl="http://schemas.microsoft.com/office/word/2024/wordml/sdtformatlock" xmlns:w16se="http://schemas.microsoft.com/office/word/2015/wordml/symex" xmlns:wpg="http://schemas.microsoft.com/office/word/2010/wordprocessingGroup" xmlns:wpi="http://schemas.microsoft.com/office/word/2010/wordprocessingInk" xmlns:wne="http://schemas.microsoft.com/office/word/2006/wordml" xmlns:wps="http://schemas.microsoft.com/office/word/2010/wordprocessingShape" mc:Ignorable="w14 w15 w16se w16cid w16 w16cex w16sdtdh w16sdtfl w16du wp14">
+<w:footnotes xmlns:wpc="http://schemas.microsoft.com/office/word/2010/wordprocessingCanvas" xmlns:cx="http://schemas.microsoft.com/office/drawing/2014/chartex" xmlns:cx1="http://schemas.microsoft.com/office/drawing/2015/9/8/chartex" xmlns:cx2="http://schemas.microsoft.com/office/drawing/2015/10/21/chartex" xmlns:cx3="http://schemas.microsoft.com/office/drawing/2016/5/9/chartex" xmlns:cx4="http://schemas.microsoft.com/office/drawing/2016/5/10/chartex" xmlns:cx5="http://schemas.microsoft.com/office/drawing/2016/5/11/chartex" xmlns:cx6="http://schemas.microsoft.com/office/drawing/2016/5/12/chartex" xmlns:cx7="http://schemas.microsoft.com/office/drawing/2016/5/13/chartex" xmlns:cx8="http://schemas.microsoft.com/office/drawing/2016/5/14/chartex" xmlns:mc="http://schemas.openxmlformats.org/markup-compatibility/2006" xmlns:aink="http://schemas.microsoft.com/office/drawing/2016/ink" xmlns:am3d="http://schemas.microsoft.com/office/drawing/2017/model3d" xmlns:o="urn:schemas-microsoft-com:office:office" xmlns:oel="http://schemas.microsoft.com/office/2019/extlst" xmlns:r="http://schemas.openxmlformats.org/officeDocument/2006/relationships" xmlns:m="http://schemas.openxmlformats.org/officeDocument/2006/math" xmlns:v="urn:schemas-microsoft-com:vml" xmlns:wp14="http://schemas.microsoft.com/office/word/2010/wordprocessingDrawing" xmlns:wp="http://schemas.openxmlformats.org/drawingml/2006/wordprocessingDrawing" xmlns:w10="urn:schemas-microsoft-com:office:word" xmlns:w="http://schemas.openxmlformats.org/wordprocessingml/2006/main" xmlns:w14="http://schemas.microsoft.com/office/word/2010/wordml" xmlns:w15="http://schemas.microsoft.com/office/word/2012/wordml" xmlns:w16cex="http://schemas.microsoft.com/office/word/2018/wordml/cex" xmlns:w16cid="http://schemas.microsoft.com/office/word/2016/wordml/cid" xmlns:w16="http://schemas.microsoft.com/office/word/2018/wordml" xmlns:w16sdtdh="http://schemas.microsoft.com/office/word/2020/wordml/sdtdatahash" xmlns:w16se="http://schemas.microsoft.com/office/word/2015/wordml/symex" xmlns:wpg="http://schemas.microsoft.com/office/word/2010/wordprocessingGroup" xmlns:wpi="http://schemas.microsoft.com/office/word/2010/wordprocessingInk" xmlns:wne="http://schemas.microsoft.com/office/word/2006/wordml" xmlns:wps="http://schemas.microsoft.com/office/word/2010/wordprocessingShape" mc:Ignorable="w14 w15 w16se w16cid w16 w16cex w16sdtdh wp14">
   <w:footnote w:type="separator" w:id="-1">
     <w:p>
       <w:pPr>
@@ -9213,7 +9751,7 @@
 </file>
 
 <file path=word/numbering.xml><?xml version="1.0" encoding="utf-8"?>
-<w:numbering xmlns:wpc="http://schemas.microsoft.com/office/word/2010/wordprocessingCanvas" xmlns:cx="http://schemas.microsoft.com/office/drawing/2014/chartex" xmlns:cx1="http://schemas.microsoft.com/office/drawing/2015/9/8/chartex" xmlns:cx2="http://schemas.microsoft.com/office/drawing/2015/10/21/chartex" xmlns:cx3="http://schemas.microsoft.com/office/drawing/2016/5/9/chartex" xmlns:cx4="http://schemas.microsoft.com/office/drawing/2016/5/10/chartex" xmlns:cx5="http://schemas.microsoft.com/office/drawing/2016/5/11/chartex" xmlns:cx6="http://schemas.microsoft.com/office/drawing/2016/5/12/chartex" xmlns:cx7="http://schemas.microsoft.com/office/drawing/2016/5/13/chartex" xmlns:cx8="http://schemas.microsoft.com/office/drawing/2016/5/14/chartex" xmlns:mc="http://schemas.openxmlformats.org/markup-compatibility/2006" xmlns:aink="http://schemas.microsoft.com/office/drawing/2016/ink" xmlns:am3d="http://schemas.microsoft.com/office/drawing/2017/model3d" xmlns:o="urn:schemas-microsoft-com:office:office" xmlns:oel="http://schemas.microsoft.com/office/2019/extlst" xmlns:r="http://schemas.openxmlformats.org/officeDocument/2006/relationships" xmlns:m="http://schemas.openxmlformats.org/officeDocument/2006/math" xmlns:v="urn:schemas-microsoft-com:vml" xmlns:wp14="http://schemas.microsoft.com/office/word/2010/wordprocessingDrawing" xmlns:wp="http://schemas.openxmlformats.org/drawingml/2006/wordprocessingDrawing" xmlns:w10="urn:schemas-microsoft-com:office:word" xmlns:w="http://schemas.openxmlformats.org/wordprocessingml/2006/main" xmlns:w14="http://schemas.microsoft.com/office/word/2010/wordml" xmlns:w15="http://schemas.microsoft.com/office/word/2012/wordml" xmlns:w16cex="http://schemas.microsoft.com/office/word/2018/wordml/cex" xmlns:w16cid="http://schemas.microsoft.com/office/word/2016/wordml/cid" xmlns:w16="http://schemas.microsoft.com/office/word/2018/wordml" xmlns:w16du="http://schemas.microsoft.com/office/word/2023/wordml/word16du" xmlns:w16sdtdh="http://schemas.microsoft.com/office/word/2020/wordml/sdtdatahash" xmlns:w16sdtfl="http://schemas.microsoft.com/office/word/2024/wordml/sdtformatlock" xmlns:w16se="http://schemas.microsoft.com/office/word/2015/wordml/symex" xmlns:wpg="http://schemas.microsoft.com/office/word/2010/wordprocessingGroup" xmlns:wpi="http://schemas.microsoft.com/office/word/2010/wordprocessingInk" xmlns:wne="http://schemas.microsoft.com/office/word/2006/wordml" xmlns:wps="http://schemas.microsoft.com/office/word/2010/wordprocessingShape" mc:Ignorable="w14 w15 w16se w16cid w16 w16cex w16sdtdh w16sdtfl w16du wp14">
+<w:numbering xmlns:wpc="http://schemas.microsoft.com/office/word/2010/wordprocessingCanvas" xmlns:cx="http://schemas.microsoft.com/office/drawing/2014/chartex" xmlns:cx1="http://schemas.microsoft.com/office/drawing/2015/9/8/chartex" xmlns:cx2="http://schemas.microsoft.com/office/drawing/2015/10/21/chartex" xmlns:cx3="http://schemas.microsoft.com/office/drawing/2016/5/9/chartex" xmlns:cx4="http://schemas.microsoft.com/office/drawing/2016/5/10/chartex" xmlns:cx5="http://schemas.microsoft.com/office/drawing/2016/5/11/chartex" xmlns:cx6="http://schemas.microsoft.com/office/drawing/2016/5/12/chartex" xmlns:cx7="http://schemas.microsoft.com/office/drawing/2016/5/13/chartex" xmlns:cx8="http://schemas.microsoft.com/office/drawing/2016/5/14/chartex" xmlns:mc="http://schemas.openxmlformats.org/markup-compatibility/2006" xmlns:aink="http://schemas.microsoft.com/office/drawing/2016/ink" xmlns:am3d="http://schemas.microsoft.com/office/drawing/2017/model3d" xmlns:o="urn:schemas-microsoft-com:office:office" xmlns:oel="http://schemas.microsoft.com/office/2019/extlst" xmlns:r="http://schemas.openxmlformats.org/officeDocument/2006/relationships" xmlns:m="http://schemas.openxmlformats.org/officeDocument/2006/math" xmlns:v="urn:schemas-microsoft-com:vml" xmlns:wp14="http://schemas.microsoft.com/office/word/2010/wordprocessingDrawing" xmlns:wp="http://schemas.openxmlformats.org/drawingml/2006/wordprocessingDrawing" xmlns:w10="urn:schemas-microsoft-com:office:word" xmlns:w="http://schemas.openxmlformats.org/wordprocessingml/2006/main" xmlns:w14="http://schemas.microsoft.com/office/word/2010/wordml" xmlns:w15="http://schemas.microsoft.com/office/word/2012/wordml" xmlns:w16cex="http://schemas.microsoft.com/office/word/2018/wordml/cex" xmlns:w16cid="http://schemas.microsoft.com/office/word/2016/wordml/cid" xmlns:w16="http://schemas.microsoft.com/office/word/2018/wordml" xmlns:w16sdtdh="http://schemas.microsoft.com/office/word/2020/wordml/sdtdatahash" xmlns:w16se="http://schemas.microsoft.com/office/word/2015/wordml/symex" xmlns:wpg="http://schemas.microsoft.com/office/word/2010/wordprocessingGroup" xmlns:wpi="http://schemas.microsoft.com/office/word/2010/wordprocessingInk" xmlns:wne="http://schemas.microsoft.com/office/word/2006/wordml" xmlns:wps="http://schemas.microsoft.com/office/word/2010/wordprocessingShape" mc:Ignorable="w14 w15 w16se w16cid w16 w16cex w16sdtdh wp14">
   <w:abstractNum w:abstractNumId="0" w15:restartNumberingAfterBreak="0">
     <w:nsid w:val="525F5DF9"/>
     <w:multiLevelType w:val="multilevel"/>
@@ -9370,7 +9908,7 @@
 </file>
 
 <file path=word/styles.xml><?xml version="1.0" encoding="utf-8"?>
-<w:styles xmlns:mc="http://schemas.openxmlformats.org/markup-compatibility/2006" xmlns:r="http://schemas.openxmlformats.org/officeDocument/2006/relationships" xmlns:w="http://schemas.openxmlformats.org/wordprocessingml/2006/main" xmlns:w14="http://schemas.microsoft.com/office/word/2010/wordml" xmlns:w15="http://schemas.microsoft.com/office/word/2012/wordml" xmlns:w16cex="http://schemas.microsoft.com/office/word/2018/wordml/cex" xmlns:w16cid="http://schemas.microsoft.com/office/word/2016/wordml/cid" xmlns:w16="http://schemas.microsoft.com/office/word/2018/wordml" xmlns:w16du="http://schemas.microsoft.com/office/word/2023/wordml/word16du" xmlns:w16sdtdh="http://schemas.microsoft.com/office/word/2020/wordml/sdtdatahash" xmlns:w16sdtfl="http://schemas.microsoft.com/office/word/2024/wordml/sdtformatlock" xmlns:w16se="http://schemas.microsoft.com/office/word/2015/wordml/symex" mc:Ignorable="w14 w15 w16se w16cid w16 w16cex w16sdtdh w16sdtfl w16du">
+<w:styles xmlns:mc="http://schemas.openxmlformats.org/markup-compatibility/2006" xmlns:r="http://schemas.openxmlformats.org/officeDocument/2006/relationships" xmlns:w="http://schemas.openxmlformats.org/wordprocessingml/2006/main" xmlns:w14="http://schemas.microsoft.com/office/word/2010/wordml" xmlns:w15="http://schemas.microsoft.com/office/word/2012/wordml" xmlns:w16cex="http://schemas.microsoft.com/office/word/2018/wordml/cex" xmlns:w16cid="http://schemas.microsoft.com/office/word/2016/wordml/cid" xmlns:w16="http://schemas.microsoft.com/office/word/2018/wordml" xmlns:w16sdtdh="http://schemas.microsoft.com/office/word/2020/wordml/sdtdatahash" xmlns:w16se="http://schemas.microsoft.com/office/word/2015/wordml/symex" mc:Ignorable="w14 w15 w16se w16cid w16 w16cex w16sdtdh">
   <w:docDefaults>
     <w:rPrDefault>
       <w:rPr>

--- a/文件資料/2025年全國大專校院智慧創新暨跨域整合創作競賽-系統需求書.docx
+++ b/文件資料/2025年全國大專校院智慧創新暨跨域整合創作競賽-系統需求書.docx
@@ -1,6 +1,6 @@
 
 <file path=word/document.xml><?xml version="1.0" encoding="utf-8"?>
-<w:document xmlns:wpc="http://schemas.microsoft.com/office/word/2010/wordprocessingCanvas" xmlns:cx="http://schemas.microsoft.com/office/drawing/2014/chartex" xmlns:cx1="http://schemas.microsoft.com/office/drawing/2015/9/8/chartex" xmlns:cx2="http://schemas.microsoft.com/office/drawing/2015/10/21/chartex" xmlns:cx3="http://schemas.microsoft.com/office/drawing/2016/5/9/chartex" xmlns:cx4="http://schemas.microsoft.com/office/drawing/2016/5/10/chartex" xmlns:cx5="http://schemas.microsoft.com/office/drawing/2016/5/11/chartex" xmlns:cx6="http://schemas.microsoft.com/office/drawing/2016/5/12/chartex" xmlns:cx7="http://schemas.microsoft.com/office/drawing/2016/5/13/chartex" xmlns:cx8="http://schemas.microsoft.com/office/drawing/2016/5/14/chartex" xmlns:mc="http://schemas.openxmlformats.org/markup-compatibility/2006" xmlns:aink="http://schemas.microsoft.com/office/drawing/2016/ink" xmlns:am3d="http://schemas.microsoft.com/office/drawing/2017/model3d" xmlns:o="urn:schemas-microsoft-com:office:office" xmlns:oel="http://schemas.microsoft.com/office/2019/extlst" xmlns:r="http://schemas.openxmlformats.org/officeDocument/2006/relationships" xmlns:m="http://schemas.openxmlformats.org/officeDocument/2006/math" xmlns:v="urn:schemas-microsoft-com:vml" xmlns:wp14="http://schemas.microsoft.com/office/word/2010/wordprocessingDrawing" xmlns:wp="http://schemas.openxmlformats.org/drawingml/2006/wordprocessingDrawing" xmlns:w10="urn:schemas-microsoft-com:office:word" xmlns:w="http://schemas.openxmlformats.org/wordprocessingml/2006/main" xmlns:w14="http://schemas.microsoft.com/office/word/2010/wordml" xmlns:w15="http://schemas.microsoft.com/office/word/2012/wordml" xmlns:w16cex="http://schemas.microsoft.com/office/word/2018/wordml/cex" xmlns:w16cid="http://schemas.microsoft.com/office/word/2016/wordml/cid" xmlns:w16="http://schemas.microsoft.com/office/word/2018/wordml" xmlns:w16sdtdh="http://schemas.microsoft.com/office/word/2020/wordml/sdtdatahash" xmlns:w16se="http://schemas.microsoft.com/office/word/2015/wordml/symex" xmlns:wpg="http://schemas.microsoft.com/office/word/2010/wordprocessingGroup" xmlns:wpi="http://schemas.microsoft.com/office/word/2010/wordprocessingInk" xmlns:wne="http://schemas.microsoft.com/office/word/2006/wordml" xmlns:wps="http://schemas.microsoft.com/office/word/2010/wordprocessingShape" mc:Ignorable="w14 w15 w16se w16cid w16 w16cex w16sdtdh wp14">
+<w:document xmlns:wpc="http://schemas.microsoft.com/office/word/2010/wordprocessingCanvas" xmlns:cx="http://schemas.microsoft.com/office/drawing/2014/chartex" xmlns:cx1="http://schemas.microsoft.com/office/drawing/2015/9/8/chartex" xmlns:cx2="http://schemas.microsoft.com/office/drawing/2015/10/21/chartex" xmlns:cx3="http://schemas.microsoft.com/office/drawing/2016/5/9/chartex" xmlns:cx4="http://schemas.microsoft.com/office/drawing/2016/5/10/chartex" xmlns:cx5="http://schemas.microsoft.com/office/drawing/2016/5/11/chartex" xmlns:cx6="http://schemas.microsoft.com/office/drawing/2016/5/12/chartex" xmlns:cx7="http://schemas.microsoft.com/office/drawing/2016/5/13/chartex" xmlns:cx8="http://schemas.microsoft.com/office/drawing/2016/5/14/chartex" xmlns:mc="http://schemas.openxmlformats.org/markup-compatibility/2006" xmlns:aink="http://schemas.microsoft.com/office/drawing/2016/ink" xmlns:am3d="http://schemas.microsoft.com/office/drawing/2017/model3d" xmlns:o="urn:schemas-microsoft-com:office:office" xmlns:oel="http://schemas.microsoft.com/office/2019/extlst" xmlns:r="http://schemas.openxmlformats.org/officeDocument/2006/relationships" xmlns:m="http://schemas.openxmlformats.org/officeDocument/2006/math" xmlns:v="urn:schemas-microsoft-com:vml" xmlns:wp14="http://schemas.microsoft.com/office/word/2010/wordprocessingDrawing" xmlns:wp="http://schemas.openxmlformats.org/drawingml/2006/wordprocessingDrawing" xmlns:w10="urn:schemas-microsoft-com:office:word" xmlns:w="http://schemas.openxmlformats.org/wordprocessingml/2006/main" xmlns:w14="http://schemas.microsoft.com/office/word/2010/wordml" xmlns:w15="http://schemas.microsoft.com/office/word/2012/wordml" xmlns:w16cex="http://schemas.microsoft.com/office/word/2018/wordml/cex" xmlns:w16cid="http://schemas.microsoft.com/office/word/2016/wordml/cid" xmlns:w16="http://schemas.microsoft.com/office/word/2018/wordml" xmlns:w16du="http://schemas.microsoft.com/office/word/2023/wordml/word16du" xmlns:w16sdtdh="http://schemas.microsoft.com/office/word/2020/wordml/sdtdatahash" xmlns:w16sdtfl="http://schemas.microsoft.com/office/word/2024/wordml/sdtformatlock" xmlns:w16se="http://schemas.microsoft.com/office/word/2015/wordml/symex" xmlns:wpg="http://schemas.microsoft.com/office/word/2010/wordprocessingGroup" xmlns:wpi="http://schemas.microsoft.com/office/word/2010/wordprocessingInk" xmlns:wne="http://schemas.microsoft.com/office/word/2006/wordml" xmlns:wps="http://schemas.microsoft.com/office/word/2010/wordprocessingShape" mc:Ignorable="w14 w15 w16se w16cid w16 w16cex w16sdtdh w16sdtfl w16du wp14">
   <w:body>
     <w:p>
       <w:pPr>
@@ -120,9 +120,41 @@
           <w:szCs w:val="32"/>
           <w14:ligatures w14:val="none"/>
         </w:rPr>
-        <w:t>年全國大專校院智慧創新</w:t>
-      </w:r>
-      <w:proofErr w:type="gramStart"/>
+        <w:t>年全國大專校院智慧創新暨跨域整合創作競賽</w:t>
+      </w:r>
+    </w:p>
+    <w:p>
+      <w:pPr>
+        <w:widowControl/>
+        <w:spacing w:after="0" w:line="240" w:lineRule="auto"/>
+        <w:rPr>
+          <w:rFonts w:cs="新細明體"/>
+          <w:kern w:val="0"/>
+          <w14:ligatures w14:val="none"/>
+        </w:rPr>
+      </w:pPr>
+      <w:r>
+        <w:rPr>
+          <w:rFonts w:cs="新細明體"/>
+          <w:kern w:val="0"/>
+          <w14:ligatures w14:val="none"/>
+        </w:rPr>
+        <w:pict w14:anchorId="4153C690">
+          <v:rect id="_x0000_i1025" style="width:0;height:1.5pt" o:hralign="center" o:hrstd="t" o:hr="t" fillcolor="#a0a0a0" stroked="f"/>
+        </w:pict>
+      </w:r>
+    </w:p>
+    <w:p>
+      <w:pPr>
+        <w:widowControl/>
+        <w:spacing w:after="0" w:line="240" w:lineRule="auto"/>
+        <w:jc w:val="center"/>
+        <w:rPr>
+          <w:rFonts w:cs="新細明體"/>
+          <w:kern w:val="0"/>
+          <w14:ligatures w14:val="none"/>
+        </w:rPr>
+      </w:pPr>
       <w:r>
         <w:rPr>
           <w:rFonts w:cs="Times New Roman"/>
@@ -133,10 +165,44 @@
           <w:szCs w:val="32"/>
           <w14:ligatures w14:val="none"/>
         </w:rPr>
-        <w:t>暨跨域</w:t>
-      </w:r>
-      <w:proofErr w:type="gramEnd"/>
-      <w:r>
+        <w:t>系統需求書</w:t>
+      </w:r>
+    </w:p>
+    <w:p>
+      <w:pPr>
+        <w:widowControl/>
+        <w:spacing w:after="240" w:line="240" w:lineRule="auto"/>
+        <w:rPr>
+          <w:rFonts w:cs="新細明體"/>
+          <w:kern w:val="0"/>
+          <w14:ligatures w14:val="none"/>
+        </w:rPr>
+      </w:pPr>
+      <w:r>
+        <w:rPr>
+          <w:rFonts w:cs="新細明體"/>
+          <w:kern w:val="0"/>
+          <w14:ligatures w14:val="none"/>
+        </w:rPr>
+        <w:br/>
+      </w:r>
+    </w:p>
+    <w:p>
+      <w:pPr>
+        <w:widowControl/>
+        <w:spacing w:after="240" w:line="240" w:lineRule="auto"/>
+        <w:rPr>
+          <w:rFonts w:cs="新細明體"/>
+          <w:kern w:val="0"/>
+          <w14:ligatures w14:val="none"/>
+        </w:rPr>
+      </w:pPr>
+    </w:p>
+    <w:p>
+      <w:pPr>
+        <w:widowControl/>
+        <w:spacing w:after="0" w:line="240" w:lineRule="auto"/>
+        <w:jc w:val="center"/>
         <w:rPr>
           <w:rFonts w:cs="Times New Roman"/>
           <w:bCs/>
@@ -146,82 +212,6 @@
           <w:szCs w:val="32"/>
           <w14:ligatures w14:val="none"/>
         </w:rPr>
-        <w:t>整合創作競賽</w:t>
-      </w:r>
-    </w:p>
-    <w:p>
-      <w:pPr>
-        <w:widowControl/>
-        <w:spacing w:after="0" w:line="240" w:lineRule="auto"/>
-        <w:rPr>
-          <w:rFonts w:cs="新細明體"/>
-          <w:kern w:val="0"/>
-          <w14:ligatures w14:val="none"/>
-        </w:rPr>
-      </w:pPr>
-      <w:r>
-        <w:rPr>
-          <w:rFonts w:cs="新細明體"/>
-          <w:kern w:val="0"/>
-          <w14:ligatures w14:val="none"/>
-        </w:rPr>
-        <w:pict w14:anchorId="4153C690">
-          <v:rect id="_x0000_i1025" style="width:0;height:1.5pt" o:hralign="center" o:hrstd="t" o:hr="t" fillcolor="#a0a0a0" stroked="f"/>
-        </w:pict>
-      </w:r>
-    </w:p>
-    <w:p>
-      <w:pPr>
-        <w:widowControl/>
-        <w:spacing w:after="0" w:line="240" w:lineRule="auto"/>
-        <w:jc w:val="center"/>
-        <w:rPr>
-          <w:rFonts w:cs="新細明體"/>
-          <w:kern w:val="0"/>
-          <w14:ligatures w14:val="none"/>
-        </w:rPr>
-      </w:pPr>
-      <w:r>
-        <w:rPr>
-          <w:rFonts w:cs="Times New Roman"/>
-          <w:bCs/>
-          <w:color w:val="000000"/>
-          <w:kern w:val="0"/>
-          <w:sz w:val="32"/>
-          <w:szCs w:val="32"/>
-          <w14:ligatures w14:val="none"/>
-        </w:rPr>
-        <w:t>系統需求書</w:t>
-      </w:r>
-    </w:p>
-    <w:p>
-      <w:pPr>
-        <w:widowControl/>
-        <w:spacing w:after="240" w:line="240" w:lineRule="auto"/>
-        <w:rPr>
-          <w:rFonts w:cs="新細明體"/>
-          <w:kern w:val="0"/>
-          <w14:ligatures w14:val="none"/>
-        </w:rPr>
-      </w:pPr>
-      <w:r>
-        <w:rPr>
-          <w:rFonts w:cs="新細明體"/>
-          <w:kern w:val="0"/>
-          <w14:ligatures w14:val="none"/>
-        </w:rPr>
-        <w:br/>
-      </w:r>
-    </w:p>
-    <w:p>
-      <w:pPr>
-        <w:widowControl/>
-        <w:spacing w:after="240" w:line="240" w:lineRule="auto"/>
-        <w:rPr>
-          <w:rFonts w:cs="新細明體"/>
-          <w:kern w:val="0"/>
-          <w14:ligatures w14:val="none"/>
-        </w:rPr>
       </w:pPr>
     </w:p>
     <w:p>
@@ -231,22 +221,6 @@
         <w:jc w:val="center"/>
         <w:rPr>
           <w:rFonts w:cs="Times New Roman"/>
-          <w:bCs/>
-          <w:color w:val="000000"/>
-          <w:kern w:val="0"/>
-          <w:sz w:val="32"/>
-          <w:szCs w:val="32"/>
-          <w14:ligatures w14:val="none"/>
-        </w:rPr>
-      </w:pPr>
-    </w:p>
-    <w:p>
-      <w:pPr>
-        <w:widowControl/>
-        <w:spacing w:after="0" w:line="240" w:lineRule="auto"/>
-        <w:jc w:val="center"/>
-        <w:rPr>
-          <w:rFonts w:cs="Times New Roman" w:hint="eastAsia"/>
           <w:bCs/>
           <w:color w:val="000000"/>
           <w:kern w:val="0"/>
@@ -2966,25 +2940,7 @@
         <w:ind w:firstLineChars="200" w:firstLine="480"/>
       </w:pPr>
       <w:r>
-        <w:t>在現今社會，外送平台已是許多人生活中無可取代的部分。而外送平台的興</w:t>
-      </w:r>
-      <w:r>
-        <w:t xml:space="preserve"> </w:t>
-      </w:r>
-      <w:r>
-        <w:t>起雖提供了極大的便利，但菜單受限於餐廳方設定，無法滿足所有顧客的個別客製</w:t>
-      </w:r>
-      <w:r>
-        <w:t xml:space="preserve"> </w:t>
-      </w:r>
-      <w:r>
-        <w:t>化需求。為解決這樣的痛點，本系統打造一個「代做菜平台」，提供一個讓顧客與</w:t>
-      </w:r>
-      <w:r>
-        <w:t xml:space="preserve"> </w:t>
-      </w:r>
-      <w:r>
-        <w:t>廚師能自由配對、客製化菜單的互動空間，進一步提升飲食服務的彈性與多元性。</w:t>
+        <w:t>在現今社會，外送平台已是許多人生活中無可取代的部分。而外送平台的興起雖提供了極大的便利，但菜單受限於餐廳方設定，無法滿足所有顧客的個別客製化需求。為解決這樣的痛點，本系統打造一個「代做菜平台」，提供一個讓顧客與廚師能自由配對、客製化菜單的互動空間，進一步提升飲食服務的彈性與多元性。</w:t>
       </w:r>
       <w:r>
         <w:t> </w:t>
@@ -2995,37 +2951,7 @@
         <w:ind w:firstLineChars="200" w:firstLine="480"/>
       </w:pPr>
       <w:r>
-        <w:t>現在外送平台大多以既有菜單為主，顧客只能從限定選項中做出選擇，缺乏</w:t>
-      </w:r>
-      <w:r>
-        <w:t xml:space="preserve"> </w:t>
-      </w:r>
-      <w:r>
-        <w:t>與料理製作人直接溝通的管道。例如家庭聚餐或特定節日，當消費者想吃到特定口</w:t>
-      </w:r>
-      <w:r>
-        <w:t xml:space="preserve"> </w:t>
-      </w:r>
-      <w:r>
-        <w:t>味、作法的料理，但同時卻沒有時間或做菜技能，此平台的服務就能滿足消費者，</w:t>
-      </w:r>
-      <w:r>
-        <w:t xml:space="preserve"> </w:t>
-      </w:r>
-      <w:r>
-        <w:t>讓料理的味道能夠更貼近每個人理想中的模樣。本平台的發想來自於對「想吃什麼</w:t>
-      </w:r>
-      <w:r>
-        <w:t xml:space="preserve"> </w:t>
-      </w:r>
-      <w:r>
-        <w:t>自己決定」的理念，讓顧客能直接與廚師討論餐點內容、價格與細節，打造屬於自</w:t>
-      </w:r>
-      <w:r>
-        <w:t xml:space="preserve"> </w:t>
-      </w:r>
-      <w:r>
-        <w:t>己專屬的一餐，並讓具備料理專長的個人廚師也有更多接單與展現手藝的機會。</w:t>
+        <w:t>現在外送平台大多以既有菜單為主，顧客只能從限定選項中做出選擇，缺乏與料理製作人直接溝通的管道。例如家庭聚餐或特定節日，當消費者想吃到特定口味、作法的料理，但同時卻沒有時間或做菜技能，此平台的服務就能滿足消費者，讓料理的味道能夠更貼近每個人理想中的模樣。本平台的發想來自於對「想吃什麼自己決定」的理念，讓顧客能直接與廚師討論餐點內容、價格與細節，打造屬於自己專屬的一餐，並讓具備料理專長的個人廚師也有更多接單與展現手藝的機會。</w:t>
       </w:r>
       <w:r>
         <w:t> </w:t>
@@ -3357,7 +3283,7 @@
         <w:rPr>
           <w:rFonts w:hint="eastAsia"/>
         </w:rPr>
-        <w:t xml:space="preserve"> GPT-4o Model</w:t>
+        <w:t>GPT-4o Model</w:t>
       </w:r>
       <w:r>
         <w:rPr>
@@ -3567,16 +3493,8 @@
               <w:rPr>
                 <w:rFonts w:hint="eastAsia"/>
               </w:rPr>
-              <w:t>味</w:t>
-            </w:r>
-            <w:proofErr w:type="gramStart"/>
-            <w:r>
-              <w:rPr>
-                <w:rFonts w:hint="eastAsia"/>
-              </w:rPr>
-              <w:t>你而煮</w:t>
-            </w:r>
-            <w:proofErr w:type="gramEnd"/>
+              <w:t>味你而煮</w:t>
+            </w:r>
             <w:r>
               <w:rPr>
                 <w:rFonts w:hint="eastAsia"/>
@@ -3612,16 +3530,8 @@
               <w:rPr>
                 <w:rFonts w:hint="eastAsia"/>
               </w:rPr>
-              <w:t>味</w:t>
-            </w:r>
-            <w:proofErr w:type="gramStart"/>
-            <w:r>
-              <w:rPr>
-                <w:rFonts w:hint="eastAsia"/>
-              </w:rPr>
-              <w:t>你而煮</w:t>
-            </w:r>
-            <w:proofErr w:type="gramEnd"/>
+              <w:t>味你而煮</w:t>
+            </w:r>
             <w:r>
               <w:rPr>
                 <w:rFonts w:hint="eastAsia"/>
@@ -3639,15 +3549,7 @@
               <w:spacing w:line="360" w:lineRule="exact"/>
             </w:pPr>
             <w:r>
-              <w:t>系統介面需簡潔</w:t>
-            </w:r>
-            <w:proofErr w:type="gramStart"/>
-            <w:r>
-              <w:t>清晰，</w:t>
-            </w:r>
-            <w:proofErr w:type="gramEnd"/>
-            <w:r>
-              <w:t>支援行動裝置瀏覽</w:t>
+              <w:t>系統介面需簡潔清晰，支援行動裝置瀏覽</w:t>
             </w:r>
           </w:p>
         </w:tc>
@@ -3665,16 +3567,8 @@
               <w:rPr>
                 <w:rFonts w:hint="eastAsia"/>
               </w:rPr>
-              <w:t>味</w:t>
-            </w:r>
-            <w:proofErr w:type="gramStart"/>
-            <w:r>
-              <w:rPr>
-                <w:rFonts w:hint="eastAsia"/>
-              </w:rPr>
-              <w:t>你而煮</w:t>
-            </w:r>
-            <w:proofErr w:type="gramEnd"/>
+              <w:t>味你而煮</w:t>
+            </w:r>
             <w:r>
               <w:rPr>
                 <w:rFonts w:hint="eastAsia"/>
@@ -3710,16 +3604,8 @@
               <w:rPr>
                 <w:rFonts w:hint="eastAsia"/>
               </w:rPr>
-              <w:t>味</w:t>
-            </w:r>
-            <w:proofErr w:type="gramStart"/>
-            <w:r>
-              <w:rPr>
-                <w:rFonts w:hint="eastAsia"/>
-              </w:rPr>
-              <w:t>你而煮</w:t>
-            </w:r>
-            <w:proofErr w:type="gramEnd"/>
+              <w:t>味你而煮</w:t>
+            </w:r>
             <w:r>
               <w:rPr>
                 <w:rFonts w:hint="eastAsia"/>
@@ -3755,16 +3641,8 @@
               <w:rPr>
                 <w:rFonts w:hint="eastAsia"/>
               </w:rPr>
-              <w:t>味</w:t>
-            </w:r>
-            <w:proofErr w:type="gramStart"/>
-            <w:r>
-              <w:rPr>
-                <w:rFonts w:hint="eastAsia"/>
-              </w:rPr>
-              <w:t>你而煮</w:t>
-            </w:r>
-            <w:proofErr w:type="gramEnd"/>
+              <w:t>味你而煮</w:t>
+            </w:r>
             <w:r>
               <w:rPr>
                 <w:rFonts w:hint="eastAsia"/>
@@ -3800,16 +3678,8 @@
               <w:rPr>
                 <w:rFonts w:hint="eastAsia"/>
               </w:rPr>
-              <w:t>味</w:t>
-            </w:r>
-            <w:proofErr w:type="gramStart"/>
-            <w:r>
-              <w:rPr>
-                <w:rFonts w:hint="eastAsia"/>
-              </w:rPr>
-              <w:t>你而煮</w:t>
-            </w:r>
-            <w:proofErr w:type="gramEnd"/>
+              <w:t>味你而煮</w:t>
+            </w:r>
             <w:r>
               <w:rPr>
                 <w:rFonts w:hint="eastAsia"/>
@@ -3845,16 +3715,8 @@
               <w:rPr>
                 <w:rFonts w:hint="eastAsia"/>
               </w:rPr>
-              <w:t>味</w:t>
-            </w:r>
-            <w:proofErr w:type="gramStart"/>
-            <w:r>
-              <w:rPr>
-                <w:rFonts w:hint="eastAsia"/>
-              </w:rPr>
-              <w:t>你而煮</w:t>
-            </w:r>
-            <w:proofErr w:type="gramEnd"/>
+              <w:t>味你而煮</w:t>
+            </w:r>
             <w:r>
               <w:rPr>
                 <w:rFonts w:hint="eastAsia"/>
@@ -3872,15 +3734,7 @@
               <w:spacing w:line="360" w:lineRule="exact"/>
             </w:pPr>
             <w:r>
-              <w:t>必須能整合</w:t>
-            </w:r>
-            <w:proofErr w:type="gramStart"/>
-            <w:r>
-              <w:t>第三方金流</w:t>
-            </w:r>
-            <w:proofErr w:type="gramEnd"/>
-            <w:r>
-              <w:t>與外送</w:t>
+              <w:t>必須能整合第三方金流與外送</w:t>
             </w:r>
             <w:r>
               <w:t xml:space="preserve"> API</w:t>
@@ -4020,16 +3874,8 @@
               <w:rPr>
                 <w:rFonts w:hint="eastAsia"/>
               </w:rPr>
-              <w:t>味</w:t>
-            </w:r>
-            <w:proofErr w:type="gramStart"/>
-            <w:r>
-              <w:rPr>
-                <w:rFonts w:hint="eastAsia"/>
-              </w:rPr>
-              <w:t>你而煮</w:t>
-            </w:r>
-            <w:proofErr w:type="gramEnd"/>
+              <w:t>味你而煮</w:t>
+            </w:r>
             <w:r>
               <w:rPr>
                 <w:rFonts w:hint="eastAsia"/>
@@ -4065,16 +3911,8 @@
               <w:rPr>
                 <w:rFonts w:hint="eastAsia"/>
               </w:rPr>
-              <w:t>味</w:t>
-            </w:r>
-            <w:proofErr w:type="gramStart"/>
-            <w:r>
-              <w:rPr>
-                <w:rFonts w:hint="eastAsia"/>
-              </w:rPr>
-              <w:t>你而煮</w:t>
-            </w:r>
-            <w:proofErr w:type="gramEnd"/>
+              <w:t>味你而煮</w:t>
+            </w:r>
             <w:r>
               <w:rPr>
                 <w:rFonts w:hint="eastAsia"/>
@@ -4134,16 +3972,8 @@
               <w:rPr>
                 <w:rFonts w:hint="eastAsia"/>
               </w:rPr>
-              <w:t>味</w:t>
-            </w:r>
-            <w:proofErr w:type="gramStart"/>
-            <w:r>
-              <w:rPr>
-                <w:rFonts w:hint="eastAsia"/>
-              </w:rPr>
-              <w:t>你而煮</w:t>
-            </w:r>
-            <w:proofErr w:type="gramEnd"/>
+              <w:t>味你而煮</w:t>
+            </w:r>
             <w:r>
               <w:rPr>
                 <w:rFonts w:hint="eastAsia"/>
@@ -4179,16 +4009,8 @@
               <w:rPr>
                 <w:rFonts w:hint="eastAsia"/>
               </w:rPr>
-              <w:t>味</w:t>
-            </w:r>
-            <w:proofErr w:type="gramStart"/>
-            <w:r>
-              <w:rPr>
-                <w:rFonts w:hint="eastAsia"/>
-              </w:rPr>
-              <w:t>你而煮</w:t>
-            </w:r>
-            <w:proofErr w:type="gramEnd"/>
+              <w:t>味你而煮</w:t>
+            </w:r>
             <w:r>
               <w:rPr>
                 <w:rFonts w:hint="eastAsia"/>
@@ -4224,16 +4046,8 @@
               <w:rPr>
                 <w:rFonts w:hint="eastAsia"/>
               </w:rPr>
-              <w:t>味</w:t>
-            </w:r>
-            <w:proofErr w:type="gramStart"/>
-            <w:r>
-              <w:rPr>
-                <w:rFonts w:hint="eastAsia"/>
-              </w:rPr>
-              <w:t>你而煮</w:t>
-            </w:r>
-            <w:proofErr w:type="gramEnd"/>
+              <w:t>味你而煮</w:t>
+            </w:r>
             <w:r>
               <w:rPr>
                 <w:rFonts w:hint="eastAsia"/>
@@ -4269,16 +4083,8 @@
               <w:rPr>
                 <w:rFonts w:hint="eastAsia"/>
               </w:rPr>
-              <w:t>味</w:t>
-            </w:r>
-            <w:proofErr w:type="gramStart"/>
-            <w:r>
-              <w:rPr>
-                <w:rFonts w:hint="eastAsia"/>
-              </w:rPr>
-              <w:t>你而煮</w:t>
-            </w:r>
-            <w:proofErr w:type="gramEnd"/>
+              <w:t>味你而煮</w:t>
+            </w:r>
             <w:r>
               <w:rPr>
                 <w:rFonts w:hint="eastAsia"/>
@@ -4314,16 +4120,8 @@
               <w:rPr>
                 <w:rFonts w:hint="eastAsia"/>
               </w:rPr>
-              <w:t>味</w:t>
-            </w:r>
-            <w:proofErr w:type="gramStart"/>
-            <w:r>
-              <w:rPr>
-                <w:rFonts w:hint="eastAsia"/>
-              </w:rPr>
-              <w:t>你而煮</w:t>
-            </w:r>
-            <w:proofErr w:type="gramEnd"/>
+              <w:t>味你而煮</w:t>
+            </w:r>
             <w:r>
               <w:rPr>
                 <w:rFonts w:hint="eastAsia"/>
@@ -4362,16 +4160,8 @@
               <w:rPr>
                 <w:rFonts w:hint="eastAsia"/>
               </w:rPr>
-              <w:t>味</w:t>
-            </w:r>
-            <w:proofErr w:type="gramStart"/>
-            <w:r>
-              <w:rPr>
-                <w:rFonts w:hint="eastAsia"/>
-              </w:rPr>
-              <w:t>你而煮</w:t>
-            </w:r>
-            <w:proofErr w:type="gramEnd"/>
+              <w:t>味你而煮</w:t>
+            </w:r>
             <w:r>
               <w:rPr>
                 <w:rFonts w:hint="eastAsia"/>
@@ -4407,16 +4197,8 @@
               <w:rPr>
                 <w:rFonts w:hint="eastAsia"/>
               </w:rPr>
-              <w:t>味</w:t>
-            </w:r>
-            <w:proofErr w:type="gramStart"/>
-            <w:r>
-              <w:rPr>
-                <w:rFonts w:hint="eastAsia"/>
-              </w:rPr>
-              <w:t>你而煮</w:t>
-            </w:r>
-            <w:proofErr w:type="gramEnd"/>
+              <w:t>味你而煮</w:t>
+            </w:r>
             <w:r>
               <w:rPr>
                 <w:rFonts w:hint="eastAsia"/>
@@ -4452,16 +4234,8 @@
               <w:rPr>
                 <w:rFonts w:hint="eastAsia"/>
               </w:rPr>
-              <w:t>味</w:t>
-            </w:r>
-            <w:proofErr w:type="gramStart"/>
-            <w:r>
-              <w:rPr>
-                <w:rFonts w:hint="eastAsia"/>
-              </w:rPr>
-              <w:t>你而煮</w:t>
-            </w:r>
-            <w:proofErr w:type="gramEnd"/>
+              <w:t>味你而煮</w:t>
+            </w:r>
             <w:r>
               <w:rPr>
                 <w:rFonts w:hint="eastAsia"/>
@@ -4497,16 +4271,8 @@
               <w:rPr>
                 <w:rFonts w:hint="eastAsia"/>
               </w:rPr>
-              <w:t>味</w:t>
-            </w:r>
-            <w:proofErr w:type="gramStart"/>
-            <w:r>
-              <w:rPr>
-                <w:rFonts w:hint="eastAsia"/>
-              </w:rPr>
-              <w:t>你而煮</w:t>
-            </w:r>
-            <w:proofErr w:type="gramEnd"/>
+              <w:t>味你而煮</w:t>
+            </w:r>
             <w:r>
               <w:rPr>
                 <w:rFonts w:hint="eastAsia"/>
@@ -4524,15 +4290,7 @@
               <w:spacing w:line="360" w:lineRule="exact"/>
             </w:pPr>
             <w:r>
-              <w:t>餐點送達後進行結帳，將整合</w:t>
-            </w:r>
-            <w:proofErr w:type="gramStart"/>
-            <w:r>
-              <w:t>第三方金流</w:t>
-            </w:r>
-            <w:proofErr w:type="gramEnd"/>
-            <w:r>
-              <w:t>系統</w:t>
+              <w:t>餐點送達後進行結帳，將整合第三方金流系統</w:t>
             </w:r>
           </w:p>
         </w:tc>
@@ -4550,16 +4308,8 @@
               <w:rPr>
                 <w:rFonts w:hint="eastAsia"/>
               </w:rPr>
-              <w:t>味</w:t>
-            </w:r>
-            <w:proofErr w:type="gramStart"/>
-            <w:r>
-              <w:rPr>
-                <w:rFonts w:hint="eastAsia"/>
-              </w:rPr>
-              <w:t>你而煮</w:t>
-            </w:r>
-            <w:proofErr w:type="gramEnd"/>
+              <w:t>味你而煮</w:t>
+            </w:r>
             <w:r>
               <w:rPr>
                 <w:rFonts w:hint="eastAsia"/>
@@ -4595,16 +4345,8 @@
               <w:rPr>
                 <w:rFonts w:hint="eastAsia"/>
               </w:rPr>
-              <w:t>味</w:t>
-            </w:r>
-            <w:proofErr w:type="gramStart"/>
-            <w:r>
-              <w:rPr>
-                <w:rFonts w:hint="eastAsia"/>
-              </w:rPr>
-              <w:t>你而煮</w:t>
-            </w:r>
-            <w:proofErr w:type="gramEnd"/>
+              <w:t>味你而煮</w:t>
+            </w:r>
             <w:r>
               <w:rPr>
                 <w:rFonts w:hint="eastAsia"/>
@@ -4640,16 +4382,8 @@
               <w:rPr>
                 <w:rFonts w:hint="eastAsia"/>
               </w:rPr>
-              <w:t>味</w:t>
-            </w:r>
-            <w:proofErr w:type="gramStart"/>
-            <w:r>
-              <w:rPr>
-                <w:rFonts w:hint="eastAsia"/>
-              </w:rPr>
-              <w:t>你而煮</w:t>
-            </w:r>
-            <w:proofErr w:type="gramEnd"/>
+              <w:t>味你而煮</w:t>
+            </w:r>
             <w:r>
               <w:rPr>
                 <w:rFonts w:hint="eastAsia"/>
@@ -4703,16 +4437,8 @@
               <w:rPr>
                 <w:rFonts w:hint="eastAsia"/>
               </w:rPr>
-              <w:t>味</w:t>
-            </w:r>
-            <w:proofErr w:type="gramStart"/>
-            <w:r>
-              <w:rPr>
-                <w:rFonts w:hint="eastAsia"/>
-              </w:rPr>
-              <w:t>你而煮</w:t>
-            </w:r>
-            <w:proofErr w:type="gramEnd"/>
+              <w:t>味你而煮</w:t>
+            </w:r>
             <w:r>
               <w:rPr>
                 <w:rFonts w:hint="eastAsia"/>
@@ -4996,17 +4722,8 @@
           <w:rFonts w:hint="eastAsia"/>
           <w:bCs w:val="0"/>
         </w:rPr>
-        <w:t>味</w:t>
-      </w:r>
-      <w:proofErr w:type="gramStart"/>
-      <w:r>
-        <w:rPr>
-          <w:rFonts w:hint="eastAsia"/>
-          <w:bCs w:val="0"/>
-        </w:rPr>
-        <w:t>你而煮</w:t>
-      </w:r>
-      <w:proofErr w:type="gramEnd"/>
+        <w:t>味你而煮</w:t>
+      </w:r>
       <w:r>
         <w:rPr>
           <w:bCs w:val="0"/>
@@ -5046,16 +4763,8 @@
               <w:rPr>
                 <w:rFonts w:hint="eastAsia"/>
               </w:rPr>
-              <w:t>味</w:t>
-            </w:r>
-            <w:proofErr w:type="gramStart"/>
-            <w:r>
-              <w:rPr>
-                <w:rFonts w:hint="eastAsia"/>
-              </w:rPr>
-              <w:t>你而煮</w:t>
-            </w:r>
-            <w:proofErr w:type="gramEnd"/>
+              <w:t>味你而煮</w:t>
+            </w:r>
             <w:r>
               <w:t>-UC001</w:t>
             </w:r>
@@ -5218,21 +4927,7 @@
               <w:rPr>
                 <w:rFonts w:hint="eastAsia"/>
               </w:rPr>
-              <w:t>驗證</w:t>
-            </w:r>
-            <w:proofErr w:type="gramStart"/>
-            <w:r>
-              <w:rPr>
-                <w:rFonts w:hint="eastAsia"/>
-              </w:rPr>
-              <w:t>帳密或</w:t>
-            </w:r>
-            <w:proofErr w:type="gramEnd"/>
-            <w:r>
-              <w:rPr>
-                <w:rFonts w:hint="eastAsia"/>
-              </w:rPr>
-              <w:t>建立新帳號</w:t>
+              <w:t>驗證帳密或建立新帳號</w:t>
             </w:r>
           </w:p>
         </w:tc>
@@ -5366,16 +5061,8 @@
         <w:rPr>
           <w:rFonts w:hint="eastAsia"/>
         </w:rPr>
-        <w:t>味</w:t>
-      </w:r>
-      <w:proofErr w:type="gramStart"/>
-      <w:r>
-        <w:rPr>
-          <w:rFonts w:hint="eastAsia"/>
-        </w:rPr>
-        <w:t>你而煮</w:t>
-      </w:r>
-      <w:proofErr w:type="gramEnd"/>
+        <w:t>味你而煮</w:t>
+      </w:r>
       <w:r>
         <w:t>-UC00</w:t>
       </w:r>
@@ -5417,16 +5104,8 @@
               <w:rPr>
                 <w:rFonts w:hint="eastAsia"/>
               </w:rPr>
-              <w:t>味</w:t>
-            </w:r>
-            <w:proofErr w:type="gramStart"/>
-            <w:r>
-              <w:rPr>
-                <w:rFonts w:hint="eastAsia"/>
-              </w:rPr>
-              <w:t>你而煮</w:t>
-            </w:r>
-            <w:proofErr w:type="gramEnd"/>
+              <w:t>味你而煮</w:t>
+            </w:r>
             <w:r>
               <w:t>-UC00</w:t>
             </w:r>
@@ -5690,16 +5369,8 @@
         <w:rPr>
           <w:rFonts w:hint="eastAsia"/>
         </w:rPr>
-        <w:t>味</w:t>
-      </w:r>
-      <w:proofErr w:type="gramStart"/>
-      <w:r>
-        <w:rPr>
-          <w:rFonts w:hint="eastAsia"/>
-        </w:rPr>
-        <w:t>你而煮</w:t>
-      </w:r>
-      <w:proofErr w:type="gramEnd"/>
+        <w:t>味你而煮</w:t>
+      </w:r>
       <w:r>
         <w:t>-UC00</w:t>
       </w:r>
@@ -5741,16 +5412,8 @@
               <w:rPr>
                 <w:rFonts w:hint="eastAsia"/>
               </w:rPr>
-              <w:t>味</w:t>
-            </w:r>
-            <w:proofErr w:type="gramStart"/>
-            <w:r>
-              <w:rPr>
-                <w:rFonts w:hint="eastAsia"/>
-              </w:rPr>
-              <w:t>你而煮</w:t>
-            </w:r>
-            <w:proofErr w:type="gramEnd"/>
+              <w:t>味你而煮</w:t>
+            </w:r>
             <w:r>
               <w:t>-UC00</w:t>
             </w:r>
@@ -5996,16 +5659,8 @@
         <w:rPr>
           <w:rFonts w:hint="eastAsia"/>
         </w:rPr>
-        <w:t>味</w:t>
-      </w:r>
-      <w:proofErr w:type="gramStart"/>
-      <w:r>
-        <w:rPr>
-          <w:rFonts w:hint="eastAsia"/>
-        </w:rPr>
-        <w:t>你而煮</w:t>
-      </w:r>
-      <w:proofErr w:type="gramEnd"/>
+        <w:t>味你而煮</w:t>
+      </w:r>
       <w:r>
         <w:t>-UC00</w:t>
       </w:r>
@@ -6047,16 +5702,8 @@
               <w:rPr>
                 <w:rFonts w:hint="eastAsia"/>
               </w:rPr>
-              <w:t>味</w:t>
-            </w:r>
-            <w:proofErr w:type="gramStart"/>
-            <w:r>
-              <w:rPr>
-                <w:rFonts w:hint="eastAsia"/>
-              </w:rPr>
-              <w:t>你而煮</w:t>
-            </w:r>
-            <w:proofErr w:type="gramEnd"/>
+              <w:t>味你而煮</w:t>
+            </w:r>
             <w:r>
               <w:t>-UC00</w:t>
             </w:r>
@@ -6278,16 +5925,8 @@
         <w:rPr>
           <w:rFonts w:hint="eastAsia"/>
         </w:rPr>
-        <w:t>味</w:t>
-      </w:r>
-      <w:proofErr w:type="gramStart"/>
-      <w:r>
-        <w:rPr>
-          <w:rFonts w:hint="eastAsia"/>
-        </w:rPr>
-        <w:t>你而煮</w:t>
-      </w:r>
-      <w:proofErr w:type="gramEnd"/>
+        <w:t>味你而煮</w:t>
+      </w:r>
       <w:r>
         <w:t>-UC00</w:t>
       </w:r>
@@ -6329,16 +5968,8 @@
               <w:rPr>
                 <w:rFonts w:hint="eastAsia"/>
               </w:rPr>
-              <w:t>味</w:t>
-            </w:r>
-            <w:proofErr w:type="gramStart"/>
-            <w:r>
-              <w:rPr>
-                <w:rFonts w:hint="eastAsia"/>
-              </w:rPr>
-              <w:t>你而煮</w:t>
-            </w:r>
-            <w:proofErr w:type="gramEnd"/>
+              <w:t>味你而煮</w:t>
+            </w:r>
             <w:r>
               <w:t>-UC00</w:t>
             </w:r>
@@ -6608,16 +6239,8 @@
         <w:rPr>
           <w:rFonts w:hint="eastAsia"/>
         </w:rPr>
-        <w:t>味</w:t>
-      </w:r>
-      <w:proofErr w:type="gramStart"/>
-      <w:r>
-        <w:rPr>
-          <w:rFonts w:hint="eastAsia"/>
-        </w:rPr>
-        <w:t>你而煮</w:t>
-      </w:r>
-      <w:proofErr w:type="gramEnd"/>
+        <w:t>味你而煮</w:t>
+      </w:r>
       <w:r>
         <w:t>-UC00</w:t>
       </w:r>
@@ -6659,16 +6282,8 @@
               <w:rPr>
                 <w:rFonts w:hint="eastAsia"/>
               </w:rPr>
-              <w:t>味</w:t>
-            </w:r>
-            <w:proofErr w:type="gramStart"/>
-            <w:r>
-              <w:rPr>
-                <w:rFonts w:hint="eastAsia"/>
-              </w:rPr>
-              <w:t>你而煮</w:t>
-            </w:r>
-            <w:proofErr w:type="gramEnd"/>
+              <w:t>味你而煮</w:t>
+            </w:r>
             <w:r>
               <w:t>-UC00</w:t>
             </w:r>
@@ -6698,14 +6313,12 @@
             <w:r>
               <w:t xml:space="preserve"> / </w:t>
             </w:r>
-            <w:proofErr w:type="gramStart"/>
             <w:r>
               <w:rPr>
                 <w:rFonts w:hint="eastAsia"/>
               </w:rPr>
               <w:t>拒單功能</w:t>
             </w:r>
-            <w:proofErr w:type="gramEnd"/>
           </w:p>
         </w:tc>
       </w:tr>
@@ -6803,16 +6416,8 @@
               <w:rPr>
                 <w:rFonts w:hint="eastAsia"/>
               </w:rPr>
-              <w:t>按下接單</w:t>
-            </w:r>
-            <w:proofErr w:type="gramStart"/>
-            <w:r>
-              <w:rPr>
-                <w:rFonts w:hint="eastAsia"/>
-              </w:rPr>
-              <w:t>或拒單</w:t>
-            </w:r>
-            <w:proofErr w:type="gramEnd"/>
+              <w:t>按下接單或拒單</w:t>
+            </w:r>
           </w:p>
         </w:tc>
       </w:tr>
@@ -6963,16 +6568,8 @@
         <w:rPr>
           <w:rFonts w:hint="eastAsia"/>
         </w:rPr>
-        <w:t>味</w:t>
-      </w:r>
-      <w:proofErr w:type="gramStart"/>
-      <w:r>
-        <w:rPr>
-          <w:rFonts w:hint="eastAsia"/>
-        </w:rPr>
-        <w:t>你而煮</w:t>
-      </w:r>
-      <w:proofErr w:type="gramEnd"/>
+        <w:t>味你而煮</w:t>
+      </w:r>
       <w:r>
         <w:t>-UC00</w:t>
       </w:r>
@@ -7014,16 +6611,8 @@
               <w:rPr>
                 <w:rFonts w:hint="eastAsia"/>
               </w:rPr>
-              <w:t>味</w:t>
-            </w:r>
-            <w:proofErr w:type="gramStart"/>
-            <w:r>
-              <w:rPr>
-                <w:rFonts w:hint="eastAsia"/>
-              </w:rPr>
-              <w:t>你而煮</w:t>
-            </w:r>
-            <w:proofErr w:type="gramEnd"/>
+              <w:t>味你而煮</w:t>
+            </w:r>
             <w:r>
               <w:t>-UC00</w:t>
             </w:r>
@@ -7305,16 +6894,8 @@
         <w:rPr>
           <w:rFonts w:hint="eastAsia"/>
         </w:rPr>
-        <w:t>味</w:t>
-      </w:r>
-      <w:proofErr w:type="gramStart"/>
-      <w:r>
-        <w:rPr>
-          <w:rFonts w:hint="eastAsia"/>
-        </w:rPr>
-        <w:t>你而煮</w:t>
-      </w:r>
-      <w:proofErr w:type="gramEnd"/>
+        <w:t>味你而煮</w:t>
+      </w:r>
       <w:r>
         <w:t>-UC00</w:t>
       </w:r>
@@ -7356,16 +6937,8 @@
               <w:rPr>
                 <w:rFonts w:hint="eastAsia"/>
               </w:rPr>
-              <w:t>味</w:t>
-            </w:r>
-            <w:proofErr w:type="gramStart"/>
-            <w:r>
-              <w:rPr>
-                <w:rFonts w:hint="eastAsia"/>
-              </w:rPr>
-              <w:t>你而煮</w:t>
-            </w:r>
-            <w:proofErr w:type="gramEnd"/>
+              <w:t>味你而煮</w:t>
+            </w:r>
             <w:r>
               <w:t>-UC00</w:t>
             </w:r>
@@ -7572,16 +7145,8 @@
         <w:rPr>
           <w:rFonts w:hint="eastAsia"/>
         </w:rPr>
-        <w:t>味</w:t>
-      </w:r>
-      <w:proofErr w:type="gramStart"/>
-      <w:r>
-        <w:rPr>
-          <w:rFonts w:hint="eastAsia"/>
-        </w:rPr>
-        <w:t>你而煮</w:t>
-      </w:r>
-      <w:proofErr w:type="gramEnd"/>
+        <w:t>味你而煮</w:t>
+      </w:r>
       <w:r>
         <w:t>-UC0</w:t>
       </w:r>
@@ -7623,16 +7188,8 @@
               <w:rPr>
                 <w:rFonts w:hint="eastAsia"/>
               </w:rPr>
-              <w:t>味</w:t>
-            </w:r>
-            <w:proofErr w:type="gramStart"/>
-            <w:r>
-              <w:rPr>
-                <w:rFonts w:hint="eastAsia"/>
-              </w:rPr>
-              <w:t>你而煮</w:t>
-            </w:r>
-            <w:proofErr w:type="gramEnd"/>
+              <w:t>味你而煮</w:t>
+            </w:r>
             <w:r>
               <w:t>-UC00</w:t>
             </w:r>
@@ -7777,15 +7334,7 @@
               <w:t xml:space="preserve">4. </w:t>
             </w:r>
             <w:r>
-              <w:t>即時</w:t>
-            </w:r>
-            <w:proofErr w:type="gramStart"/>
-            <w:r>
-              <w:t>推播並顯示</w:t>
-            </w:r>
-            <w:proofErr w:type="gramEnd"/>
-            <w:r>
-              <w:t>於聊天視窗</w:t>
+              <w:t>即時推播並顯示於聊天視窗</w:t>
             </w:r>
           </w:p>
         </w:tc>
@@ -7880,16 +7429,8 @@
         <w:rPr>
           <w:rFonts w:hint="eastAsia"/>
         </w:rPr>
-        <w:t>味</w:t>
-      </w:r>
-      <w:proofErr w:type="gramStart"/>
-      <w:r>
-        <w:rPr>
-          <w:rFonts w:hint="eastAsia"/>
-        </w:rPr>
-        <w:t>你而煮</w:t>
-      </w:r>
-      <w:proofErr w:type="gramEnd"/>
+        <w:t>味你而煮</w:t>
+      </w:r>
       <w:r>
         <w:t>-UC0</w:t>
       </w:r>
@@ -7931,16 +7472,8 @@
               <w:rPr>
                 <w:rFonts w:hint="eastAsia"/>
               </w:rPr>
-              <w:t>味</w:t>
-            </w:r>
-            <w:proofErr w:type="gramStart"/>
-            <w:r>
-              <w:rPr>
-                <w:rFonts w:hint="eastAsia"/>
-              </w:rPr>
-              <w:t>你而煮</w:t>
-            </w:r>
-            <w:proofErr w:type="gramEnd"/>
+              <w:t>味你而煮</w:t>
+            </w:r>
             <w:r>
               <w:t>-UC0</w:t>
             </w:r>
@@ -8139,16 +7672,8 @@
         <w:rPr>
           <w:rFonts w:hint="eastAsia"/>
         </w:rPr>
-        <w:t>味</w:t>
-      </w:r>
-      <w:proofErr w:type="gramStart"/>
-      <w:r>
-        <w:rPr>
-          <w:rFonts w:hint="eastAsia"/>
-        </w:rPr>
-        <w:t>你而煮</w:t>
-      </w:r>
-      <w:proofErr w:type="gramEnd"/>
+        <w:t>味你而煮</w:t>
+      </w:r>
       <w:r>
         <w:t>-UC0</w:t>
       </w:r>
@@ -8190,16 +7715,8 @@
               <w:rPr>
                 <w:rFonts w:hint="eastAsia"/>
               </w:rPr>
-              <w:t>味</w:t>
-            </w:r>
-            <w:proofErr w:type="gramStart"/>
-            <w:r>
-              <w:rPr>
-                <w:rFonts w:hint="eastAsia"/>
-              </w:rPr>
-              <w:t>你而煮</w:t>
-            </w:r>
-            <w:proofErr w:type="gramEnd"/>
+              <w:t>味你而煮</w:t>
+            </w:r>
             <w:r>
               <w:t>-UC0</w:t>
             </w:r>
@@ -8290,15 +7807,7 @@
               <w:t xml:space="preserve">2. </w:t>
             </w:r>
             <w:r>
-              <w:t>完成</w:t>
-            </w:r>
-            <w:proofErr w:type="gramStart"/>
-            <w:r>
-              <w:t>第三方金流</w:t>
-            </w:r>
-            <w:proofErr w:type="gramEnd"/>
-            <w:r>
-              <w:t>付款</w:t>
+              <w:t>完成第三方金流付款</w:t>
             </w:r>
           </w:p>
         </w:tc>
@@ -8315,13 +7824,8 @@
               </w:rPr>
               <w:t xml:space="preserve">3. </w:t>
             </w:r>
-            <w:proofErr w:type="gramStart"/>
-            <w:r>
-              <w:t>跳轉金流頁</w:t>
-            </w:r>
-            <w:proofErr w:type="gramEnd"/>
-            <w:r>
-              <w:t>面</w:t>
+            <w:r>
+              <w:t>跳轉金流頁面</w:t>
             </w:r>
           </w:p>
         </w:tc>
@@ -8422,16 +7926,8 @@
         <w:rPr>
           <w:rFonts w:hint="eastAsia"/>
         </w:rPr>
-        <w:t>味</w:t>
-      </w:r>
-      <w:proofErr w:type="gramStart"/>
-      <w:r>
-        <w:rPr>
-          <w:rFonts w:hint="eastAsia"/>
-        </w:rPr>
-        <w:t>你而煮</w:t>
-      </w:r>
-      <w:proofErr w:type="gramEnd"/>
+        <w:t>味你而煮</w:t>
+      </w:r>
       <w:r>
         <w:t>-UC0</w:t>
       </w:r>
@@ -8473,16 +7969,8 @@
               <w:rPr>
                 <w:rFonts w:hint="eastAsia"/>
               </w:rPr>
-              <w:t>味</w:t>
-            </w:r>
-            <w:proofErr w:type="gramStart"/>
-            <w:r>
-              <w:rPr>
-                <w:rFonts w:hint="eastAsia"/>
-              </w:rPr>
-              <w:t>你而煮</w:t>
-            </w:r>
-            <w:proofErr w:type="gramEnd"/>
+              <w:t>味你而煮</w:t>
+            </w:r>
             <w:r>
               <w:t>-UC0</w:t>
             </w:r>
@@ -8572,13 +8060,8 @@
             <w:r>
               <w:t xml:space="preserve">2. </w:t>
             </w:r>
-            <w:proofErr w:type="gramStart"/>
-            <w:r>
-              <w:t>填星級</w:t>
-            </w:r>
-            <w:proofErr w:type="gramEnd"/>
-            <w:r>
-              <w:t>與評論文字</w:t>
+            <w:r>
+              <w:t>填星級與評論文字</w:t>
             </w:r>
           </w:p>
         </w:tc>
@@ -8754,16 +8237,8 @@
         <w:rPr>
           <w:rFonts w:hint="eastAsia"/>
         </w:rPr>
-        <w:t>味</w:t>
-      </w:r>
-      <w:proofErr w:type="gramStart"/>
-      <w:r>
-        <w:rPr>
-          <w:rFonts w:hint="eastAsia"/>
-        </w:rPr>
-        <w:t>你而煮</w:t>
-      </w:r>
-      <w:proofErr w:type="gramEnd"/>
+        <w:t>味你而煮</w:t>
+      </w:r>
       <w:r>
         <w:t>-UC0</w:t>
       </w:r>
@@ -8805,16 +8280,8 @@
               <w:rPr>
                 <w:rFonts w:hint="eastAsia"/>
               </w:rPr>
-              <w:t>味</w:t>
-            </w:r>
-            <w:proofErr w:type="gramStart"/>
-            <w:r>
-              <w:rPr>
-                <w:rFonts w:hint="eastAsia"/>
-              </w:rPr>
-              <w:t>你而煮</w:t>
-            </w:r>
-            <w:proofErr w:type="gramEnd"/>
+              <w:t>味你而煮</w:t>
+            </w:r>
             <w:r>
               <w:t>-UC0</w:t>
             </w:r>
@@ -9037,16 +8504,8 @@
         <w:rPr>
           <w:rFonts w:hint="eastAsia"/>
         </w:rPr>
-        <w:t>味</w:t>
-      </w:r>
-      <w:proofErr w:type="gramStart"/>
-      <w:r>
-        <w:rPr>
-          <w:rFonts w:hint="eastAsia"/>
-        </w:rPr>
-        <w:t>你而煮</w:t>
-      </w:r>
-      <w:proofErr w:type="gramEnd"/>
+        <w:t>味你而煮</w:t>
+      </w:r>
       <w:r>
         <w:t>-UC0</w:t>
       </w:r>
@@ -9088,16 +8547,8 @@
               <w:rPr>
                 <w:rFonts w:hint="eastAsia"/>
               </w:rPr>
-              <w:t>味</w:t>
-            </w:r>
-            <w:proofErr w:type="gramStart"/>
-            <w:r>
-              <w:rPr>
-                <w:rFonts w:hint="eastAsia"/>
-              </w:rPr>
-              <w:t>你而煮</w:t>
-            </w:r>
-            <w:proofErr w:type="gramEnd"/>
+              <w:t>味你而煮</w:t>
+            </w:r>
             <w:r>
               <w:t>-UC0</w:t>
             </w:r>
@@ -9185,15 +8636,7 @@
               <w:t xml:space="preserve">1. </w:t>
             </w:r>
             <w:r>
-              <w:t>顧客在</w:t>
-            </w:r>
-            <w:proofErr w:type="gramStart"/>
-            <w:r>
-              <w:t>訂單頁點擊</w:t>
-            </w:r>
-            <w:proofErr w:type="gramEnd"/>
-            <w:r>
-              <w:t>『語音輸入』</w:t>
+              <w:t>顧客在訂單頁點擊『語音輸入』</w:t>
             </w:r>
           </w:p>
         </w:tc>
@@ -9387,16 +8830,8 @@
         <w:rPr>
           <w:rFonts w:hint="eastAsia"/>
         </w:rPr>
-        <w:t>味</w:t>
-      </w:r>
-      <w:proofErr w:type="gramStart"/>
-      <w:r>
-        <w:rPr>
-          <w:rFonts w:hint="eastAsia"/>
-        </w:rPr>
-        <w:t>你而煮</w:t>
-      </w:r>
-      <w:proofErr w:type="gramEnd"/>
+        <w:t>味你而煮</w:t>
+      </w:r>
       <w:r>
         <w:t>-UC0</w:t>
       </w:r>
@@ -9438,16 +8873,8 @@
               <w:rPr>
                 <w:rFonts w:hint="eastAsia"/>
               </w:rPr>
-              <w:t>味</w:t>
-            </w:r>
-            <w:proofErr w:type="gramStart"/>
-            <w:r>
-              <w:rPr>
-                <w:rFonts w:hint="eastAsia"/>
-              </w:rPr>
-              <w:t>你而煮</w:t>
-            </w:r>
-            <w:proofErr w:type="gramEnd"/>
+              <w:t>味你而煮</w:t>
+            </w:r>
             <w:r>
               <w:t>-UC0</w:t>
             </w:r>
@@ -9646,7 +9073,7 @@
 </file>
 
 <file path=word/endnotes.xml><?xml version="1.0" encoding="utf-8"?>
-<w:endnotes xmlns:wpc="http://schemas.microsoft.com/office/word/2010/wordprocessingCanvas" xmlns:cx="http://schemas.microsoft.com/office/drawing/2014/chartex" xmlns:cx1="http://schemas.microsoft.com/office/drawing/2015/9/8/chartex" xmlns:cx2="http://schemas.microsoft.com/office/drawing/2015/10/21/chartex" xmlns:cx3="http://schemas.microsoft.com/office/drawing/2016/5/9/chartex" xmlns:cx4="http://schemas.microsoft.com/office/drawing/2016/5/10/chartex" xmlns:cx5="http://schemas.microsoft.com/office/drawing/2016/5/11/chartex" xmlns:cx6="http://schemas.microsoft.com/office/drawing/2016/5/12/chartex" xmlns:cx7="http://schemas.microsoft.com/office/drawing/2016/5/13/chartex" xmlns:cx8="http://schemas.microsoft.com/office/drawing/2016/5/14/chartex" xmlns:mc="http://schemas.openxmlformats.org/markup-compatibility/2006" xmlns:aink="http://schemas.microsoft.com/office/drawing/2016/ink" xmlns:am3d="http://schemas.microsoft.com/office/drawing/2017/model3d" xmlns:o="urn:schemas-microsoft-com:office:office" xmlns:oel="http://schemas.microsoft.com/office/2019/extlst" xmlns:r="http://schemas.openxmlformats.org/officeDocument/2006/relationships" xmlns:m="http://schemas.openxmlformats.org/officeDocument/2006/math" xmlns:v="urn:schemas-microsoft-com:vml" xmlns:wp14="http://schemas.microsoft.com/office/word/2010/wordprocessingDrawing" xmlns:wp="http://schemas.openxmlformats.org/drawingml/2006/wordprocessingDrawing" xmlns:w10="urn:schemas-microsoft-com:office:word" xmlns:w="http://schemas.openxmlformats.org/wordprocessingml/2006/main" xmlns:w14="http://schemas.microsoft.com/office/word/2010/wordml" xmlns:w15="http://schemas.microsoft.com/office/word/2012/wordml" xmlns:w16cex="http://schemas.microsoft.com/office/word/2018/wordml/cex" xmlns:w16cid="http://schemas.microsoft.com/office/word/2016/wordml/cid" xmlns:w16="http://schemas.microsoft.com/office/word/2018/wordml" xmlns:w16sdtdh="http://schemas.microsoft.com/office/word/2020/wordml/sdtdatahash" xmlns:w16se="http://schemas.microsoft.com/office/word/2015/wordml/symex" xmlns:wpg="http://schemas.microsoft.com/office/word/2010/wordprocessingGroup" xmlns:wpi="http://schemas.microsoft.com/office/word/2010/wordprocessingInk" xmlns:wne="http://schemas.microsoft.com/office/word/2006/wordml" xmlns:wps="http://schemas.microsoft.com/office/word/2010/wordprocessingShape" mc:Ignorable="w14 w15 w16se w16cid w16 w16cex w16sdtdh wp14">
+<w:endnotes xmlns:wpc="http://schemas.microsoft.com/office/word/2010/wordprocessingCanvas" xmlns:cx="http://schemas.microsoft.com/office/drawing/2014/chartex" xmlns:cx1="http://schemas.microsoft.com/office/drawing/2015/9/8/chartex" xmlns:cx2="http://schemas.microsoft.com/office/drawing/2015/10/21/chartex" xmlns:cx3="http://schemas.microsoft.com/office/drawing/2016/5/9/chartex" xmlns:cx4="http://schemas.microsoft.com/office/drawing/2016/5/10/chartex" xmlns:cx5="http://schemas.microsoft.com/office/drawing/2016/5/11/chartex" xmlns:cx6="http://schemas.microsoft.com/office/drawing/2016/5/12/chartex" xmlns:cx7="http://schemas.microsoft.com/office/drawing/2016/5/13/chartex" xmlns:cx8="http://schemas.microsoft.com/office/drawing/2016/5/14/chartex" xmlns:mc="http://schemas.openxmlformats.org/markup-compatibility/2006" xmlns:aink="http://schemas.microsoft.com/office/drawing/2016/ink" xmlns:am3d="http://schemas.microsoft.com/office/drawing/2017/model3d" xmlns:o="urn:schemas-microsoft-com:office:office" xmlns:oel="http://schemas.microsoft.com/office/2019/extlst" xmlns:r="http://schemas.openxmlformats.org/officeDocument/2006/relationships" xmlns:m="http://schemas.openxmlformats.org/officeDocument/2006/math" xmlns:v="urn:schemas-microsoft-com:vml" xmlns:wp14="http://schemas.microsoft.com/office/word/2010/wordprocessingDrawing" xmlns:wp="http://schemas.openxmlformats.org/drawingml/2006/wordprocessingDrawing" xmlns:w10="urn:schemas-microsoft-com:office:word" xmlns:w="http://schemas.openxmlformats.org/wordprocessingml/2006/main" xmlns:w14="http://schemas.microsoft.com/office/word/2010/wordml" xmlns:w15="http://schemas.microsoft.com/office/word/2012/wordml" xmlns:w16cex="http://schemas.microsoft.com/office/word/2018/wordml/cex" xmlns:w16cid="http://schemas.microsoft.com/office/word/2016/wordml/cid" xmlns:w16="http://schemas.microsoft.com/office/word/2018/wordml" xmlns:w16du="http://schemas.microsoft.com/office/word/2023/wordml/word16du" xmlns:w16sdtdh="http://schemas.microsoft.com/office/word/2020/wordml/sdtdatahash" xmlns:w16sdtfl="http://schemas.microsoft.com/office/word/2024/wordml/sdtformatlock" xmlns:w16se="http://schemas.microsoft.com/office/word/2015/wordml/symex" xmlns:wpg="http://schemas.microsoft.com/office/word/2010/wordprocessingGroup" xmlns:wpi="http://schemas.microsoft.com/office/word/2010/wordprocessingInk" xmlns:wne="http://schemas.microsoft.com/office/word/2006/wordml" xmlns:wps="http://schemas.microsoft.com/office/word/2010/wordprocessingShape" mc:Ignorable="w14 w15 w16se w16cid w16 w16cex w16sdtdh w16sdtfl w16du wp14">
   <w:endnote w:type="separator" w:id="-1">
     <w:p>
       <w:pPr>
@@ -9671,7 +9098,7 @@
 </file>
 
 <file path=word/footer1.xml><?xml version="1.0" encoding="utf-8"?>
-<w:ftr xmlns:wpc="http://schemas.microsoft.com/office/word/2010/wordprocessingCanvas" xmlns:cx="http://schemas.microsoft.com/office/drawing/2014/chartex" xmlns:cx1="http://schemas.microsoft.com/office/drawing/2015/9/8/chartex" xmlns:cx2="http://schemas.microsoft.com/office/drawing/2015/10/21/chartex" xmlns:cx3="http://schemas.microsoft.com/office/drawing/2016/5/9/chartex" xmlns:cx4="http://schemas.microsoft.com/office/drawing/2016/5/10/chartex" xmlns:cx5="http://schemas.microsoft.com/office/drawing/2016/5/11/chartex" xmlns:cx6="http://schemas.microsoft.com/office/drawing/2016/5/12/chartex" xmlns:cx7="http://schemas.microsoft.com/office/drawing/2016/5/13/chartex" xmlns:cx8="http://schemas.microsoft.com/office/drawing/2016/5/14/chartex" xmlns:mc="http://schemas.openxmlformats.org/markup-compatibility/2006" xmlns:aink="http://schemas.microsoft.com/office/drawing/2016/ink" xmlns:am3d="http://schemas.microsoft.com/office/drawing/2017/model3d" xmlns:o="urn:schemas-microsoft-com:office:office" xmlns:oel="http://schemas.microsoft.com/office/2019/extlst" xmlns:r="http://schemas.openxmlformats.org/officeDocument/2006/relationships" xmlns:m="http://schemas.openxmlformats.org/officeDocument/2006/math" xmlns:v="urn:schemas-microsoft-com:vml" xmlns:wp14="http://schemas.microsoft.com/office/word/2010/wordprocessingDrawing" xmlns:wp="http://schemas.openxmlformats.org/drawingml/2006/wordprocessingDrawing" xmlns:w10="urn:schemas-microsoft-com:office:word" xmlns:w="http://schemas.openxmlformats.org/wordprocessingml/2006/main" xmlns:w14="http://schemas.microsoft.com/office/word/2010/wordml" xmlns:w15="http://schemas.microsoft.com/office/word/2012/wordml" xmlns:w16cex="http://schemas.microsoft.com/office/word/2018/wordml/cex" xmlns:w16cid="http://schemas.microsoft.com/office/word/2016/wordml/cid" xmlns:w16="http://schemas.microsoft.com/office/word/2018/wordml" xmlns:w16sdtdh="http://schemas.microsoft.com/office/word/2020/wordml/sdtdatahash" xmlns:w16se="http://schemas.microsoft.com/office/word/2015/wordml/symex" xmlns:wpg="http://schemas.microsoft.com/office/word/2010/wordprocessingGroup" xmlns:wpi="http://schemas.microsoft.com/office/word/2010/wordprocessingInk" xmlns:wne="http://schemas.microsoft.com/office/word/2006/wordml" xmlns:wps="http://schemas.microsoft.com/office/word/2010/wordprocessingShape" mc:Ignorable="w14 w15 w16se w16cid w16 w16cex w16sdtdh wp14">
+<w:ftr xmlns:wpc="http://schemas.microsoft.com/office/word/2010/wordprocessingCanvas" xmlns:cx="http://schemas.microsoft.com/office/drawing/2014/chartex" xmlns:cx1="http://schemas.microsoft.com/office/drawing/2015/9/8/chartex" xmlns:cx2="http://schemas.microsoft.com/office/drawing/2015/10/21/chartex" xmlns:cx3="http://schemas.microsoft.com/office/drawing/2016/5/9/chartex" xmlns:cx4="http://schemas.microsoft.com/office/drawing/2016/5/10/chartex" xmlns:cx5="http://schemas.microsoft.com/office/drawing/2016/5/11/chartex" xmlns:cx6="http://schemas.microsoft.com/office/drawing/2016/5/12/chartex" xmlns:cx7="http://schemas.microsoft.com/office/drawing/2016/5/13/chartex" xmlns:cx8="http://schemas.microsoft.com/office/drawing/2016/5/14/chartex" xmlns:mc="http://schemas.openxmlformats.org/markup-compatibility/2006" xmlns:aink="http://schemas.microsoft.com/office/drawing/2016/ink" xmlns:am3d="http://schemas.microsoft.com/office/drawing/2017/model3d" xmlns:o="urn:schemas-microsoft-com:office:office" xmlns:oel="http://schemas.microsoft.com/office/2019/extlst" xmlns:r="http://schemas.openxmlformats.org/officeDocument/2006/relationships" xmlns:m="http://schemas.openxmlformats.org/officeDocument/2006/math" xmlns:v="urn:schemas-microsoft-com:vml" xmlns:wp14="http://schemas.microsoft.com/office/word/2010/wordprocessingDrawing" xmlns:wp="http://schemas.openxmlformats.org/drawingml/2006/wordprocessingDrawing" xmlns:w10="urn:schemas-microsoft-com:office:word" xmlns:w="http://schemas.openxmlformats.org/wordprocessingml/2006/main" xmlns:w14="http://schemas.microsoft.com/office/word/2010/wordml" xmlns:w15="http://schemas.microsoft.com/office/word/2012/wordml" xmlns:w16cex="http://schemas.microsoft.com/office/word/2018/wordml/cex" xmlns:w16cid="http://schemas.microsoft.com/office/word/2016/wordml/cid" xmlns:w16="http://schemas.microsoft.com/office/word/2018/wordml" xmlns:w16du="http://schemas.microsoft.com/office/word/2023/wordml/word16du" xmlns:w16sdtdh="http://schemas.microsoft.com/office/word/2020/wordml/sdtdatahash" xmlns:w16sdtfl="http://schemas.microsoft.com/office/word/2024/wordml/sdtformatlock" xmlns:w16se="http://schemas.microsoft.com/office/word/2015/wordml/symex" xmlns:wpg="http://schemas.microsoft.com/office/word/2010/wordprocessingGroup" xmlns:wpi="http://schemas.microsoft.com/office/word/2010/wordprocessingInk" xmlns:wne="http://schemas.microsoft.com/office/word/2006/wordml" xmlns:wps="http://schemas.microsoft.com/office/word/2010/wordprocessingShape" mc:Ignorable="w14 w15 w16se w16cid w16 w16cex w16sdtdh w16sdtfl w16du wp14">
   <w:p>
     <w:pPr>
       <w:pStyle w:val="af9"/>
@@ -9681,7 +9108,7 @@
 </file>
 
 <file path=word/footer2.xml><?xml version="1.0" encoding="utf-8"?>
-<w:ftr xmlns:wpc="http://schemas.microsoft.com/office/word/2010/wordprocessingCanvas" xmlns:cx="http://schemas.microsoft.com/office/drawing/2014/chartex" xmlns:cx1="http://schemas.microsoft.com/office/drawing/2015/9/8/chartex" xmlns:cx2="http://schemas.microsoft.com/office/drawing/2015/10/21/chartex" xmlns:cx3="http://schemas.microsoft.com/office/drawing/2016/5/9/chartex" xmlns:cx4="http://schemas.microsoft.com/office/drawing/2016/5/10/chartex" xmlns:cx5="http://schemas.microsoft.com/office/drawing/2016/5/11/chartex" xmlns:cx6="http://schemas.microsoft.com/office/drawing/2016/5/12/chartex" xmlns:cx7="http://schemas.microsoft.com/office/drawing/2016/5/13/chartex" xmlns:cx8="http://schemas.microsoft.com/office/drawing/2016/5/14/chartex" xmlns:mc="http://schemas.openxmlformats.org/markup-compatibility/2006" xmlns:aink="http://schemas.microsoft.com/office/drawing/2016/ink" xmlns:am3d="http://schemas.microsoft.com/office/drawing/2017/model3d" xmlns:o="urn:schemas-microsoft-com:office:office" xmlns:oel="http://schemas.microsoft.com/office/2019/extlst" xmlns:r="http://schemas.openxmlformats.org/officeDocument/2006/relationships" xmlns:m="http://schemas.openxmlformats.org/officeDocument/2006/math" xmlns:v="urn:schemas-microsoft-com:vml" xmlns:wp14="http://schemas.microsoft.com/office/word/2010/wordprocessingDrawing" xmlns:wp="http://schemas.openxmlformats.org/drawingml/2006/wordprocessingDrawing" xmlns:w10="urn:schemas-microsoft-com:office:word" xmlns:w="http://schemas.openxmlformats.org/wordprocessingml/2006/main" xmlns:w14="http://schemas.microsoft.com/office/word/2010/wordml" xmlns:w15="http://schemas.microsoft.com/office/word/2012/wordml" xmlns:w16cex="http://schemas.microsoft.com/office/word/2018/wordml/cex" xmlns:w16cid="http://schemas.microsoft.com/office/word/2016/wordml/cid" xmlns:w16="http://schemas.microsoft.com/office/word/2018/wordml" xmlns:w16sdtdh="http://schemas.microsoft.com/office/word/2020/wordml/sdtdatahash" xmlns:w16se="http://schemas.microsoft.com/office/word/2015/wordml/symex" xmlns:wpg="http://schemas.microsoft.com/office/word/2010/wordprocessingGroup" xmlns:wpi="http://schemas.microsoft.com/office/word/2010/wordprocessingInk" xmlns:wne="http://schemas.microsoft.com/office/word/2006/wordml" xmlns:wps="http://schemas.microsoft.com/office/word/2010/wordprocessingShape" mc:Ignorable="w14 w15 w16se w16cid w16 w16cex w16sdtdh wp14">
+<w:ftr xmlns:wpc="http://schemas.microsoft.com/office/word/2010/wordprocessingCanvas" xmlns:cx="http://schemas.microsoft.com/office/drawing/2014/chartex" xmlns:cx1="http://schemas.microsoft.com/office/drawing/2015/9/8/chartex" xmlns:cx2="http://schemas.microsoft.com/office/drawing/2015/10/21/chartex" xmlns:cx3="http://schemas.microsoft.com/office/drawing/2016/5/9/chartex" xmlns:cx4="http://schemas.microsoft.com/office/drawing/2016/5/10/chartex" xmlns:cx5="http://schemas.microsoft.com/office/drawing/2016/5/11/chartex" xmlns:cx6="http://schemas.microsoft.com/office/drawing/2016/5/12/chartex" xmlns:cx7="http://schemas.microsoft.com/office/drawing/2016/5/13/chartex" xmlns:cx8="http://schemas.microsoft.com/office/drawing/2016/5/14/chartex" xmlns:mc="http://schemas.openxmlformats.org/markup-compatibility/2006" xmlns:aink="http://schemas.microsoft.com/office/drawing/2016/ink" xmlns:am3d="http://schemas.microsoft.com/office/drawing/2017/model3d" xmlns:o="urn:schemas-microsoft-com:office:office" xmlns:oel="http://schemas.microsoft.com/office/2019/extlst" xmlns:r="http://schemas.openxmlformats.org/officeDocument/2006/relationships" xmlns:m="http://schemas.openxmlformats.org/officeDocument/2006/math" xmlns:v="urn:schemas-microsoft-com:vml" xmlns:wp14="http://schemas.microsoft.com/office/word/2010/wordprocessingDrawing" xmlns:wp="http://schemas.openxmlformats.org/drawingml/2006/wordprocessingDrawing" xmlns:w10="urn:schemas-microsoft-com:office:word" xmlns:w="http://schemas.openxmlformats.org/wordprocessingml/2006/main" xmlns:w14="http://schemas.microsoft.com/office/word/2010/wordml" xmlns:w15="http://schemas.microsoft.com/office/word/2012/wordml" xmlns:w16cex="http://schemas.microsoft.com/office/word/2018/wordml/cex" xmlns:w16cid="http://schemas.microsoft.com/office/word/2016/wordml/cid" xmlns:w16="http://schemas.microsoft.com/office/word/2018/wordml" xmlns:w16du="http://schemas.microsoft.com/office/word/2023/wordml/word16du" xmlns:w16sdtdh="http://schemas.microsoft.com/office/word/2020/wordml/sdtdatahash" xmlns:w16sdtfl="http://schemas.microsoft.com/office/word/2024/wordml/sdtformatlock" xmlns:w16se="http://schemas.microsoft.com/office/word/2015/wordml/symex" xmlns:wpg="http://schemas.microsoft.com/office/word/2010/wordprocessingGroup" xmlns:wpi="http://schemas.microsoft.com/office/word/2010/wordprocessingInk" xmlns:wne="http://schemas.microsoft.com/office/word/2006/wordml" xmlns:wps="http://schemas.microsoft.com/office/word/2010/wordprocessingShape" mc:Ignorable="w14 w15 w16se w16cid w16 w16cex w16sdtdh w16sdtfl w16du wp14">
   <w:sdt>
     <w:sdtPr>
       <w:id w:val="1500302324"/>
@@ -9726,7 +9153,7 @@
 </file>
 
 <file path=word/footnotes.xml><?xml version="1.0" encoding="utf-8"?>
-<w:footnotes xmlns:wpc="http://schemas.microsoft.com/office/word/2010/wordprocessingCanvas" xmlns:cx="http://schemas.microsoft.com/office/drawing/2014/chartex" xmlns:cx1="http://schemas.microsoft.com/office/drawing/2015/9/8/chartex" xmlns:cx2="http://schemas.microsoft.com/office/drawing/2015/10/21/chartex" xmlns:cx3="http://schemas.microsoft.com/office/drawing/2016/5/9/chartex" xmlns:cx4="http://schemas.microsoft.com/office/drawing/2016/5/10/chartex" xmlns:cx5="http://schemas.microsoft.com/office/drawing/2016/5/11/chartex" xmlns:cx6="http://schemas.microsoft.com/office/drawing/2016/5/12/chartex" xmlns:cx7="http://schemas.microsoft.com/office/drawing/2016/5/13/chartex" xmlns:cx8="http://schemas.microsoft.com/office/drawing/2016/5/14/chartex" xmlns:mc="http://schemas.openxmlformats.org/markup-compatibility/2006" xmlns:aink="http://schemas.microsoft.com/office/drawing/2016/ink" xmlns:am3d="http://schemas.microsoft.com/office/drawing/2017/model3d" xmlns:o="urn:schemas-microsoft-com:office:office" xmlns:oel="http://schemas.microsoft.com/office/2019/extlst" xmlns:r="http://schemas.openxmlformats.org/officeDocument/2006/relationships" xmlns:m="http://schemas.openxmlformats.org/officeDocument/2006/math" xmlns:v="urn:schemas-microsoft-com:vml" xmlns:wp14="http://schemas.microsoft.com/office/word/2010/wordprocessingDrawing" xmlns:wp="http://schemas.openxmlformats.org/drawingml/2006/wordprocessingDrawing" xmlns:w10="urn:schemas-microsoft-com:office:word" xmlns:w="http://schemas.openxmlformats.org/wordprocessingml/2006/main" xmlns:w14="http://schemas.microsoft.com/office/word/2010/wordml" xmlns:w15="http://schemas.microsoft.com/office/word/2012/wordml" xmlns:w16cex="http://schemas.microsoft.com/office/word/2018/wordml/cex" xmlns:w16cid="http://schemas.microsoft.com/office/word/2016/wordml/cid" xmlns:w16="http://schemas.microsoft.com/office/word/2018/wordml" xmlns:w16sdtdh="http://schemas.microsoft.com/office/word/2020/wordml/sdtdatahash" xmlns:w16se="http://schemas.microsoft.com/office/word/2015/wordml/symex" xmlns:wpg="http://schemas.microsoft.com/office/word/2010/wordprocessingGroup" xmlns:wpi="http://schemas.microsoft.com/office/word/2010/wordprocessingInk" xmlns:wne="http://schemas.microsoft.com/office/word/2006/wordml" xmlns:wps="http://schemas.microsoft.com/office/word/2010/wordprocessingShape" mc:Ignorable="w14 w15 w16se w16cid w16 w16cex w16sdtdh wp14">
+<w:footnotes xmlns:wpc="http://schemas.microsoft.com/office/word/2010/wordprocessingCanvas" xmlns:cx="http://schemas.microsoft.com/office/drawing/2014/chartex" xmlns:cx1="http://schemas.microsoft.com/office/drawing/2015/9/8/chartex" xmlns:cx2="http://schemas.microsoft.com/office/drawing/2015/10/21/chartex" xmlns:cx3="http://schemas.microsoft.com/office/drawing/2016/5/9/chartex" xmlns:cx4="http://schemas.microsoft.com/office/drawing/2016/5/10/chartex" xmlns:cx5="http://schemas.microsoft.com/office/drawing/2016/5/11/chartex" xmlns:cx6="http://schemas.microsoft.com/office/drawing/2016/5/12/chartex" xmlns:cx7="http://schemas.microsoft.com/office/drawing/2016/5/13/chartex" xmlns:cx8="http://schemas.microsoft.com/office/drawing/2016/5/14/chartex" xmlns:mc="http://schemas.openxmlformats.org/markup-compatibility/2006" xmlns:aink="http://schemas.microsoft.com/office/drawing/2016/ink" xmlns:am3d="http://schemas.microsoft.com/office/drawing/2017/model3d" xmlns:o="urn:schemas-microsoft-com:office:office" xmlns:oel="http://schemas.microsoft.com/office/2019/extlst" xmlns:r="http://schemas.openxmlformats.org/officeDocument/2006/relationships" xmlns:m="http://schemas.openxmlformats.org/officeDocument/2006/math" xmlns:v="urn:schemas-microsoft-com:vml" xmlns:wp14="http://schemas.microsoft.com/office/word/2010/wordprocessingDrawing" xmlns:wp="http://schemas.openxmlformats.org/drawingml/2006/wordprocessingDrawing" xmlns:w10="urn:schemas-microsoft-com:office:word" xmlns:w="http://schemas.openxmlformats.org/wordprocessingml/2006/main" xmlns:w14="http://schemas.microsoft.com/office/word/2010/wordml" xmlns:w15="http://schemas.microsoft.com/office/word/2012/wordml" xmlns:w16cex="http://schemas.microsoft.com/office/word/2018/wordml/cex" xmlns:w16cid="http://schemas.microsoft.com/office/word/2016/wordml/cid" xmlns:w16="http://schemas.microsoft.com/office/word/2018/wordml" xmlns:w16du="http://schemas.microsoft.com/office/word/2023/wordml/word16du" xmlns:w16sdtdh="http://schemas.microsoft.com/office/word/2020/wordml/sdtdatahash" xmlns:w16sdtfl="http://schemas.microsoft.com/office/word/2024/wordml/sdtformatlock" xmlns:w16se="http://schemas.microsoft.com/office/word/2015/wordml/symex" xmlns:wpg="http://schemas.microsoft.com/office/word/2010/wordprocessingGroup" xmlns:wpi="http://schemas.microsoft.com/office/word/2010/wordprocessingInk" xmlns:wne="http://schemas.microsoft.com/office/word/2006/wordml" xmlns:wps="http://schemas.microsoft.com/office/word/2010/wordprocessingShape" mc:Ignorable="w14 w15 w16se w16cid w16 w16cex w16sdtdh w16sdtfl w16du wp14">
   <w:footnote w:type="separator" w:id="-1">
     <w:p>
       <w:pPr>
@@ -9751,7 +9178,7 @@
 </file>
 
 <file path=word/numbering.xml><?xml version="1.0" encoding="utf-8"?>
-<w:numbering xmlns:wpc="http://schemas.microsoft.com/office/word/2010/wordprocessingCanvas" xmlns:cx="http://schemas.microsoft.com/office/drawing/2014/chartex" xmlns:cx1="http://schemas.microsoft.com/office/drawing/2015/9/8/chartex" xmlns:cx2="http://schemas.microsoft.com/office/drawing/2015/10/21/chartex" xmlns:cx3="http://schemas.microsoft.com/office/drawing/2016/5/9/chartex" xmlns:cx4="http://schemas.microsoft.com/office/drawing/2016/5/10/chartex" xmlns:cx5="http://schemas.microsoft.com/office/drawing/2016/5/11/chartex" xmlns:cx6="http://schemas.microsoft.com/office/drawing/2016/5/12/chartex" xmlns:cx7="http://schemas.microsoft.com/office/drawing/2016/5/13/chartex" xmlns:cx8="http://schemas.microsoft.com/office/drawing/2016/5/14/chartex" xmlns:mc="http://schemas.openxmlformats.org/markup-compatibility/2006" xmlns:aink="http://schemas.microsoft.com/office/drawing/2016/ink" xmlns:am3d="http://schemas.microsoft.com/office/drawing/2017/model3d" xmlns:o="urn:schemas-microsoft-com:office:office" xmlns:oel="http://schemas.microsoft.com/office/2019/extlst" xmlns:r="http://schemas.openxmlformats.org/officeDocument/2006/relationships" xmlns:m="http://schemas.openxmlformats.org/officeDocument/2006/math" xmlns:v="urn:schemas-microsoft-com:vml" xmlns:wp14="http://schemas.microsoft.com/office/word/2010/wordprocessingDrawing" xmlns:wp="http://schemas.openxmlformats.org/drawingml/2006/wordprocessingDrawing" xmlns:w10="urn:schemas-microsoft-com:office:word" xmlns:w="http://schemas.openxmlformats.org/wordprocessingml/2006/main" xmlns:w14="http://schemas.microsoft.com/office/word/2010/wordml" xmlns:w15="http://schemas.microsoft.com/office/word/2012/wordml" xmlns:w16cex="http://schemas.microsoft.com/office/word/2018/wordml/cex" xmlns:w16cid="http://schemas.microsoft.com/office/word/2016/wordml/cid" xmlns:w16="http://schemas.microsoft.com/office/word/2018/wordml" xmlns:w16sdtdh="http://schemas.microsoft.com/office/word/2020/wordml/sdtdatahash" xmlns:w16se="http://schemas.microsoft.com/office/word/2015/wordml/symex" xmlns:wpg="http://schemas.microsoft.com/office/word/2010/wordprocessingGroup" xmlns:wpi="http://schemas.microsoft.com/office/word/2010/wordprocessingInk" xmlns:wne="http://schemas.microsoft.com/office/word/2006/wordml" xmlns:wps="http://schemas.microsoft.com/office/word/2010/wordprocessingShape" mc:Ignorable="w14 w15 w16se w16cid w16 w16cex w16sdtdh wp14">
+<w:numbering xmlns:wpc="http://schemas.microsoft.com/office/word/2010/wordprocessingCanvas" xmlns:cx="http://schemas.microsoft.com/office/drawing/2014/chartex" xmlns:cx1="http://schemas.microsoft.com/office/drawing/2015/9/8/chartex" xmlns:cx2="http://schemas.microsoft.com/office/drawing/2015/10/21/chartex" xmlns:cx3="http://schemas.microsoft.com/office/drawing/2016/5/9/chartex" xmlns:cx4="http://schemas.microsoft.com/office/drawing/2016/5/10/chartex" xmlns:cx5="http://schemas.microsoft.com/office/drawing/2016/5/11/chartex" xmlns:cx6="http://schemas.microsoft.com/office/drawing/2016/5/12/chartex" xmlns:cx7="http://schemas.microsoft.com/office/drawing/2016/5/13/chartex" xmlns:cx8="http://schemas.microsoft.com/office/drawing/2016/5/14/chartex" xmlns:mc="http://schemas.openxmlformats.org/markup-compatibility/2006" xmlns:aink="http://schemas.microsoft.com/office/drawing/2016/ink" xmlns:am3d="http://schemas.microsoft.com/office/drawing/2017/model3d" xmlns:o="urn:schemas-microsoft-com:office:office" xmlns:oel="http://schemas.microsoft.com/office/2019/extlst" xmlns:r="http://schemas.openxmlformats.org/officeDocument/2006/relationships" xmlns:m="http://schemas.openxmlformats.org/officeDocument/2006/math" xmlns:v="urn:schemas-microsoft-com:vml" xmlns:wp14="http://schemas.microsoft.com/office/word/2010/wordprocessingDrawing" xmlns:wp="http://schemas.openxmlformats.org/drawingml/2006/wordprocessingDrawing" xmlns:w10="urn:schemas-microsoft-com:office:word" xmlns:w="http://schemas.openxmlformats.org/wordprocessingml/2006/main" xmlns:w14="http://schemas.microsoft.com/office/word/2010/wordml" xmlns:w15="http://schemas.microsoft.com/office/word/2012/wordml" xmlns:w16cex="http://schemas.microsoft.com/office/word/2018/wordml/cex" xmlns:w16cid="http://schemas.microsoft.com/office/word/2016/wordml/cid" xmlns:w16="http://schemas.microsoft.com/office/word/2018/wordml" xmlns:w16du="http://schemas.microsoft.com/office/word/2023/wordml/word16du" xmlns:w16sdtdh="http://schemas.microsoft.com/office/word/2020/wordml/sdtdatahash" xmlns:w16sdtfl="http://schemas.microsoft.com/office/word/2024/wordml/sdtformatlock" xmlns:w16se="http://schemas.microsoft.com/office/word/2015/wordml/symex" xmlns:wpg="http://schemas.microsoft.com/office/word/2010/wordprocessingGroup" xmlns:wpi="http://schemas.microsoft.com/office/word/2010/wordprocessingInk" xmlns:wne="http://schemas.microsoft.com/office/word/2006/wordml" xmlns:wps="http://schemas.microsoft.com/office/word/2010/wordprocessingShape" mc:Ignorable="w14 w15 w16se w16cid w16 w16cex w16sdtdh w16sdtfl w16du wp14">
   <w:abstractNum w:abstractNumId="0" w15:restartNumberingAfterBreak="0">
     <w:nsid w:val="525F5DF9"/>
     <w:multiLevelType w:val="multilevel"/>
@@ -9908,7 +9335,7 @@
 </file>
 
 <file path=word/styles.xml><?xml version="1.0" encoding="utf-8"?>
-<w:styles xmlns:mc="http://schemas.openxmlformats.org/markup-compatibility/2006" xmlns:r="http://schemas.openxmlformats.org/officeDocument/2006/relationships" xmlns:w="http://schemas.openxmlformats.org/wordprocessingml/2006/main" xmlns:w14="http://schemas.microsoft.com/office/word/2010/wordml" xmlns:w15="http://schemas.microsoft.com/office/word/2012/wordml" xmlns:w16cex="http://schemas.microsoft.com/office/word/2018/wordml/cex" xmlns:w16cid="http://schemas.microsoft.com/office/word/2016/wordml/cid" xmlns:w16="http://schemas.microsoft.com/office/word/2018/wordml" xmlns:w16sdtdh="http://schemas.microsoft.com/office/word/2020/wordml/sdtdatahash" xmlns:w16se="http://schemas.microsoft.com/office/word/2015/wordml/symex" mc:Ignorable="w14 w15 w16se w16cid w16 w16cex w16sdtdh">
+<w:styles xmlns:mc="http://schemas.openxmlformats.org/markup-compatibility/2006" xmlns:r="http://schemas.openxmlformats.org/officeDocument/2006/relationships" xmlns:w="http://schemas.openxmlformats.org/wordprocessingml/2006/main" xmlns:w14="http://schemas.microsoft.com/office/word/2010/wordml" xmlns:w15="http://schemas.microsoft.com/office/word/2012/wordml" xmlns:w16cex="http://schemas.microsoft.com/office/word/2018/wordml/cex" xmlns:w16cid="http://schemas.microsoft.com/office/word/2016/wordml/cid" xmlns:w16="http://schemas.microsoft.com/office/word/2018/wordml" xmlns:w16du="http://schemas.microsoft.com/office/word/2023/wordml/word16du" xmlns:w16sdtdh="http://schemas.microsoft.com/office/word/2020/wordml/sdtdatahash" xmlns:w16sdtfl="http://schemas.microsoft.com/office/word/2024/wordml/sdtformatlock" xmlns:w16se="http://schemas.microsoft.com/office/word/2015/wordml/symex" mc:Ignorable="w14 w15 w16se w16cid w16 w16cex w16sdtdh w16sdtfl w16du">
   <w:docDefaults>
     <w:rPrDefault>
       <w:rPr>
